--- a/操作系统/操作系统基础_信软学院实验报告标准模板-2017.docx.docx
+++ b/操作系统/操作系统基础_信软学院实验报告标准模板-2017.docx.docx
@@ -459,8 +459,6 @@
           <w:sz w:val="44"/>
         </w:rPr>
       </w:pPr>
-      <w:bookmarkStart w:id="0" w:name="_GoBack"/>
-      <w:bookmarkEnd w:id="0"/>
     </w:p>
     <w:p>
       <w:pPr>
@@ -711,7 +709,6 @@
           <w:lang w:val="en-US" w:eastAsia="zh-CN"/>
         </w:rPr>
         <w:tab/>
-        <w:t/>
       </w:r>
       <w:r>
         <w:rPr>
@@ -722,7 +719,6 @@
           <w:lang w:val="en-US" w:eastAsia="zh-CN"/>
         </w:rPr>
         <w:tab/>
-        <w:t/>
       </w:r>
       <w:r>
         <w:rPr>
@@ -733,7 +729,6 @@
           <w:lang w:val="en-US" w:eastAsia="zh-CN"/>
         </w:rPr>
         <w:tab/>
-        <w:t/>
       </w:r>
       <w:r>
         <w:rPr>
@@ -1916,6 +1911,7 @@
     <w:p>
       <w:pPr>
         <w:numPr>
+          <w:ilvl w:val="0"/>
           <w:numId w:val="0"/>
         </w:numPr>
         <w:spacing w:line="400" w:lineRule="exact"/>
@@ -2125,6 +2121,4093 @@
       <w:pPr>
         <w:spacing w:line="360" w:lineRule="auto"/>
         <w:rPr>
+          <w:rFonts w:hint="eastAsia" w:ascii="宋体" w:hAnsi="宋体" w:eastAsia="宋体" w:cs="宋体"/>
+          <w:sz w:val="24"/>
+        </w:rPr>
+      </w:pPr>
+      <w:r>
+        <w:rPr>
+          <w:rFonts w:hint="eastAsia" w:ascii="宋体" w:hAnsi="宋体" w:eastAsia="宋体" w:cs="宋体"/>
+          <w:sz w:val="24"/>
+        </w:rPr>
+        <w:t>第一步：实现哲学家就餐问题</w:t>
+      </w:r>
+    </w:p>
+    <w:p>
+      <w:pPr>
+        <w:spacing w:line="360" w:lineRule="auto"/>
+        <w:ind w:firstLine="420" w:firstLineChars="0"/>
+        <w:rPr>
+          <w:rFonts w:hint="eastAsia" w:ascii="宋体" w:hAnsi="宋体" w:cs="宋体"/>
+          <w:sz w:val="24"/>
+          <w:lang w:val="en-US" w:eastAsia="zh-CN"/>
+        </w:rPr>
+      </w:pPr>
+      <w:r>
+        <w:rPr>
+          <w:rFonts w:hint="eastAsia" w:ascii="宋体" w:hAnsi="宋体" w:cs="宋体"/>
+          <w:sz w:val="24"/>
+          <w:lang w:val="en-US" w:eastAsia="zh-CN"/>
+        </w:rPr>
+        <w:t>核心思想：为了避免产生死锁，可以采用多种方式来解决。而个人采用的是哲学家先取左筷子，取完左筷子后尝试着去取右筷子，如果失败，则放弃左筷子，释放左筷子，跳出循环，避免左筷子被该哲学家进程阻塞。如果拿到右筷子，则执行吃饭的动作。一段时间后，释放左右筷子。</w:t>
+      </w:r>
+    </w:p>
+    <w:p>
+      <w:pPr>
+        <w:spacing w:line="360" w:lineRule="auto"/>
+        <w:ind w:firstLine="420" w:firstLineChars="0"/>
+        <w:rPr>
+          <w:rFonts w:hint="eastAsia" w:ascii="宋体" w:hAnsi="宋体" w:cs="宋体"/>
+          <w:sz w:val="24"/>
+          <w:lang w:val="en-US" w:eastAsia="zh-CN"/>
+        </w:rPr>
+      </w:pPr>
+      <w:r>
+        <w:rPr>
+          <w:sz w:val="24"/>
+        </w:rPr>
+        <w:pict>
+          <v:shape id="_x0000_s1026" o:spid="_x0000_s1026" o:spt="202" type="#_x0000_t202" style="position:absolute;left:0pt;margin-left:2.15pt;margin-top:20.9pt;height:211.55pt;width:412.5pt;z-index:251658240;mso-width-relative:page;mso-height-relative:page;" fillcolor="#FFFFFF" filled="t" stroked="t" coordsize="21600,21600">
+            <v:path/>
+            <v:fill on="t" focussize="0,0"/>
+            <v:stroke color="#000000"/>
+            <v:imagedata o:title=""/>
+            <o:lock v:ext="edit" aspectratio="f"/>
+            <v:textbox>
+              <w:txbxContent>
+                <w:p>
+                  <w:pPr>
+                    <w:rPr>
+                      <w:rFonts w:hint="default" w:ascii="Consolas" w:hAnsi="Consolas" w:cs="Consolas"/>
+                    </w:rPr>
+                  </w:pPr>
+                  <w:r>
+                    <w:rPr>
+                      <w:rFonts w:hint="default" w:ascii="Consolas" w:hAnsi="Consolas" w:cs="Consolas"/>
+                    </w:rPr>
+                    <w:t>#include &lt;pthread.h&gt;</w:t>
+                  </w:r>
+                </w:p>
+                <w:p>
+                  <w:pPr>
+                    <w:rPr>
+                      <w:rFonts w:hint="default" w:ascii="Consolas" w:hAnsi="Consolas" w:cs="Consolas"/>
+                    </w:rPr>
+                  </w:pPr>
+                  <w:r>
+                    <w:rPr>
+                      <w:rFonts w:hint="default" w:ascii="Consolas" w:hAnsi="Consolas" w:cs="Consolas"/>
+                    </w:rPr>
+                    <w:t>#include &lt;stdio.h&gt;</w:t>
+                  </w:r>
+                </w:p>
+                <w:p>
+                  <w:pPr>
+                    <w:rPr>
+                      <w:rFonts w:hint="default" w:ascii="Consolas" w:hAnsi="Consolas" w:cs="Consolas"/>
+                    </w:rPr>
+                  </w:pPr>
+                  <w:r>
+                    <w:rPr>
+                      <w:rFonts w:hint="default" w:ascii="Consolas" w:hAnsi="Consolas" w:cs="Consolas"/>
+                    </w:rPr>
+                    <w:t>#include &lt;errno.h&gt;</w:t>
+                  </w:r>
+                </w:p>
+                <w:p>
+                  <w:pPr>
+                    <w:rPr>
+                      <w:rFonts w:hint="default" w:ascii="Consolas" w:hAnsi="Consolas" w:cs="Consolas"/>
+                    </w:rPr>
+                  </w:pPr>
+                  <w:r>
+                    <w:rPr>
+                      <w:rFonts w:hint="default" w:ascii="Consolas" w:hAnsi="Consolas" w:cs="Consolas"/>
+                    </w:rPr>
+                    <w:t>#include &lt;stdlib.h&gt;</w:t>
+                  </w:r>
+                </w:p>
+                <w:p>
+                  <w:pPr>
+                    <w:rPr>
+                      <w:rFonts w:hint="default" w:ascii="Consolas" w:hAnsi="Consolas" w:cs="Consolas"/>
+                    </w:rPr>
+                  </w:pPr>
+                  <w:r>
+                    <w:rPr>
+                      <w:rFonts w:hint="default" w:ascii="Consolas" w:hAnsi="Consolas" w:cs="Consolas"/>
+                    </w:rPr>
+                    <w:t>#define N 6</w:t>
+                  </w:r>
+                </w:p>
+                <w:p>
+                  <w:pPr>
+                    <w:rPr>
+                      <w:rFonts w:hint="default" w:ascii="Consolas" w:hAnsi="Consolas" w:cs="Consolas"/>
+                    </w:rPr>
+                  </w:pPr>
+                </w:p>
+                <w:p>
+                  <w:pPr>
+                    <w:rPr>
+                      <w:rFonts w:hint="default" w:ascii="Consolas" w:hAnsi="Consolas" w:cs="Consolas"/>
+                    </w:rPr>
+                  </w:pPr>
+                  <w:r>
+                    <w:rPr>
+                      <w:rFonts w:hint="default" w:ascii="Consolas" w:hAnsi="Consolas" w:cs="Consolas"/>
+                    </w:rPr>
+                    <w:t>pthread_t thread[N];</w:t>
+                  </w:r>
+                </w:p>
+                <w:p>
+                  <w:pPr>
+                    <w:rPr>
+                      <w:rFonts w:hint="default" w:ascii="Consolas" w:hAnsi="Consolas" w:cs="Consolas"/>
+                    </w:rPr>
+                  </w:pPr>
+                  <w:r>
+                    <w:rPr>
+                      <w:rFonts w:hint="default" w:ascii="Consolas" w:hAnsi="Consolas" w:cs="Consolas"/>
+                    </w:rPr>
+                    <w:t>char id[N];</w:t>
+                  </w:r>
+                </w:p>
+                <w:p>
+                  <w:pPr>
+                    <w:rPr>
+                      <w:rFonts w:hint="default" w:ascii="Consolas" w:hAnsi="Consolas" w:cs="Consolas"/>
+                    </w:rPr>
+                  </w:pPr>
+                  <w:r>
+                    <w:rPr>
+                      <w:rFonts w:hint="default" w:ascii="Consolas" w:hAnsi="Consolas" w:cs="Consolas"/>
+                    </w:rPr>
+                    <w:t>pthread_mutex_t chopstick[N];</w:t>
+                  </w:r>
+                </w:p>
+                <w:p>
+                  <w:pPr>
+                    <w:rPr>
+                      <w:rFonts w:hint="default" w:ascii="Consolas" w:hAnsi="Consolas" w:cs="Consolas"/>
+                    </w:rPr>
+                  </w:pPr>
+                  <w:r>
+                    <w:rPr>
+                      <w:rFonts w:hint="default" w:ascii="Consolas" w:hAnsi="Consolas" w:cs="Consolas"/>
+                    </w:rPr>
+                    <w:t>void* thread_start(void *arg)</w:t>
+                  </w:r>
+                </w:p>
+                <w:p>
+                  <w:pPr>
+                    <w:rPr>
+                      <w:rFonts w:hint="default" w:ascii="Consolas" w:hAnsi="Consolas" w:cs="Consolas"/>
+                    </w:rPr>
+                  </w:pPr>
+                  <w:r>
+                    <w:rPr>
+                      <w:rFonts w:hint="default" w:ascii="Consolas" w:hAnsi="Consolas" w:cs="Consolas"/>
+                    </w:rPr>
+                    <w:t>{</w:t>
+                  </w:r>
+                </w:p>
+                <w:p>
+                  <w:pPr>
+                    <w:rPr>
+                      <w:rFonts w:hint="default" w:ascii="Consolas" w:hAnsi="Consolas" w:cs="Consolas"/>
+                    </w:rPr>
+                  </w:pPr>
+                  <w:r>
+                    <w:rPr>
+                      <w:rFonts w:hint="default" w:ascii="Consolas" w:hAnsi="Consolas" w:cs="Consolas"/>
+                    </w:rPr>
+                    <w:tab/>
+                  </w:r>
+                  <w:r>
+                    <w:rPr>
+                      <w:rFonts w:hint="default" w:ascii="Consolas" w:hAnsi="Consolas" w:cs="Consolas"/>
+                    </w:rPr>
+                    <w:t xml:space="preserve"> char philosopher =*(char*)arg;</w:t>
+                  </w:r>
+                </w:p>
+                <w:p>
+                  <w:pPr>
+                    <w:rPr>
+                      <w:rFonts w:hint="default" w:ascii="Consolas" w:hAnsi="Consolas" w:cs="Consolas"/>
+                    </w:rPr>
+                  </w:pPr>
+                  <w:r>
+                    <w:rPr>
+                      <w:rFonts w:hint="default" w:ascii="Consolas" w:hAnsi="Consolas" w:cs="Consolas"/>
+                    </w:rPr>
+                    <w:tab/>
+                  </w:r>
+                  <w:r>
+                    <w:rPr>
+                      <w:rFonts w:hint="default" w:ascii="Consolas" w:hAnsi="Consolas" w:cs="Consolas"/>
+                    </w:rPr>
+                    <w:t xml:space="preserve"> int left,right;</w:t>
+                  </w:r>
+                </w:p>
+              </w:txbxContent>
+            </v:textbox>
+          </v:shape>
+        </w:pict>
+      </w:r>
+      <w:r>
+        <w:rPr>
+          <w:rFonts w:hint="eastAsia" w:ascii="宋体" w:hAnsi="宋体" w:cs="宋体"/>
+          <w:sz w:val="24"/>
+          <w:lang w:val="en-US" w:eastAsia="zh-CN"/>
+        </w:rPr>
+        <w:t>程序源码：</w:t>
+      </w:r>
+    </w:p>
+    <w:p>
+      <w:pPr>
+        <w:spacing w:line="360" w:lineRule="auto"/>
+        <w:rPr>
+          <w:rFonts w:hint="eastAsia" w:ascii="宋体" w:hAnsi="宋体" w:cs="宋体"/>
+          <w:sz w:val="24"/>
+          <w:lang w:val="en-US" w:eastAsia="zh-CN"/>
+        </w:rPr>
+      </w:pPr>
+    </w:p>
+    <w:p>
+      <w:pPr>
+        <w:spacing w:line="360" w:lineRule="auto"/>
+        <w:rPr>
+          <w:rFonts w:hint="eastAsia" w:ascii="宋体" w:hAnsi="宋体" w:eastAsia="宋体" w:cs="宋体"/>
+          <w:sz w:val="24"/>
+        </w:rPr>
+      </w:pPr>
+    </w:p>
+    <w:p>
+      <w:pPr>
+        <w:spacing w:line="360" w:lineRule="auto"/>
+        <w:rPr>
+          <w:rFonts w:hint="eastAsia" w:ascii="宋体" w:hAnsi="宋体" w:eastAsia="宋体" w:cs="宋体"/>
+          <w:sz w:val="24"/>
+        </w:rPr>
+      </w:pPr>
+    </w:p>
+    <w:p>
+      <w:pPr>
+        <w:spacing w:line="360" w:lineRule="auto"/>
+        <w:rPr>
+          <w:rFonts w:hint="eastAsia" w:ascii="宋体" w:hAnsi="宋体" w:eastAsia="宋体" w:cs="宋体"/>
+          <w:sz w:val="24"/>
+        </w:rPr>
+      </w:pPr>
+    </w:p>
+    <w:p>
+      <w:pPr>
+        <w:spacing w:line="360" w:lineRule="auto"/>
+        <w:rPr>
+          <w:rFonts w:hint="eastAsia" w:ascii="宋体" w:hAnsi="宋体" w:eastAsia="宋体" w:cs="宋体"/>
+          <w:sz w:val="24"/>
+        </w:rPr>
+      </w:pPr>
+    </w:p>
+    <w:p>
+      <w:pPr>
+        <w:spacing w:line="360" w:lineRule="auto"/>
+        <w:rPr>
+          <w:rFonts w:hint="eastAsia" w:ascii="宋体" w:hAnsi="宋体" w:eastAsia="宋体" w:cs="宋体"/>
+          <w:sz w:val="24"/>
+        </w:rPr>
+      </w:pPr>
+    </w:p>
+    <w:p>
+      <w:pPr>
+        <w:spacing w:line="360" w:lineRule="auto"/>
+        <w:rPr>
+          <w:rFonts w:hint="eastAsia" w:ascii="宋体" w:hAnsi="宋体" w:eastAsia="宋体" w:cs="宋体"/>
+          <w:sz w:val="24"/>
+        </w:rPr>
+      </w:pPr>
+    </w:p>
+    <w:p>
+      <w:pPr>
+        <w:spacing w:line="360" w:lineRule="auto"/>
+        <w:rPr>
+          <w:rFonts w:hint="eastAsia" w:ascii="宋体" w:hAnsi="宋体" w:eastAsia="宋体" w:cs="宋体"/>
+          <w:sz w:val="24"/>
+        </w:rPr>
+      </w:pPr>
+    </w:p>
+    <w:p>
+      <w:pPr>
+        <w:spacing w:line="360" w:lineRule="auto"/>
+        <w:rPr>
+          <w:rFonts w:hint="eastAsia" w:ascii="宋体" w:hAnsi="宋体" w:eastAsia="宋体" w:cs="宋体"/>
+          <w:sz w:val="24"/>
+        </w:rPr>
+      </w:pPr>
+    </w:p>
+    <w:p>
+      <w:pPr>
+        <w:spacing w:line="360" w:lineRule="auto"/>
+        <w:rPr>
+          <w:rFonts w:hint="eastAsia" w:ascii="宋体" w:hAnsi="宋体" w:eastAsia="宋体" w:cs="宋体"/>
+          <w:sz w:val="24"/>
+        </w:rPr>
+      </w:pPr>
+      <w:r>
+        <w:rPr>
+          <w:sz w:val="24"/>
+        </w:rPr>
+        <w:pict>
+          <v:shape id="_x0000_s1027" o:spid="_x0000_s1027" o:spt="202" type="#_x0000_t202" style="position:absolute;left:0pt;margin-left:-0.1pt;margin-top:5.65pt;height:692pt;width:412.5pt;z-index:251659264;mso-width-relative:page;mso-height-relative:page;" fillcolor="#FFFFFF" filled="t" stroked="t" coordsize="21600,21600">
+            <v:path/>
+            <v:fill on="t" focussize="0,0"/>
+            <v:stroke color="#000000"/>
+            <v:imagedata o:title=""/>
+            <o:lock v:ext="edit" aspectratio="f"/>
+            <v:textbox>
+              <w:txbxContent>
+                <w:p>
+                  <w:pPr>
+                    <w:rPr>
+                      <w:rFonts w:hint="default" w:ascii="Consolas" w:hAnsi="Consolas" w:cs="Consolas"/>
+                    </w:rPr>
+                  </w:pPr>
+                  <w:r>
+                    <w:rPr>
+                      <w:rFonts w:hint="eastAsia"/>
+                    </w:rPr>
+                    <w:tab/>
+                  </w:r>
+                  <w:r>
+                    <w:rPr>
+                      <w:rFonts w:hint="default" w:ascii="Consolas" w:hAnsi="Consolas" w:cs="Consolas"/>
+                    </w:rPr>
+                    <w:t xml:space="preserve"> //Acoording to the thread,give left and right chopstick number.</w:t>
+                  </w:r>
+                </w:p>
+                <w:p>
+                  <w:pPr>
+                    <w:rPr>
+                      <w:rFonts w:hint="default" w:ascii="Consolas" w:hAnsi="Consolas" w:cs="Consolas"/>
+                    </w:rPr>
+                  </w:pPr>
+                  <w:r>
+                    <w:rPr>
+                      <w:rFonts w:hint="default" w:ascii="Consolas" w:hAnsi="Consolas" w:cs="Consolas"/>
+                    </w:rPr>
+                    <w:tab/>
+                  </w:r>
+                  <w:r>
+                    <w:rPr>
+                      <w:rFonts w:hint="default" w:ascii="Consolas" w:hAnsi="Consolas" w:cs="Consolas"/>
+                    </w:rPr>
+                    <w:t xml:space="preserve"> switch(philosopher){</w:t>
+                  </w:r>
+                </w:p>
+                <w:p>
+                  <w:pPr>
+                    <w:rPr>
+                      <w:rFonts w:hint="default" w:ascii="Consolas" w:hAnsi="Consolas" w:cs="Consolas"/>
+                    </w:rPr>
+                  </w:pPr>
+                  <w:r>
+                    <w:rPr>
+                      <w:rFonts w:hint="default" w:ascii="Consolas" w:hAnsi="Consolas" w:cs="Consolas"/>
+                    </w:rPr>
+                    <w:tab/>
+                  </w:r>
+                  <w:r>
+                    <w:rPr>
+                      <w:rFonts w:hint="default" w:ascii="Consolas" w:hAnsi="Consolas" w:cs="Consolas"/>
+                    </w:rPr>
+                    <w:tab/>
+                  </w:r>
+                  <w:r>
+                    <w:rPr>
+                      <w:rFonts w:hint="default" w:ascii="Consolas" w:hAnsi="Consolas" w:cs="Consolas"/>
+                    </w:rPr>
+                    <w:t>case 'A' : left = 5; right = 1; break;</w:t>
+                  </w:r>
+                </w:p>
+                <w:p>
+                  <w:pPr>
+                    <w:rPr>
+                      <w:rFonts w:hint="default" w:ascii="Consolas" w:hAnsi="Consolas" w:cs="Consolas"/>
+                    </w:rPr>
+                  </w:pPr>
+                  <w:r>
+                    <w:rPr>
+                      <w:rFonts w:hint="default" w:ascii="Consolas" w:hAnsi="Consolas" w:cs="Consolas"/>
+                    </w:rPr>
+                    <w:tab/>
+                  </w:r>
+                  <w:r>
+                    <w:rPr>
+                      <w:rFonts w:hint="default" w:ascii="Consolas" w:hAnsi="Consolas" w:cs="Consolas"/>
+                    </w:rPr>
+                    <w:tab/>
+                  </w:r>
+                  <w:r>
+                    <w:rPr>
+                      <w:rFonts w:hint="default" w:ascii="Consolas" w:hAnsi="Consolas" w:cs="Consolas"/>
+                    </w:rPr>
+                    <w:t>case 'B' : left = 1; right = 2; break;</w:t>
+                  </w:r>
+                </w:p>
+                <w:p>
+                  <w:pPr>
+                    <w:rPr>
+                      <w:rFonts w:hint="default" w:ascii="Consolas" w:hAnsi="Consolas" w:cs="Consolas"/>
+                    </w:rPr>
+                  </w:pPr>
+                  <w:r>
+                    <w:rPr>
+                      <w:rFonts w:hint="default" w:ascii="Consolas" w:hAnsi="Consolas" w:cs="Consolas"/>
+                    </w:rPr>
+                    <w:tab/>
+                  </w:r>
+                  <w:r>
+                    <w:rPr>
+                      <w:rFonts w:hint="default" w:ascii="Consolas" w:hAnsi="Consolas" w:cs="Consolas"/>
+                    </w:rPr>
+                    <w:tab/>
+                  </w:r>
+                  <w:r>
+                    <w:rPr>
+                      <w:rFonts w:hint="default" w:ascii="Consolas" w:hAnsi="Consolas" w:cs="Consolas"/>
+                    </w:rPr>
+                    <w:t>case 'C' : left = 2; right = 3; break;</w:t>
+                  </w:r>
+                </w:p>
+                <w:p>
+                  <w:pPr>
+                    <w:rPr>
+                      <w:rFonts w:hint="default" w:ascii="Consolas" w:hAnsi="Consolas" w:cs="Consolas"/>
+                    </w:rPr>
+                  </w:pPr>
+                  <w:r>
+                    <w:rPr>
+                      <w:rFonts w:hint="default" w:ascii="Consolas" w:hAnsi="Consolas" w:cs="Consolas"/>
+                    </w:rPr>
+                    <w:tab/>
+                  </w:r>
+                  <w:r>
+                    <w:rPr>
+                      <w:rFonts w:hint="default" w:ascii="Consolas" w:hAnsi="Consolas" w:cs="Consolas"/>
+                    </w:rPr>
+                    <w:tab/>
+                  </w:r>
+                  <w:r>
+                    <w:rPr>
+                      <w:rFonts w:hint="default" w:ascii="Consolas" w:hAnsi="Consolas" w:cs="Consolas"/>
+                    </w:rPr>
+                    <w:t>case 'D' : left = 3; right = 4; break;</w:t>
+                  </w:r>
+                </w:p>
+                <w:p>
+                  <w:pPr>
+                    <w:rPr>
+                      <w:rFonts w:hint="default" w:ascii="Consolas" w:hAnsi="Consolas" w:cs="Consolas"/>
+                    </w:rPr>
+                  </w:pPr>
+                  <w:r>
+                    <w:rPr>
+                      <w:rFonts w:hint="default" w:ascii="Consolas" w:hAnsi="Consolas" w:cs="Consolas"/>
+                    </w:rPr>
+                    <w:tab/>
+                  </w:r>
+                  <w:r>
+                    <w:rPr>
+                      <w:rFonts w:hint="default" w:ascii="Consolas" w:hAnsi="Consolas" w:cs="Consolas"/>
+                    </w:rPr>
+                    <w:tab/>
+                  </w:r>
+                  <w:r>
+                    <w:rPr>
+                      <w:rFonts w:hint="default" w:ascii="Consolas" w:hAnsi="Consolas" w:cs="Consolas"/>
+                    </w:rPr>
+                    <w:t>case 'E' : left = 4; right = 5; break;</w:t>
+                  </w:r>
+                </w:p>
+                <w:p>
+                  <w:pPr>
+                    <w:rPr>
+                      <w:rFonts w:hint="default" w:ascii="Consolas" w:hAnsi="Consolas" w:cs="Consolas"/>
+                    </w:rPr>
+                  </w:pPr>
+                  <w:r>
+                    <w:rPr>
+                      <w:rFonts w:hint="default" w:ascii="Consolas" w:hAnsi="Consolas" w:cs="Consolas"/>
+                    </w:rPr>
+                    <w:tab/>
+                  </w:r>
+                  <w:r>
+                    <w:rPr>
+                      <w:rFonts w:hint="default" w:ascii="Consolas" w:hAnsi="Consolas" w:cs="Consolas"/>
+                    </w:rPr>
+                    <w:t xml:space="preserve"> }</w:t>
+                  </w:r>
+                </w:p>
+                <w:p>
+                  <w:pPr>
+                    <w:rPr>
+                      <w:rFonts w:hint="default" w:ascii="Consolas" w:hAnsi="Consolas" w:cs="Consolas"/>
+                    </w:rPr>
+                  </w:pPr>
+                </w:p>
+                <w:p>
+                  <w:pPr>
+                    <w:rPr>
+                      <w:rFonts w:hint="default" w:ascii="Consolas" w:hAnsi="Consolas" w:cs="Consolas"/>
+                    </w:rPr>
+                  </w:pPr>
+                  <w:r>
+                    <w:rPr>
+                      <w:rFonts w:hint="default" w:ascii="Consolas" w:hAnsi="Consolas" w:cs="Consolas"/>
+                    </w:rPr>
+                    <w:tab/>
+                  </w:r>
+                  <w:r>
+                    <w:rPr>
+                      <w:rFonts w:hint="default" w:ascii="Consolas" w:hAnsi="Consolas" w:cs="Consolas"/>
+                    </w:rPr>
+                    <w:t xml:space="preserve"> for(int i = 0; i &lt; 30 ; i++){</w:t>
+                  </w:r>
+                </w:p>
+                <w:p>
+                  <w:pPr>
+                    <w:ind w:left="420" w:leftChars="0" w:firstLine="420" w:firstLineChars="0"/>
+                    <w:rPr>
+                      <w:rFonts w:hint="default" w:ascii="Consolas" w:hAnsi="Consolas" w:cs="Consolas"/>
+                    </w:rPr>
+                  </w:pPr>
+                  <w:r>
+                    <w:rPr>
+                      <w:rFonts w:hint="eastAsia" w:ascii="Consolas" w:hAnsi="Consolas" w:cs="Consolas"/>
+                      <w:lang w:val="en-US" w:eastAsia="zh-CN"/>
+                    </w:rPr>
+                    <w:t xml:space="preserve"> </w:t>
+                  </w:r>
+                  <w:r>
+                    <w:rPr>
+                      <w:rFonts w:hint="default" w:ascii="Consolas" w:hAnsi="Consolas" w:cs="Consolas"/>
+                    </w:rPr>
+                    <w:t>// sleep for one seconds</w:t>
+                  </w:r>
+                </w:p>
+                <w:p>
+                  <w:pPr>
+                    <w:rPr>
+                      <w:rFonts w:hint="default" w:ascii="Consolas" w:hAnsi="Consolas" w:cs="Consolas"/>
+                    </w:rPr>
+                  </w:pPr>
+                  <w:r>
+                    <w:rPr>
+                      <w:rFonts w:hint="default" w:ascii="Consolas" w:hAnsi="Consolas" w:cs="Consolas"/>
+                    </w:rPr>
+                    <w:tab/>
+                  </w:r>
+                  <w:r>
+                    <w:rPr>
+                      <w:rFonts w:hint="default" w:ascii="Consolas" w:hAnsi="Consolas" w:cs="Consolas"/>
+                    </w:rPr>
+                    <w:t xml:space="preserve">     sleep(1);</w:t>
+                  </w:r>
+                </w:p>
+                <w:p>
+                  <w:pPr>
+                    <w:ind w:left="420" w:leftChars="0" w:firstLine="420" w:firstLineChars="0"/>
+                    <w:rPr>
+                      <w:rFonts w:hint="default" w:ascii="Consolas" w:hAnsi="Consolas" w:cs="Consolas"/>
+                    </w:rPr>
+                  </w:pPr>
+                  <w:r>
+                    <w:rPr>
+                      <w:rFonts w:hint="eastAsia" w:ascii="Consolas" w:hAnsi="Consolas" w:cs="Consolas"/>
+                      <w:lang w:val="en-US" w:eastAsia="zh-CN"/>
+                    </w:rPr>
+                    <w:t xml:space="preserve"> </w:t>
+                  </w:r>
+                  <w:r>
+                    <w:rPr>
+                      <w:rFonts w:hint="default" w:ascii="Consolas" w:hAnsi="Consolas" w:cs="Consolas"/>
+                    </w:rPr>
+                    <w:t>//catch left chopstick</w:t>
+                  </w:r>
+                </w:p>
+                <w:p>
+                  <w:pPr>
+                    <w:rPr>
+                      <w:rFonts w:hint="default" w:ascii="Consolas" w:hAnsi="Consolas" w:cs="Consolas"/>
+                    </w:rPr>
+                  </w:pPr>
+                  <w:r>
+                    <w:rPr>
+                      <w:rFonts w:hint="default" w:ascii="Consolas" w:hAnsi="Consolas" w:cs="Consolas"/>
+                    </w:rPr>
+                    <w:tab/>
+                  </w:r>
+                  <w:r>
+                    <w:rPr>
+                      <w:rFonts w:hint="default" w:ascii="Consolas" w:hAnsi="Consolas" w:cs="Consolas"/>
+                    </w:rPr>
+                    <w:t xml:space="preserve">     pthread_mutex_lock(&amp;chopstick[left]);</w:t>
+                  </w:r>
+                </w:p>
+                <w:p>
+                  <w:pPr>
+                    <w:jc w:val="left"/>
+                    <w:rPr>
+                      <w:rFonts w:hint="default" w:ascii="Consolas" w:hAnsi="Consolas" w:cs="Consolas"/>
+                    </w:rPr>
+                  </w:pPr>
+                  <w:r>
+                    <w:rPr>
+                      <w:rFonts w:hint="eastAsia" w:ascii="Consolas" w:hAnsi="Consolas" w:cs="Consolas"/>
+                      <w:lang w:val="en-US" w:eastAsia="zh-CN"/>
+                    </w:rPr>
+                    <w:t xml:space="preserve">         </w:t>
+                  </w:r>
+                  <w:r>
+                    <w:rPr>
+                      <w:rFonts w:hint="default" w:ascii="Consolas" w:hAnsi="Consolas" w:cs="Consolas"/>
+                    </w:rPr>
+                    <w:t xml:space="preserve">printf("Philosopher %c catches left </w:t>
+                  </w:r>
+                  <w:r>
+                    <w:rPr>
+                      <w:rFonts w:hint="eastAsia" w:ascii="Consolas" w:hAnsi="Consolas" w:cs="Consolas"/>
+                      <w:lang w:val="en-US" w:eastAsia="zh-CN"/>
+                    </w:rPr>
+                    <w:tab/>
+                    <w:t/>
+                  </w:r>
+                  <w:r>
+                    <w:rPr>
+                      <w:rFonts w:hint="eastAsia" w:ascii="Consolas" w:hAnsi="Consolas" w:cs="Consolas"/>
+                      <w:lang w:val="en-US" w:eastAsia="zh-CN"/>
+                    </w:rPr>
+                    <w:tab/>
+                    <w:t/>
+                  </w:r>
+                  <w:r>
+                    <w:rPr>
+                      <w:rFonts w:hint="eastAsia" w:ascii="Consolas" w:hAnsi="Consolas" w:cs="Consolas"/>
+                      <w:lang w:val="en-US" w:eastAsia="zh-CN"/>
+                    </w:rPr>
+                    <w:tab/>
+                    <w:t/>
+                  </w:r>
+                  <w:r>
+                    <w:rPr>
+                      <w:rFonts w:hint="eastAsia" w:ascii="Consolas" w:hAnsi="Consolas" w:cs="Consolas"/>
+                      <w:lang w:val="en-US" w:eastAsia="zh-CN"/>
+                    </w:rPr>
+                    <w:tab/>
+                    <w:t/>
+                  </w:r>
+                  <w:r>
+                    <w:rPr>
+                      <w:rFonts w:hint="eastAsia" w:ascii="Consolas" w:hAnsi="Consolas" w:cs="Consolas"/>
+                      <w:lang w:val="en-US" w:eastAsia="zh-CN"/>
+                    </w:rPr>
+                    <w:tab/>
+                    <w:t/>
+                  </w:r>
+                  <w:r>
+                    <w:rPr>
+                      <w:rFonts w:hint="eastAsia" w:ascii="Consolas" w:hAnsi="Consolas" w:cs="Consolas"/>
+                      <w:lang w:val="en-US" w:eastAsia="zh-CN"/>
+                    </w:rPr>
+                    <w:tab/>
+                    <w:t xml:space="preserve">  </w:t>
+                  </w:r>
+                  <w:r>
+                    <w:rPr>
+                      <w:rFonts w:hint="eastAsia" w:ascii="Consolas" w:hAnsi="Consolas" w:cs="Consolas"/>
+                      <w:lang w:val="en-US" w:eastAsia="zh-CN"/>
+                    </w:rPr>
+                    <w:tab/>
+                    <w:t/>
+                  </w:r>
+                  <w:r>
+                    <w:rPr>
+                      <w:rFonts w:hint="eastAsia" w:ascii="Consolas" w:hAnsi="Consolas" w:cs="Consolas"/>
+                      <w:lang w:val="en-US" w:eastAsia="zh-CN"/>
+                    </w:rPr>
+                    <w:tab/>
+                    <w:t xml:space="preserve">           </w:t>
+                  </w:r>
+                  <w:r>
+                    <w:rPr>
+                      <w:rFonts w:hint="default" w:ascii="Consolas" w:hAnsi="Consolas" w:cs="Consolas"/>
+                    </w:rPr>
+                    <w:t>chopsticks %d\n",philosopher,left);</w:t>
+                  </w:r>
+                </w:p>
+                <w:p>
+                  <w:pPr>
+                    <w:jc w:val="left"/>
+                    <w:rPr>
+                      <w:rFonts w:hint="default" w:ascii="Consolas" w:hAnsi="Consolas" w:cs="Consolas"/>
+                    </w:rPr>
+                  </w:pPr>
+                </w:p>
+                <w:p>
+                  <w:pPr>
+                    <w:rPr>
+                      <w:rFonts w:hint="default" w:ascii="Consolas" w:hAnsi="Consolas" w:cs="Consolas"/>
+                    </w:rPr>
+                  </w:pPr>
+                  <w:r>
+                    <w:rPr>
+                      <w:rFonts w:hint="default" w:ascii="Consolas" w:hAnsi="Consolas" w:cs="Consolas"/>
+                    </w:rPr>
+                    <w:t xml:space="preserve">        // pthread_mutex_trylock() try to lock the resource</w:t>
+                  </w:r>
+                </w:p>
+                <w:p>
+                  <w:pPr>
+                    <w:rPr>
+                      <w:rFonts w:hint="default" w:ascii="Consolas" w:hAnsi="Consolas" w:cs="Consolas"/>
+                    </w:rPr>
+                  </w:pPr>
+                  <w:r>
+                    <w:rPr>
+                      <w:rFonts w:hint="default" w:ascii="Consolas" w:hAnsi="Consolas" w:cs="Consolas"/>
+                    </w:rPr>
+                    <w:t xml:space="preserve">        // if return EBUSY,it means lock failure</w:t>
+                  </w:r>
+                </w:p>
+                <w:p>
+                  <w:pPr>
+                    <w:rPr>
+                      <w:rFonts w:hint="default" w:ascii="Consolas" w:hAnsi="Consolas" w:cs="Consolas"/>
+                    </w:rPr>
+                  </w:pPr>
+                  <w:r>
+                    <w:rPr>
+                      <w:rFonts w:hint="default" w:ascii="Consolas" w:hAnsi="Consolas" w:cs="Consolas"/>
+                    </w:rPr>
+                    <w:tab/>
+                  </w:r>
+                  <w:r>
+                    <w:rPr>
+                      <w:rFonts w:hint="default" w:ascii="Consolas" w:hAnsi="Consolas" w:cs="Consolas"/>
+                    </w:rPr>
+                    <w:t xml:space="preserve">    if(pthread_mutex_trylock(&amp;chopstick[right]) == EBUSY){</w:t>
+                  </w:r>
+                </w:p>
+                <w:p>
+                  <w:pPr>
+                    <w:rPr>
+                      <w:rFonts w:hint="eastAsia" w:ascii="Consolas" w:hAnsi="Consolas" w:eastAsia="宋体" w:cs="Consolas"/>
+                      <w:lang w:val="en-US" w:eastAsia="zh-CN"/>
+                    </w:rPr>
+                  </w:pPr>
+                  <w:r>
+                    <w:rPr>
+                      <w:rFonts w:hint="eastAsia" w:ascii="Consolas" w:hAnsi="Consolas" w:cs="Consolas"/>
+                      <w:lang w:val="en-US" w:eastAsia="zh-CN"/>
+                    </w:rPr>
+                    <w:t xml:space="preserve"> </w:t>
+                  </w:r>
+                  <w:r>
+                    <w:rPr>
+                      <w:rFonts w:hint="eastAsia" w:ascii="Consolas" w:hAnsi="Consolas" w:cs="Consolas"/>
+                      <w:lang w:val="en-US" w:eastAsia="zh-CN"/>
+                    </w:rPr>
+                    <w:tab/>
+                    <w:t/>
+                  </w:r>
+                  <w:r>
+                    <w:rPr>
+                      <w:rFonts w:hint="eastAsia" w:ascii="Consolas" w:hAnsi="Consolas" w:cs="Consolas"/>
+                      <w:lang w:val="en-US" w:eastAsia="zh-CN"/>
+                    </w:rPr>
+                    <w:tab/>
+                    <w:t xml:space="preserve"> </w:t>
+                  </w:r>
+                  <w:r>
+                    <w:rPr>
+                      <w:rFonts w:hint="default" w:ascii="Consolas" w:hAnsi="Consolas" w:cs="Consolas"/>
+                    </w:rPr>
+                    <w:t>//can't get right chopstick so release left chopstick</w:t>
+                  </w:r>
+                </w:p>
+                <w:p>
+                  <w:pPr>
+                    <w:jc w:val="left"/>
+                    <w:rPr>
+                      <w:rFonts w:hint="default" w:ascii="Consolas" w:hAnsi="Consolas" w:cs="Consolas"/>
+                    </w:rPr>
+                  </w:pPr>
+                  <w:r>
+                    <w:rPr>
+                      <w:rFonts w:hint="default" w:ascii="Consolas" w:hAnsi="Consolas" w:cs="Consolas"/>
+                    </w:rPr>
+                    <w:tab/>
+                  </w:r>
+                  <w:r>
+                    <w:rPr>
+                      <w:rFonts w:hint="default" w:ascii="Consolas" w:hAnsi="Consolas" w:cs="Consolas"/>
+                    </w:rPr>
+                    <w:tab/>
+                  </w:r>
+                  <w:r>
+                    <w:rPr>
+                      <w:rFonts w:hint="default" w:ascii="Consolas" w:hAnsi="Consolas" w:cs="Consolas"/>
+                    </w:rPr>
+                    <w:t xml:space="preserve"> pthread_mutex_unlock(&amp;chopstick[left]);</w:t>
+                  </w:r>
+                  <w:r>
+                    <w:rPr>
+                      <w:rFonts w:hint="default" w:ascii="Consolas" w:hAnsi="Consolas" w:cs="Consolas"/>
+                    </w:rPr>
+                    <w:tab/>
+                  </w:r>
+                  <w:r>
+                    <w:rPr>
+                      <w:rFonts w:hint="default" w:ascii="Consolas" w:hAnsi="Consolas" w:cs="Consolas"/>
+                    </w:rPr>
+                    <w:t xml:space="preserve">         </w:t>
+                  </w:r>
+                  <w:r>
+                    <w:rPr>
+                      <w:rFonts w:hint="eastAsia" w:ascii="Consolas" w:hAnsi="Consolas" w:cs="Consolas"/>
+                      <w:lang w:val="en-US" w:eastAsia="zh-CN"/>
+                    </w:rPr>
+                    <w:t xml:space="preserve">              </w:t>
+                  </w:r>
+                  <w:r>
+                    <w:rPr>
+                      <w:rFonts w:hint="default" w:ascii="Consolas" w:hAnsi="Consolas" w:cs="Consolas"/>
+                    </w:rPr>
+                    <w:t>printf("Philosopher %c drops left chopsticks %d\n",philosopher,left);</w:t>
+                  </w:r>
+                </w:p>
+                <w:p>
+                  <w:pPr>
+                    <w:rPr>
+                      <w:rFonts w:hint="default" w:ascii="Consolas" w:hAnsi="Consolas" w:cs="Consolas"/>
+                    </w:rPr>
+                  </w:pPr>
+                  <w:r>
+                    <w:rPr>
+                      <w:rFonts w:hint="default" w:ascii="Consolas" w:hAnsi="Consolas" w:cs="Consolas"/>
+                    </w:rPr>
+                    <w:tab/>
+                  </w:r>
+                  <w:r>
+                    <w:rPr>
+                      <w:rFonts w:hint="default" w:ascii="Consolas" w:hAnsi="Consolas" w:cs="Consolas"/>
+                    </w:rPr>
+                    <w:tab/>
+                  </w:r>
+                  <w:r>
+                    <w:rPr>
+                      <w:rFonts w:hint="default" w:ascii="Consolas" w:hAnsi="Consolas" w:cs="Consolas"/>
+                    </w:rPr>
+                    <w:t xml:space="preserve"> continue;</w:t>
+                  </w:r>
+                </w:p>
+                <w:p>
+                  <w:pPr>
+                    <w:rPr>
+                      <w:rFonts w:hint="default" w:ascii="Consolas" w:hAnsi="Consolas" w:cs="Consolas"/>
+                    </w:rPr>
+                  </w:pPr>
+                  <w:r>
+                    <w:rPr>
+                      <w:rFonts w:hint="default" w:ascii="Consolas" w:hAnsi="Consolas" w:cs="Consolas"/>
+                    </w:rPr>
+                    <w:tab/>
+                  </w:r>
+                  <w:r>
+                    <w:rPr>
+                      <w:rFonts w:hint="default" w:ascii="Consolas" w:hAnsi="Consolas" w:cs="Consolas"/>
+                    </w:rPr>
+                    <w:t xml:space="preserve">     }</w:t>
+                  </w:r>
+                </w:p>
+                <w:p>
+                  <w:pPr>
+                    <w:rPr>
+                      <w:rFonts w:hint="default" w:ascii="Consolas" w:hAnsi="Consolas" w:cs="Consolas"/>
+                    </w:rPr>
+                  </w:pPr>
+                </w:p>
+                <w:p>
+                  <w:pPr>
+                    <w:rPr>
+                      <w:rFonts w:hint="default" w:ascii="Consolas" w:hAnsi="Consolas" w:cs="Consolas"/>
+                    </w:rPr>
+                  </w:pPr>
+                  <w:r>
+                    <w:rPr>
+                      <w:rFonts w:hint="default" w:ascii="Consolas" w:hAnsi="Consolas" w:cs="Consolas"/>
+                    </w:rPr>
+                    <w:tab/>
+                  </w:r>
+                  <w:r>
+                    <w:rPr>
+                      <w:rFonts w:hint="default" w:ascii="Consolas" w:hAnsi="Consolas" w:cs="Consolas"/>
+                    </w:rPr>
+                    <w:t xml:space="preserve">     // At here,it means that lock the resource success!</w:t>
+                  </w:r>
+                </w:p>
+                <w:p>
+                  <w:pPr>
+                    <w:ind w:left="420" w:leftChars="0" w:firstLine="420" w:firstLineChars="0"/>
+                    <w:jc w:val="left"/>
+                    <w:rPr>
+                      <w:rFonts w:hint="default" w:ascii="Consolas" w:hAnsi="Consolas" w:cs="Consolas"/>
+                    </w:rPr>
+                  </w:pPr>
+                  <w:r>
+                    <w:rPr>
+                      <w:rFonts w:hint="default" w:ascii="Consolas" w:hAnsi="Consolas" w:cs="Consolas"/>
+                    </w:rPr>
+                    <w:t>printf("Philosopher</w:t>
+                  </w:r>
+                  <w:r>
+                    <w:rPr>
+                      <w:rFonts w:hint="eastAsia" w:ascii="Consolas" w:hAnsi="Consolas" w:cs="Consolas"/>
+                      <w:lang w:val="en-US" w:eastAsia="zh-CN"/>
+                    </w:rPr>
+                    <w:t xml:space="preserve"> </w:t>
+                  </w:r>
+                  <w:r>
+                    <w:rPr>
+                      <w:rFonts w:hint="default" w:ascii="Consolas" w:hAnsi="Consolas" w:cs="Consolas"/>
+                    </w:rPr>
+                    <w:t xml:space="preserve">%c catches right </w:t>
+                  </w:r>
+                  <w:r>
+                    <w:rPr>
+                      <w:rFonts w:hint="eastAsia" w:ascii="Consolas" w:hAnsi="Consolas" w:cs="Consolas"/>
+                      <w:lang w:val="en-US" w:eastAsia="zh-CN"/>
+                    </w:rPr>
+                    <w:tab/>
+                    <w:t/>
+                  </w:r>
+                  <w:r>
+                    <w:rPr>
+                      <w:rFonts w:hint="eastAsia" w:ascii="Consolas" w:hAnsi="Consolas" w:cs="Consolas"/>
+                      <w:lang w:val="en-US" w:eastAsia="zh-CN"/>
+                    </w:rPr>
+                    <w:tab/>
+                    <w:t/>
+                  </w:r>
+                  <w:r>
+                    <w:rPr>
+                      <w:rFonts w:hint="eastAsia" w:ascii="Consolas" w:hAnsi="Consolas" w:cs="Consolas"/>
+                      <w:lang w:val="en-US" w:eastAsia="zh-CN"/>
+                    </w:rPr>
+                    <w:tab/>
+                    <w:t/>
+                  </w:r>
+                  <w:r>
+                    <w:rPr>
+                      <w:rFonts w:hint="eastAsia" w:ascii="Consolas" w:hAnsi="Consolas" w:cs="Consolas"/>
+                      <w:lang w:val="en-US" w:eastAsia="zh-CN"/>
+                    </w:rPr>
+                    <w:tab/>
+                    <w:t/>
+                  </w:r>
+                  <w:r>
+                    <w:rPr>
+                      <w:rFonts w:hint="eastAsia" w:ascii="Consolas" w:hAnsi="Consolas" w:cs="Consolas"/>
+                      <w:lang w:val="en-US" w:eastAsia="zh-CN"/>
+                    </w:rPr>
+                    <w:tab/>
+                    <w:t/>
+                  </w:r>
+                  <w:r>
+                    <w:rPr>
+                      <w:rFonts w:hint="eastAsia" w:ascii="Consolas" w:hAnsi="Consolas" w:cs="Consolas"/>
+                      <w:lang w:val="en-US" w:eastAsia="zh-CN"/>
+                    </w:rPr>
+                    <w:tab/>
+                    <w:t/>
+                  </w:r>
+                  <w:r>
+                    <w:rPr>
+                      <w:rFonts w:hint="eastAsia" w:ascii="Consolas" w:hAnsi="Consolas" w:cs="Consolas"/>
+                      <w:lang w:val="en-US" w:eastAsia="zh-CN"/>
+                    </w:rPr>
+                    <w:tab/>
+                    <w:t xml:space="preserve">         </w:t>
+                  </w:r>
+                  <w:r>
+                    <w:rPr>
+                      <w:rFonts w:hint="default" w:ascii="Consolas" w:hAnsi="Consolas" w:cs="Consolas"/>
+                    </w:rPr>
+                    <w:t>chopsticks %d\n",philosopher,right);</w:t>
+                  </w:r>
+                </w:p>
+                <w:p>
+                  <w:pPr>
+                    <w:rPr>
+                      <w:rFonts w:hint="default" w:ascii="Consolas" w:hAnsi="Consolas" w:cs="Consolas"/>
+                    </w:rPr>
+                  </w:pPr>
+                </w:p>
+                <w:p>
+                  <w:pPr>
+                    <w:rPr>
+                      <w:rFonts w:hint="default" w:ascii="Consolas" w:hAnsi="Consolas" w:cs="Consolas"/>
+                    </w:rPr>
+                  </w:pPr>
+                  <w:r>
+                    <w:rPr>
+                      <w:rFonts w:hint="default" w:ascii="Consolas" w:hAnsi="Consolas" w:cs="Consolas"/>
+                    </w:rPr>
+                    <w:tab/>
+                  </w:r>
+                  <w:r>
+                    <w:rPr>
+                      <w:rFonts w:hint="default" w:ascii="Consolas" w:hAnsi="Consolas" w:cs="Consolas"/>
+                    </w:rPr>
+                    <w:t xml:space="preserve">     // When philosopher gets left chopstick and right chopstick</w:t>
+                  </w:r>
+                </w:p>
+                <w:p>
+                  <w:pPr>
+                    <w:rPr>
+                      <w:rFonts w:hint="default" w:ascii="Consolas" w:hAnsi="Consolas" w:cs="Consolas"/>
+                    </w:rPr>
+                  </w:pPr>
+                  <w:r>
+                    <w:rPr>
+                      <w:rFonts w:hint="eastAsia" w:ascii="Consolas" w:hAnsi="Consolas" w:cs="Consolas"/>
+                      <w:lang w:val="en-US" w:eastAsia="zh-CN"/>
+                    </w:rPr>
+                    <w:t xml:space="preserve">         </w:t>
+                  </w:r>
+                  <w:r>
+                    <w:rPr>
+                      <w:rFonts w:hint="default" w:ascii="Consolas" w:hAnsi="Consolas" w:cs="Consolas"/>
+                    </w:rPr>
+                    <w:t>printf("Philosopher %c is having breakfast!\n",philosopher);</w:t>
+                  </w:r>
+                </w:p>
+                <w:p>
+                  <w:pPr>
+                    <w:rPr>
+                      <w:rFonts w:hint="default" w:ascii="Consolas" w:hAnsi="Consolas" w:cs="Consolas"/>
+                    </w:rPr>
+                  </w:pPr>
+                  <w:r>
+                    <w:rPr>
+                      <w:rFonts w:hint="default" w:ascii="Consolas" w:hAnsi="Consolas" w:cs="Consolas"/>
+                    </w:rPr>
+                    <w:tab/>
+                  </w:r>
+                  <w:r>
+                    <w:rPr>
+                      <w:rFonts w:hint="default" w:ascii="Consolas" w:hAnsi="Consolas" w:cs="Consolas"/>
+                    </w:rPr>
+                    <w:t xml:space="preserve">     sleep(1);</w:t>
+                  </w:r>
+                </w:p>
+                <w:p>
+                  <w:pPr>
+                    <w:rPr>
+                      <w:rFonts w:hint="default" w:ascii="Consolas" w:hAnsi="Consolas" w:cs="Consolas"/>
+                    </w:rPr>
+                  </w:pPr>
+                </w:p>
+                <w:p>
+                  <w:pPr>
+                    <w:rPr>
+                      <w:rFonts w:hint="default" w:ascii="Consolas" w:hAnsi="Consolas" w:cs="Consolas"/>
+                    </w:rPr>
+                  </w:pPr>
+                  <w:r>
+                    <w:rPr>
+                      <w:rFonts w:hint="default" w:ascii="Consolas" w:hAnsi="Consolas" w:cs="Consolas"/>
+                    </w:rPr>
+                    <w:tab/>
+                  </w:r>
+                  <w:r>
+                    <w:rPr>
+                      <w:rFonts w:hint="default" w:ascii="Consolas" w:hAnsi="Consolas" w:cs="Consolas"/>
+                    </w:rPr>
+                    <w:t xml:space="preserve">     // After eating,we should release the resource!</w:t>
+                  </w:r>
+                </w:p>
+                <w:p>
+                  <w:pPr>
+                    <w:rPr>
+                      <w:rFonts w:hint="default" w:ascii="Consolas" w:hAnsi="Consolas" w:cs="Consolas"/>
+                    </w:rPr>
+                  </w:pPr>
+                  <w:r>
+                    <w:rPr>
+                      <w:rFonts w:hint="default" w:ascii="Consolas" w:hAnsi="Consolas" w:cs="Consolas"/>
+                    </w:rPr>
+                    <w:tab/>
+                  </w:r>
+                  <w:r>
+                    <w:rPr>
+                      <w:rFonts w:hint="default" w:ascii="Consolas" w:hAnsi="Consolas" w:cs="Consolas"/>
+                    </w:rPr>
+                    <w:t xml:space="preserve">     pthread_mutex_unlock(&amp;chopstick[left]);</w:t>
+                  </w:r>
+                </w:p>
+                <w:p>
+                  <w:pPr>
+                    <w:ind w:left="420" w:leftChars="0" w:firstLine="420" w:firstLineChars="0"/>
+                    <w:jc w:val="left"/>
+                    <w:rPr>
+                      <w:rFonts w:hint="default" w:ascii="Consolas" w:hAnsi="Consolas" w:cs="Consolas"/>
+                    </w:rPr>
+                  </w:pPr>
+                  <w:r>
+                    <w:rPr>
+                      <w:rFonts w:hint="eastAsia" w:ascii="Consolas" w:hAnsi="Consolas" w:cs="Consolas"/>
+                      <w:lang w:val="en-US" w:eastAsia="zh-CN"/>
+                    </w:rPr>
+                    <w:t xml:space="preserve"> </w:t>
+                  </w:r>
+                  <w:r>
+                    <w:rPr>
+                      <w:rFonts w:hint="default" w:ascii="Consolas" w:hAnsi="Consolas" w:cs="Consolas"/>
+                    </w:rPr>
+                    <w:t xml:space="preserve">printf("Philosopher %c drops left </w:t>
+                  </w:r>
+                  <w:r>
+                    <w:rPr>
+                      <w:rFonts w:hint="eastAsia" w:ascii="Consolas" w:hAnsi="Consolas" w:cs="Consolas"/>
+                      <w:lang w:val="en-US" w:eastAsia="zh-CN"/>
+                    </w:rPr>
+                    <w:tab/>
+                    <w:t/>
+                  </w:r>
+                  <w:r>
+                    <w:rPr>
+                      <w:rFonts w:hint="eastAsia" w:ascii="Consolas" w:hAnsi="Consolas" w:cs="Consolas"/>
+                      <w:lang w:val="en-US" w:eastAsia="zh-CN"/>
+                    </w:rPr>
+                    <w:tab/>
+                    <w:t/>
+                  </w:r>
+                  <w:r>
+                    <w:rPr>
+                      <w:rFonts w:hint="eastAsia" w:ascii="Consolas" w:hAnsi="Consolas" w:cs="Consolas"/>
+                      <w:lang w:val="en-US" w:eastAsia="zh-CN"/>
+                    </w:rPr>
+                    <w:tab/>
+                    <w:t xml:space="preserve">   </w:t>
+                  </w:r>
+                  <w:r>
+                    <w:rPr>
+                      <w:rFonts w:hint="eastAsia" w:ascii="Consolas" w:hAnsi="Consolas" w:cs="Consolas"/>
+                      <w:lang w:val="en-US" w:eastAsia="zh-CN"/>
+                    </w:rPr>
+                    <w:tab/>
+                    <w:t/>
+                  </w:r>
+                  <w:r>
+                    <w:rPr>
+                      <w:rFonts w:hint="eastAsia" w:ascii="Consolas" w:hAnsi="Consolas" w:cs="Consolas"/>
+                      <w:lang w:val="en-US" w:eastAsia="zh-CN"/>
+                    </w:rPr>
+                    <w:tab/>
+                    <w:t/>
+                  </w:r>
+                  <w:r>
+                    <w:rPr>
+                      <w:rFonts w:hint="eastAsia" w:ascii="Consolas" w:hAnsi="Consolas" w:cs="Consolas"/>
+                      <w:lang w:val="en-US" w:eastAsia="zh-CN"/>
+                    </w:rPr>
+                    <w:tab/>
+                    <w:t xml:space="preserve">     </w:t>
+                  </w:r>
+                  <w:r>
+                    <w:rPr>
+                      <w:rFonts w:hint="eastAsia" w:ascii="Consolas" w:hAnsi="Consolas" w:cs="Consolas"/>
+                      <w:lang w:val="en-US" w:eastAsia="zh-CN"/>
+                    </w:rPr>
+                    <w:tab/>
+                    <w:t/>
+                  </w:r>
+                  <w:r>
+                    <w:rPr>
+                      <w:rFonts w:hint="eastAsia" w:ascii="Consolas" w:hAnsi="Consolas" w:cs="Consolas"/>
+                      <w:lang w:val="en-US" w:eastAsia="zh-CN"/>
+                    </w:rPr>
+                    <w:tab/>
+                    <w:t/>
+                  </w:r>
+                  <w:r>
+                    <w:rPr>
+                      <w:rFonts w:hint="eastAsia" w:ascii="Consolas" w:hAnsi="Consolas" w:cs="Consolas"/>
+                      <w:lang w:val="en-US" w:eastAsia="zh-CN"/>
+                    </w:rPr>
+                    <w:tab/>
+                    <w:t xml:space="preserve">  </w:t>
+                  </w:r>
+                  <w:r>
+                    <w:rPr>
+                      <w:rFonts w:hint="default" w:ascii="Consolas" w:hAnsi="Consolas" w:cs="Consolas"/>
+                    </w:rPr>
+                    <w:t>chopsticks %d\n",philosopher,left);</w:t>
+                  </w:r>
+                </w:p>
+                <w:p>
+                  <w:pPr>
+                    <w:rPr>
+                      <w:rFonts w:hint="default" w:ascii="Consolas" w:hAnsi="Consolas" w:cs="Consolas"/>
+                    </w:rPr>
+                  </w:pPr>
+                </w:p>
+                <w:p>
+                  <w:pPr>
+                    <w:rPr>
+                      <w:rFonts w:hint="default" w:ascii="Consolas" w:hAnsi="Consolas" w:cs="Consolas"/>
+                    </w:rPr>
+                  </w:pPr>
+                  <w:r>
+                    <w:rPr>
+                      <w:rFonts w:hint="default" w:ascii="Consolas" w:hAnsi="Consolas" w:cs="Consolas"/>
+                    </w:rPr>
+                    <w:tab/>
+                  </w:r>
+                  <w:r>
+                    <w:rPr>
+                      <w:rFonts w:hint="default" w:ascii="Consolas" w:hAnsi="Consolas" w:cs="Consolas"/>
+                    </w:rPr>
+                    <w:t xml:space="preserve">     pthread_mutex_unlock(&amp;chopstick[right]);</w:t>
+                  </w:r>
+                </w:p>
+                <w:p>
+                  <w:pPr>
+                    <w:ind w:left="420" w:leftChars="0" w:firstLine="420" w:firstLineChars="0"/>
+                    <w:jc w:val="left"/>
+                    <w:rPr>
+                      <w:rFonts w:hint="default" w:ascii="Consolas" w:hAnsi="Consolas" w:cs="Consolas"/>
+                    </w:rPr>
+                  </w:pPr>
+                  <w:r>
+                    <w:rPr>
+                      <w:rFonts w:hint="eastAsia" w:ascii="Consolas" w:hAnsi="Consolas" w:cs="Consolas"/>
+                      <w:lang w:val="en-US" w:eastAsia="zh-CN"/>
+                    </w:rPr>
+                    <w:t xml:space="preserve"> </w:t>
+                  </w:r>
+                  <w:r>
+                    <w:rPr>
+                      <w:rFonts w:hint="default" w:ascii="Consolas" w:hAnsi="Consolas" w:cs="Consolas"/>
+                    </w:rPr>
+                    <w:t xml:space="preserve">printf("Philosopher %c drops right </w:t>
+                  </w:r>
+                  <w:r>
+                    <w:rPr>
+                      <w:rFonts w:hint="eastAsia" w:ascii="Consolas" w:hAnsi="Consolas" w:cs="Consolas"/>
+                      <w:lang w:val="en-US" w:eastAsia="zh-CN"/>
+                    </w:rPr>
+                    <w:tab/>
+                    <w:t/>
+                  </w:r>
+                  <w:r>
+                    <w:rPr>
+                      <w:rFonts w:hint="eastAsia" w:ascii="Consolas" w:hAnsi="Consolas" w:cs="Consolas"/>
+                      <w:lang w:val="en-US" w:eastAsia="zh-CN"/>
+                    </w:rPr>
+                    <w:tab/>
+                    <w:t/>
+                  </w:r>
+                  <w:r>
+                    <w:rPr>
+                      <w:rFonts w:hint="eastAsia" w:ascii="Consolas" w:hAnsi="Consolas" w:cs="Consolas"/>
+                      <w:lang w:val="en-US" w:eastAsia="zh-CN"/>
+                    </w:rPr>
+                    <w:tab/>
+                    <w:t/>
+                  </w:r>
+                  <w:r>
+                    <w:rPr>
+                      <w:rFonts w:hint="eastAsia" w:ascii="Consolas" w:hAnsi="Consolas" w:cs="Consolas"/>
+                      <w:lang w:val="en-US" w:eastAsia="zh-CN"/>
+                    </w:rPr>
+                    <w:tab/>
+                    <w:t xml:space="preserve"> </w:t>
+                  </w:r>
+                  <w:r>
+                    <w:rPr>
+                      <w:rFonts w:hint="eastAsia" w:ascii="Consolas" w:hAnsi="Consolas" w:cs="Consolas"/>
+                      <w:lang w:val="en-US" w:eastAsia="zh-CN"/>
+                    </w:rPr>
+                    <w:tab/>
+                    <w:t/>
+                  </w:r>
+                  <w:r>
+                    <w:rPr>
+                      <w:rFonts w:hint="eastAsia" w:ascii="Consolas" w:hAnsi="Consolas" w:cs="Consolas"/>
+                      <w:lang w:val="en-US" w:eastAsia="zh-CN"/>
+                    </w:rPr>
+                    <w:tab/>
+                    <w:t/>
+                  </w:r>
+                  <w:r>
+                    <w:rPr>
+                      <w:rFonts w:hint="eastAsia" w:ascii="Consolas" w:hAnsi="Consolas" w:cs="Consolas"/>
+                      <w:lang w:val="en-US" w:eastAsia="zh-CN"/>
+                    </w:rPr>
+                    <w:tab/>
+                    <w:t/>
+                  </w:r>
+                  <w:r>
+                    <w:rPr>
+                      <w:rFonts w:hint="eastAsia" w:ascii="Consolas" w:hAnsi="Consolas" w:cs="Consolas"/>
+                      <w:lang w:val="en-US" w:eastAsia="zh-CN"/>
+                    </w:rPr>
+                    <w:tab/>
+                    <w:t/>
+                  </w:r>
+                  <w:r>
+                    <w:rPr>
+                      <w:rFonts w:hint="eastAsia" w:ascii="Consolas" w:hAnsi="Consolas" w:cs="Consolas"/>
+                      <w:lang w:val="en-US" w:eastAsia="zh-CN"/>
+                    </w:rPr>
+                    <w:tab/>
+                    <w:t/>
+                  </w:r>
+                  <w:r>
+                    <w:rPr>
+                      <w:rFonts w:hint="eastAsia" w:ascii="Consolas" w:hAnsi="Consolas" w:cs="Consolas"/>
+                      <w:lang w:val="en-US" w:eastAsia="zh-CN"/>
+                    </w:rPr>
+                    <w:tab/>
+                    <w:t xml:space="preserve">  </w:t>
+                  </w:r>
+                  <w:r>
+                    <w:rPr>
+                      <w:rFonts w:hint="default" w:ascii="Consolas" w:hAnsi="Consolas" w:cs="Consolas"/>
+                    </w:rPr>
+                    <w:t>chopsticks %d\n",philosopher,right);</w:t>
+                  </w:r>
+                </w:p>
+                <w:p>
+                  <w:pPr>
+                    <w:rPr>
+                      <w:rFonts w:hint="default" w:ascii="Consolas" w:hAnsi="Consolas" w:cs="Consolas"/>
+                    </w:rPr>
+                  </w:pPr>
+                  <w:r>
+                    <w:rPr>
+                      <w:rFonts w:hint="default" w:ascii="Consolas" w:hAnsi="Consolas" w:cs="Consolas"/>
+                    </w:rPr>
+                    <w:tab/>
+                  </w:r>
+                  <w:r>
+                    <w:rPr>
+                      <w:rFonts w:hint="default" w:ascii="Consolas" w:hAnsi="Consolas" w:cs="Consolas"/>
+                    </w:rPr>
+                    <w:t>}</w:t>
+                  </w:r>
+                </w:p>
+                <w:p>
+                  <w:pPr>
+                    <w:rPr>
+                      <w:rFonts w:hint="default" w:ascii="Consolas" w:hAnsi="Consolas" w:cs="Consolas"/>
+                    </w:rPr>
+                  </w:pPr>
+                  <w:r>
+                    <w:rPr>
+                      <w:rFonts w:hint="default" w:ascii="Consolas" w:hAnsi="Consolas" w:cs="Consolas"/>
+                    </w:rPr>
+                    <w:t>}</w:t>
+                  </w:r>
+                </w:p>
+                <w:p>
+                  <w:r>
+                    <w:rPr>
+                      <w:rFonts w:hint="eastAsia"/>
+                    </w:rPr>
+                    <w:tab/>
+                  </w:r>
+                  <w:r>
+                    <w:rPr>
+                      <w:rFonts w:hint="eastAsia"/>
+                    </w:rPr>
+                    <w:t xml:space="preserve">  </w:t>
+                  </w:r>
+                </w:p>
+              </w:txbxContent>
+            </v:textbox>
+          </v:shape>
+        </w:pict>
+      </w:r>
+    </w:p>
+    <w:p>
+      <w:pPr>
+        <w:spacing w:line="360" w:lineRule="auto"/>
+        <w:rPr>
+          <w:rFonts w:hint="eastAsia" w:ascii="宋体" w:hAnsi="宋体" w:eastAsia="宋体" w:cs="宋体"/>
+          <w:sz w:val="24"/>
+        </w:rPr>
+      </w:pPr>
+    </w:p>
+    <w:p>
+      <w:pPr>
+        <w:spacing w:line="360" w:lineRule="auto"/>
+        <w:rPr>
+          <w:rFonts w:hint="eastAsia" w:ascii="宋体" w:hAnsi="宋体" w:eastAsia="宋体" w:cs="宋体"/>
+          <w:sz w:val="24"/>
+        </w:rPr>
+      </w:pPr>
+    </w:p>
+    <w:p>
+      <w:pPr>
+        <w:spacing w:line="360" w:lineRule="auto"/>
+        <w:rPr>
+          <w:rFonts w:hint="eastAsia" w:ascii="宋体" w:hAnsi="宋体" w:eastAsia="宋体" w:cs="宋体"/>
+          <w:sz w:val="24"/>
+        </w:rPr>
+      </w:pPr>
+    </w:p>
+    <w:p>
+      <w:pPr>
+        <w:spacing w:line="360" w:lineRule="auto"/>
+        <w:rPr>
+          <w:rFonts w:hint="eastAsia" w:ascii="宋体" w:hAnsi="宋体" w:eastAsia="宋体" w:cs="宋体"/>
+          <w:sz w:val="24"/>
+        </w:rPr>
+      </w:pPr>
+    </w:p>
+    <w:p>
+      <w:pPr>
+        <w:spacing w:line="360" w:lineRule="auto"/>
+        <w:rPr>
+          <w:rFonts w:hint="eastAsia" w:ascii="宋体" w:hAnsi="宋体" w:eastAsia="宋体" w:cs="宋体"/>
+          <w:sz w:val="24"/>
+        </w:rPr>
+      </w:pPr>
+    </w:p>
+    <w:p>
+      <w:pPr>
+        <w:spacing w:line="360" w:lineRule="auto"/>
+        <w:rPr>
+          <w:rFonts w:hint="eastAsia" w:ascii="宋体" w:hAnsi="宋体" w:eastAsia="宋体" w:cs="宋体"/>
+          <w:sz w:val="24"/>
+        </w:rPr>
+      </w:pPr>
+    </w:p>
+    <w:p>
+      <w:pPr>
+        <w:spacing w:line="360" w:lineRule="auto"/>
+        <w:rPr>
+          <w:rFonts w:hint="eastAsia" w:ascii="宋体" w:hAnsi="宋体" w:eastAsia="宋体" w:cs="宋体"/>
+          <w:sz w:val="24"/>
+        </w:rPr>
+      </w:pPr>
+    </w:p>
+    <w:p>
+      <w:pPr>
+        <w:spacing w:line="360" w:lineRule="auto"/>
+        <w:rPr>
+          <w:rFonts w:hint="eastAsia" w:ascii="宋体" w:hAnsi="宋体" w:eastAsia="宋体" w:cs="宋体"/>
+          <w:sz w:val="24"/>
+        </w:rPr>
+      </w:pPr>
+    </w:p>
+    <w:p>
+      <w:pPr>
+        <w:spacing w:line="360" w:lineRule="auto"/>
+        <w:rPr>
+          <w:rFonts w:hint="eastAsia" w:ascii="宋体" w:hAnsi="宋体" w:eastAsia="宋体" w:cs="宋体"/>
+          <w:sz w:val="24"/>
+        </w:rPr>
+      </w:pPr>
+    </w:p>
+    <w:p>
+      <w:pPr>
+        <w:spacing w:line="360" w:lineRule="auto"/>
+        <w:rPr>
+          <w:rFonts w:hint="eastAsia" w:ascii="宋体" w:hAnsi="宋体" w:eastAsia="宋体" w:cs="宋体"/>
+          <w:sz w:val="24"/>
+        </w:rPr>
+      </w:pPr>
+    </w:p>
+    <w:p>
+      <w:pPr>
+        <w:spacing w:line="360" w:lineRule="auto"/>
+        <w:rPr>
+          <w:rFonts w:hint="eastAsia" w:ascii="宋体" w:hAnsi="宋体" w:eastAsia="宋体" w:cs="宋体"/>
+          <w:sz w:val="24"/>
+        </w:rPr>
+      </w:pPr>
+    </w:p>
+    <w:p>
+      <w:pPr>
+        <w:spacing w:line="360" w:lineRule="auto"/>
+        <w:rPr>
+          <w:rFonts w:hint="eastAsia" w:ascii="宋体" w:hAnsi="宋体" w:eastAsia="宋体" w:cs="宋体"/>
+          <w:sz w:val="24"/>
+        </w:rPr>
+      </w:pPr>
+    </w:p>
+    <w:p>
+      <w:pPr>
+        <w:spacing w:line="360" w:lineRule="auto"/>
+        <w:rPr>
+          <w:rFonts w:hint="eastAsia" w:ascii="宋体" w:hAnsi="宋体" w:eastAsia="宋体" w:cs="宋体"/>
+          <w:sz w:val="24"/>
+        </w:rPr>
+      </w:pPr>
+    </w:p>
+    <w:p>
+      <w:pPr>
+        <w:spacing w:line="360" w:lineRule="auto"/>
+        <w:rPr>
+          <w:rFonts w:hint="eastAsia" w:ascii="宋体" w:hAnsi="宋体" w:eastAsia="宋体" w:cs="宋体"/>
+          <w:sz w:val="24"/>
+        </w:rPr>
+      </w:pPr>
+    </w:p>
+    <w:p>
+      <w:pPr>
+        <w:spacing w:line="360" w:lineRule="auto"/>
+        <w:rPr>
+          <w:rFonts w:hint="eastAsia" w:ascii="宋体" w:hAnsi="宋体" w:eastAsia="宋体" w:cs="宋体"/>
+          <w:sz w:val="24"/>
+        </w:rPr>
+      </w:pPr>
+    </w:p>
+    <w:p>
+      <w:pPr>
+        <w:spacing w:line="360" w:lineRule="auto"/>
+        <w:rPr>
+          <w:rFonts w:hint="eastAsia" w:ascii="宋体" w:hAnsi="宋体" w:eastAsia="宋体" w:cs="宋体"/>
+          <w:sz w:val="24"/>
+        </w:rPr>
+      </w:pPr>
+    </w:p>
+    <w:p>
+      <w:pPr>
+        <w:spacing w:line="360" w:lineRule="auto"/>
+        <w:rPr>
+          <w:rFonts w:hint="eastAsia" w:ascii="宋体" w:hAnsi="宋体" w:eastAsia="宋体" w:cs="宋体"/>
+          <w:sz w:val="24"/>
+        </w:rPr>
+      </w:pPr>
+    </w:p>
+    <w:p>
+      <w:pPr>
+        <w:spacing w:line="360" w:lineRule="auto"/>
+        <w:rPr>
+          <w:rFonts w:hint="eastAsia" w:ascii="宋体" w:hAnsi="宋体" w:eastAsia="宋体" w:cs="宋体"/>
+          <w:sz w:val="24"/>
+        </w:rPr>
+      </w:pPr>
+    </w:p>
+    <w:p>
+      <w:pPr>
+        <w:spacing w:line="360" w:lineRule="auto"/>
+        <w:rPr>
+          <w:rFonts w:hint="eastAsia" w:ascii="宋体" w:hAnsi="宋体" w:eastAsia="宋体" w:cs="宋体"/>
+          <w:sz w:val="24"/>
+        </w:rPr>
+      </w:pPr>
+    </w:p>
+    <w:p>
+      <w:pPr>
+        <w:spacing w:line="360" w:lineRule="auto"/>
+        <w:rPr>
+          <w:rFonts w:hint="eastAsia" w:ascii="宋体" w:hAnsi="宋体" w:eastAsia="宋体" w:cs="宋体"/>
+          <w:sz w:val="24"/>
+        </w:rPr>
+      </w:pPr>
+    </w:p>
+    <w:p>
+      <w:pPr>
+        <w:spacing w:line="360" w:lineRule="auto"/>
+        <w:rPr>
+          <w:rFonts w:hint="eastAsia" w:ascii="宋体" w:hAnsi="宋体" w:eastAsia="宋体" w:cs="宋体"/>
+          <w:sz w:val="24"/>
+        </w:rPr>
+      </w:pPr>
+    </w:p>
+    <w:p>
+      <w:pPr>
+        <w:spacing w:line="360" w:lineRule="auto"/>
+        <w:rPr>
+          <w:rFonts w:hint="eastAsia" w:ascii="宋体" w:hAnsi="宋体" w:eastAsia="宋体" w:cs="宋体"/>
+          <w:sz w:val="24"/>
+        </w:rPr>
+      </w:pPr>
+    </w:p>
+    <w:p>
+      <w:pPr>
+        <w:spacing w:line="360" w:lineRule="auto"/>
+        <w:rPr>
+          <w:rFonts w:hint="eastAsia" w:ascii="宋体" w:hAnsi="宋体" w:eastAsia="宋体" w:cs="宋体"/>
+          <w:sz w:val="24"/>
+        </w:rPr>
+      </w:pPr>
+    </w:p>
+    <w:p>
+      <w:pPr>
+        <w:spacing w:line="360" w:lineRule="auto"/>
+        <w:rPr>
+          <w:rFonts w:hint="eastAsia" w:ascii="宋体" w:hAnsi="宋体" w:eastAsia="宋体" w:cs="宋体"/>
+          <w:sz w:val="24"/>
+        </w:rPr>
+      </w:pPr>
+    </w:p>
+    <w:p>
+      <w:pPr>
+        <w:spacing w:line="360" w:lineRule="auto"/>
+        <w:rPr>
+          <w:rFonts w:hint="eastAsia" w:ascii="宋体" w:hAnsi="宋体" w:eastAsia="宋体" w:cs="宋体"/>
+          <w:sz w:val="24"/>
+        </w:rPr>
+      </w:pPr>
+    </w:p>
+    <w:p>
+      <w:pPr>
+        <w:spacing w:line="360" w:lineRule="auto"/>
+        <w:rPr>
+          <w:rFonts w:hint="eastAsia" w:ascii="宋体" w:hAnsi="宋体" w:eastAsia="宋体" w:cs="宋体"/>
+          <w:sz w:val="24"/>
+        </w:rPr>
+      </w:pPr>
+    </w:p>
+    <w:p>
+      <w:pPr>
+        <w:spacing w:line="360" w:lineRule="auto"/>
+        <w:rPr>
+          <w:rFonts w:hint="eastAsia" w:ascii="宋体" w:hAnsi="宋体" w:eastAsia="宋体" w:cs="宋体"/>
+          <w:sz w:val="24"/>
+        </w:rPr>
+      </w:pPr>
+    </w:p>
+    <w:p>
+      <w:pPr>
+        <w:spacing w:line="360" w:lineRule="auto"/>
+        <w:rPr>
+          <w:rFonts w:hint="eastAsia" w:ascii="宋体" w:hAnsi="宋体" w:eastAsia="宋体" w:cs="宋体"/>
+          <w:sz w:val="24"/>
+        </w:rPr>
+      </w:pPr>
+    </w:p>
+    <w:p>
+      <w:pPr>
+        <w:spacing w:line="360" w:lineRule="auto"/>
+        <w:rPr>
+          <w:rFonts w:hint="eastAsia" w:ascii="宋体" w:hAnsi="宋体" w:eastAsia="宋体" w:cs="宋体"/>
+          <w:sz w:val="24"/>
+        </w:rPr>
+      </w:pPr>
+      <w:r>
+        <w:rPr>
+          <w:sz w:val="24"/>
+        </w:rPr>
+        <w:pict>
+          <v:shape id="_x0000_s1028" o:spid="_x0000_s1028" o:spt="202" type="#_x0000_t202" style="position:absolute;left:0pt;margin-left:0.65pt;margin-top:3.25pt;height:557pt;width:415.5pt;z-index:251660288;mso-width-relative:page;mso-height-relative:page;" fillcolor="#FFFFFF" filled="t" stroked="t" coordsize="21600,21600">
+            <v:path/>
+            <v:fill on="t" focussize="0,0"/>
+            <v:stroke color="#000000"/>
+            <v:imagedata o:title=""/>
+            <o:lock v:ext="edit" aspectratio="f"/>
+            <v:textbox>
+              <w:txbxContent>
+                <w:p>
+                  <w:pPr>
+                    <w:rPr>
+                      <w:rFonts w:hint="default" w:ascii="Consolas" w:hAnsi="Consolas" w:cs="Consolas"/>
+                    </w:rPr>
+                  </w:pPr>
+                  <w:r>
+                    <w:rPr>
+                      <w:rFonts w:hint="default" w:ascii="Consolas" w:hAnsi="Consolas" w:cs="Consolas"/>
+                    </w:rPr>
+                    <w:t>void* thread_create()  //Create thread</w:t>
+                  </w:r>
+                </w:p>
+                <w:p>
+                  <w:pPr>
+                    <w:rPr>
+                      <w:rFonts w:hint="default" w:ascii="Consolas" w:hAnsi="Consolas" w:cs="Consolas"/>
+                    </w:rPr>
+                  </w:pPr>
+                  <w:r>
+                    <w:rPr>
+                      <w:rFonts w:hint="default" w:ascii="Consolas" w:hAnsi="Consolas" w:cs="Consolas"/>
+                    </w:rPr>
+                    <w:t>{</w:t>
+                  </w:r>
+                  <w:r>
+                    <w:rPr>
+                      <w:rFonts w:hint="default" w:ascii="Consolas" w:hAnsi="Consolas" w:cs="Consolas"/>
+                    </w:rPr>
+                    <w:tab/>
+                  </w:r>
+                </w:p>
+                <w:p>
+                  <w:pPr>
+                    <w:rPr>
+                      <w:rFonts w:hint="default" w:ascii="Consolas" w:hAnsi="Consolas" w:cs="Consolas"/>
+                    </w:rPr>
+                  </w:pPr>
+                  <w:r>
+                    <w:rPr>
+                      <w:rFonts w:hint="default" w:ascii="Consolas" w:hAnsi="Consolas" w:cs="Consolas"/>
+                    </w:rPr>
+                    <w:tab/>
+                  </w:r>
+                  <w:r>
+                    <w:rPr>
+                      <w:rFonts w:hint="default" w:ascii="Consolas" w:hAnsi="Consolas" w:cs="Consolas"/>
+                    </w:rPr>
+                    <w:t>int temp,i;</w:t>
+                  </w:r>
+                </w:p>
+                <w:p>
+                  <w:pPr>
+                    <w:rPr>
+                      <w:rFonts w:hint="default" w:ascii="Consolas" w:hAnsi="Consolas" w:cs="Consolas"/>
+                    </w:rPr>
+                  </w:pPr>
+                  <w:r>
+                    <w:rPr>
+                      <w:rFonts w:hint="default" w:ascii="Consolas" w:hAnsi="Consolas" w:cs="Consolas"/>
+                    </w:rPr>
+                    <w:t xml:space="preserve"> </w:t>
+                  </w:r>
+                  <w:r>
+                    <w:rPr>
+                      <w:rFonts w:hint="default" w:ascii="Consolas" w:hAnsi="Consolas" w:cs="Consolas"/>
+                    </w:rPr>
+                    <w:tab/>
+                  </w:r>
+                  <w:r>
+                    <w:rPr>
+                      <w:rFonts w:hint="default" w:ascii="Consolas" w:hAnsi="Consolas" w:cs="Consolas"/>
+                    </w:rPr>
+                    <w:t>for(i=1;i&lt;N;i++){</w:t>
+                  </w:r>
+                </w:p>
+                <w:p>
+                  <w:pPr>
+                    <w:rPr>
+                      <w:rFonts w:hint="default" w:ascii="Consolas" w:hAnsi="Consolas" w:cs="Consolas"/>
+                    </w:rPr>
+                  </w:pPr>
+                  <w:r>
+                    <w:rPr>
+                      <w:rFonts w:hint="default" w:ascii="Consolas" w:hAnsi="Consolas" w:cs="Consolas"/>
+                    </w:rPr>
+                    <w:tab/>
+                  </w:r>
+                  <w:r>
+                    <w:rPr>
+                      <w:rFonts w:hint="default" w:ascii="Consolas" w:hAnsi="Consolas" w:cs="Consolas"/>
+                    </w:rPr>
+                    <w:t xml:space="preserve">   // </w:t>
+                  </w:r>
+                  <w:r>
+                    <w:rPr>
+                      <w:rFonts w:hint="eastAsia" w:ascii="Consolas" w:hAnsi="Consolas" w:cs="Consolas"/>
+                      <w:lang w:val="en-US" w:eastAsia="zh-CN"/>
+                    </w:rPr>
+                    <w:t>use pthread_create() to create threads with names</w:t>
+                  </w:r>
+                </w:p>
+                <w:p>
+                  <w:pPr>
+                    <w:rPr>
+                      <w:rFonts w:hint="default" w:ascii="Consolas" w:hAnsi="Consolas" w:cs="Consolas"/>
+                    </w:rPr>
+                  </w:pPr>
+                  <w:r>
+                    <w:rPr>
+                      <w:rFonts w:hint="default" w:ascii="Consolas" w:hAnsi="Consolas" w:cs="Consolas"/>
+                    </w:rPr>
+                    <w:tab/>
+                  </w:r>
+                  <w:r>
+                    <w:rPr>
+                      <w:rFonts w:hint="default" w:ascii="Consolas" w:hAnsi="Consolas" w:cs="Consolas"/>
+                    </w:rPr>
+                    <w:t xml:space="preserve">   temp = pthread_create(&amp;thread[i],NULL,&amp;thread_start,&amp;id[i]);</w:t>
+                  </w:r>
+                </w:p>
+                <w:p>
+                  <w:pPr>
+                    <w:rPr>
+                      <w:rFonts w:hint="default" w:ascii="Consolas" w:hAnsi="Consolas" w:cs="Consolas"/>
+                    </w:rPr>
+                  </w:pPr>
+                  <w:r>
+                    <w:rPr>
+                      <w:rFonts w:hint="default" w:ascii="Consolas" w:hAnsi="Consolas" w:cs="Consolas"/>
+                    </w:rPr>
+                    <w:tab/>
+                  </w:r>
+                  <w:r>
+                    <w:rPr>
+                      <w:rFonts w:hint="default" w:ascii="Consolas" w:hAnsi="Consolas" w:cs="Consolas"/>
+                    </w:rPr>
+                    <w:t xml:space="preserve">   if(temp != 0 ){</w:t>
+                  </w:r>
+                  <w:r>
+                    <w:rPr>
+                      <w:rFonts w:hint="default" w:ascii="Consolas" w:hAnsi="Consolas" w:cs="Consolas"/>
+                    </w:rPr>
+                    <w:tab/>
+                  </w:r>
+                </w:p>
+                <w:p>
+                  <w:pPr>
+                    <w:rPr>
+                      <w:rFonts w:hint="default" w:ascii="Consolas" w:hAnsi="Consolas" w:cs="Consolas"/>
+                    </w:rPr>
+                  </w:pPr>
+                  <w:r>
+                    <w:rPr>
+                      <w:rFonts w:hint="default" w:ascii="Consolas" w:hAnsi="Consolas" w:cs="Consolas"/>
+                    </w:rPr>
+                    <w:tab/>
+                  </w:r>
+                  <w:r>
+                    <w:rPr>
+                      <w:rFonts w:hint="default" w:ascii="Consolas" w:hAnsi="Consolas" w:cs="Consolas"/>
+                    </w:rPr>
+                    <w:tab/>
+                  </w:r>
+                  <w:r>
+                    <w:rPr>
+                      <w:rFonts w:hint="default" w:ascii="Consolas" w:hAnsi="Consolas" w:cs="Consolas"/>
+                    </w:rPr>
+                    <w:t>printf("Philosopher thread %d create failure !!\n",i);</w:t>
+                  </w:r>
+                  <w:r>
+                    <w:rPr>
+                      <w:rFonts w:hint="default" w:ascii="Consolas" w:hAnsi="Consolas" w:cs="Consolas"/>
+                    </w:rPr>
+                    <w:tab/>
+                  </w:r>
+                </w:p>
+                <w:p>
+                  <w:pPr>
+                    <w:rPr>
+                      <w:rFonts w:hint="default" w:ascii="Consolas" w:hAnsi="Consolas" w:cs="Consolas"/>
+                    </w:rPr>
+                  </w:pPr>
+                  <w:r>
+                    <w:rPr>
+                      <w:rFonts w:hint="default" w:ascii="Consolas" w:hAnsi="Consolas" w:cs="Consolas"/>
+                    </w:rPr>
+                    <w:tab/>
+                  </w:r>
+                  <w:r>
+                    <w:rPr>
+                      <w:rFonts w:hint="default" w:ascii="Consolas" w:hAnsi="Consolas" w:cs="Consolas"/>
+                    </w:rPr>
+                    <w:t xml:space="preserve">   }else{</w:t>
+                  </w:r>
+                </w:p>
+                <w:p>
+                  <w:pPr>
+                    <w:rPr>
+                      <w:rFonts w:hint="default" w:ascii="Consolas" w:hAnsi="Consolas" w:cs="Consolas"/>
+                    </w:rPr>
+                  </w:pPr>
+                  <w:r>
+                    <w:rPr>
+                      <w:rFonts w:hint="default" w:ascii="Consolas" w:hAnsi="Consolas" w:cs="Consolas"/>
+                    </w:rPr>
+                    <w:tab/>
+                  </w:r>
+                  <w:r>
+                    <w:rPr>
+                      <w:rFonts w:hint="default" w:ascii="Consolas" w:hAnsi="Consolas" w:cs="Consolas"/>
+                    </w:rPr>
+                    <w:tab/>
+                  </w:r>
+                  <w:r>
+                    <w:rPr>
+                      <w:rFonts w:hint="default" w:ascii="Consolas" w:hAnsi="Consolas" w:cs="Consolas"/>
+                    </w:rPr>
+                    <w:t>printf("Philosopher thread %d create success !!\n",i);</w:t>
+                  </w:r>
+                </w:p>
+                <w:p>
+                  <w:pPr>
+                    <w:rPr>
+                      <w:rFonts w:hint="default" w:ascii="Consolas" w:hAnsi="Consolas" w:cs="Consolas"/>
+                    </w:rPr>
+                  </w:pPr>
+                  <w:r>
+                    <w:rPr>
+                      <w:rFonts w:hint="default" w:ascii="Consolas" w:hAnsi="Consolas" w:cs="Consolas"/>
+                    </w:rPr>
+                    <w:tab/>
+                  </w:r>
+                  <w:r>
+                    <w:rPr>
+                      <w:rFonts w:hint="default" w:ascii="Consolas" w:hAnsi="Consolas" w:cs="Consolas"/>
+                    </w:rPr>
+                    <w:t xml:space="preserve">   }</w:t>
+                  </w:r>
+                </w:p>
+                <w:p>
+                  <w:pPr>
+                    <w:rPr>
+                      <w:rFonts w:hint="default" w:ascii="Consolas" w:hAnsi="Consolas" w:cs="Consolas"/>
+                    </w:rPr>
+                  </w:pPr>
+                  <w:r>
+                    <w:rPr>
+                      <w:rFonts w:hint="default" w:ascii="Consolas" w:hAnsi="Consolas" w:cs="Consolas"/>
+                    </w:rPr>
+                    <w:tab/>
+                  </w:r>
+                  <w:r>
+                    <w:rPr>
+                      <w:rFonts w:hint="default" w:ascii="Consolas" w:hAnsi="Consolas" w:cs="Consolas"/>
+                    </w:rPr>
+                    <w:t>}</w:t>
+                  </w:r>
+                </w:p>
+                <w:p>
+                  <w:pPr>
+                    <w:rPr>
+                      <w:rFonts w:hint="default" w:ascii="Consolas" w:hAnsi="Consolas" w:cs="Consolas"/>
+                    </w:rPr>
+                  </w:pPr>
+                  <w:r>
+                    <w:rPr>
+                      <w:rFonts w:hint="default" w:ascii="Consolas" w:hAnsi="Consolas" w:cs="Consolas"/>
+                    </w:rPr>
+                    <w:t>}</w:t>
+                  </w:r>
+                </w:p>
+                <w:p>
+                  <w:pPr>
+                    <w:rPr>
+                      <w:rFonts w:hint="default" w:ascii="Consolas" w:hAnsi="Consolas" w:cs="Consolas"/>
+                    </w:rPr>
+                  </w:pPr>
+                  <w:r>
+                    <w:rPr>
+                      <w:rFonts w:hint="default" w:ascii="Consolas" w:hAnsi="Consolas" w:cs="Consolas"/>
+                    </w:rPr>
+                    <w:t>void* thread_wait()</w:t>
+                  </w:r>
+                </w:p>
+                <w:p>
+                  <w:pPr>
+                    <w:rPr>
+                      <w:rFonts w:hint="default" w:ascii="Consolas" w:hAnsi="Consolas" w:cs="Consolas"/>
+                    </w:rPr>
+                  </w:pPr>
+                  <w:r>
+                    <w:rPr>
+                      <w:rFonts w:hint="default" w:ascii="Consolas" w:hAnsi="Consolas" w:cs="Consolas"/>
+                    </w:rPr>
+                    <w:t>{</w:t>
+                  </w:r>
+                </w:p>
+                <w:p>
+                  <w:pPr>
+                    <w:rPr>
+                      <w:rFonts w:hint="default" w:ascii="Consolas" w:hAnsi="Consolas" w:cs="Consolas"/>
+                    </w:rPr>
+                  </w:pPr>
+                  <w:r>
+                    <w:rPr>
+                      <w:rFonts w:hint="default" w:ascii="Consolas" w:hAnsi="Consolas" w:cs="Consolas"/>
+                    </w:rPr>
+                    <w:tab/>
+                  </w:r>
+                  <w:r>
+                    <w:rPr>
+                      <w:rFonts w:hint="default" w:ascii="Consolas" w:hAnsi="Consolas" w:cs="Consolas"/>
+                    </w:rPr>
+                    <w:t>for(int i=1;i&lt;6;i++){</w:t>
+                  </w:r>
+                </w:p>
+                <w:p>
+                  <w:pPr>
+                    <w:rPr>
+                      <w:rFonts w:hint="default" w:ascii="Consolas" w:hAnsi="Consolas" w:cs="Consolas"/>
+                    </w:rPr>
+                  </w:pPr>
+                  <w:r>
+                    <w:rPr>
+                      <w:rFonts w:hint="default" w:ascii="Consolas" w:hAnsi="Consolas" w:cs="Consolas"/>
+                    </w:rPr>
+                    <w:tab/>
+                  </w:r>
+                  <w:r>
+                    <w:rPr>
+                      <w:rFonts w:hint="default" w:ascii="Consolas" w:hAnsi="Consolas" w:cs="Consolas"/>
+                    </w:rPr>
+                    <w:tab/>
+                  </w:r>
+                  <w:r>
+                    <w:rPr>
+                      <w:rFonts w:hint="default" w:ascii="Consolas" w:hAnsi="Consolas" w:cs="Consolas"/>
+                    </w:rPr>
+                    <w:t>pthread_join(thread[i],NULL);</w:t>
+                  </w:r>
+                </w:p>
+                <w:p>
+                  <w:pPr>
+                    <w:rPr>
+                      <w:rFonts w:hint="default" w:ascii="Consolas" w:hAnsi="Consolas" w:cs="Consolas"/>
+                    </w:rPr>
+                  </w:pPr>
+                  <w:r>
+                    <w:rPr>
+                      <w:rFonts w:hint="default" w:ascii="Consolas" w:hAnsi="Consolas" w:cs="Consolas"/>
+                    </w:rPr>
+                    <w:tab/>
+                  </w:r>
+                  <w:r>
+                    <w:rPr>
+                      <w:rFonts w:hint="default" w:ascii="Consolas" w:hAnsi="Consolas" w:cs="Consolas"/>
+                    </w:rPr>
+                    <w:tab/>
+                  </w:r>
+                  <w:r>
+                    <w:rPr>
+                      <w:rFonts w:hint="default" w:ascii="Consolas" w:hAnsi="Consolas" w:cs="Consolas"/>
+                    </w:rPr>
+                    <w:t>printf("Phiolosopher thread %d ends !!!\n", i );</w:t>
+                  </w:r>
+                </w:p>
+                <w:p>
+                  <w:pPr>
+                    <w:rPr>
+                      <w:rFonts w:hint="default" w:ascii="Consolas" w:hAnsi="Consolas" w:cs="Consolas"/>
+                    </w:rPr>
+                  </w:pPr>
+                  <w:r>
+                    <w:rPr>
+                      <w:rFonts w:hint="default" w:ascii="Consolas" w:hAnsi="Consolas" w:cs="Consolas"/>
+                    </w:rPr>
+                    <w:tab/>
+                  </w:r>
+                  <w:r>
+                    <w:rPr>
+                      <w:rFonts w:hint="default" w:ascii="Consolas" w:hAnsi="Consolas" w:cs="Consolas"/>
+                    </w:rPr>
+                    <w:t>}</w:t>
+                  </w:r>
+                </w:p>
+                <w:p>
+                  <w:pPr>
+                    <w:rPr>
+                      <w:rFonts w:hint="default" w:ascii="Consolas" w:hAnsi="Consolas" w:cs="Consolas"/>
+                    </w:rPr>
+                  </w:pPr>
+                  <w:r>
+                    <w:rPr>
+                      <w:rFonts w:hint="default" w:ascii="Consolas" w:hAnsi="Consolas" w:cs="Consolas"/>
+                    </w:rPr>
+                    <w:t>}</w:t>
+                  </w:r>
+                </w:p>
+                <w:p>
+                  <w:pPr>
+                    <w:rPr>
+                      <w:rFonts w:hint="default" w:ascii="Consolas" w:hAnsi="Consolas" w:cs="Consolas"/>
+                    </w:rPr>
+                  </w:pPr>
+                  <w:r>
+                    <w:rPr>
+                      <w:rFonts w:hint="default" w:ascii="Consolas" w:hAnsi="Consolas" w:cs="Consolas"/>
+                    </w:rPr>
+                    <w:t>int main()</w:t>
+                  </w:r>
+                </w:p>
+                <w:p>
+                  <w:pPr>
+                    <w:rPr>
+                      <w:rFonts w:hint="default" w:ascii="Consolas" w:hAnsi="Consolas" w:cs="Consolas"/>
+                    </w:rPr>
+                  </w:pPr>
+                  <w:r>
+                    <w:rPr>
+                      <w:rFonts w:hint="default" w:ascii="Consolas" w:hAnsi="Consolas" w:cs="Consolas"/>
+                    </w:rPr>
+                    <w:t>{</w:t>
+                  </w:r>
+                </w:p>
+                <w:p>
+                  <w:pPr>
+                    <w:rPr>
+                      <w:rFonts w:hint="default" w:ascii="Consolas" w:hAnsi="Consolas" w:cs="Consolas"/>
+                    </w:rPr>
+                  </w:pPr>
+                  <w:r>
+                    <w:rPr>
+                      <w:rFonts w:hint="default" w:ascii="Consolas" w:hAnsi="Consolas" w:cs="Consolas"/>
+                    </w:rPr>
+                    <w:tab/>
+                  </w:r>
+                  <w:r>
+                    <w:rPr>
+                      <w:rFonts w:hint="default" w:ascii="Consolas" w:hAnsi="Consolas" w:cs="Consolas"/>
+                    </w:rPr>
+                    <w:t>int i;</w:t>
+                  </w:r>
+                  <w:r>
+                    <w:rPr>
+                      <w:rFonts w:hint="default" w:ascii="Consolas" w:hAnsi="Consolas" w:cs="Consolas"/>
+                    </w:rPr>
+                    <w:tab/>
+                  </w:r>
+                </w:p>
+                <w:p>
+                  <w:pPr>
+                    <w:rPr>
+                      <w:rFonts w:hint="default" w:ascii="Consolas" w:hAnsi="Consolas" w:cs="Consolas"/>
+                    </w:rPr>
+                  </w:pPr>
+                  <w:r>
+                    <w:rPr>
+                      <w:rFonts w:hint="default" w:ascii="Consolas" w:hAnsi="Consolas" w:cs="Consolas"/>
+                    </w:rPr>
+                    <w:tab/>
+                  </w:r>
+                  <w:r>
+                    <w:rPr>
+                      <w:rFonts w:hint="default" w:ascii="Consolas" w:hAnsi="Consolas" w:cs="Consolas"/>
+                    </w:rPr>
+                    <w:t>int b = 65;//ASCII  'A'</w:t>
+                  </w:r>
+                  <w:r>
+                    <w:rPr>
+                      <w:rFonts w:hint="eastAsia" w:ascii="Consolas" w:hAnsi="Consolas" w:cs="Consolas"/>
+                      <w:lang w:val="en-US" w:eastAsia="zh-CN"/>
+                    </w:rPr>
+                    <w:t xml:space="preserve">      convert number to letter</w:t>
+                  </w:r>
+                </w:p>
+                <w:p>
+                  <w:pPr>
+                    <w:rPr>
+                      <w:rFonts w:hint="default" w:ascii="Consolas" w:hAnsi="Consolas" w:cs="Consolas"/>
+                    </w:rPr>
+                  </w:pPr>
+                  <w:r>
+                    <w:rPr>
+                      <w:rFonts w:hint="default" w:ascii="Consolas" w:hAnsi="Consolas" w:cs="Consolas"/>
+                    </w:rPr>
+                    <w:tab/>
+                  </w:r>
+                  <w:r>
+                    <w:rPr>
+                      <w:rFonts w:hint="default" w:ascii="Consolas" w:hAnsi="Consolas" w:cs="Consolas"/>
+                    </w:rPr>
+                    <w:t>for(int i=1;i&lt;6;i++){</w:t>
+                  </w:r>
+                </w:p>
+                <w:p>
+                  <w:pPr>
+                    <w:rPr>
+                      <w:rFonts w:hint="default" w:ascii="Consolas" w:hAnsi="Consolas" w:cs="Consolas"/>
+                    </w:rPr>
+                  </w:pPr>
+                  <w:r>
+                    <w:rPr>
+                      <w:rFonts w:hint="default" w:ascii="Consolas" w:hAnsi="Consolas" w:cs="Consolas"/>
+                    </w:rPr>
+                    <w:tab/>
+                  </w:r>
+                  <w:r>
+                    <w:rPr>
+                      <w:rFonts w:hint="default" w:ascii="Consolas" w:hAnsi="Consolas" w:cs="Consolas"/>
+                    </w:rPr>
+                    <w:tab/>
+                  </w:r>
+                  <w:r>
+                    <w:rPr>
+                      <w:rFonts w:hint="default" w:ascii="Consolas" w:hAnsi="Consolas" w:cs="Consolas"/>
+                    </w:rPr>
+                    <w:t>id[i] = (char)b;</w:t>
+                  </w:r>
+                </w:p>
+                <w:p>
+                  <w:pPr>
+                    <w:rPr>
+                      <w:rFonts w:hint="default" w:ascii="Consolas" w:hAnsi="Consolas" w:cs="Consolas"/>
+                    </w:rPr>
+                  </w:pPr>
+                  <w:r>
+                    <w:rPr>
+                      <w:rFonts w:hint="default" w:ascii="Consolas" w:hAnsi="Consolas" w:cs="Consolas"/>
+                    </w:rPr>
+                    <w:tab/>
+                  </w:r>
+                  <w:r>
+                    <w:rPr>
+                      <w:rFonts w:hint="default" w:ascii="Consolas" w:hAnsi="Consolas" w:cs="Consolas"/>
+                    </w:rPr>
+                    <w:tab/>
+                  </w:r>
+                  <w:r>
+                    <w:rPr>
+                      <w:rFonts w:hint="default" w:ascii="Consolas" w:hAnsi="Consolas" w:cs="Consolas"/>
+                    </w:rPr>
+                    <w:t>b++;</w:t>
+                  </w:r>
+                </w:p>
+                <w:p>
+                  <w:pPr>
+                    <w:rPr>
+                      <w:rFonts w:hint="default" w:ascii="Consolas" w:hAnsi="Consolas" w:cs="Consolas"/>
+                    </w:rPr>
+                  </w:pPr>
+                  <w:r>
+                    <w:rPr>
+                      <w:rFonts w:hint="default" w:ascii="Consolas" w:hAnsi="Consolas" w:cs="Consolas"/>
+                    </w:rPr>
+                    <w:tab/>
+                  </w:r>
+                  <w:r>
+                    <w:rPr>
+                      <w:rFonts w:hint="default" w:ascii="Consolas" w:hAnsi="Consolas" w:cs="Consolas"/>
+                    </w:rPr>
+                    <w:tab/>
+                  </w:r>
+                  <w:r>
+                    <w:rPr>
+                      <w:rFonts w:hint="default" w:ascii="Consolas" w:hAnsi="Consolas" w:cs="Consolas"/>
+                    </w:rPr>
+                    <w:t>pthread_mutex_init(&amp;chopstick[i],NULL);</w:t>
+                  </w:r>
+                  <w:r>
+                    <w:rPr>
+                      <w:rFonts w:hint="default" w:ascii="Consolas" w:hAnsi="Consolas" w:cs="Consolas"/>
+                    </w:rPr>
+                    <w:tab/>
+                  </w:r>
+                </w:p>
+                <w:p>
+                  <w:pPr>
+                    <w:rPr>
+                      <w:rFonts w:hint="default" w:ascii="Consolas" w:hAnsi="Consolas" w:cs="Consolas"/>
+                    </w:rPr>
+                  </w:pPr>
+                  <w:r>
+                    <w:rPr>
+                      <w:rFonts w:hint="default" w:ascii="Consolas" w:hAnsi="Consolas" w:cs="Consolas"/>
+                    </w:rPr>
+                    <w:tab/>
+                  </w:r>
+                  <w:r>
+                    <w:rPr>
+                      <w:rFonts w:hint="default" w:ascii="Consolas" w:hAnsi="Consolas" w:cs="Consolas"/>
+                    </w:rPr>
+                    <w:t>}</w:t>
+                  </w:r>
+                </w:p>
+                <w:p>
+                  <w:pPr>
+                    <w:rPr>
+                      <w:rFonts w:hint="default" w:ascii="Consolas" w:hAnsi="Consolas" w:cs="Consolas"/>
+                    </w:rPr>
+                  </w:pPr>
+                  <w:r>
+                    <w:rPr>
+                      <w:rFonts w:hint="default" w:ascii="Consolas" w:hAnsi="Consolas" w:cs="Consolas"/>
+                    </w:rPr>
+                    <w:tab/>
+                  </w:r>
+                  <w:r>
+                    <w:rPr>
+                      <w:rFonts w:hint="default" w:ascii="Consolas" w:hAnsi="Consolas" w:cs="Consolas"/>
+                    </w:rPr>
+                    <w:t>printf("\n\n\n");</w:t>
+                  </w:r>
+                </w:p>
+                <w:p>
+                  <w:pPr>
+                    <w:rPr>
+                      <w:rFonts w:hint="default" w:ascii="Consolas" w:hAnsi="Consolas" w:cs="Consolas"/>
+                    </w:rPr>
+                  </w:pPr>
+                  <w:r>
+                    <w:rPr>
+                      <w:rFonts w:hint="default" w:ascii="Consolas" w:hAnsi="Consolas" w:cs="Consolas"/>
+                    </w:rPr>
+                    <w:tab/>
+                  </w:r>
+                </w:p>
+                <w:p>
+                  <w:pPr>
+                    <w:rPr>
+                      <w:rFonts w:hint="default" w:ascii="Consolas" w:hAnsi="Consolas" w:cs="Consolas"/>
+                    </w:rPr>
+                  </w:pPr>
+                  <w:r>
+                    <w:rPr>
+                      <w:rFonts w:hint="default" w:ascii="Consolas" w:hAnsi="Consolas" w:cs="Consolas"/>
+                    </w:rPr>
+                    <w:tab/>
+                  </w:r>
+                  <w:r>
+                    <w:rPr>
+                      <w:rFonts w:hint="default" w:ascii="Consolas" w:hAnsi="Consolas" w:cs="Consolas"/>
+                    </w:rPr>
+                    <w:t>thread_create();</w:t>
+                  </w:r>
+                </w:p>
+                <w:p>
+                  <w:pPr>
+                    <w:rPr>
+                      <w:rFonts w:hint="default" w:ascii="Consolas" w:hAnsi="Consolas" w:cs="Consolas"/>
+                    </w:rPr>
+                  </w:pPr>
+                  <w:r>
+                    <w:rPr>
+                      <w:rFonts w:hint="default" w:ascii="Consolas" w:hAnsi="Consolas" w:cs="Consolas"/>
+                    </w:rPr>
+                    <w:tab/>
+                  </w:r>
+                  <w:r>
+                    <w:rPr>
+                      <w:rFonts w:hint="default" w:ascii="Consolas" w:hAnsi="Consolas" w:cs="Consolas"/>
+                    </w:rPr>
+                    <w:t>thread_wait();</w:t>
+                  </w:r>
+                </w:p>
+                <w:p>
+                  <w:pPr>
+                    <w:rPr>
+                      <w:rFonts w:hint="default" w:ascii="Consolas" w:hAnsi="Consolas" w:cs="Consolas"/>
+                    </w:rPr>
+                  </w:pPr>
+                  <w:r>
+                    <w:rPr>
+                      <w:rFonts w:hint="default" w:ascii="Consolas" w:hAnsi="Consolas" w:cs="Consolas"/>
+                    </w:rPr>
+                    <w:tab/>
+                  </w:r>
+                  <w:r>
+                    <w:rPr>
+                      <w:rFonts w:hint="default" w:ascii="Consolas" w:hAnsi="Consolas" w:cs="Consolas"/>
+                    </w:rPr>
+                    <w:t>return 0;</w:t>
+                  </w:r>
+                </w:p>
+                <w:p>
+                  <w:pPr>
+                    <w:rPr>
+                      <w:rFonts w:hint="default" w:ascii="Consolas" w:hAnsi="Consolas" w:cs="Consolas"/>
+                    </w:rPr>
+                  </w:pPr>
+                  <w:r>
+                    <w:rPr>
+                      <w:rFonts w:hint="default" w:ascii="Consolas" w:hAnsi="Consolas" w:cs="Consolas"/>
+                    </w:rPr>
+                    <w:t>}</w:t>
+                  </w:r>
+                </w:p>
+              </w:txbxContent>
+            </v:textbox>
+          </v:shape>
+        </w:pict>
+      </w:r>
+    </w:p>
+    <w:p>
+      <w:pPr>
+        <w:spacing w:line="360" w:lineRule="auto"/>
+        <w:rPr>
+          <w:rFonts w:hint="eastAsia" w:ascii="宋体" w:hAnsi="宋体" w:eastAsia="宋体" w:cs="宋体"/>
+          <w:sz w:val="24"/>
+        </w:rPr>
+      </w:pPr>
+    </w:p>
+    <w:p>
+      <w:pPr>
+        <w:spacing w:line="360" w:lineRule="auto"/>
+        <w:rPr>
+          <w:rFonts w:hint="eastAsia" w:ascii="宋体" w:hAnsi="宋体" w:eastAsia="宋体" w:cs="宋体"/>
+          <w:sz w:val="24"/>
+        </w:rPr>
+      </w:pPr>
+    </w:p>
+    <w:p>
+      <w:pPr>
+        <w:spacing w:line="360" w:lineRule="auto"/>
+        <w:rPr>
+          <w:rFonts w:hint="eastAsia" w:ascii="宋体" w:hAnsi="宋体" w:eastAsia="宋体" w:cs="宋体"/>
+          <w:sz w:val="24"/>
+        </w:rPr>
+      </w:pPr>
+    </w:p>
+    <w:p>
+      <w:pPr>
+        <w:spacing w:line="360" w:lineRule="auto"/>
+        <w:rPr>
+          <w:rFonts w:hint="eastAsia" w:ascii="宋体" w:hAnsi="宋体" w:eastAsia="宋体" w:cs="宋体"/>
+          <w:sz w:val="24"/>
+        </w:rPr>
+      </w:pPr>
+    </w:p>
+    <w:p>
+      <w:pPr>
+        <w:spacing w:line="360" w:lineRule="auto"/>
+        <w:rPr>
+          <w:rFonts w:hint="eastAsia" w:ascii="宋体" w:hAnsi="宋体" w:eastAsia="宋体" w:cs="宋体"/>
+          <w:sz w:val="24"/>
+        </w:rPr>
+      </w:pPr>
+    </w:p>
+    <w:p>
+      <w:pPr>
+        <w:spacing w:line="360" w:lineRule="auto"/>
+        <w:rPr>
+          <w:rFonts w:hint="eastAsia" w:ascii="宋体" w:hAnsi="宋体" w:eastAsia="宋体" w:cs="宋体"/>
+          <w:sz w:val="24"/>
+        </w:rPr>
+      </w:pPr>
+    </w:p>
+    <w:p>
+      <w:pPr>
+        <w:spacing w:line="360" w:lineRule="auto"/>
+        <w:rPr>
+          <w:rFonts w:hint="eastAsia" w:ascii="宋体" w:hAnsi="宋体" w:eastAsia="宋体" w:cs="宋体"/>
+          <w:sz w:val="24"/>
+        </w:rPr>
+      </w:pPr>
+    </w:p>
+    <w:p>
+      <w:pPr>
+        <w:spacing w:line="360" w:lineRule="auto"/>
+        <w:rPr>
+          <w:rFonts w:hint="eastAsia" w:ascii="宋体" w:hAnsi="宋体" w:eastAsia="宋体" w:cs="宋体"/>
+          <w:sz w:val="24"/>
+        </w:rPr>
+      </w:pPr>
+    </w:p>
+    <w:p>
+      <w:pPr>
+        <w:spacing w:line="360" w:lineRule="auto"/>
+        <w:rPr>
+          <w:rFonts w:hint="eastAsia" w:ascii="宋体" w:hAnsi="宋体" w:eastAsia="宋体" w:cs="宋体"/>
+          <w:sz w:val="24"/>
+        </w:rPr>
+      </w:pPr>
+    </w:p>
+    <w:p>
+      <w:pPr>
+        <w:spacing w:line="360" w:lineRule="auto"/>
+        <w:rPr>
+          <w:rFonts w:hint="eastAsia" w:ascii="宋体" w:hAnsi="宋体" w:eastAsia="宋体" w:cs="宋体"/>
+          <w:sz w:val="24"/>
+        </w:rPr>
+      </w:pPr>
+    </w:p>
+    <w:p>
+      <w:pPr>
+        <w:spacing w:line="360" w:lineRule="auto"/>
+        <w:rPr>
+          <w:rFonts w:hint="eastAsia" w:ascii="宋体" w:hAnsi="宋体" w:eastAsia="宋体" w:cs="宋体"/>
+          <w:sz w:val="24"/>
+        </w:rPr>
+      </w:pPr>
+    </w:p>
+    <w:p>
+      <w:pPr>
+        <w:spacing w:line="360" w:lineRule="auto"/>
+        <w:rPr>
+          <w:rFonts w:hint="eastAsia" w:ascii="宋体" w:hAnsi="宋体" w:eastAsia="宋体" w:cs="宋体"/>
+          <w:sz w:val="24"/>
+        </w:rPr>
+      </w:pPr>
+    </w:p>
+    <w:p>
+      <w:pPr>
+        <w:spacing w:line="360" w:lineRule="auto"/>
+        <w:rPr>
+          <w:rFonts w:hint="eastAsia" w:ascii="宋体" w:hAnsi="宋体" w:eastAsia="宋体" w:cs="宋体"/>
+          <w:sz w:val="24"/>
+        </w:rPr>
+      </w:pPr>
+    </w:p>
+    <w:p>
+      <w:pPr>
+        <w:spacing w:line="360" w:lineRule="auto"/>
+        <w:rPr>
+          <w:rFonts w:hint="eastAsia" w:ascii="宋体" w:hAnsi="宋体" w:eastAsia="宋体" w:cs="宋体"/>
+          <w:sz w:val="24"/>
+        </w:rPr>
+      </w:pPr>
+    </w:p>
+    <w:p>
+      <w:pPr>
+        <w:spacing w:line="360" w:lineRule="auto"/>
+        <w:rPr>
+          <w:rFonts w:hint="eastAsia" w:ascii="宋体" w:hAnsi="宋体" w:eastAsia="宋体" w:cs="宋体"/>
+          <w:sz w:val="24"/>
+        </w:rPr>
+      </w:pPr>
+    </w:p>
+    <w:p>
+      <w:pPr>
+        <w:spacing w:line="360" w:lineRule="auto"/>
+        <w:ind w:firstLine="420" w:firstLineChars="0"/>
+        <w:rPr>
+          <w:rFonts w:hint="eastAsia" w:ascii="宋体" w:hAnsi="宋体" w:cs="宋体"/>
+          <w:sz w:val="24"/>
+          <w:lang w:val="en-US" w:eastAsia="zh-CN"/>
+        </w:rPr>
+      </w:pPr>
+    </w:p>
+    <w:p>
+      <w:pPr>
+        <w:spacing w:line="360" w:lineRule="auto"/>
+        <w:ind w:firstLine="420" w:firstLineChars="0"/>
+        <w:rPr>
+          <w:rFonts w:hint="eastAsia" w:ascii="宋体" w:hAnsi="宋体" w:cs="宋体"/>
+          <w:sz w:val="24"/>
+          <w:lang w:val="en-US" w:eastAsia="zh-CN"/>
+        </w:rPr>
+      </w:pPr>
+    </w:p>
+    <w:p>
+      <w:pPr>
+        <w:spacing w:line="360" w:lineRule="auto"/>
+        <w:ind w:firstLine="420" w:firstLineChars="0"/>
+        <w:rPr>
+          <w:rFonts w:hint="eastAsia" w:ascii="宋体" w:hAnsi="宋体" w:cs="宋体"/>
+          <w:sz w:val="24"/>
+          <w:lang w:val="en-US" w:eastAsia="zh-CN"/>
+        </w:rPr>
+      </w:pPr>
+    </w:p>
+    <w:p>
+      <w:pPr>
+        <w:spacing w:line="360" w:lineRule="auto"/>
+        <w:ind w:firstLine="420" w:firstLineChars="0"/>
+        <w:rPr>
+          <w:rFonts w:hint="eastAsia" w:ascii="宋体" w:hAnsi="宋体" w:cs="宋体"/>
+          <w:sz w:val="24"/>
+          <w:lang w:val="en-US" w:eastAsia="zh-CN"/>
+        </w:rPr>
+      </w:pPr>
+    </w:p>
+    <w:p>
+      <w:pPr>
+        <w:spacing w:line="360" w:lineRule="auto"/>
+        <w:ind w:firstLine="420" w:firstLineChars="0"/>
+        <w:rPr>
+          <w:rFonts w:hint="eastAsia" w:ascii="宋体" w:hAnsi="宋体" w:cs="宋体"/>
+          <w:sz w:val="24"/>
+          <w:lang w:val="en-US" w:eastAsia="zh-CN"/>
+        </w:rPr>
+      </w:pPr>
+    </w:p>
+    <w:p>
+      <w:pPr>
+        <w:spacing w:line="360" w:lineRule="auto"/>
+        <w:ind w:firstLine="420" w:firstLineChars="0"/>
+        <w:rPr>
+          <w:rFonts w:hint="eastAsia" w:ascii="宋体" w:hAnsi="宋体" w:cs="宋体"/>
+          <w:sz w:val="24"/>
+          <w:lang w:val="en-US" w:eastAsia="zh-CN"/>
+        </w:rPr>
+      </w:pPr>
+    </w:p>
+    <w:p>
+      <w:pPr>
+        <w:spacing w:line="360" w:lineRule="auto"/>
+        <w:ind w:firstLine="420" w:firstLineChars="0"/>
+        <w:rPr>
+          <w:rFonts w:hint="eastAsia" w:ascii="宋体" w:hAnsi="宋体" w:cs="宋体"/>
+          <w:sz w:val="24"/>
+          <w:lang w:val="en-US" w:eastAsia="zh-CN"/>
+        </w:rPr>
+      </w:pPr>
+    </w:p>
+    <w:p>
+      <w:pPr>
+        <w:spacing w:line="360" w:lineRule="auto"/>
+        <w:rPr>
+          <w:rFonts w:hint="eastAsia" w:ascii="宋体" w:hAnsi="宋体" w:cs="宋体"/>
+          <w:sz w:val="24"/>
+          <w:lang w:val="en-US" w:eastAsia="zh-CN"/>
+        </w:rPr>
+      </w:pPr>
+    </w:p>
+    <w:p>
+      <w:pPr>
+        <w:spacing w:line="360" w:lineRule="auto"/>
+        <w:ind w:firstLine="420" w:firstLineChars="0"/>
+        <w:rPr>
+          <w:rFonts w:hint="eastAsia" w:ascii="宋体" w:hAnsi="宋体" w:cs="宋体"/>
+          <w:sz w:val="24"/>
+          <w:lang w:val="en-US" w:eastAsia="zh-CN"/>
+        </w:rPr>
+      </w:pPr>
+      <w:r>
+        <w:rPr>
+          <w:rFonts w:hint="eastAsia" w:ascii="宋体" w:hAnsi="宋体" w:cs="宋体"/>
+          <w:sz w:val="24"/>
+          <w:lang w:val="en-US" w:eastAsia="zh-CN"/>
+        </w:rPr>
+        <w:t>程序分析：根据main()函数分析程序执行过程。</w:t>
+      </w:r>
+    </w:p>
+    <w:p>
+      <w:pPr>
+        <w:spacing w:line="360" w:lineRule="auto"/>
+        <w:ind w:firstLine="420" w:firstLineChars="0"/>
+        <w:rPr>
+          <w:rFonts w:hint="eastAsia" w:ascii="宋体" w:hAnsi="宋体" w:cs="宋体"/>
+          <w:sz w:val="24"/>
+          <w:lang w:val="en-US" w:eastAsia="zh-CN"/>
+        </w:rPr>
+      </w:pPr>
+      <w:r>
+        <w:rPr>
+          <w:rFonts w:hint="eastAsia" w:ascii="宋体" w:hAnsi="宋体" w:cs="宋体"/>
+          <w:sz w:val="24"/>
+          <w:lang w:val="en-US" w:eastAsia="zh-CN"/>
+        </w:rPr>
+        <w:t>① 构造线程名组成的数组，并进行初始化；</w:t>
+      </w:r>
+    </w:p>
+    <w:p>
+      <w:pPr>
+        <w:spacing w:line="360" w:lineRule="auto"/>
+        <w:ind w:firstLine="420" w:firstLineChars="0"/>
+        <w:rPr>
+          <w:rFonts w:hint="eastAsia" w:ascii="宋体" w:hAnsi="宋体" w:cs="宋体"/>
+          <w:sz w:val="24"/>
+          <w:lang w:val="en-US" w:eastAsia="zh-CN"/>
+        </w:rPr>
+      </w:pPr>
+      <w:r>
+        <w:rPr>
+          <w:rFonts w:hint="eastAsia" w:ascii="宋体" w:hAnsi="宋体" w:cs="宋体"/>
+          <w:sz w:val="24"/>
+          <w:lang w:val="en-US" w:eastAsia="zh-CN"/>
+        </w:rPr>
+        <w:t>② 为每一个筷子分配一把互斥锁并初始化互斥锁；</w:t>
+      </w:r>
+    </w:p>
+    <w:p>
+      <w:pPr>
+        <w:spacing w:line="360" w:lineRule="auto"/>
+        <w:ind w:firstLine="420" w:firstLineChars="0"/>
+        <w:rPr>
+          <w:rFonts w:hint="eastAsia" w:ascii="宋体" w:hAnsi="宋体" w:cs="宋体"/>
+          <w:sz w:val="24"/>
+          <w:lang w:val="en-US" w:eastAsia="zh-CN"/>
+        </w:rPr>
+      </w:pPr>
+      <w:r>
+        <w:rPr>
+          <w:rFonts w:hint="eastAsia" w:ascii="宋体" w:hAnsi="宋体" w:cs="宋体"/>
+          <w:sz w:val="24"/>
+          <w:lang w:val="en-US" w:eastAsia="zh-CN"/>
+        </w:rPr>
+        <w:t>③ 调用线程创建函数：</w:t>
+      </w:r>
+    </w:p>
+    <w:p>
+      <w:pPr>
+        <w:numPr>
+          <w:ilvl w:val="0"/>
+          <w:numId w:val="4"/>
+        </w:numPr>
+        <w:spacing w:line="360" w:lineRule="auto"/>
+        <w:ind w:left="420" w:leftChars="0" w:firstLine="420" w:firstLineChars="0"/>
+        <w:rPr>
+          <w:rFonts w:hint="eastAsia" w:ascii="宋体" w:hAnsi="宋体" w:cs="宋体"/>
+          <w:sz w:val="24"/>
+          <w:lang w:val="en-US" w:eastAsia="zh-CN"/>
+        </w:rPr>
+      </w:pPr>
+      <w:r>
+        <w:rPr>
+          <w:rFonts w:hint="eastAsia" w:ascii="宋体" w:hAnsi="宋体" w:cs="宋体"/>
+          <w:sz w:val="24"/>
+          <w:lang w:val="en-US" w:eastAsia="zh-CN"/>
+        </w:rPr>
+        <w:t>线程创建函数根据已有的参数和例程函数进行线程的创建</w:t>
+      </w:r>
+    </w:p>
+    <w:p>
+      <w:pPr>
+        <w:numPr>
+          <w:ilvl w:val="0"/>
+          <w:numId w:val="4"/>
+        </w:numPr>
+        <w:spacing w:line="360" w:lineRule="auto"/>
+        <w:ind w:left="420" w:leftChars="0" w:firstLine="420" w:firstLineChars="0"/>
+        <w:rPr>
+          <w:rFonts w:hint="eastAsia" w:ascii="宋体" w:hAnsi="宋体" w:cs="宋体"/>
+          <w:sz w:val="24"/>
+          <w:lang w:val="en-US" w:eastAsia="zh-CN"/>
+        </w:rPr>
+      </w:pPr>
+      <w:r>
+        <w:rPr>
+          <w:rFonts w:hint="eastAsia" w:ascii="宋体" w:hAnsi="宋体" w:cs="宋体"/>
+          <w:sz w:val="24"/>
+          <w:lang w:val="en-US" w:eastAsia="zh-CN"/>
+        </w:rPr>
+        <w:t>线程例程函数中实现哲学家就餐</w:t>
+      </w:r>
+    </w:p>
+    <w:p>
+      <w:pPr>
+        <w:numPr>
+          <w:numId w:val="0"/>
+        </w:numPr>
+        <w:spacing w:line="360" w:lineRule="auto"/>
+        <w:ind w:firstLine="420" w:firstLineChars="0"/>
+        <w:rPr>
+          <w:rFonts w:hint="eastAsia" w:ascii="宋体" w:hAnsi="宋体" w:cs="宋体"/>
+          <w:sz w:val="24"/>
+          <w:lang w:val="en-US" w:eastAsia="zh-CN"/>
+        </w:rPr>
+      </w:pPr>
+      <w:r>
+        <w:rPr>
+          <w:rFonts w:hint="eastAsia" w:ascii="宋体" w:hAnsi="宋体" w:cs="宋体"/>
+          <w:sz w:val="24"/>
+          <w:lang w:val="en-US" w:eastAsia="zh-CN"/>
+        </w:rPr>
+        <w:t>④ 调用pthread_join函数，执行线程中的代码</w:t>
+      </w:r>
+    </w:p>
+    <w:p>
+      <w:pPr>
+        <w:numPr>
+          <w:numId w:val="0"/>
+        </w:numPr>
+        <w:spacing w:line="360" w:lineRule="auto"/>
+        <w:ind w:firstLine="420" w:firstLineChars="0"/>
+        <w:rPr>
+          <w:rFonts w:hint="eastAsia" w:ascii="宋体" w:hAnsi="宋体" w:cs="宋体"/>
+          <w:sz w:val="24"/>
+          <w:lang w:val="en-US" w:eastAsia="zh-CN"/>
+        </w:rPr>
+      </w:pPr>
+    </w:p>
+    <w:p>
+      <w:pPr>
+        <w:numPr>
+          <w:numId w:val="0"/>
+        </w:numPr>
+        <w:spacing w:line="360" w:lineRule="auto"/>
+        <w:ind w:firstLine="420" w:firstLineChars="0"/>
+        <w:rPr>
+          <w:rFonts w:hint="eastAsia" w:ascii="宋体" w:hAnsi="宋体" w:cs="宋体"/>
+          <w:sz w:val="24"/>
+          <w:lang w:val="en-US" w:eastAsia="zh-CN"/>
+        </w:rPr>
+      </w:pPr>
+    </w:p>
+    <w:p>
+      <w:pPr>
+        <w:rPr>
+          <w:rFonts w:hint="eastAsia" w:ascii="宋体" w:hAnsi="宋体" w:cs="宋体"/>
+          <w:sz w:val="24"/>
+          <w:lang w:val="en-US" w:eastAsia="zh-CN"/>
+        </w:rPr>
+      </w:pPr>
+      <w:r>
+        <w:rPr>
+          <w:rFonts w:hint="eastAsia" w:ascii="宋体" w:hAnsi="宋体" w:cs="宋体"/>
+          <w:sz w:val="24"/>
+          <w:szCs w:val="24"/>
+          <w:lang w:val="en-US" w:eastAsia="zh-CN"/>
+        </w:rPr>
+        <w:t>核心函数分析</w:t>
+      </w:r>
+      <w:r>
+        <w:rPr>
+          <w:rFonts w:hint="eastAsia" w:ascii="宋体" w:hAnsi="宋体" w:cs="宋体"/>
+          <w:sz w:val="24"/>
+          <w:lang w:val="en-US" w:eastAsia="zh-CN"/>
+        </w:rPr>
+        <w:t>：</w:t>
+      </w:r>
+    </w:p>
+    <w:p>
+      <w:pPr>
+        <w:ind w:firstLine="420" w:firstLineChars="0"/>
+        <w:rPr>
+          <w:rFonts w:hint="eastAsia" w:ascii="宋体" w:hAnsi="宋体" w:cs="宋体"/>
+          <w:sz w:val="24"/>
+          <w:lang w:val="en-US" w:eastAsia="zh-CN"/>
+        </w:rPr>
+      </w:pPr>
+      <w:r>
+        <w:rPr>
+          <w:rFonts w:hint="default" w:ascii="Consolas" w:hAnsi="Consolas" w:cs="Consolas"/>
+        </w:rPr>
+        <w:t>void* thread_start(void *arg)</w:t>
+      </w:r>
+    </w:p>
+    <w:p>
+      <w:pPr>
+        <w:numPr>
+          <w:numId w:val="0"/>
+        </w:numPr>
+        <w:spacing w:line="360" w:lineRule="auto"/>
+        <w:ind w:firstLine="420" w:firstLineChars="0"/>
+        <w:rPr>
+          <w:rFonts w:hint="eastAsia" w:ascii="Consolas" w:hAnsi="Consolas" w:cs="Consolas"/>
+          <w:lang w:val="en-US" w:eastAsia="zh-CN"/>
+        </w:rPr>
+      </w:pPr>
+      <w:r>
+        <w:rPr>
+          <w:rFonts w:hint="eastAsia" w:ascii="宋体" w:hAnsi="宋体" w:cs="宋体"/>
+          <w:sz w:val="24"/>
+          <w:lang w:val="en-US" w:eastAsia="zh-CN"/>
+        </w:rPr>
+        <w:t>该线程例程函数先根据哲学家线程的名字分配左右筷子资源，然后循环执行哲学家拿筷子就餐的程序。哲学家先通过给左筷子加锁的方式拿到左筷子</w:t>
+      </w:r>
+      <w:r>
+        <w:rPr>
+          <w:rFonts w:hint="default" w:ascii="Consolas" w:hAnsi="Consolas" w:cs="Consolas"/>
+        </w:rPr>
+        <w:t>pthread_mutex_lock</w:t>
+      </w:r>
+      <w:r>
+        <w:rPr>
+          <w:rFonts w:hint="eastAsia" w:ascii="Consolas" w:hAnsi="Consolas" w:cs="Consolas"/>
+          <w:lang w:val="en-US" w:eastAsia="zh-CN"/>
+        </w:rPr>
+        <w:t>(),拿到左筷子后，尝试给右筷子进行加锁操作，调用</w:t>
+      </w:r>
+      <w:r>
+        <w:rPr>
+          <w:rFonts w:hint="default" w:ascii="Consolas" w:hAnsi="Consolas" w:cs="Consolas"/>
+        </w:rPr>
+        <w:t>pthread_mutex_trylock</w:t>
+      </w:r>
+      <w:r>
+        <w:rPr>
+          <w:rFonts w:hint="eastAsia" w:ascii="Consolas" w:hAnsi="Consolas" w:cs="Consolas"/>
+          <w:lang w:val="en-US" w:eastAsia="zh-CN"/>
+        </w:rPr>
+        <w:t>()函数，根据返回值判断是否加锁成功，若成功，则哲学家开始就餐，输出状态语句，就餐完毕后释放左右筷子供下一位哲学家就餐使用。若失败，则释放被哲学家占用的左筷子，并输出思考状态，跳出循环。</w:t>
+      </w:r>
+    </w:p>
+    <w:p>
+      <w:pPr>
+        <w:numPr>
+          <w:numId w:val="0"/>
+        </w:numPr>
+        <w:spacing w:line="360" w:lineRule="auto"/>
+        <w:rPr>
+          <w:rFonts w:hint="eastAsia" w:ascii="Consolas" w:hAnsi="Consolas" w:cs="Consolas"/>
+          <w:lang w:val="en-US" w:eastAsia="zh-CN"/>
+        </w:rPr>
+      </w:pPr>
+    </w:p>
+    <w:p>
+      <w:pPr>
+        <w:numPr>
+          <w:numId w:val="0"/>
+        </w:numPr>
+        <w:spacing w:line="360" w:lineRule="auto"/>
+        <w:rPr>
+          <w:rFonts w:hint="eastAsia" w:ascii="Consolas" w:hAnsi="Consolas" w:cs="Consolas"/>
+          <w:lang w:val="en-US" w:eastAsia="zh-CN"/>
+        </w:rPr>
+      </w:pPr>
+    </w:p>
+    <w:p>
+      <w:pPr>
+        <w:numPr>
+          <w:numId w:val="0"/>
+        </w:numPr>
+        <w:spacing w:line="360" w:lineRule="auto"/>
+        <w:rPr>
+          <w:rFonts w:hint="eastAsia" w:ascii="Consolas" w:hAnsi="Consolas" w:cs="Consolas"/>
+          <w:lang w:val="en-US" w:eastAsia="zh-CN"/>
+        </w:rPr>
+      </w:pPr>
+    </w:p>
+    <w:p>
+      <w:pPr>
+        <w:numPr>
+          <w:numId w:val="0"/>
+        </w:numPr>
+        <w:spacing w:line="360" w:lineRule="auto"/>
+        <w:rPr>
+          <w:rFonts w:hint="eastAsia" w:ascii="Consolas" w:hAnsi="Consolas" w:cs="Consolas"/>
+          <w:sz w:val="24"/>
+          <w:szCs w:val="24"/>
+          <w:lang w:val="en-US" w:eastAsia="zh-CN"/>
+        </w:rPr>
+      </w:pPr>
+      <w:r>
+        <w:rPr>
+          <w:rFonts w:hint="eastAsia" w:ascii="Consolas" w:hAnsi="Consolas" w:cs="Consolas"/>
+          <w:sz w:val="24"/>
+          <w:szCs w:val="24"/>
+          <w:lang w:val="en-US" w:eastAsia="zh-CN"/>
+        </w:rPr>
+        <w:t>程序结果截图：</w:t>
+      </w:r>
+    </w:p>
+    <w:p>
+      <w:pPr>
+        <w:numPr>
+          <w:numId w:val="0"/>
+        </w:numPr>
+        <w:spacing w:line="360" w:lineRule="auto"/>
+        <w:ind w:firstLine="420" w:firstLineChars="0"/>
+        <w:rPr>
+          <w:rFonts w:hint="eastAsia" w:ascii="Consolas" w:hAnsi="Consolas" w:cs="Consolas"/>
+          <w:sz w:val="24"/>
+          <w:szCs w:val="24"/>
+          <w:lang w:val="en-US" w:eastAsia="zh-CN"/>
+        </w:rPr>
+      </w:pPr>
+      <w:r>
+        <w:rPr>
+          <w:rFonts w:hint="eastAsia" w:ascii="Consolas" w:hAnsi="Consolas" w:cs="Consolas"/>
+          <w:sz w:val="24"/>
+          <w:szCs w:val="24"/>
+          <w:lang w:val="en-US" w:eastAsia="zh-CN"/>
+        </w:rPr>
+        <w:t>在控制台键入命令gcc Philosopher.c -o Philosopher -lpthread 之后会生成Philosopher的可执行文件，再键入./Philosopher执行。</w:t>
+      </w:r>
+    </w:p>
+    <w:p>
+      <w:pPr>
+        <w:numPr>
+          <w:numId w:val="0"/>
+        </w:numPr>
+        <w:spacing w:line="360" w:lineRule="auto"/>
+        <w:rPr>
+          <w:rFonts w:hint="eastAsia" w:ascii="Consolas" w:hAnsi="Consolas" w:cs="Consolas"/>
+          <w:lang w:val="en-US" w:eastAsia="zh-CN"/>
+        </w:rPr>
+      </w:pPr>
+      <w:r>
+        <w:rPr>
+          <w:rFonts w:hint="eastAsia" w:ascii="Consolas" w:hAnsi="Consolas" w:cs="Consolas"/>
+          <w:lang w:val="en-US" w:eastAsia="zh-CN"/>
+        </w:rPr>
+        <w:drawing>
+          <wp:inline distT="0" distB="0" distL="114300" distR="114300">
+            <wp:extent cx="5271770" cy="2976880"/>
+            <wp:effectExtent l="0" t="0" r="5080" b="13970"/>
+            <wp:docPr id="1" name="图片 1" descr="shiyan1-1"/>
+            <wp:cNvGraphicFramePr>
+              <a:graphicFrameLocks xmlns:a="http://schemas.openxmlformats.org/drawingml/2006/main" noChangeAspect="1"/>
+            </wp:cNvGraphicFramePr>
+            <a:graphic xmlns:a="http://schemas.openxmlformats.org/drawingml/2006/main">
+              <a:graphicData uri="http://schemas.openxmlformats.org/drawingml/2006/picture">
+                <pic:pic xmlns:pic="http://schemas.openxmlformats.org/drawingml/2006/picture">
+                  <pic:nvPicPr>
+                    <pic:cNvPr id="1" name="图片 1" descr="shiyan1-1"/>
+                    <pic:cNvPicPr>
+                      <a:picLocks noChangeAspect="1"/>
+                    </pic:cNvPicPr>
+                  </pic:nvPicPr>
+                  <pic:blipFill>
+                    <a:blip r:embed="rId4"/>
+                    <a:stretch>
+                      <a:fillRect/>
+                    </a:stretch>
+                  </pic:blipFill>
+                  <pic:spPr>
+                    <a:xfrm>
+                      <a:off x="0" y="0"/>
+                      <a:ext cx="5271770" cy="2976880"/>
+                    </a:xfrm>
+                    <a:prstGeom prst="rect">
+                      <a:avLst/>
+                    </a:prstGeom>
+                  </pic:spPr>
+                </pic:pic>
+              </a:graphicData>
+            </a:graphic>
+          </wp:inline>
+        </w:drawing>
+      </w:r>
+    </w:p>
+    <w:p>
+      <w:pPr>
+        <w:numPr>
+          <w:numId w:val="0"/>
+        </w:numPr>
+        <w:spacing w:line="360" w:lineRule="auto"/>
+        <w:ind w:firstLine="420" w:firstLineChars="0"/>
+        <w:jc w:val="center"/>
+        <w:rPr>
+          <w:rFonts w:hint="eastAsia" w:ascii="Consolas" w:hAnsi="Consolas" w:cs="Consolas"/>
+          <w:lang w:val="en-US" w:eastAsia="zh-CN"/>
+        </w:rPr>
+      </w:pPr>
+      <w:r>
+        <w:rPr>
+          <w:rFonts w:hint="eastAsia" w:ascii="Consolas" w:hAnsi="Consolas" w:cs="Consolas"/>
+          <w:lang w:val="en-US" w:eastAsia="zh-CN"/>
+        </w:rPr>
+        <w:t>线程创建成功，开始执行</w:t>
+      </w:r>
+    </w:p>
+    <w:p>
+      <w:pPr>
+        <w:spacing w:line="360" w:lineRule="auto"/>
+        <w:rPr>
+          <w:rFonts w:hint="eastAsia" w:ascii="宋体" w:hAnsi="宋体" w:eastAsia="宋体" w:cs="宋体"/>
+          <w:sz w:val="24"/>
+          <w:lang w:eastAsia="zh-CN"/>
+        </w:rPr>
+      </w:pPr>
+      <w:r>
+        <w:rPr>
+          <w:rFonts w:hint="eastAsia" w:ascii="宋体" w:hAnsi="宋体" w:eastAsia="宋体" w:cs="宋体"/>
+          <w:sz w:val="24"/>
+          <w:lang w:eastAsia="zh-CN"/>
+        </w:rPr>
+        <w:drawing>
+          <wp:inline distT="0" distB="0" distL="114300" distR="114300">
+            <wp:extent cx="5271770" cy="2976880"/>
+            <wp:effectExtent l="0" t="0" r="5080" b="13970"/>
+            <wp:docPr id="2" name="图片 2" descr="shiyan1-1-1"/>
+            <wp:cNvGraphicFramePr>
+              <a:graphicFrameLocks xmlns:a="http://schemas.openxmlformats.org/drawingml/2006/main" noChangeAspect="1"/>
+            </wp:cNvGraphicFramePr>
+            <a:graphic xmlns:a="http://schemas.openxmlformats.org/drawingml/2006/main">
+              <a:graphicData uri="http://schemas.openxmlformats.org/drawingml/2006/picture">
+                <pic:pic xmlns:pic="http://schemas.openxmlformats.org/drawingml/2006/picture">
+                  <pic:nvPicPr>
+                    <pic:cNvPr id="2" name="图片 2" descr="shiyan1-1-1"/>
+                    <pic:cNvPicPr>
+                      <a:picLocks noChangeAspect="1"/>
+                    </pic:cNvPicPr>
+                  </pic:nvPicPr>
+                  <pic:blipFill>
+                    <a:blip r:embed="rId5"/>
+                    <a:stretch>
+                      <a:fillRect/>
+                    </a:stretch>
+                  </pic:blipFill>
+                  <pic:spPr>
+                    <a:xfrm>
+                      <a:off x="0" y="0"/>
+                      <a:ext cx="5271770" cy="2976880"/>
+                    </a:xfrm>
+                    <a:prstGeom prst="rect">
+                      <a:avLst/>
+                    </a:prstGeom>
+                  </pic:spPr>
+                </pic:pic>
+              </a:graphicData>
+            </a:graphic>
+          </wp:inline>
+        </w:drawing>
+      </w:r>
+    </w:p>
+    <w:p>
+      <w:pPr>
+        <w:spacing w:line="360" w:lineRule="auto"/>
+        <w:jc w:val="center"/>
+        <w:rPr>
+          <w:rFonts w:hint="eastAsia" w:ascii="宋体" w:hAnsi="宋体" w:cs="宋体"/>
+          <w:sz w:val="21"/>
+          <w:szCs w:val="21"/>
+          <w:lang w:val="en-US" w:eastAsia="zh-CN"/>
+        </w:rPr>
+      </w:pPr>
+      <w:r>
+        <w:rPr>
+          <w:rFonts w:hint="eastAsia" w:ascii="宋体" w:hAnsi="宋体" w:cs="宋体"/>
+          <w:sz w:val="21"/>
+          <w:szCs w:val="21"/>
+          <w:lang w:val="en-US" w:eastAsia="zh-CN"/>
+        </w:rPr>
+        <w:t>线程执行过程中（循环过程中）</w:t>
+      </w:r>
+    </w:p>
+    <w:p>
+      <w:pPr>
+        <w:spacing w:line="360" w:lineRule="auto"/>
+        <w:rPr>
+          <w:rFonts w:hint="eastAsia" w:ascii="宋体" w:hAnsi="宋体" w:eastAsia="宋体" w:cs="宋体"/>
+          <w:sz w:val="24"/>
+          <w:lang w:eastAsia="zh-CN"/>
+        </w:rPr>
+      </w:pPr>
+      <w:r>
+        <w:rPr>
+          <w:rFonts w:hint="eastAsia" w:ascii="宋体" w:hAnsi="宋体" w:eastAsia="宋体" w:cs="宋体"/>
+          <w:sz w:val="24"/>
+          <w:lang w:eastAsia="zh-CN"/>
+        </w:rPr>
+        <w:drawing>
+          <wp:inline distT="0" distB="0" distL="114300" distR="114300">
+            <wp:extent cx="5271770" cy="2976880"/>
+            <wp:effectExtent l="0" t="0" r="5080" b="13970"/>
+            <wp:docPr id="3" name="图片 3" descr="Screenshot from 2017-05-27 20-29-45"/>
+            <wp:cNvGraphicFramePr>
+              <a:graphicFrameLocks xmlns:a="http://schemas.openxmlformats.org/drawingml/2006/main" noChangeAspect="1"/>
+            </wp:cNvGraphicFramePr>
+            <a:graphic xmlns:a="http://schemas.openxmlformats.org/drawingml/2006/main">
+              <a:graphicData uri="http://schemas.openxmlformats.org/drawingml/2006/picture">
+                <pic:pic xmlns:pic="http://schemas.openxmlformats.org/drawingml/2006/picture">
+                  <pic:nvPicPr>
+                    <pic:cNvPr id="3" name="图片 3" descr="Screenshot from 2017-05-27 20-29-45"/>
+                    <pic:cNvPicPr>
+                      <a:picLocks noChangeAspect="1"/>
+                    </pic:cNvPicPr>
+                  </pic:nvPicPr>
+                  <pic:blipFill>
+                    <a:blip r:embed="rId6"/>
+                    <a:stretch>
+                      <a:fillRect/>
+                    </a:stretch>
+                  </pic:blipFill>
+                  <pic:spPr>
+                    <a:xfrm>
+                      <a:off x="0" y="0"/>
+                      <a:ext cx="5271770" cy="2976880"/>
+                    </a:xfrm>
+                    <a:prstGeom prst="rect">
+                      <a:avLst/>
+                    </a:prstGeom>
+                  </pic:spPr>
+                </pic:pic>
+              </a:graphicData>
+            </a:graphic>
+          </wp:inline>
+        </w:drawing>
+      </w:r>
+    </w:p>
+    <w:p>
+      <w:pPr>
+        <w:spacing w:line="360" w:lineRule="auto"/>
+        <w:jc w:val="center"/>
+        <w:rPr>
+          <w:rFonts w:hint="eastAsia" w:ascii="宋体" w:hAnsi="宋体" w:eastAsia="宋体" w:cs="宋体"/>
+          <w:sz w:val="21"/>
+          <w:szCs w:val="21"/>
+          <w:lang w:val="en-US" w:eastAsia="zh-CN"/>
+        </w:rPr>
+      </w:pPr>
+      <w:r>
+        <w:rPr>
+          <w:rFonts w:hint="eastAsia" w:ascii="宋体" w:hAnsi="宋体" w:cs="宋体"/>
+          <w:sz w:val="21"/>
+          <w:szCs w:val="21"/>
+          <w:lang w:val="en-US" w:eastAsia="zh-CN"/>
+        </w:rPr>
+        <w:t>线程结束执行（循环三十次后结束执行）</w:t>
+      </w:r>
+    </w:p>
+    <w:p>
+      <w:pPr>
+        <w:spacing w:line="360" w:lineRule="auto"/>
+        <w:rPr>
+          <w:rFonts w:hint="eastAsia" w:ascii="宋体" w:hAnsi="宋体" w:eastAsia="宋体" w:cs="宋体"/>
+          <w:sz w:val="24"/>
+        </w:rPr>
+      </w:pPr>
+    </w:p>
+    <w:p>
+      <w:pPr>
+        <w:spacing w:line="360" w:lineRule="auto"/>
+        <w:rPr>
+          <w:rFonts w:hint="eastAsia" w:ascii="宋体" w:hAnsi="宋体" w:eastAsia="宋体" w:cs="宋体"/>
+          <w:sz w:val="24"/>
+        </w:rPr>
+      </w:pPr>
+    </w:p>
+    <w:p>
+      <w:pPr>
+        <w:spacing w:line="360" w:lineRule="auto"/>
+        <w:rPr>
+          <w:rFonts w:hint="eastAsia" w:ascii="宋体" w:hAnsi="宋体" w:eastAsia="宋体" w:cs="宋体"/>
+          <w:sz w:val="24"/>
+        </w:rPr>
+      </w:pPr>
+      <w:r>
+        <w:rPr>
+          <w:rFonts w:hint="eastAsia" w:ascii="宋体" w:hAnsi="宋体" w:eastAsia="宋体" w:cs="宋体"/>
+          <w:sz w:val="24"/>
+        </w:rPr>
+        <w:t>第二步：实现生产者/消费者问题</w:t>
+      </w:r>
+    </w:p>
+    <w:p>
+      <w:pPr>
+        <w:spacing w:line="360" w:lineRule="auto"/>
+        <w:ind w:firstLine="420" w:firstLineChars="0"/>
+        <w:rPr>
+          <w:rFonts w:hint="eastAsia" w:ascii="宋体" w:hAnsi="宋体" w:cs="宋体"/>
+          <w:sz w:val="24"/>
+          <w:lang w:val="en-US" w:eastAsia="zh-CN"/>
+        </w:rPr>
+      </w:pPr>
+      <w:r>
+        <w:rPr>
+          <w:rFonts w:hint="eastAsia" w:ascii="宋体" w:hAnsi="宋体" w:cs="宋体"/>
+          <w:sz w:val="24"/>
+          <w:lang w:val="en-US" w:eastAsia="zh-CN"/>
+        </w:rPr>
+        <w:t>核心思想：为了解决资源的同步问题，采用信号量的机制来实现。生产者首先对于空的缓冲区进行减一操作，也就是empty资源信号量减一，然后为这片缓冲区（资源）加锁，也就是所谓的互斥信号量减一，避免受到其他线程的影响，然后从文件中读取到数据存入到缓冲区中。生产操作完成后，释放该缓冲区的锁，full互斥信号量加一，然后缓冲区资源信号量加一。对于消费者，则是先对满的缓冲区进行减一操作，full资源信号量减一，之后对缓冲区进行加锁操作，互斥信号量减一，再进行资源消费，消费完以后释放该缓冲区的锁，互斥信号量加一，再释放缓冲区资源，empty资源信号量加一。</w:t>
+      </w:r>
+    </w:p>
+    <w:p>
+      <w:pPr>
+        <w:spacing w:line="360" w:lineRule="auto"/>
+        <w:ind w:firstLine="420" w:firstLineChars="0"/>
+        <w:rPr>
+          <w:rFonts w:hint="eastAsia" w:ascii="宋体" w:hAnsi="宋体" w:cs="宋体"/>
+          <w:sz w:val="24"/>
+          <w:lang w:val="en-US" w:eastAsia="zh-CN"/>
+        </w:rPr>
+      </w:pPr>
+      <w:r>
+        <w:rPr>
+          <w:sz w:val="24"/>
+        </w:rPr>
+        <w:pict>
+          <v:shape id="_x0000_s1029" o:spid="_x0000_s1029" o:spt="202" type="#_x0000_t202" style="position:absolute;left:0pt;margin-left:1.45pt;margin-top:22.25pt;height:554.5pt;width:414.7pt;z-index:251661312;mso-width-relative:page;mso-height-relative:page;" fillcolor="#FFFFFF" filled="t" stroked="t" coordsize="21600,21600">
+            <v:path/>
+            <v:fill on="t" focussize="0,0"/>
+            <v:stroke color="#000000"/>
+            <v:imagedata o:title=""/>
+            <o:lock v:ext="edit" aspectratio="f"/>
+            <v:textbox>
+              <w:txbxContent>
+                <w:p>
+                  <w:pPr>
+                    <w:rPr>
+                      <w:rFonts w:hint="default" w:ascii="Consolas" w:hAnsi="Consolas" w:cs="Consolas"/>
+                    </w:rPr>
+                  </w:pPr>
+                  <w:r>
+                    <w:rPr>
+                      <w:rFonts w:hint="default" w:ascii="Consolas" w:hAnsi="Consolas" w:cs="Consolas"/>
+                    </w:rPr>
+                    <w:t>#include &lt;stdio.h&gt;</w:t>
+                  </w:r>
+                </w:p>
+                <w:p>
+                  <w:pPr>
+                    <w:rPr>
+                      <w:rFonts w:hint="default" w:ascii="Consolas" w:hAnsi="Consolas" w:cs="Consolas"/>
+                    </w:rPr>
+                  </w:pPr>
+                  <w:r>
+                    <w:rPr>
+                      <w:rFonts w:hint="default" w:ascii="Consolas" w:hAnsi="Consolas" w:cs="Consolas"/>
+                    </w:rPr>
+                    <w:t>#include &lt;semaphore.h&gt;</w:t>
+                  </w:r>
+                </w:p>
+                <w:p>
+                  <w:pPr>
+                    <w:rPr>
+                      <w:rFonts w:hint="default" w:ascii="Consolas" w:hAnsi="Consolas" w:cs="Consolas"/>
+                    </w:rPr>
+                  </w:pPr>
+                  <w:r>
+                    <w:rPr>
+                      <w:rFonts w:hint="default" w:ascii="Consolas" w:hAnsi="Consolas" w:cs="Consolas"/>
+                    </w:rPr>
+                    <w:t>#include &lt;pthread.h&gt;</w:t>
+                  </w:r>
+                </w:p>
+                <w:p>
+                  <w:pPr>
+                    <w:rPr>
+                      <w:rFonts w:hint="default" w:ascii="Consolas" w:hAnsi="Consolas" w:cs="Consolas"/>
+                    </w:rPr>
+                  </w:pPr>
+                  <w:r>
+                    <w:rPr>
+                      <w:rFonts w:hint="default" w:ascii="Consolas" w:hAnsi="Consolas" w:cs="Consolas"/>
+                    </w:rPr>
+                    <w:t>#include &lt;unistd.h&gt;</w:t>
+                  </w:r>
+                </w:p>
+                <w:p>
+                  <w:pPr>
+                    <w:rPr>
+                      <w:rFonts w:hint="default" w:ascii="Consolas" w:hAnsi="Consolas" w:cs="Consolas"/>
+                    </w:rPr>
+                  </w:pPr>
+                  <w:r>
+                    <w:rPr>
+                      <w:rFonts w:hint="default" w:ascii="Consolas" w:hAnsi="Consolas" w:cs="Consolas"/>
+                    </w:rPr>
+                    <w:t>#include &lt;fcntl.h&gt;</w:t>
+                  </w:r>
+                </w:p>
+                <w:p>
+                  <w:pPr>
+                    <w:rPr>
+                      <w:rFonts w:hint="default" w:ascii="Consolas" w:hAnsi="Consolas" w:cs="Consolas"/>
+                    </w:rPr>
+                  </w:pPr>
+                </w:p>
+                <w:p>
+                  <w:pPr>
+                    <w:rPr>
+                      <w:rFonts w:hint="default" w:ascii="Consolas" w:hAnsi="Consolas" w:cs="Consolas"/>
+                    </w:rPr>
+                  </w:pPr>
+                  <w:r>
+                    <w:rPr>
+                      <w:rFonts w:hint="default" w:ascii="Consolas" w:hAnsi="Consolas" w:cs="Consolas"/>
+                    </w:rPr>
+                    <w:t>#define producersNumber 3</w:t>
+                  </w:r>
+                </w:p>
+                <w:p>
+                  <w:pPr>
+                    <w:rPr>
+                      <w:rFonts w:hint="default" w:ascii="Consolas" w:hAnsi="Consolas" w:cs="Consolas"/>
+                    </w:rPr>
+                  </w:pPr>
+                  <w:r>
+                    <w:rPr>
+                      <w:rFonts w:hint="default" w:ascii="Consolas" w:hAnsi="Consolas" w:cs="Consolas"/>
+                    </w:rPr>
+                    <w:t>#define consumersNumber 4</w:t>
+                  </w:r>
+                </w:p>
+                <w:p>
+                  <w:pPr>
+                    <w:rPr>
+                      <w:rFonts w:hint="default" w:ascii="Consolas" w:hAnsi="Consolas" w:cs="Consolas"/>
+                    </w:rPr>
+                  </w:pPr>
+                  <w:r>
+                    <w:rPr>
+                      <w:rFonts w:hint="default" w:ascii="Consolas" w:hAnsi="Consolas" w:cs="Consolas"/>
+                    </w:rPr>
+                    <w:t>#define bufferSize 10</w:t>
+                  </w:r>
+                </w:p>
+                <w:p>
+                  <w:pPr>
+                    <w:rPr>
+                      <w:rFonts w:hint="default" w:ascii="Consolas" w:hAnsi="Consolas" w:cs="Consolas"/>
+                    </w:rPr>
+                  </w:pPr>
+                </w:p>
+                <w:p>
+                  <w:pPr>
+                    <w:rPr>
+                      <w:rFonts w:hint="default" w:ascii="Consolas" w:hAnsi="Consolas" w:cs="Consolas"/>
+                    </w:rPr>
+                  </w:pPr>
+                  <w:r>
+                    <w:rPr>
+                      <w:rFonts w:hint="default" w:ascii="Consolas" w:hAnsi="Consolas" w:cs="Consolas"/>
+                    </w:rPr>
+                    <w:t>int in=0;</w:t>
+                  </w:r>
+                </w:p>
+                <w:p>
+                  <w:pPr>
+                    <w:rPr>
+                      <w:rFonts w:hint="default" w:ascii="Consolas" w:hAnsi="Consolas" w:cs="Consolas"/>
+                    </w:rPr>
+                  </w:pPr>
+                  <w:r>
+                    <w:rPr>
+                      <w:rFonts w:hint="default" w:ascii="Consolas" w:hAnsi="Consolas" w:cs="Consolas"/>
+                    </w:rPr>
+                    <w:t>int out=0;</w:t>
+                  </w:r>
+                </w:p>
+                <w:p>
+                  <w:pPr>
+                    <w:rPr>
+                      <w:rFonts w:hint="default" w:ascii="Consolas" w:hAnsi="Consolas" w:cs="Consolas"/>
+                    </w:rPr>
+                  </w:pPr>
+                  <w:r>
+                    <w:rPr>
+                      <w:rFonts w:hint="default" w:ascii="Consolas" w:hAnsi="Consolas" w:cs="Consolas"/>
+                    </w:rPr>
+                    <w:t>int producerId = 0;</w:t>
+                  </w:r>
+                </w:p>
+                <w:p>
+                  <w:pPr>
+                    <w:rPr>
+                      <w:rFonts w:hint="default" w:ascii="Consolas" w:hAnsi="Consolas" w:cs="Consolas"/>
+                    </w:rPr>
+                  </w:pPr>
+                  <w:r>
+                    <w:rPr>
+                      <w:rFonts w:hint="default" w:ascii="Consolas" w:hAnsi="Consolas" w:cs="Consolas"/>
+                    </w:rPr>
+                    <w:t>int consumerId = 0;</w:t>
+                  </w:r>
+                </w:p>
+                <w:p>
+                  <w:pPr>
+                    <w:rPr>
+                      <w:rFonts w:hint="default" w:ascii="Consolas" w:hAnsi="Consolas" w:cs="Consolas"/>
+                    </w:rPr>
+                  </w:pPr>
+                  <w:r>
+                    <w:rPr>
+                      <w:rFonts w:hint="default" w:ascii="Consolas" w:hAnsi="Consolas" w:cs="Consolas"/>
+                    </w:rPr>
+                    <w:t>int bufferData;</w:t>
+                  </w:r>
+                </w:p>
+                <w:p>
+                  <w:pPr>
+                    <w:rPr>
+                      <w:rFonts w:hint="default" w:ascii="Consolas" w:hAnsi="Consolas" w:cs="Consolas"/>
+                    </w:rPr>
+                  </w:pPr>
+                  <w:r>
+                    <w:rPr>
+                      <w:rFonts w:hint="default" w:ascii="Consolas" w:hAnsi="Consolas" w:cs="Consolas"/>
+                    </w:rPr>
+                    <w:t>int buffer[bufferSize];</w:t>
+                  </w:r>
+                </w:p>
+                <w:p>
+                  <w:pPr>
+                    <w:rPr>
+                      <w:rFonts w:hint="default" w:ascii="Consolas" w:hAnsi="Consolas" w:cs="Consolas"/>
+                    </w:rPr>
+                  </w:pPr>
+                </w:p>
+                <w:p>
+                  <w:pPr>
+                    <w:rPr>
+                      <w:rFonts w:hint="default" w:ascii="Consolas" w:hAnsi="Consolas" w:cs="Consolas"/>
+                    </w:rPr>
+                  </w:pPr>
+                  <w:r>
+                    <w:rPr>
+                      <w:rFonts w:hint="default" w:ascii="Consolas" w:hAnsi="Consolas" w:cs="Consolas"/>
+                    </w:rPr>
+                    <w:t>sem_t mutex;</w:t>
+                  </w:r>
+                </w:p>
+                <w:p>
+                  <w:pPr>
+                    <w:rPr>
+                      <w:rFonts w:hint="default" w:ascii="Consolas" w:hAnsi="Consolas" w:cs="Consolas"/>
+                    </w:rPr>
+                  </w:pPr>
+                  <w:r>
+                    <w:rPr>
+                      <w:rFonts w:hint="default" w:ascii="Consolas" w:hAnsi="Consolas" w:cs="Consolas"/>
+                    </w:rPr>
+                    <w:t>sem_t empty;</w:t>
+                  </w:r>
+                </w:p>
+                <w:p>
+                  <w:pPr>
+                    <w:rPr>
+                      <w:rFonts w:hint="default" w:ascii="Consolas" w:hAnsi="Consolas" w:cs="Consolas"/>
+                    </w:rPr>
+                  </w:pPr>
+                  <w:r>
+                    <w:rPr>
+                      <w:rFonts w:hint="default" w:ascii="Consolas" w:hAnsi="Consolas" w:cs="Consolas"/>
+                    </w:rPr>
+                    <w:t>sem_t full;</w:t>
+                  </w:r>
+                </w:p>
+                <w:p>
+                  <w:pPr>
+                    <w:rPr>
+                      <w:rFonts w:hint="default" w:ascii="Consolas" w:hAnsi="Consolas" w:cs="Consolas"/>
+                    </w:rPr>
+                  </w:pPr>
+                </w:p>
+                <w:p>
+                  <w:pPr>
+                    <w:rPr>
+                      <w:rFonts w:hint="default" w:ascii="Consolas" w:hAnsi="Consolas" w:cs="Consolas"/>
+                    </w:rPr>
+                  </w:pPr>
+                  <w:r>
+                    <w:rPr>
+                      <w:rFonts w:hint="default" w:ascii="Consolas" w:hAnsi="Consolas" w:cs="Consolas"/>
+                    </w:rPr>
+                    <w:t>FILE* file;</w:t>
+                  </w:r>
+                </w:p>
+                <w:p>
+                  <w:pPr>
+                    <w:rPr>
+                      <w:rFonts w:hint="default" w:ascii="Consolas" w:hAnsi="Consolas" w:cs="Consolas"/>
+                    </w:rPr>
+                  </w:pPr>
+                </w:p>
+                <w:p>
+                  <w:pPr>
+                    <w:rPr>
+                      <w:rFonts w:hint="default" w:ascii="Consolas" w:hAnsi="Consolas" w:cs="Consolas"/>
+                    </w:rPr>
+                  </w:pPr>
+                  <w:r>
+                    <w:rPr>
+                      <w:rFonts w:hint="default" w:ascii="Consolas" w:hAnsi="Consolas" w:cs="Consolas"/>
+                    </w:rPr>
+                    <w:t>void* producer()</w:t>
+                  </w:r>
+                </w:p>
+                <w:p>
+                  <w:pPr>
+                    <w:rPr>
+                      <w:rFonts w:hint="default" w:ascii="Consolas" w:hAnsi="Consolas" w:cs="Consolas"/>
+                    </w:rPr>
+                  </w:pPr>
+                  <w:r>
+                    <w:rPr>
+                      <w:rFonts w:hint="default" w:ascii="Consolas" w:hAnsi="Consolas" w:cs="Consolas"/>
+                    </w:rPr>
+                    <w:t>{</w:t>
+                  </w:r>
+                </w:p>
+                <w:p>
+                  <w:pPr>
+                    <w:rPr>
+                      <w:rFonts w:hint="default" w:ascii="Consolas" w:hAnsi="Consolas" w:cs="Consolas"/>
+                    </w:rPr>
+                  </w:pPr>
+                  <w:r>
+                    <w:rPr>
+                      <w:rFonts w:hint="default" w:ascii="Consolas" w:hAnsi="Consolas" w:cs="Consolas"/>
+                    </w:rPr>
+                    <w:tab/>
+                  </w:r>
+                  <w:r>
+                    <w:rPr>
+                      <w:rFonts w:hint="default" w:ascii="Consolas" w:hAnsi="Consolas" w:cs="Consolas"/>
+                    </w:rPr>
+                    <w:t>printf("start to execute!!\n");</w:t>
+                  </w:r>
+                </w:p>
+                <w:p>
+                  <w:pPr>
+                    <w:rPr>
+                      <w:rFonts w:hint="default" w:ascii="Consolas" w:hAnsi="Consolas" w:cs="Consolas"/>
+                    </w:rPr>
+                  </w:pPr>
+                  <w:r>
+                    <w:rPr>
+                      <w:rFonts w:hint="default" w:ascii="Consolas" w:hAnsi="Consolas" w:cs="Consolas"/>
+                    </w:rPr>
+                    <w:tab/>
+                  </w:r>
+                  <w:r>
+                    <w:rPr>
+                      <w:rFonts w:hint="default" w:ascii="Consolas" w:hAnsi="Consolas" w:cs="Consolas"/>
+                    </w:rPr>
+                    <w:t>do{</w:t>
+                  </w:r>
+                </w:p>
+                <w:p>
+                  <w:pPr>
+                    <w:rPr>
+                      <w:rFonts w:hint="default" w:ascii="Consolas" w:hAnsi="Consolas" w:cs="Consolas"/>
+                    </w:rPr>
+                  </w:pPr>
+                  <w:r>
+                    <w:rPr>
+                      <w:rFonts w:hint="default" w:ascii="Consolas" w:hAnsi="Consolas" w:cs="Consolas"/>
+                    </w:rPr>
+                    <w:tab/>
+                  </w:r>
+                  <w:r>
+                    <w:rPr>
+                      <w:rFonts w:hint="default" w:ascii="Consolas" w:hAnsi="Consolas" w:cs="Consolas"/>
+                    </w:rPr>
+                    <w:tab/>
+                  </w:r>
+                  <w:r>
+                    <w:rPr>
+                      <w:rFonts w:hint="default" w:ascii="Consolas" w:hAnsi="Consolas" w:cs="Consolas"/>
+                    </w:rPr>
+                    <w:t>sleep(1);</w:t>
+                  </w:r>
+                </w:p>
+                <w:p>
+                  <w:pPr>
+                    <w:rPr>
+                      <w:rFonts w:hint="default" w:ascii="Consolas" w:hAnsi="Consolas" w:cs="Consolas"/>
+                    </w:rPr>
+                  </w:pPr>
+                  <w:r>
+                    <w:rPr>
+                      <w:rFonts w:hint="default" w:ascii="Consolas" w:hAnsi="Consolas" w:cs="Consolas"/>
+                    </w:rPr>
+                    <w:tab/>
+                  </w:r>
+                  <w:r>
+                    <w:rPr>
+                      <w:rFonts w:hint="default" w:ascii="Consolas" w:hAnsi="Consolas" w:cs="Consolas"/>
+                    </w:rPr>
+                    <w:tab/>
+                  </w:r>
+                  <w:r>
+                    <w:rPr>
+                      <w:rFonts w:hint="default" w:ascii="Consolas" w:hAnsi="Consolas" w:cs="Consolas"/>
+                    </w:rPr>
+                    <w:t>sem_wait(&amp;empty);</w:t>
+                  </w:r>
+                  <w:r>
+                    <w:rPr>
+                      <w:rFonts w:hint="default" w:ascii="Consolas" w:hAnsi="Consolas" w:cs="Consolas"/>
+                    </w:rPr>
+                    <w:tab/>
+                  </w:r>
+                  <w:r>
+                    <w:rPr>
+                      <w:rFonts w:hint="default" w:ascii="Consolas" w:hAnsi="Consolas" w:cs="Consolas"/>
+                    </w:rPr>
+                    <w:tab/>
+                  </w:r>
+                </w:p>
+                <w:p>
+                  <w:pPr>
+                    <w:rPr>
+                      <w:rFonts w:hint="default" w:ascii="Consolas" w:hAnsi="Consolas" w:cs="Consolas"/>
+                    </w:rPr>
+                  </w:pPr>
+                  <w:r>
+                    <w:rPr>
+                      <w:rFonts w:hint="default" w:ascii="Consolas" w:hAnsi="Consolas" w:cs="Consolas"/>
+                    </w:rPr>
+                    <w:tab/>
+                  </w:r>
+                  <w:r>
+                    <w:rPr>
+                      <w:rFonts w:hint="default" w:ascii="Consolas" w:hAnsi="Consolas" w:cs="Consolas"/>
+                    </w:rPr>
+                    <w:tab/>
+                  </w:r>
+                  <w:r>
+                    <w:rPr>
+                      <w:rFonts w:hint="default" w:ascii="Consolas" w:hAnsi="Consolas" w:cs="Consolas"/>
+                    </w:rPr>
+                    <w:t>sem_wait(&amp;mutex);</w:t>
+                  </w:r>
+                </w:p>
+                <w:p>
+                  <w:pPr>
+                    <w:rPr>
+                      <w:rFonts w:hint="default" w:ascii="Consolas" w:hAnsi="Consolas" w:cs="Consolas"/>
+                    </w:rPr>
+                  </w:pPr>
+                  <w:r>
+                    <w:rPr>
+                      <w:rFonts w:hint="default" w:ascii="Consolas" w:hAnsi="Consolas" w:cs="Consolas"/>
+                    </w:rPr>
+                    <w:tab/>
+                  </w:r>
+                  <w:r>
+                    <w:rPr>
+                      <w:rFonts w:hint="default" w:ascii="Consolas" w:hAnsi="Consolas" w:cs="Consolas"/>
+                    </w:rPr>
+                    <w:tab/>
+                  </w:r>
+                  <w:r>
+                    <w:rPr>
+                      <w:rFonts w:hint="default" w:ascii="Consolas" w:hAnsi="Consolas" w:cs="Consolas"/>
+                    </w:rPr>
+                    <w:t>if(fscanf(file,"%d",&amp;bufferData) == EOF)</w:t>
+                  </w:r>
+                </w:p>
+                <w:p>
+                  <w:pPr>
+                    <w:ind w:firstLine="420" w:firstLineChars="0"/>
+                    <w:rPr>
+                      <w:rFonts w:hint="eastAsia" w:ascii="Consolas" w:hAnsi="Consolas" w:cs="Consolas"/>
+                      <w:lang w:val="en-US" w:eastAsia="zh-CN"/>
+                    </w:rPr>
+                  </w:pPr>
+                  <w:r>
+                    <w:rPr>
+                      <w:rFonts w:hint="eastAsia" w:ascii="Consolas" w:hAnsi="Consolas" w:cs="Consolas"/>
+                      <w:lang w:val="en-US" w:eastAsia="zh-CN"/>
+                    </w:rPr>
+                    <w:t xml:space="preserve">    {</w:t>
+                  </w:r>
+                </w:p>
+                <w:p>
+                  <w:pPr>
+                    <w:ind w:firstLine="420" w:firstLineChars="0"/>
+                    <w:rPr>
+                      <w:rFonts w:hint="eastAsia" w:ascii="Consolas" w:hAnsi="Consolas" w:cs="Consolas"/>
+                      <w:lang w:val="en-US" w:eastAsia="zh-CN"/>
+                    </w:rPr>
+                  </w:pPr>
+                  <w:r>
+                    <w:rPr>
+                      <w:rFonts w:hint="eastAsia" w:ascii="Consolas" w:hAnsi="Consolas" w:cs="Consolas"/>
+                      <w:lang w:val="en-US" w:eastAsia="zh-CN"/>
+                    </w:rPr>
+                    <w:tab/>
+                  </w:r>
+                  <w:r>
+                    <w:rPr>
+                      <w:rFonts w:hint="eastAsia" w:ascii="Consolas" w:hAnsi="Consolas" w:cs="Consolas"/>
+                      <w:lang w:val="en-US" w:eastAsia="zh-CN"/>
+                    </w:rPr>
+                    <w:tab/>
+                  </w:r>
+                  <w:r>
+                    <w:rPr>
+                      <w:rFonts w:hint="eastAsia" w:ascii="Consolas" w:hAnsi="Consolas" w:cs="Consolas"/>
+                      <w:lang w:val="en-US" w:eastAsia="zh-CN"/>
+                    </w:rPr>
+                    <w:tab/>
+                  </w:r>
+                  <w:r>
+                    <w:rPr>
+                      <w:rFonts w:hint="eastAsia" w:ascii="Consolas" w:hAnsi="Consolas" w:cs="Consolas"/>
+                      <w:lang w:val="en-US" w:eastAsia="zh-CN"/>
+                    </w:rPr>
+                    <w:t>fseek(file,0,SEEK_SET);</w:t>
+                  </w:r>
+                </w:p>
+                <w:p>
+                  <w:pPr>
+                    <w:ind w:firstLine="420" w:firstLineChars="0"/>
+                    <w:rPr>
+                      <w:rFonts w:hint="eastAsia" w:ascii="Consolas" w:hAnsi="Consolas" w:cs="Consolas"/>
+                      <w:lang w:val="en-US" w:eastAsia="zh-CN"/>
+                    </w:rPr>
+                  </w:pPr>
+                  <w:r>
+                    <w:rPr>
+                      <w:rFonts w:hint="eastAsia" w:ascii="Consolas" w:hAnsi="Consolas" w:cs="Consolas"/>
+                      <w:lang w:val="en-US" w:eastAsia="zh-CN"/>
+                    </w:rPr>
+                    <w:tab/>
+                  </w:r>
+                  <w:r>
+                    <w:rPr>
+                      <w:rFonts w:hint="eastAsia" w:ascii="Consolas" w:hAnsi="Consolas" w:cs="Consolas"/>
+                      <w:lang w:val="en-US" w:eastAsia="zh-CN"/>
+                    </w:rPr>
+                    <w:tab/>
+                  </w:r>
+                  <w:r>
+                    <w:rPr>
+                      <w:rFonts w:hint="eastAsia" w:ascii="Consolas" w:hAnsi="Consolas" w:cs="Consolas"/>
+                      <w:lang w:val="en-US" w:eastAsia="zh-CN"/>
+                    </w:rPr>
+                    <w:tab/>
+                  </w:r>
+                  <w:r>
+                    <w:rPr>
+                      <w:rFonts w:hint="eastAsia" w:ascii="Consolas" w:hAnsi="Consolas" w:cs="Consolas"/>
+                      <w:lang w:val="en-US" w:eastAsia="zh-CN"/>
+                    </w:rPr>
+                    <w:t>fscanf(file,"%d",&amp;bufferData);</w:t>
+                  </w:r>
+                  <w:r>
+                    <w:rPr>
+                      <w:rFonts w:hint="eastAsia" w:ascii="Consolas" w:hAnsi="Consolas" w:cs="Consolas"/>
+                      <w:lang w:val="en-US" w:eastAsia="zh-CN"/>
+                    </w:rPr>
+                    <w:tab/>
+                  </w:r>
+                  <w:r>
+                    <w:rPr>
+                      <w:rFonts w:hint="eastAsia" w:ascii="Consolas" w:hAnsi="Consolas" w:cs="Consolas"/>
+                      <w:lang w:val="en-US" w:eastAsia="zh-CN"/>
+                    </w:rPr>
+                    <w:tab/>
+                  </w:r>
+                </w:p>
+                <w:p>
+                  <w:pPr>
+                    <w:ind w:firstLine="420" w:firstLineChars="0"/>
+                    <w:rPr>
+                      <w:rFonts w:hint="eastAsia" w:ascii="Consolas" w:hAnsi="Consolas" w:eastAsia="宋体" w:cs="Consolas"/>
+                      <w:lang w:val="en-US" w:eastAsia="zh-CN"/>
+                    </w:rPr>
+                  </w:pPr>
+                  <w:r>
+                    <w:rPr>
+                      <w:rFonts w:hint="eastAsia" w:ascii="Consolas" w:hAnsi="Consolas" w:cs="Consolas"/>
+                      <w:lang w:val="en-US" w:eastAsia="zh-CN"/>
+                    </w:rPr>
+                    <w:tab/>
+                  </w:r>
+                  <w:r>
+                    <w:rPr>
+                      <w:rFonts w:hint="eastAsia" w:ascii="Consolas" w:hAnsi="Consolas" w:cs="Consolas"/>
+                      <w:lang w:val="en-US" w:eastAsia="zh-CN"/>
+                    </w:rPr>
+                    <w:t>}</w:t>
+                  </w:r>
+                </w:p>
+              </w:txbxContent>
+            </v:textbox>
+          </v:shape>
+        </w:pict>
+      </w:r>
+      <w:r>
+        <w:rPr>
+          <w:rFonts w:hint="eastAsia" w:ascii="宋体" w:hAnsi="宋体" w:cs="宋体"/>
+          <w:sz w:val="24"/>
+          <w:lang w:val="en-US" w:eastAsia="zh-CN"/>
+        </w:rPr>
+        <w:t>程序源码：</w:t>
+      </w:r>
+    </w:p>
+    <w:p>
+      <w:pPr>
+        <w:spacing w:line="360" w:lineRule="auto"/>
+        <w:ind w:firstLine="420" w:firstLineChars="0"/>
+        <w:rPr>
+          <w:rFonts w:hint="eastAsia" w:ascii="宋体" w:hAnsi="宋体" w:cs="宋体"/>
+          <w:sz w:val="24"/>
+          <w:lang w:val="en-US" w:eastAsia="zh-CN"/>
+        </w:rPr>
+      </w:pPr>
+    </w:p>
+    <w:p>
+      <w:pPr>
+        <w:spacing w:line="360" w:lineRule="auto"/>
+        <w:ind w:firstLine="420" w:firstLineChars="0"/>
+        <w:rPr>
+          <w:rFonts w:hint="eastAsia" w:ascii="宋体" w:hAnsi="宋体" w:cs="宋体"/>
+          <w:sz w:val="24"/>
+          <w:lang w:val="en-US" w:eastAsia="zh-CN"/>
+        </w:rPr>
+      </w:pPr>
+    </w:p>
+    <w:p>
+      <w:pPr>
+        <w:spacing w:line="360" w:lineRule="auto"/>
+        <w:ind w:firstLine="420" w:firstLineChars="0"/>
+        <w:rPr>
+          <w:rFonts w:hint="eastAsia" w:ascii="宋体" w:hAnsi="宋体" w:cs="宋体"/>
+          <w:sz w:val="24"/>
+          <w:lang w:val="en-US" w:eastAsia="zh-CN"/>
+        </w:rPr>
+      </w:pPr>
+    </w:p>
+    <w:p>
+      <w:pPr>
+        <w:spacing w:line="360" w:lineRule="auto"/>
+        <w:ind w:firstLine="420" w:firstLineChars="0"/>
+        <w:rPr>
+          <w:rFonts w:hint="eastAsia" w:ascii="宋体" w:hAnsi="宋体" w:cs="宋体"/>
+          <w:sz w:val="24"/>
+          <w:lang w:val="en-US" w:eastAsia="zh-CN"/>
+        </w:rPr>
+      </w:pPr>
+    </w:p>
+    <w:p>
+      <w:pPr>
+        <w:spacing w:line="360" w:lineRule="auto"/>
+        <w:ind w:firstLine="420" w:firstLineChars="0"/>
+        <w:rPr>
+          <w:rFonts w:hint="eastAsia" w:ascii="宋体" w:hAnsi="宋体" w:cs="宋体"/>
+          <w:sz w:val="24"/>
+          <w:lang w:val="en-US" w:eastAsia="zh-CN"/>
+        </w:rPr>
+      </w:pPr>
+    </w:p>
+    <w:p>
+      <w:pPr>
+        <w:spacing w:line="360" w:lineRule="auto"/>
+        <w:ind w:firstLine="420" w:firstLineChars="0"/>
+        <w:rPr>
+          <w:rFonts w:hint="eastAsia" w:ascii="宋体" w:hAnsi="宋体" w:cs="宋体"/>
+          <w:sz w:val="24"/>
+          <w:lang w:val="en-US" w:eastAsia="zh-CN"/>
+        </w:rPr>
+      </w:pPr>
+    </w:p>
+    <w:p>
+      <w:pPr>
+        <w:spacing w:line="360" w:lineRule="auto"/>
+        <w:ind w:firstLine="420" w:firstLineChars="0"/>
+        <w:rPr>
+          <w:rFonts w:hint="eastAsia" w:ascii="宋体" w:hAnsi="宋体" w:cs="宋体"/>
+          <w:sz w:val="24"/>
+          <w:lang w:val="en-US" w:eastAsia="zh-CN"/>
+        </w:rPr>
+      </w:pPr>
+    </w:p>
+    <w:p>
+      <w:pPr>
+        <w:spacing w:line="360" w:lineRule="auto"/>
+        <w:ind w:firstLine="420" w:firstLineChars="0"/>
+        <w:rPr>
+          <w:rFonts w:hint="eastAsia" w:ascii="宋体" w:hAnsi="宋体" w:cs="宋体"/>
+          <w:sz w:val="24"/>
+          <w:lang w:val="en-US" w:eastAsia="zh-CN"/>
+        </w:rPr>
+      </w:pPr>
+    </w:p>
+    <w:p>
+      <w:pPr>
+        <w:spacing w:line="360" w:lineRule="auto"/>
+        <w:ind w:firstLine="420" w:firstLineChars="0"/>
+        <w:rPr>
+          <w:rFonts w:hint="eastAsia" w:ascii="宋体" w:hAnsi="宋体" w:cs="宋体"/>
+          <w:sz w:val="24"/>
+          <w:lang w:val="en-US" w:eastAsia="zh-CN"/>
+        </w:rPr>
+      </w:pPr>
+    </w:p>
+    <w:p>
+      <w:pPr>
+        <w:spacing w:line="360" w:lineRule="auto"/>
+        <w:ind w:firstLine="420" w:firstLineChars="0"/>
+        <w:rPr>
+          <w:rFonts w:hint="eastAsia" w:ascii="宋体" w:hAnsi="宋体" w:cs="宋体"/>
+          <w:sz w:val="24"/>
+          <w:lang w:val="en-US" w:eastAsia="zh-CN"/>
+        </w:rPr>
+      </w:pPr>
+    </w:p>
+    <w:p>
+      <w:pPr>
+        <w:spacing w:line="360" w:lineRule="auto"/>
+        <w:ind w:firstLine="420" w:firstLineChars="0"/>
+        <w:rPr>
+          <w:rFonts w:hint="eastAsia" w:ascii="宋体" w:hAnsi="宋体" w:cs="宋体"/>
+          <w:sz w:val="24"/>
+          <w:lang w:val="en-US" w:eastAsia="zh-CN"/>
+        </w:rPr>
+      </w:pPr>
+    </w:p>
+    <w:p>
+      <w:pPr>
+        <w:spacing w:line="360" w:lineRule="auto"/>
+        <w:ind w:firstLine="420" w:firstLineChars="0"/>
+        <w:rPr>
+          <w:rFonts w:hint="eastAsia" w:ascii="宋体" w:hAnsi="宋体" w:cs="宋体"/>
+          <w:sz w:val="24"/>
+          <w:lang w:val="en-US" w:eastAsia="zh-CN"/>
+        </w:rPr>
+      </w:pPr>
+    </w:p>
+    <w:p>
+      <w:pPr>
+        <w:spacing w:line="360" w:lineRule="auto"/>
+        <w:ind w:firstLine="420" w:firstLineChars="0"/>
+        <w:rPr>
+          <w:rFonts w:hint="eastAsia" w:ascii="宋体" w:hAnsi="宋体" w:cs="宋体"/>
+          <w:sz w:val="24"/>
+          <w:lang w:val="en-US" w:eastAsia="zh-CN"/>
+        </w:rPr>
+      </w:pPr>
+    </w:p>
+    <w:p>
+      <w:pPr>
+        <w:spacing w:line="360" w:lineRule="auto"/>
+        <w:ind w:firstLine="420" w:firstLineChars="0"/>
+        <w:rPr>
+          <w:rFonts w:hint="eastAsia" w:ascii="宋体" w:hAnsi="宋体" w:cs="宋体"/>
+          <w:sz w:val="24"/>
+          <w:lang w:val="en-US" w:eastAsia="zh-CN"/>
+        </w:rPr>
+      </w:pPr>
+    </w:p>
+    <w:p>
+      <w:pPr>
+        <w:spacing w:line="360" w:lineRule="auto"/>
+        <w:ind w:firstLine="420" w:firstLineChars="0"/>
+        <w:rPr>
+          <w:rFonts w:hint="eastAsia" w:ascii="宋体" w:hAnsi="宋体" w:cs="宋体"/>
+          <w:sz w:val="24"/>
+          <w:lang w:val="en-US" w:eastAsia="zh-CN"/>
+        </w:rPr>
+      </w:pPr>
+    </w:p>
+    <w:p>
+      <w:pPr>
+        <w:spacing w:line="360" w:lineRule="auto"/>
+        <w:ind w:firstLine="420" w:firstLineChars="0"/>
+        <w:rPr>
+          <w:rFonts w:hint="eastAsia" w:ascii="宋体" w:hAnsi="宋体" w:cs="宋体"/>
+          <w:sz w:val="24"/>
+          <w:lang w:val="en-US" w:eastAsia="zh-CN"/>
+        </w:rPr>
+      </w:pPr>
+    </w:p>
+    <w:p>
+      <w:pPr>
+        <w:spacing w:line="360" w:lineRule="auto"/>
+        <w:ind w:firstLine="420" w:firstLineChars="0"/>
+        <w:rPr>
+          <w:rFonts w:hint="eastAsia" w:ascii="宋体" w:hAnsi="宋体" w:cs="宋体"/>
+          <w:sz w:val="24"/>
+          <w:lang w:val="en-US" w:eastAsia="zh-CN"/>
+        </w:rPr>
+      </w:pPr>
+    </w:p>
+    <w:p>
+      <w:pPr>
+        <w:spacing w:line="360" w:lineRule="auto"/>
+        <w:ind w:firstLine="420" w:firstLineChars="0"/>
+        <w:rPr>
+          <w:rFonts w:hint="eastAsia" w:ascii="宋体" w:hAnsi="宋体" w:cs="宋体"/>
+          <w:sz w:val="24"/>
+          <w:lang w:val="en-US" w:eastAsia="zh-CN"/>
+        </w:rPr>
+      </w:pPr>
+    </w:p>
+    <w:p>
+      <w:pPr>
+        <w:spacing w:line="360" w:lineRule="auto"/>
+        <w:ind w:firstLine="420" w:firstLineChars="0"/>
+        <w:rPr>
+          <w:rFonts w:hint="eastAsia" w:ascii="宋体" w:hAnsi="宋体" w:cs="宋体"/>
+          <w:sz w:val="24"/>
+          <w:lang w:val="en-US" w:eastAsia="zh-CN"/>
+        </w:rPr>
+      </w:pPr>
+    </w:p>
+    <w:p>
+      <w:pPr>
+        <w:spacing w:line="360" w:lineRule="auto"/>
+        <w:ind w:firstLine="420" w:firstLineChars="0"/>
+        <w:rPr>
+          <w:rFonts w:hint="eastAsia" w:ascii="宋体" w:hAnsi="宋体" w:cs="宋体"/>
+          <w:sz w:val="24"/>
+          <w:lang w:val="en-US" w:eastAsia="zh-CN"/>
+        </w:rPr>
+      </w:pPr>
+    </w:p>
+    <w:p>
+      <w:pPr>
+        <w:spacing w:line="360" w:lineRule="auto"/>
+        <w:ind w:firstLine="420" w:firstLineChars="0"/>
+        <w:rPr>
+          <w:rFonts w:hint="eastAsia" w:ascii="宋体" w:hAnsi="宋体" w:cs="宋体"/>
+          <w:sz w:val="24"/>
+          <w:lang w:val="en-US" w:eastAsia="zh-CN"/>
+        </w:rPr>
+      </w:pPr>
+    </w:p>
+    <w:p>
+      <w:pPr>
+        <w:spacing w:line="360" w:lineRule="auto"/>
+        <w:rPr>
           <w:rFonts w:ascii="仿宋" w:hAnsi="仿宋" w:eastAsia="仿宋"/>
           <w:sz w:val="24"/>
         </w:rPr>
@@ -2135,57 +6218,3114 @@
         <w:spacing w:line="360" w:lineRule="auto"/>
         <w:rPr>
           <w:rFonts w:ascii="仿宋" w:hAnsi="仿宋" w:eastAsia="仿宋"/>
-          <w:b/>
-          <w:bCs/>
-          <w:sz w:val="28"/>
-        </w:rPr>
-      </w:pPr>
-      <w:r>
+          <w:sz w:val="24"/>
+        </w:rPr>
+      </w:pPr>
+    </w:p>
+    <w:p>
+      <w:pPr>
+        <w:spacing w:line="360" w:lineRule="auto"/>
         <w:rPr>
           <w:rFonts w:hint="eastAsia" w:ascii="仿宋" w:hAnsi="仿宋" w:eastAsia="仿宋"/>
           <w:b/>
           <w:bCs/>
           <w:sz w:val="28"/>
         </w:rPr>
-        <w:t>九</w:t>
-      </w:r>
-      <w:r>
+      </w:pPr>
+      <w:r>
+        <w:rPr>
+          <w:sz w:val="28"/>
+        </w:rPr>
+        <w:pict>
+          <v:shape id="_x0000_s1030" o:spid="_x0000_s1030" o:spt="202" type="#_x0000_t202" style="position:absolute;left:0pt;margin-left:-0.85pt;margin-top:4.3pt;height:687.25pt;width:417.75pt;z-index:251662336;mso-width-relative:page;mso-height-relative:page;" fillcolor="#FFFFFF" filled="t" stroked="t" coordsize="21600,21600">
+            <v:path/>
+            <v:fill on="t" focussize="0,0"/>
+            <v:stroke color="#000000"/>
+            <v:imagedata o:title=""/>
+            <o:lock v:ext="edit" aspectratio="f"/>
+            <v:textbox>
+              <w:txbxContent>
+                <w:p>
+                  <w:pPr>
+                    <w:ind w:firstLine="420" w:firstLineChars="0"/>
+                    <w:rPr>
+                      <w:rFonts w:hint="default" w:ascii="Consolas" w:hAnsi="Consolas" w:cs="Consolas"/>
+                    </w:rPr>
+                  </w:pPr>
+                  <w:r>
+                    <w:rPr>
+                      <w:rFonts w:hint="eastAsia" w:ascii="Consolas" w:hAnsi="Consolas" w:cs="Consolas"/>
+                      <w:lang w:val="en-US" w:eastAsia="zh-CN"/>
+                    </w:rPr>
+                    <w:t xml:space="preserve"> </w:t>
+                  </w:r>
+                  <w:r>
+                    <w:rPr>
+                      <w:rFonts w:hint="default" w:ascii="Consolas" w:hAnsi="Consolas" w:cs="Consolas"/>
+                    </w:rPr>
+                    <w:t>buffer[in] = bufferData;</w:t>
+                  </w:r>
+                </w:p>
+                <w:p>
+                  <w:pPr>
+                    <w:rPr>
+                      <w:rFonts w:hint="default" w:ascii="Consolas" w:hAnsi="Consolas" w:cs="Consolas"/>
+                    </w:rPr>
+                  </w:pPr>
+                  <w:r>
+                    <w:rPr>
+                      <w:rFonts w:hint="default" w:ascii="Consolas" w:hAnsi="Consolas" w:cs="Consolas"/>
+                    </w:rPr>
+                    <w:tab/>
+                  </w:r>
+                  <w:r>
+                    <w:rPr>
+                      <w:rFonts w:hint="default" w:ascii="Consolas" w:hAnsi="Consolas" w:cs="Consolas"/>
+                    </w:rPr>
+                    <w:tab/>
+                  </w:r>
+                  <w:r>
+                    <w:rPr>
+                      <w:rFonts w:hint="default" w:ascii="Consolas" w:hAnsi="Consolas" w:cs="Consolas"/>
+                    </w:rPr>
+                    <w:t>printf("Producer produce product %d !!!\n",buffer[in]);</w:t>
+                  </w:r>
+                </w:p>
+                <w:p>
+                  <w:pPr>
+                    <w:rPr>
+                      <w:rFonts w:hint="default" w:ascii="Consolas" w:hAnsi="Consolas" w:cs="Consolas"/>
+                    </w:rPr>
+                  </w:pPr>
+                  <w:r>
+                    <w:rPr>
+                      <w:rFonts w:hint="default" w:ascii="Consolas" w:hAnsi="Consolas" w:cs="Consolas"/>
+                    </w:rPr>
+                    <w:tab/>
+                  </w:r>
+                  <w:r>
+                    <w:rPr>
+                      <w:rFonts w:hint="default" w:ascii="Consolas" w:hAnsi="Consolas" w:cs="Consolas"/>
+                    </w:rPr>
+                    <w:tab/>
+                  </w:r>
+                  <w:r>
+                    <w:rPr>
+                      <w:rFonts w:hint="default" w:ascii="Consolas" w:hAnsi="Consolas" w:cs="Consolas"/>
+                    </w:rPr>
+                    <w:t>in = (in+1) % bufferSize;</w:t>
+                  </w:r>
+                </w:p>
+                <w:p>
+                  <w:pPr>
+                    <w:rPr>
+                      <w:rFonts w:hint="default" w:ascii="Consolas" w:hAnsi="Consolas" w:cs="Consolas"/>
+                    </w:rPr>
+                  </w:pPr>
+                  <w:r>
+                    <w:rPr>
+                      <w:rFonts w:hint="default" w:ascii="Consolas" w:hAnsi="Consolas" w:cs="Consolas"/>
+                    </w:rPr>
+                    <w:tab/>
+                  </w:r>
+                  <w:r>
+                    <w:rPr>
+                      <w:rFonts w:hint="default" w:ascii="Consolas" w:hAnsi="Consolas" w:cs="Consolas"/>
+                    </w:rPr>
+                    <w:tab/>
+                  </w:r>
+                  <w:r>
+                    <w:rPr>
+                      <w:rFonts w:hint="default" w:ascii="Consolas" w:hAnsi="Consolas" w:cs="Consolas"/>
+                    </w:rPr>
+                    <w:t>sem_post(&amp;mutex);</w:t>
+                  </w:r>
+                </w:p>
+                <w:p>
+                  <w:pPr>
+                    <w:rPr>
+                      <w:rFonts w:hint="default" w:ascii="Consolas" w:hAnsi="Consolas" w:cs="Consolas"/>
+                    </w:rPr>
+                  </w:pPr>
+                  <w:r>
+                    <w:rPr>
+                      <w:rFonts w:hint="default" w:ascii="Consolas" w:hAnsi="Consolas" w:cs="Consolas"/>
+                    </w:rPr>
+                    <w:tab/>
+                  </w:r>
+                  <w:r>
+                    <w:rPr>
+                      <w:rFonts w:hint="default" w:ascii="Consolas" w:hAnsi="Consolas" w:cs="Consolas"/>
+                    </w:rPr>
+                    <w:tab/>
+                  </w:r>
+                  <w:r>
+                    <w:rPr>
+                      <w:rFonts w:hint="default" w:ascii="Consolas" w:hAnsi="Consolas" w:cs="Consolas"/>
+                    </w:rPr>
+                    <w:t>sem_post(&amp;full);</w:t>
+                  </w:r>
+                </w:p>
+                <w:p>
+                  <w:pPr>
+                    <w:rPr>
+                      <w:rFonts w:hint="default" w:ascii="Consolas" w:hAnsi="Consolas" w:cs="Consolas"/>
+                    </w:rPr>
+                  </w:pPr>
+                  <w:r>
+                    <w:rPr>
+                      <w:rFonts w:hint="default" w:ascii="Consolas" w:hAnsi="Consolas" w:cs="Consolas"/>
+                    </w:rPr>
+                    <w:tab/>
+                  </w:r>
+                  <w:r>
+                    <w:rPr>
+                      <w:rFonts w:hint="default" w:ascii="Consolas" w:hAnsi="Consolas" w:cs="Consolas"/>
+                    </w:rPr>
+                    <w:t>}while(1);</w:t>
+                  </w:r>
+                </w:p>
+                <w:p>
+                  <w:pPr>
+                    <w:rPr>
+                      <w:rFonts w:hint="default" w:ascii="Consolas" w:hAnsi="Consolas" w:cs="Consolas"/>
+                    </w:rPr>
+                  </w:pPr>
+                  <w:r>
+                    <w:rPr>
+                      <w:rFonts w:hint="default" w:ascii="Consolas" w:hAnsi="Consolas" w:cs="Consolas"/>
+                    </w:rPr>
+                    <w:t>}</w:t>
+                  </w:r>
+                </w:p>
+                <w:p>
+                  <w:pPr>
+                    <w:rPr>
+                      <w:rFonts w:hint="default" w:ascii="Consolas" w:hAnsi="Consolas" w:cs="Consolas"/>
+                    </w:rPr>
+                  </w:pPr>
+                </w:p>
+                <w:p>
+                  <w:pPr>
+                    <w:rPr>
+                      <w:rFonts w:hint="default" w:ascii="Consolas" w:hAnsi="Consolas" w:cs="Consolas"/>
+                    </w:rPr>
+                  </w:pPr>
+                  <w:r>
+                    <w:rPr>
+                      <w:rFonts w:hint="default" w:ascii="Consolas" w:hAnsi="Consolas" w:cs="Consolas"/>
+                    </w:rPr>
+                    <w:t>void* consumer()</w:t>
+                  </w:r>
+                </w:p>
+                <w:p>
+                  <w:pPr>
+                    <w:rPr>
+                      <w:rFonts w:hint="default" w:ascii="Consolas" w:hAnsi="Consolas" w:cs="Consolas"/>
+                    </w:rPr>
+                  </w:pPr>
+                  <w:r>
+                    <w:rPr>
+                      <w:rFonts w:hint="default" w:ascii="Consolas" w:hAnsi="Consolas" w:cs="Consolas"/>
+                    </w:rPr>
+                    <w:t>{</w:t>
+                  </w:r>
+                </w:p>
+                <w:p>
+                  <w:pPr>
+                    <w:rPr>
+                      <w:rFonts w:hint="default" w:ascii="Consolas" w:hAnsi="Consolas" w:cs="Consolas"/>
+                    </w:rPr>
+                  </w:pPr>
+                  <w:r>
+                    <w:rPr>
+                      <w:rFonts w:hint="default" w:ascii="Consolas" w:hAnsi="Consolas" w:cs="Consolas"/>
+                    </w:rPr>
+                    <w:tab/>
+                  </w:r>
+                  <w:r>
+                    <w:rPr>
+                      <w:rFonts w:hint="default" w:ascii="Consolas" w:hAnsi="Consolas" w:cs="Consolas"/>
+                    </w:rPr>
+                    <w:t>sleep(1);</w:t>
+                  </w:r>
+                  <w:r>
+                    <w:rPr>
+                      <w:rFonts w:hint="default" w:ascii="Consolas" w:hAnsi="Consolas" w:cs="Consolas"/>
+                    </w:rPr>
+                    <w:tab/>
+                  </w:r>
+                </w:p>
+                <w:p>
+                  <w:pPr>
+                    <w:rPr>
+                      <w:rFonts w:hint="default" w:ascii="Consolas" w:hAnsi="Consolas" w:cs="Consolas"/>
+                    </w:rPr>
+                  </w:pPr>
+                  <w:r>
+                    <w:rPr>
+                      <w:rFonts w:hint="default" w:ascii="Consolas" w:hAnsi="Consolas" w:cs="Consolas"/>
+                    </w:rPr>
+                    <w:tab/>
+                  </w:r>
+                  <w:r>
+                    <w:rPr>
+                      <w:rFonts w:hint="default" w:ascii="Consolas" w:hAnsi="Consolas" w:cs="Consolas"/>
+                    </w:rPr>
+                    <w:t xml:space="preserve">do{ </w:t>
+                  </w:r>
+                </w:p>
+                <w:p>
+                  <w:pPr>
+                    <w:rPr>
+                      <w:rFonts w:hint="default" w:ascii="Consolas" w:hAnsi="Consolas" w:cs="Consolas"/>
+                    </w:rPr>
+                  </w:pPr>
+                  <w:r>
+                    <w:rPr>
+                      <w:rFonts w:hint="default" w:ascii="Consolas" w:hAnsi="Consolas" w:cs="Consolas"/>
+                    </w:rPr>
+                    <w:tab/>
+                  </w:r>
+                  <w:r>
+                    <w:rPr>
+                      <w:rFonts w:hint="default" w:ascii="Consolas" w:hAnsi="Consolas" w:cs="Consolas"/>
+                    </w:rPr>
+                    <w:tab/>
+                  </w:r>
+                  <w:r>
+                    <w:rPr>
+                      <w:rFonts w:hint="default" w:ascii="Consolas" w:hAnsi="Consolas" w:cs="Consolas"/>
+                    </w:rPr>
+                    <w:t>sem_wait(&amp;full);</w:t>
+                  </w:r>
+                </w:p>
+                <w:p>
+                  <w:pPr>
+                    <w:rPr>
+                      <w:rFonts w:hint="default" w:ascii="Consolas" w:hAnsi="Consolas" w:cs="Consolas"/>
+                    </w:rPr>
+                  </w:pPr>
+                  <w:r>
+                    <w:rPr>
+                      <w:rFonts w:hint="default" w:ascii="Consolas" w:hAnsi="Consolas" w:cs="Consolas"/>
+                    </w:rPr>
+                    <w:tab/>
+                  </w:r>
+                  <w:r>
+                    <w:rPr>
+                      <w:rFonts w:hint="default" w:ascii="Consolas" w:hAnsi="Consolas" w:cs="Consolas"/>
+                    </w:rPr>
+                    <w:tab/>
+                  </w:r>
+                  <w:r>
+                    <w:rPr>
+                      <w:rFonts w:hint="default" w:ascii="Consolas" w:hAnsi="Consolas" w:cs="Consolas"/>
+                    </w:rPr>
+                    <w:t>sem_wait(&amp;mutex);</w:t>
+                  </w:r>
+                </w:p>
+                <w:p>
+                  <w:pPr>
+                    <w:rPr>
+                      <w:rFonts w:hint="default" w:ascii="Consolas" w:hAnsi="Consolas" w:cs="Consolas"/>
+                    </w:rPr>
+                  </w:pPr>
+                  <w:r>
+                    <w:rPr>
+                      <w:rFonts w:hint="default" w:ascii="Consolas" w:hAnsi="Consolas" w:cs="Consolas"/>
+                    </w:rPr>
+                    <w:tab/>
+                  </w:r>
+                  <w:r>
+                    <w:rPr>
+                      <w:rFonts w:hint="default" w:ascii="Consolas" w:hAnsi="Consolas" w:cs="Consolas"/>
+                    </w:rPr>
+                    <w:tab/>
+                  </w:r>
+                </w:p>
+                <w:p>
+                  <w:pPr>
+                    <w:ind w:left="420" w:leftChars="0" w:firstLine="420" w:firstLineChars="0"/>
+                    <w:rPr>
+                      <w:rFonts w:hint="default" w:ascii="Consolas" w:hAnsi="Consolas" w:cs="Consolas"/>
+                    </w:rPr>
+                  </w:pPr>
+                  <w:r>
+                    <w:rPr>
+                      <w:rFonts w:hint="default" w:ascii="Consolas" w:hAnsi="Consolas" w:cs="Consolas"/>
+                    </w:rPr>
+                    <w:t>printf("Consumer consume product %d !!! \n",buffer[out]);</w:t>
+                  </w:r>
+                </w:p>
+                <w:p>
+                  <w:pPr>
+                    <w:rPr>
+                      <w:rFonts w:hint="default" w:ascii="Consolas" w:hAnsi="Consolas" w:cs="Consolas"/>
+                    </w:rPr>
+                  </w:pPr>
+                  <w:r>
+                    <w:rPr>
+                      <w:rFonts w:hint="default" w:ascii="Consolas" w:hAnsi="Consolas" w:cs="Consolas"/>
+                    </w:rPr>
+                    <w:tab/>
+                  </w:r>
+                  <w:r>
+                    <w:rPr>
+                      <w:rFonts w:hint="default" w:ascii="Consolas" w:hAnsi="Consolas" w:cs="Consolas"/>
+                    </w:rPr>
+                    <w:tab/>
+                  </w:r>
+                  <w:r>
+                    <w:rPr>
+                      <w:rFonts w:hint="default" w:ascii="Consolas" w:hAnsi="Consolas" w:cs="Consolas"/>
+                    </w:rPr>
+                    <w:t>buffer[out] = 0;</w:t>
+                  </w:r>
+                </w:p>
+                <w:p>
+                  <w:pPr>
+                    <w:rPr>
+                      <w:rFonts w:hint="default" w:ascii="Consolas" w:hAnsi="Consolas" w:cs="Consolas"/>
+                    </w:rPr>
+                  </w:pPr>
+                  <w:r>
+                    <w:rPr>
+                      <w:rFonts w:hint="default" w:ascii="Consolas" w:hAnsi="Consolas" w:cs="Consolas"/>
+                    </w:rPr>
+                    <w:tab/>
+                  </w:r>
+                  <w:r>
+                    <w:rPr>
+                      <w:rFonts w:hint="default" w:ascii="Consolas" w:hAnsi="Consolas" w:cs="Consolas"/>
+                    </w:rPr>
+                    <w:tab/>
+                  </w:r>
+                  <w:r>
+                    <w:rPr>
+                      <w:rFonts w:hint="default" w:ascii="Consolas" w:hAnsi="Consolas" w:cs="Consolas"/>
+                    </w:rPr>
+                    <w:t>out = (out+1) % bufferSize;</w:t>
+                  </w:r>
+                </w:p>
+                <w:p>
+                  <w:pPr>
+                    <w:rPr>
+                      <w:rFonts w:hint="default" w:ascii="Consolas" w:hAnsi="Consolas" w:cs="Consolas"/>
+                    </w:rPr>
+                  </w:pPr>
+                  <w:r>
+                    <w:rPr>
+                      <w:rFonts w:hint="default" w:ascii="Consolas" w:hAnsi="Consolas" w:cs="Consolas"/>
+                    </w:rPr>
+                    <w:tab/>
+                  </w:r>
+                  <w:r>
+                    <w:rPr>
+                      <w:rFonts w:hint="default" w:ascii="Consolas" w:hAnsi="Consolas" w:cs="Consolas"/>
+                    </w:rPr>
+                    <w:tab/>
+                  </w:r>
+                </w:p>
+                <w:p>
+                  <w:pPr>
+                    <w:ind w:left="420" w:leftChars="0" w:firstLine="420" w:firstLineChars="0"/>
+                    <w:rPr>
+                      <w:rFonts w:hint="default" w:ascii="Consolas" w:hAnsi="Consolas" w:cs="Consolas"/>
+                    </w:rPr>
+                  </w:pPr>
+                  <w:r>
+                    <w:rPr>
+                      <w:rFonts w:hint="default" w:ascii="Consolas" w:hAnsi="Consolas" w:cs="Consolas"/>
+                    </w:rPr>
+                    <w:t>sem_post(&amp;mutex);</w:t>
+                  </w:r>
+                </w:p>
+                <w:p>
+                  <w:pPr>
+                    <w:rPr>
+                      <w:rFonts w:hint="default" w:ascii="Consolas" w:hAnsi="Consolas" w:cs="Consolas"/>
+                    </w:rPr>
+                  </w:pPr>
+                  <w:r>
+                    <w:rPr>
+                      <w:rFonts w:hint="default" w:ascii="Consolas" w:hAnsi="Consolas" w:cs="Consolas"/>
+                    </w:rPr>
+                    <w:tab/>
+                  </w:r>
+                  <w:r>
+                    <w:rPr>
+                      <w:rFonts w:hint="default" w:ascii="Consolas" w:hAnsi="Consolas" w:cs="Consolas"/>
+                    </w:rPr>
+                    <w:tab/>
+                  </w:r>
+                  <w:r>
+                    <w:rPr>
+                      <w:rFonts w:hint="default" w:ascii="Consolas" w:hAnsi="Consolas" w:cs="Consolas"/>
+                    </w:rPr>
+                    <w:t>sem_post(&amp;empty);</w:t>
+                  </w:r>
+                </w:p>
+                <w:p>
+                  <w:pPr>
+                    <w:rPr>
+                      <w:rFonts w:hint="default" w:ascii="Consolas" w:hAnsi="Consolas" w:cs="Consolas"/>
+                    </w:rPr>
+                  </w:pPr>
+                  <w:r>
+                    <w:rPr>
+                      <w:rFonts w:hint="default" w:ascii="Consolas" w:hAnsi="Consolas" w:cs="Consolas"/>
+                    </w:rPr>
+                    <w:tab/>
+                  </w:r>
+                  <w:r>
+                    <w:rPr>
+                      <w:rFonts w:hint="default" w:ascii="Consolas" w:hAnsi="Consolas" w:cs="Consolas"/>
+                    </w:rPr>
+                    <w:t>}while(1);</w:t>
+                  </w:r>
+                </w:p>
+                <w:p>
+                  <w:pPr>
+                    <w:rPr>
+                      <w:rFonts w:hint="default" w:ascii="Consolas" w:hAnsi="Consolas" w:cs="Consolas"/>
+                    </w:rPr>
+                  </w:pPr>
+                  <w:r>
+                    <w:rPr>
+                      <w:rFonts w:hint="default" w:ascii="Consolas" w:hAnsi="Consolas" w:cs="Consolas"/>
+                    </w:rPr>
+                    <w:t>}</w:t>
+                  </w:r>
+                </w:p>
+                <w:p>
+                  <w:pPr>
+                    <w:rPr>
+                      <w:rFonts w:hint="eastAsia"/>
+                    </w:rPr>
+                  </w:pPr>
+                </w:p>
+                <w:p>
+                  <w:pPr>
+                    <w:rPr>
+                      <w:rFonts w:hint="eastAsia"/>
+                    </w:rPr>
+                  </w:pPr>
+                </w:p>
+                <w:p>
+                  <w:pPr>
+                    <w:rPr>
+                      <w:rFonts w:hint="default" w:ascii="Consolas" w:hAnsi="Consolas" w:cs="Consolas"/>
+                    </w:rPr>
+                  </w:pPr>
+                  <w:r>
+                    <w:rPr>
+                      <w:rFonts w:hint="default" w:ascii="Consolas" w:hAnsi="Consolas" w:cs="Consolas"/>
+                    </w:rPr>
+                    <w:t>i</w:t>
+                  </w:r>
+                  <w:r>
+                    <w:rPr>
+                      <w:rFonts w:hint="default" w:ascii="Consolas" w:hAnsi="Consolas" w:cs="Consolas"/>
+                    </w:rPr>
+                    <w:t>nt main()</w:t>
+                  </w:r>
+                </w:p>
+                <w:p>
+                  <w:pPr>
+                    <w:rPr>
+                      <w:rFonts w:hint="default" w:ascii="Consolas" w:hAnsi="Consolas" w:cs="Consolas"/>
+                    </w:rPr>
+                  </w:pPr>
+                  <w:r>
+                    <w:rPr>
+                      <w:rFonts w:hint="default" w:ascii="Consolas" w:hAnsi="Consolas" w:cs="Consolas"/>
+                    </w:rPr>
+                    <w:t>{</w:t>
+                  </w:r>
+                </w:p>
+                <w:p>
+                  <w:pPr>
+                    <w:rPr>
+                      <w:rFonts w:hint="default" w:ascii="Consolas" w:hAnsi="Consolas" w:cs="Consolas"/>
+                    </w:rPr>
+                  </w:pPr>
+                  <w:r>
+                    <w:rPr>
+                      <w:rFonts w:hint="default" w:ascii="Consolas" w:hAnsi="Consolas" w:cs="Consolas"/>
+                    </w:rPr>
+                    <w:tab/>
+                  </w:r>
+                  <w:r>
+                    <w:rPr>
+                      <w:rFonts w:hint="default" w:ascii="Consolas" w:hAnsi="Consolas" w:cs="Consolas"/>
+                    </w:rPr>
+                    <w:t>int i;</w:t>
+                  </w:r>
+                </w:p>
+                <w:p>
+                  <w:pPr>
+                    <w:rPr>
+                      <w:rFonts w:hint="default" w:ascii="Consolas" w:hAnsi="Consolas" w:cs="Consolas"/>
+                    </w:rPr>
+                  </w:pPr>
+                  <w:r>
+                    <w:rPr>
+                      <w:rFonts w:hint="default" w:ascii="Consolas" w:hAnsi="Consolas" w:cs="Consolas"/>
+                    </w:rPr>
+                    <w:tab/>
+                  </w:r>
+                  <w:r>
+                    <w:rPr>
+                      <w:rFonts w:hint="default" w:ascii="Consolas" w:hAnsi="Consolas" w:cs="Consolas"/>
+                    </w:rPr>
+                    <w:t>int status;</w:t>
+                  </w:r>
+                </w:p>
+                <w:p>
+                  <w:pPr>
+                    <w:rPr>
+                      <w:rFonts w:hint="default" w:ascii="Consolas" w:hAnsi="Consolas" w:cs="Consolas"/>
+                    </w:rPr>
+                  </w:pPr>
+                </w:p>
+                <w:p>
+                  <w:pPr>
+                    <w:rPr>
+                      <w:rFonts w:hint="default" w:ascii="Consolas" w:hAnsi="Consolas" w:cs="Consolas"/>
+                    </w:rPr>
+                  </w:pPr>
+                  <w:r>
+                    <w:rPr>
+                      <w:rFonts w:hint="default" w:ascii="Consolas" w:hAnsi="Consolas" w:cs="Consolas"/>
+                    </w:rPr>
+                    <w:tab/>
+                  </w:r>
+                  <w:r>
+                    <w:rPr>
+                      <w:rFonts w:hint="default" w:ascii="Consolas" w:hAnsi="Consolas" w:cs="Consolas"/>
+                    </w:rPr>
+                    <w:t>pthread_t producers[producersNumber];</w:t>
+                  </w:r>
+                </w:p>
+                <w:p>
+                  <w:pPr>
+                    <w:rPr>
+                      <w:rFonts w:hint="default" w:ascii="Consolas" w:hAnsi="Consolas" w:cs="Consolas"/>
+                    </w:rPr>
+                  </w:pPr>
+                  <w:r>
+                    <w:rPr>
+                      <w:rFonts w:hint="default" w:ascii="Consolas" w:hAnsi="Consolas" w:cs="Consolas"/>
+                    </w:rPr>
+                    <w:tab/>
+                  </w:r>
+                  <w:r>
+                    <w:rPr>
+                      <w:rFonts w:hint="default" w:ascii="Consolas" w:hAnsi="Consolas" w:cs="Consolas"/>
+                    </w:rPr>
+                    <w:t>pthread_t consumers[consumersNumber];</w:t>
+                  </w:r>
+                </w:p>
+                <w:p>
+                  <w:pPr>
+                    <w:rPr>
+                      <w:rFonts w:hint="default" w:ascii="Consolas" w:hAnsi="Consolas" w:cs="Consolas"/>
+                    </w:rPr>
+                  </w:pPr>
+                </w:p>
+                <w:p>
+                  <w:pPr>
+                    <w:rPr>
+                      <w:rFonts w:hint="default" w:ascii="Consolas" w:hAnsi="Consolas" w:cs="Consolas"/>
+                    </w:rPr>
+                  </w:pPr>
+                  <w:r>
+                    <w:rPr>
+                      <w:rFonts w:hint="default" w:ascii="Consolas" w:hAnsi="Consolas" w:cs="Consolas"/>
+                    </w:rPr>
+                    <w:tab/>
+                  </w:r>
+                  <w:r>
+                    <w:rPr>
+                      <w:rFonts w:hint="default" w:ascii="Consolas" w:hAnsi="Consolas" w:cs="Consolas"/>
+                    </w:rPr>
+                    <w:t>sem_init(&amp;empty,0,bufferSize);</w:t>
+                  </w:r>
+                </w:p>
+                <w:p>
+                  <w:pPr>
+                    <w:rPr>
+                      <w:rFonts w:hint="default" w:ascii="Consolas" w:hAnsi="Consolas" w:cs="Consolas"/>
+                    </w:rPr>
+                  </w:pPr>
+                  <w:r>
+                    <w:rPr>
+                      <w:rFonts w:hint="default" w:ascii="Consolas" w:hAnsi="Consolas" w:cs="Consolas"/>
+                    </w:rPr>
+                    <w:tab/>
+                  </w:r>
+                  <w:r>
+                    <w:rPr>
+                      <w:rFonts w:hint="default" w:ascii="Consolas" w:hAnsi="Consolas" w:cs="Consolas"/>
+                    </w:rPr>
+                    <w:t>sem_init(&amp;full,0,0);</w:t>
+                  </w:r>
+                </w:p>
+                <w:p>
+                  <w:pPr>
+                    <w:rPr>
+                      <w:rFonts w:hint="default" w:ascii="Consolas" w:hAnsi="Consolas" w:cs="Consolas"/>
+                    </w:rPr>
+                  </w:pPr>
+                  <w:r>
+                    <w:rPr>
+                      <w:rFonts w:hint="default" w:ascii="Consolas" w:hAnsi="Consolas" w:cs="Consolas"/>
+                    </w:rPr>
+                    <w:tab/>
+                  </w:r>
+                  <w:r>
+                    <w:rPr>
+                      <w:rFonts w:hint="default" w:ascii="Consolas" w:hAnsi="Consolas" w:cs="Consolas"/>
+                    </w:rPr>
+                    <w:t>sem_init(&amp;mutex,0,1);</w:t>
+                  </w:r>
+                  <w:r>
+                    <w:rPr>
+                      <w:rFonts w:hint="default" w:ascii="Consolas" w:hAnsi="Consolas" w:cs="Consolas"/>
+                    </w:rPr>
+                    <w:tab/>
+                  </w:r>
+                </w:p>
+                <w:p>
+                  <w:pPr>
+                    <w:rPr>
+                      <w:rFonts w:hint="default" w:ascii="Consolas" w:hAnsi="Consolas" w:cs="Consolas"/>
+                    </w:rPr>
+                  </w:pPr>
+                </w:p>
+                <w:p>
+                  <w:pPr>
+                    <w:rPr>
+                      <w:rFonts w:hint="default" w:ascii="Consolas" w:hAnsi="Consolas" w:cs="Consolas"/>
+                    </w:rPr>
+                  </w:pPr>
+                  <w:r>
+                    <w:rPr>
+                      <w:rFonts w:hint="default" w:ascii="Consolas" w:hAnsi="Consolas" w:cs="Consolas"/>
+                    </w:rPr>
+                    <w:tab/>
+                  </w:r>
+                  <w:r>
+                    <w:rPr>
+                      <w:rFonts w:hint="default" w:ascii="Consolas" w:hAnsi="Consolas" w:cs="Consolas"/>
+                    </w:rPr>
+                    <w:t>if((file = fopen("buffer.txt","r")) == NULL)</w:t>
+                  </w:r>
+                </w:p>
+                <w:p>
+                  <w:pPr>
+                    <w:rPr>
+                      <w:rFonts w:hint="default" w:ascii="Consolas" w:hAnsi="Consolas" w:cs="Consolas"/>
+                    </w:rPr>
+                  </w:pPr>
+                  <w:r>
+                    <w:rPr>
+                      <w:rFonts w:hint="default" w:ascii="Consolas" w:hAnsi="Consolas" w:cs="Consolas"/>
+                    </w:rPr>
+                    <w:tab/>
+                  </w:r>
+                  <w:r>
+                    <w:rPr>
+                      <w:rFonts w:hint="default" w:ascii="Consolas" w:hAnsi="Consolas" w:cs="Consolas"/>
+                    </w:rPr>
+                    <w:t>{</w:t>
+                  </w:r>
+                </w:p>
+                <w:p>
+                  <w:pPr>
+                    <w:rPr>
+                      <w:rFonts w:hint="default" w:ascii="Consolas" w:hAnsi="Consolas" w:cs="Consolas"/>
+                    </w:rPr>
+                  </w:pPr>
+                  <w:r>
+                    <w:rPr>
+                      <w:rFonts w:hint="default" w:ascii="Consolas" w:hAnsi="Consolas" w:cs="Consolas"/>
+                    </w:rPr>
+                    <w:tab/>
+                  </w:r>
+                  <w:r>
+                    <w:rPr>
+                      <w:rFonts w:hint="default" w:ascii="Consolas" w:hAnsi="Consolas" w:cs="Consolas"/>
+                    </w:rPr>
+                    <w:tab/>
+                  </w:r>
+                  <w:r>
+                    <w:rPr>
+                      <w:rFonts w:hint="default" w:ascii="Consolas" w:hAnsi="Consolas" w:cs="Consolas"/>
+                    </w:rPr>
+                    <w:t>printf("Can't open the file!!!\n");</w:t>
+                  </w:r>
+                </w:p>
+                <w:p>
+                  <w:pPr>
+                    <w:rPr>
+                      <w:rFonts w:hint="default" w:ascii="Consolas" w:hAnsi="Consolas" w:cs="Consolas"/>
+                    </w:rPr>
+                  </w:pPr>
+                  <w:r>
+                    <w:rPr>
+                      <w:rFonts w:hint="default" w:ascii="Consolas" w:hAnsi="Consolas" w:cs="Consolas"/>
+                    </w:rPr>
+                    <w:tab/>
+                  </w:r>
+                  <w:r>
+                    <w:rPr>
+                      <w:rFonts w:hint="default" w:ascii="Consolas" w:hAnsi="Consolas" w:cs="Consolas"/>
+                    </w:rPr>
+                    <w:tab/>
+                  </w:r>
+                  <w:r>
+                    <w:rPr>
+                      <w:rFonts w:hint="default" w:ascii="Consolas" w:hAnsi="Consolas" w:cs="Consolas"/>
+                    </w:rPr>
+                    <w:t>return 0;</w:t>
+                  </w:r>
+                </w:p>
+                <w:p>
+                  <w:pPr>
+                    <w:rPr>
+                      <w:rFonts w:hint="default" w:ascii="Consolas" w:hAnsi="Consolas" w:cs="Consolas"/>
+                    </w:rPr>
+                  </w:pPr>
+                  <w:r>
+                    <w:rPr>
+                      <w:rFonts w:hint="default" w:ascii="Consolas" w:hAnsi="Consolas" w:cs="Consolas"/>
+                    </w:rPr>
+                    <w:tab/>
+                  </w:r>
+                  <w:r>
+                    <w:rPr>
+                      <w:rFonts w:hint="default" w:ascii="Consolas" w:hAnsi="Consolas" w:cs="Consolas"/>
+                    </w:rPr>
+                    <w:t>}</w:t>
+                  </w:r>
+                </w:p>
+                <w:p>
+                  <w:pPr>
+                    <w:rPr>
+                      <w:rFonts w:hint="eastAsia"/>
+                    </w:rPr>
+                  </w:pPr>
+                  <w:r>
+                    <w:rPr>
+                      <w:rFonts w:hint="eastAsia"/>
+                    </w:rPr>
+                    <w:tab/>
+                  </w:r>
+                </w:p>
+                <w:p>
+                  <w:pPr>
+                    <w:rPr>
+                      <w:rFonts w:hint="eastAsia"/>
+                    </w:rPr>
+                  </w:pPr>
+                  <w:r>
+                    <w:rPr>
+                      <w:rFonts w:hint="eastAsia"/>
+                    </w:rPr>
+                    <w:tab/>
+                  </w:r>
+                </w:p>
+                <w:p>
+                  <w:pPr>
+                    <w:rPr>
+                      <w:rFonts w:hint="eastAsia"/>
+                    </w:rPr>
+                  </w:pPr>
+                  <w:r>
+                    <w:rPr>
+                      <w:rFonts w:hint="eastAsia"/>
+                    </w:rPr>
+                    <w:tab/>
+                  </w:r>
+                </w:p>
+                <w:p>
+                  <w:pPr>
+                    <w:rPr>
+                      <w:rFonts w:hint="eastAsia"/>
+                    </w:rPr>
+                  </w:pPr>
+                  <w:r>
+                    <w:rPr>
+                      <w:rFonts w:hint="eastAsia"/>
+                    </w:rPr>
+                    <w:tab/>
+                  </w:r>
+                </w:p>
+                <w:p>
+                  <w:pPr>
+                    <w:rPr>
+                      <w:rFonts w:hint="eastAsia"/>
+                    </w:rPr>
+                  </w:pPr>
+                </w:p>
+                <w:p>
+                  <w:pPr>
+                    <w:rPr>
+                      <w:rFonts w:hint="eastAsia"/>
+                    </w:rPr>
+                  </w:pPr>
+                </w:p>
+                <w:p>
+                  <w:pPr>
+                    <w:rPr>
+                      <w:rFonts w:hint="eastAsia"/>
+                    </w:rPr>
+                  </w:pPr>
+                  <w:r>
+                    <w:rPr>
+                      <w:rFonts w:hint="eastAsia"/>
+                    </w:rPr>
+                    <w:tab/>
+                  </w:r>
+                  <w:r>
+                    <w:rPr>
+                      <w:rFonts w:hint="eastAsia"/>
+                    </w:rPr>
+                    <w:t>for(i = 0; i &lt; producersNumber; i++)</w:t>
+                  </w:r>
+                </w:p>
+                <w:p>
+                  <w:pPr>
+                    <w:rPr>
+                      <w:rFonts w:hint="eastAsia"/>
+                    </w:rPr>
+                  </w:pPr>
+                  <w:r>
+                    <w:rPr>
+                      <w:rFonts w:hint="eastAsia"/>
+                    </w:rPr>
+                    <w:tab/>
+                  </w:r>
+                  <w:r>
+                    <w:rPr>
+                      <w:rFonts w:hint="eastAsia"/>
+                    </w:rPr>
+                    <w:t>{</w:t>
+                  </w:r>
+                </w:p>
+                <w:p>
+                  <w:pPr>
+                    <w:rPr>
+                      <w:rFonts w:hint="eastAsia"/>
+                    </w:rPr>
+                  </w:pPr>
+                  <w:r>
+                    <w:rPr>
+                      <w:rFonts w:hint="eastAsia"/>
+                    </w:rPr>
+                    <w:tab/>
+                  </w:r>
+                  <w:r>
+                    <w:rPr>
+                      <w:rFonts w:hint="eastAsia"/>
+                    </w:rPr>
+                    <w:tab/>
+                  </w:r>
+                  <w:r>
+                    <w:rPr>
+                      <w:rFonts w:hint="eastAsia"/>
+                    </w:rPr>
+                    <w:t>pthread_join(producers[i],NULL);</w:t>
+                  </w:r>
+                </w:p>
+                <w:p>
+                  <w:pPr>
+                    <w:rPr>
+                      <w:rFonts w:hint="eastAsia"/>
+                    </w:rPr>
+                  </w:pPr>
+                  <w:r>
+                    <w:rPr>
+                      <w:rFonts w:hint="eastAsia"/>
+                    </w:rPr>
+                    <w:tab/>
+                  </w:r>
+                  <w:r>
+                    <w:rPr>
+                      <w:rFonts w:hint="eastAsia"/>
+                    </w:rPr>
+                    <w:t>}</w:t>
+                  </w:r>
+                </w:p>
+                <w:p>
+                  <w:pPr>
+                    <w:rPr>
+                      <w:rFonts w:hint="eastAsia"/>
+                    </w:rPr>
+                  </w:pPr>
+                </w:p>
+                <w:p>
+                  <w:pPr>
+                    <w:rPr>
+                      <w:rFonts w:hint="eastAsia"/>
+                    </w:rPr>
+                  </w:pPr>
+                  <w:r>
+                    <w:rPr>
+                      <w:rFonts w:hint="eastAsia"/>
+                    </w:rPr>
+                    <w:tab/>
+                  </w:r>
+                  <w:r>
+                    <w:rPr>
+                      <w:rFonts w:hint="eastAsia"/>
+                    </w:rPr>
+                    <w:t>for(i = 0; i &lt; consumersNumber; i++)</w:t>
+                  </w:r>
+                </w:p>
+                <w:p>
+                  <w:pPr>
+                    <w:rPr>
+                      <w:rFonts w:hint="eastAsia"/>
+                    </w:rPr>
+                  </w:pPr>
+                  <w:r>
+                    <w:rPr>
+                      <w:rFonts w:hint="eastAsia"/>
+                    </w:rPr>
+                    <w:tab/>
+                  </w:r>
+                  <w:r>
+                    <w:rPr>
+                      <w:rFonts w:hint="eastAsia"/>
+                    </w:rPr>
+                    <w:t>{</w:t>
+                  </w:r>
+                </w:p>
+                <w:p>
+                  <w:pPr>
+                    <w:rPr>
+                      <w:rFonts w:hint="eastAsia"/>
+                    </w:rPr>
+                  </w:pPr>
+                  <w:r>
+                    <w:rPr>
+                      <w:rFonts w:hint="eastAsia"/>
+                    </w:rPr>
+                    <w:tab/>
+                  </w:r>
+                  <w:r>
+                    <w:rPr>
+                      <w:rFonts w:hint="eastAsia"/>
+                    </w:rPr>
+                    <w:tab/>
+                  </w:r>
+                  <w:r>
+                    <w:rPr>
+                      <w:rFonts w:hint="eastAsia"/>
+                    </w:rPr>
+                    <w:t>pthread_join(consumers[i],NULL);</w:t>
+                  </w:r>
+                </w:p>
+                <w:p>
+                  <w:pPr>
+                    <w:rPr>
+                      <w:rFonts w:hint="eastAsia"/>
+                    </w:rPr>
+                  </w:pPr>
+                  <w:r>
+                    <w:rPr>
+                      <w:rFonts w:hint="eastAsia"/>
+                    </w:rPr>
+                    <w:tab/>
+                  </w:r>
+                  <w:r>
+                    <w:rPr>
+                      <w:rFonts w:hint="eastAsia"/>
+                    </w:rPr>
+                    <w:t>}</w:t>
+                  </w:r>
+                </w:p>
+                <w:p>
+                  <w:pPr>
+                    <w:rPr>
+                      <w:rFonts w:hint="eastAsia"/>
+                    </w:rPr>
+                  </w:pPr>
+                </w:p>
+                <w:p>
+                  <w:pPr>
+                    <w:rPr>
+                      <w:rFonts w:hint="eastAsia"/>
+                    </w:rPr>
+                  </w:pPr>
+                  <w:r>
+                    <w:rPr>
+                      <w:rFonts w:hint="eastAsia"/>
+                    </w:rPr>
+                    <w:tab/>
+                  </w:r>
+                  <w:r>
+                    <w:rPr>
+                      <w:rFonts w:hint="eastAsia"/>
+                    </w:rPr>
+                    <w:t>return 0;</w:t>
+                  </w:r>
+                </w:p>
+                <w:p>
+                  <w:pPr>
+                    <w:rPr>
+                      <w:rFonts w:hint="eastAsia"/>
+                    </w:rPr>
+                  </w:pPr>
+                </w:p>
+                <w:p>
+                  <w:r>
+                    <w:rPr>
+                      <w:rFonts w:hint="eastAsia"/>
+                    </w:rPr>
+                    <w:t>}</w:t>
+                  </w:r>
+                </w:p>
+              </w:txbxContent>
+            </v:textbox>
+          </v:shape>
+        </w:pict>
+      </w:r>
+    </w:p>
+    <w:p>
+      <w:pPr>
+        <w:spacing w:line="360" w:lineRule="auto"/>
+        <w:rPr>
+          <w:rFonts w:hint="eastAsia" w:ascii="仿宋" w:hAnsi="仿宋" w:eastAsia="仿宋"/>
+          <w:b/>
+          <w:bCs/>
+          <w:sz w:val="28"/>
+        </w:rPr>
+      </w:pPr>
+    </w:p>
+    <w:p>
+      <w:pPr>
+        <w:spacing w:line="360" w:lineRule="auto"/>
+        <w:rPr>
+          <w:rFonts w:hint="eastAsia" w:ascii="仿宋" w:hAnsi="仿宋" w:eastAsia="仿宋"/>
+          <w:b/>
+          <w:bCs/>
+          <w:sz w:val="28"/>
+        </w:rPr>
+      </w:pPr>
+    </w:p>
+    <w:p>
+      <w:pPr>
+        <w:spacing w:line="360" w:lineRule="auto"/>
+        <w:rPr>
+          <w:rFonts w:hint="eastAsia" w:ascii="仿宋" w:hAnsi="仿宋" w:eastAsia="仿宋"/>
+          <w:b/>
+          <w:bCs/>
+          <w:sz w:val="28"/>
+        </w:rPr>
+      </w:pPr>
+    </w:p>
+    <w:p>
+      <w:pPr>
+        <w:spacing w:line="360" w:lineRule="auto"/>
+        <w:rPr>
+          <w:rFonts w:hint="eastAsia" w:ascii="仿宋" w:hAnsi="仿宋" w:eastAsia="仿宋"/>
+          <w:b/>
+          <w:bCs/>
+          <w:sz w:val="28"/>
+        </w:rPr>
+      </w:pPr>
+    </w:p>
+    <w:p>
+      <w:pPr>
+        <w:spacing w:line="360" w:lineRule="auto"/>
+        <w:rPr>
+          <w:rFonts w:hint="eastAsia" w:ascii="仿宋" w:hAnsi="仿宋" w:eastAsia="仿宋"/>
+          <w:b/>
+          <w:bCs/>
+          <w:sz w:val="28"/>
+        </w:rPr>
+      </w:pPr>
+    </w:p>
+    <w:p>
+      <w:pPr>
+        <w:spacing w:line="360" w:lineRule="auto"/>
+        <w:rPr>
+          <w:rFonts w:hint="eastAsia" w:ascii="仿宋" w:hAnsi="仿宋" w:eastAsia="仿宋"/>
+          <w:b/>
+          <w:bCs/>
+          <w:sz w:val="28"/>
+        </w:rPr>
+      </w:pPr>
+    </w:p>
+    <w:p>
+      <w:pPr>
+        <w:spacing w:line="360" w:lineRule="auto"/>
+        <w:rPr>
+          <w:rFonts w:hint="eastAsia" w:ascii="仿宋" w:hAnsi="仿宋" w:eastAsia="仿宋"/>
+          <w:b/>
+          <w:bCs/>
+          <w:sz w:val="28"/>
+        </w:rPr>
+      </w:pPr>
+    </w:p>
+    <w:p>
+      <w:pPr>
+        <w:spacing w:line="360" w:lineRule="auto"/>
+        <w:rPr>
+          <w:rFonts w:hint="eastAsia" w:ascii="仿宋" w:hAnsi="仿宋" w:eastAsia="仿宋"/>
+          <w:b/>
+          <w:bCs/>
+          <w:sz w:val="28"/>
+        </w:rPr>
+      </w:pPr>
+    </w:p>
+    <w:p>
+      <w:pPr>
+        <w:spacing w:line="360" w:lineRule="auto"/>
+        <w:rPr>
+          <w:rFonts w:hint="eastAsia" w:ascii="仿宋" w:hAnsi="仿宋" w:eastAsia="仿宋"/>
+          <w:b/>
+          <w:bCs/>
+          <w:sz w:val="28"/>
+        </w:rPr>
+      </w:pPr>
+    </w:p>
+    <w:p>
+      <w:pPr>
+        <w:spacing w:line="360" w:lineRule="auto"/>
+        <w:rPr>
+          <w:rFonts w:hint="eastAsia" w:ascii="仿宋" w:hAnsi="仿宋" w:eastAsia="仿宋"/>
+          <w:b/>
+          <w:bCs/>
+          <w:sz w:val="28"/>
+        </w:rPr>
+      </w:pPr>
+    </w:p>
+    <w:p>
+      <w:pPr>
+        <w:spacing w:line="360" w:lineRule="auto"/>
+        <w:rPr>
+          <w:rFonts w:hint="eastAsia" w:ascii="仿宋" w:hAnsi="仿宋" w:eastAsia="仿宋"/>
+          <w:b/>
+          <w:bCs/>
+          <w:sz w:val="28"/>
+        </w:rPr>
+      </w:pPr>
+    </w:p>
+    <w:p>
+      <w:pPr>
+        <w:spacing w:line="360" w:lineRule="auto"/>
+        <w:rPr>
+          <w:rFonts w:hint="eastAsia" w:ascii="仿宋" w:hAnsi="仿宋" w:eastAsia="仿宋"/>
+          <w:b/>
+          <w:bCs/>
+          <w:sz w:val="28"/>
+        </w:rPr>
+      </w:pPr>
+    </w:p>
+    <w:p>
+      <w:pPr>
+        <w:spacing w:line="360" w:lineRule="auto"/>
+        <w:rPr>
+          <w:rFonts w:hint="eastAsia" w:ascii="仿宋" w:hAnsi="仿宋" w:eastAsia="仿宋"/>
+          <w:b/>
+          <w:bCs/>
+          <w:sz w:val="28"/>
+        </w:rPr>
+      </w:pPr>
+    </w:p>
+    <w:p>
+      <w:pPr>
+        <w:spacing w:line="360" w:lineRule="auto"/>
+        <w:rPr>
+          <w:rFonts w:hint="eastAsia" w:ascii="仿宋" w:hAnsi="仿宋" w:eastAsia="仿宋"/>
+          <w:b/>
+          <w:bCs/>
+          <w:sz w:val="28"/>
+        </w:rPr>
+      </w:pPr>
+    </w:p>
+    <w:p>
+      <w:pPr>
+        <w:spacing w:line="360" w:lineRule="auto"/>
+        <w:rPr>
+          <w:rFonts w:hint="eastAsia" w:ascii="仿宋" w:hAnsi="仿宋" w:eastAsia="仿宋"/>
+          <w:b/>
+          <w:bCs/>
+          <w:sz w:val="28"/>
+        </w:rPr>
+      </w:pPr>
+    </w:p>
+    <w:p>
+      <w:pPr>
+        <w:spacing w:line="360" w:lineRule="auto"/>
+        <w:rPr>
+          <w:rFonts w:hint="eastAsia" w:ascii="仿宋" w:hAnsi="仿宋" w:eastAsia="仿宋"/>
+          <w:b/>
+          <w:bCs/>
+          <w:sz w:val="28"/>
+        </w:rPr>
+      </w:pPr>
+    </w:p>
+    <w:p>
+      <w:pPr>
+        <w:spacing w:line="360" w:lineRule="auto"/>
+        <w:rPr>
+          <w:rFonts w:hint="eastAsia" w:ascii="仿宋" w:hAnsi="仿宋" w:eastAsia="仿宋"/>
+          <w:b/>
+          <w:bCs/>
+          <w:sz w:val="28"/>
+        </w:rPr>
+      </w:pPr>
+    </w:p>
+    <w:p>
+      <w:pPr>
+        <w:spacing w:line="360" w:lineRule="auto"/>
+        <w:rPr>
+          <w:rFonts w:hint="eastAsia" w:ascii="仿宋" w:hAnsi="仿宋" w:eastAsia="仿宋"/>
+          <w:b/>
+          <w:bCs/>
+          <w:sz w:val="28"/>
+        </w:rPr>
+      </w:pPr>
+    </w:p>
+    <w:p>
+      <w:pPr>
+        <w:spacing w:line="360" w:lineRule="auto"/>
+        <w:rPr>
+          <w:rFonts w:hint="eastAsia" w:ascii="仿宋" w:hAnsi="仿宋" w:eastAsia="仿宋"/>
+          <w:b/>
+          <w:bCs/>
+          <w:sz w:val="28"/>
+        </w:rPr>
+      </w:pPr>
+    </w:p>
+    <w:p>
+      <w:pPr>
+        <w:spacing w:line="360" w:lineRule="auto"/>
+        <w:rPr>
+          <w:rFonts w:hint="eastAsia" w:ascii="仿宋" w:hAnsi="仿宋" w:eastAsia="仿宋"/>
+          <w:b/>
+          <w:bCs/>
+          <w:sz w:val="28"/>
+        </w:rPr>
+      </w:pPr>
+    </w:p>
+    <w:p>
+      <w:pPr>
+        <w:spacing w:line="360" w:lineRule="auto"/>
+        <w:rPr>
+          <w:rFonts w:hint="eastAsia" w:ascii="仿宋" w:hAnsi="仿宋" w:eastAsia="仿宋"/>
+          <w:b/>
+          <w:bCs/>
+          <w:sz w:val="28"/>
+        </w:rPr>
+      </w:pPr>
+    </w:p>
+    <w:p>
+      <w:pPr>
+        <w:spacing w:line="360" w:lineRule="auto"/>
+        <w:rPr>
+          <w:rFonts w:hint="eastAsia" w:ascii="仿宋" w:hAnsi="仿宋" w:eastAsia="仿宋"/>
+          <w:b/>
+          <w:bCs/>
+          <w:sz w:val="28"/>
+        </w:rPr>
+      </w:pPr>
+      <w:r>
+        <w:rPr>
+          <w:sz w:val="28"/>
+        </w:rPr>
+        <w:pict>
+          <v:shape id="_x0000_s1031" o:spid="_x0000_s1031" o:spt="202" type="#_x0000_t202" style="position:absolute;left:0pt;margin-left:0.65pt;margin-top:2.85pt;height:523.8pt;width:409.5pt;z-index:251663360;mso-width-relative:page;mso-height-relative:page;" fillcolor="#FFFFFF" filled="t" stroked="t" coordsize="21600,21600">
+            <v:path/>
+            <v:fill on="t" focussize="0,0"/>
+            <v:stroke color="#000000"/>
+            <v:imagedata o:title=""/>
+            <o:lock v:ext="edit" aspectratio="f"/>
+            <v:textbox>
+              <w:txbxContent>
+                <w:p>
+                  <w:pPr>
+                    <w:ind w:firstLine="420" w:firstLineChars="0"/>
+                    <w:rPr>
+                      <w:rFonts w:hint="default" w:ascii="Consolas" w:hAnsi="Consolas" w:cs="Consolas"/>
+                    </w:rPr>
+                  </w:pPr>
+                  <w:r>
+                    <w:rPr>
+                      <w:rFonts w:hint="default" w:ascii="Consolas" w:hAnsi="Consolas" w:cs="Consolas"/>
+                    </w:rPr>
+                    <w:t>for(i = 0; i &lt; producersNumber; i++)</w:t>
+                  </w:r>
+                </w:p>
+                <w:p>
+                  <w:pPr>
+                    <w:rPr>
+                      <w:rFonts w:hint="default" w:ascii="Consolas" w:hAnsi="Consolas" w:cs="Consolas"/>
+                    </w:rPr>
+                  </w:pPr>
+                  <w:r>
+                    <w:rPr>
+                      <w:rFonts w:hint="default" w:ascii="Consolas" w:hAnsi="Consolas" w:cs="Consolas"/>
+                    </w:rPr>
+                    <w:tab/>
+                  </w:r>
+                  <w:r>
+                    <w:rPr>
+                      <w:rFonts w:hint="default" w:ascii="Consolas" w:hAnsi="Consolas" w:cs="Consolas"/>
+                    </w:rPr>
+                    <w:t>{</w:t>
+                  </w:r>
+                </w:p>
+                <w:p>
+                  <w:pPr>
+                    <w:jc w:val="left"/>
+                    <w:rPr>
+                      <w:rFonts w:hint="default" w:ascii="Consolas" w:hAnsi="Consolas" w:cs="Consolas"/>
+                    </w:rPr>
+                  </w:pPr>
+                  <w:r>
+                    <w:rPr>
+                      <w:rFonts w:hint="default" w:ascii="Consolas" w:hAnsi="Consolas" w:cs="Consolas"/>
+                    </w:rPr>
+                    <w:tab/>
+                  </w:r>
+                  <w:r>
+                    <w:rPr>
+                      <w:rFonts w:hint="default" w:ascii="Consolas" w:hAnsi="Consolas" w:cs="Consolas"/>
+                    </w:rPr>
+                    <w:tab/>
+                  </w:r>
+                  <w:r>
+                    <w:rPr>
+                      <w:rFonts w:hint="default" w:ascii="Consolas" w:hAnsi="Consolas" w:cs="Consolas"/>
+                    </w:rPr>
+                    <w:t xml:space="preserve">status = </w:t>
+                  </w:r>
+                  <w:r>
+                    <w:rPr>
+                      <w:rFonts w:hint="eastAsia" w:ascii="Consolas" w:hAnsi="Consolas" w:cs="Consolas"/>
+                      <w:lang w:val="en-US" w:eastAsia="zh-CN"/>
+                    </w:rPr>
+                    <w:tab/>
+                    <w:t/>
+                  </w:r>
+                  <w:r>
+                    <w:rPr>
+                      <w:rFonts w:hint="eastAsia" w:ascii="Consolas" w:hAnsi="Consolas" w:cs="Consolas"/>
+                      <w:lang w:val="en-US" w:eastAsia="zh-CN"/>
+                    </w:rPr>
+                    <w:tab/>
+                    <w:t/>
+                  </w:r>
+                  <w:r>
+                    <w:rPr>
+                      <w:rFonts w:hint="eastAsia" w:ascii="Consolas" w:hAnsi="Consolas" w:cs="Consolas"/>
+                      <w:lang w:val="en-US" w:eastAsia="zh-CN"/>
+                    </w:rPr>
+                    <w:tab/>
+                    <w:t xml:space="preserve">  </w:t>
+                  </w:r>
+                  <w:r>
+                    <w:rPr>
+                      <w:rFonts w:hint="eastAsia" w:ascii="Consolas" w:hAnsi="Consolas" w:cs="Consolas"/>
+                      <w:lang w:val="en-US" w:eastAsia="zh-CN"/>
+                    </w:rPr>
+                    <w:tab/>
+                    <w:t xml:space="preserve">  </w:t>
+                  </w:r>
+                  <w:r>
+                    <w:rPr>
+                      <w:rFonts w:hint="eastAsia" w:ascii="Consolas" w:hAnsi="Consolas" w:cs="Consolas"/>
+                      <w:lang w:val="en-US" w:eastAsia="zh-CN"/>
+                    </w:rPr>
+                    <w:tab/>
+                    <w:t/>
+                  </w:r>
+                  <w:r>
+                    <w:rPr>
+                      <w:rFonts w:hint="eastAsia" w:ascii="Consolas" w:hAnsi="Consolas" w:cs="Consolas"/>
+                      <w:lang w:val="en-US" w:eastAsia="zh-CN"/>
+                    </w:rPr>
+                    <w:tab/>
+                    <w:t/>
+                  </w:r>
+                  <w:r>
+                    <w:rPr>
+                      <w:rFonts w:hint="eastAsia" w:ascii="Consolas" w:hAnsi="Consolas" w:cs="Consolas"/>
+                      <w:lang w:val="en-US" w:eastAsia="zh-CN"/>
+                    </w:rPr>
+                    <w:tab/>
+                    <w:t/>
+                  </w:r>
+                  <w:r>
+                    <w:rPr>
+                      <w:rFonts w:hint="eastAsia" w:ascii="Consolas" w:hAnsi="Consolas" w:cs="Consolas"/>
+                      <w:lang w:val="en-US" w:eastAsia="zh-CN"/>
+                    </w:rPr>
+                    <w:tab/>
+                    <w:t/>
+                  </w:r>
+                  <w:r>
+                    <w:rPr>
+                      <w:rFonts w:hint="eastAsia" w:ascii="Consolas" w:hAnsi="Consolas" w:cs="Consolas"/>
+                      <w:lang w:val="en-US" w:eastAsia="zh-CN"/>
+                    </w:rPr>
+                    <w:tab/>
+                    <w:t/>
+                  </w:r>
+                  <w:r>
+                    <w:rPr>
+                      <w:rFonts w:hint="eastAsia" w:ascii="Consolas" w:hAnsi="Consolas" w:cs="Consolas"/>
+                      <w:lang w:val="en-US" w:eastAsia="zh-CN"/>
+                    </w:rPr>
+                    <w:tab/>
+                    <w:t/>
+                  </w:r>
+                  <w:r>
+                    <w:rPr>
+                      <w:rFonts w:hint="eastAsia" w:ascii="Consolas" w:hAnsi="Consolas" w:cs="Consolas"/>
+                      <w:lang w:val="en-US" w:eastAsia="zh-CN"/>
+                    </w:rPr>
+                    <w:tab/>
+                    <w:t/>
+                  </w:r>
+                  <w:r>
+                    <w:rPr>
+                      <w:rFonts w:hint="eastAsia" w:ascii="Consolas" w:hAnsi="Consolas" w:cs="Consolas"/>
+                      <w:lang w:val="en-US" w:eastAsia="zh-CN"/>
+                    </w:rPr>
+                    <w:tab/>
+                    <w:t/>
+                  </w:r>
+                  <w:r>
+                    <w:rPr>
+                      <w:rFonts w:hint="eastAsia" w:ascii="Consolas" w:hAnsi="Consolas" w:cs="Consolas"/>
+                      <w:lang w:val="en-US" w:eastAsia="zh-CN"/>
+                    </w:rPr>
+                    <w:tab/>
+                    <w:t/>
+                  </w:r>
+                  <w:r>
+                    <w:rPr>
+                      <w:rFonts w:hint="eastAsia" w:ascii="Consolas" w:hAnsi="Consolas" w:cs="Consolas"/>
+                      <w:lang w:val="en-US" w:eastAsia="zh-CN"/>
+                    </w:rPr>
+                    <w:tab/>
+                    <w:t/>
+                  </w:r>
+                  <w:r>
+                    <w:rPr>
+                      <w:rFonts w:hint="eastAsia" w:ascii="Consolas" w:hAnsi="Consolas" w:cs="Consolas"/>
+                      <w:lang w:val="en-US" w:eastAsia="zh-CN"/>
+                    </w:rPr>
+                    <w:tab/>
+                    <w:t/>
+                  </w:r>
+                  <w:r>
+                    <w:rPr>
+                      <w:rFonts w:hint="eastAsia" w:ascii="Consolas" w:hAnsi="Consolas" w:cs="Consolas"/>
+                      <w:lang w:val="en-US" w:eastAsia="zh-CN"/>
+                    </w:rPr>
+                    <w:tab/>
+                    <w:t/>
+                  </w:r>
+                  <w:r>
+                    <w:rPr>
+                      <w:rFonts w:hint="eastAsia" w:ascii="Consolas" w:hAnsi="Consolas" w:cs="Consolas"/>
+                      <w:lang w:val="en-US" w:eastAsia="zh-CN"/>
+                    </w:rPr>
+                    <w:tab/>
+                  </w:r>
+                  <w:r>
+                    <w:rPr>
+                      <w:rFonts w:hint="default" w:ascii="Consolas" w:hAnsi="Consolas" w:cs="Consolas"/>
+                    </w:rPr>
+                    <w:t>pthread_create(&amp;producers[i],NULL,producer,(void*)&amp;i);</w:t>
+                  </w:r>
+                  <w:r>
+                    <w:rPr>
+                      <w:rFonts w:hint="default" w:ascii="Consolas" w:hAnsi="Consolas" w:cs="Consolas"/>
+                    </w:rPr>
+                    <w:tab/>
+                  </w:r>
+                </w:p>
+                <w:p>
+                  <w:pPr>
+                    <w:rPr>
+                      <w:rFonts w:hint="default" w:ascii="Consolas" w:hAnsi="Consolas" w:cs="Consolas"/>
+                    </w:rPr>
+                  </w:pPr>
+                  <w:r>
+                    <w:rPr>
+                      <w:rFonts w:hint="default" w:ascii="Consolas" w:hAnsi="Consolas" w:cs="Consolas"/>
+                    </w:rPr>
+                    <w:tab/>
+                  </w:r>
+                  <w:r>
+                    <w:rPr>
+                      <w:rFonts w:hint="default" w:ascii="Consolas" w:hAnsi="Consolas" w:cs="Consolas"/>
+                    </w:rPr>
+                    <w:tab/>
+                  </w:r>
+                  <w:r>
+                    <w:rPr>
+                      <w:rFonts w:hint="default" w:ascii="Consolas" w:hAnsi="Consolas" w:cs="Consolas"/>
+                    </w:rPr>
+                    <w:t>if(status != 0 ){</w:t>
+                  </w:r>
+                  <w:r>
+                    <w:rPr>
+                      <w:rFonts w:hint="default" w:ascii="Consolas" w:hAnsi="Consolas" w:cs="Consolas"/>
+                    </w:rPr>
+                    <w:tab/>
+                  </w:r>
+                </w:p>
+                <w:p>
+                  <w:pPr>
+                    <w:rPr>
+                      <w:rFonts w:hint="default" w:ascii="Consolas" w:hAnsi="Consolas" w:cs="Consolas"/>
+                    </w:rPr>
+                  </w:pPr>
+                  <w:r>
+                    <w:rPr>
+                      <w:rFonts w:hint="default" w:ascii="Consolas" w:hAnsi="Consolas" w:cs="Consolas"/>
+                    </w:rPr>
+                    <w:tab/>
+                  </w:r>
+                  <w:r>
+                    <w:rPr>
+                      <w:rFonts w:hint="default" w:ascii="Consolas" w:hAnsi="Consolas" w:cs="Consolas"/>
+                    </w:rPr>
+                    <w:tab/>
+                  </w:r>
+                  <w:r>
+                    <w:rPr>
+                      <w:rFonts w:hint="default" w:ascii="Consolas" w:hAnsi="Consolas" w:cs="Consolas"/>
+                    </w:rPr>
+                    <w:tab/>
+                  </w:r>
+                  <w:r>
+                    <w:rPr>
+                      <w:rFonts w:hint="default" w:ascii="Consolas" w:hAnsi="Consolas" w:cs="Consolas"/>
+                    </w:rPr>
+                    <w:t>printf("Producer thread %d create failure !!\n",i);</w:t>
+                  </w:r>
+                  <w:r>
+                    <w:rPr>
+                      <w:rFonts w:hint="default" w:ascii="Consolas" w:hAnsi="Consolas" w:cs="Consolas"/>
+                    </w:rPr>
+                    <w:tab/>
+                  </w:r>
+                </w:p>
+                <w:p>
+                  <w:pPr>
+                    <w:rPr>
+                      <w:rFonts w:hint="default" w:ascii="Consolas" w:hAnsi="Consolas" w:cs="Consolas"/>
+                    </w:rPr>
+                  </w:pPr>
+                  <w:r>
+                    <w:rPr>
+                      <w:rFonts w:hint="default" w:ascii="Consolas" w:hAnsi="Consolas" w:cs="Consolas"/>
+                    </w:rPr>
+                    <w:tab/>
+                  </w:r>
+                  <w:r>
+                    <w:rPr>
+                      <w:rFonts w:hint="default" w:ascii="Consolas" w:hAnsi="Consolas" w:cs="Consolas"/>
+                    </w:rPr>
+                    <w:t xml:space="preserve">   </w:t>
+                  </w:r>
+                  <w:r>
+                    <w:rPr>
+                      <w:rFonts w:hint="default" w:ascii="Consolas" w:hAnsi="Consolas" w:cs="Consolas"/>
+                    </w:rPr>
+                    <w:tab/>
+                  </w:r>
+                  <w:r>
+                    <w:rPr>
+                      <w:rFonts w:hint="default" w:ascii="Consolas" w:hAnsi="Consolas" w:cs="Consolas"/>
+                    </w:rPr>
+                    <w:t>}else{</w:t>
+                  </w:r>
+                </w:p>
+                <w:p>
+                  <w:pPr>
+                    <w:rPr>
+                      <w:rFonts w:hint="default" w:ascii="Consolas" w:hAnsi="Consolas" w:cs="Consolas"/>
+                    </w:rPr>
+                  </w:pPr>
+                  <w:r>
+                    <w:rPr>
+                      <w:rFonts w:hint="default" w:ascii="Consolas" w:hAnsi="Consolas" w:cs="Consolas"/>
+                    </w:rPr>
+                    <w:tab/>
+                  </w:r>
+                  <w:r>
+                    <w:rPr>
+                      <w:rFonts w:hint="default" w:ascii="Consolas" w:hAnsi="Consolas" w:cs="Consolas"/>
+                    </w:rPr>
+                    <w:tab/>
+                  </w:r>
+                  <w:r>
+                    <w:rPr>
+                      <w:rFonts w:hint="default" w:ascii="Consolas" w:hAnsi="Consolas" w:cs="Consolas"/>
+                    </w:rPr>
+                    <w:tab/>
+                  </w:r>
+                  <w:r>
+                    <w:rPr>
+                      <w:rFonts w:hint="default" w:ascii="Consolas" w:hAnsi="Consolas" w:cs="Consolas"/>
+                    </w:rPr>
+                    <w:t>printf("Producer thread %d create success !!\n",i);</w:t>
+                  </w:r>
+                </w:p>
+                <w:p>
+                  <w:pPr>
+                    <w:rPr>
+                      <w:rFonts w:hint="default" w:ascii="Consolas" w:hAnsi="Consolas" w:cs="Consolas"/>
+                    </w:rPr>
+                  </w:pPr>
+                  <w:r>
+                    <w:rPr>
+                      <w:rFonts w:hint="default" w:ascii="Consolas" w:hAnsi="Consolas" w:cs="Consolas"/>
+                    </w:rPr>
+                    <w:tab/>
+                  </w:r>
+                  <w:r>
+                    <w:rPr>
+                      <w:rFonts w:hint="default" w:ascii="Consolas" w:hAnsi="Consolas" w:cs="Consolas"/>
+                    </w:rPr>
+                    <w:t xml:space="preserve">   </w:t>
+                  </w:r>
+                  <w:r>
+                    <w:rPr>
+                      <w:rFonts w:hint="default" w:ascii="Consolas" w:hAnsi="Consolas" w:cs="Consolas"/>
+                    </w:rPr>
+                    <w:tab/>
+                  </w:r>
+                  <w:r>
+                    <w:rPr>
+                      <w:rFonts w:hint="default" w:ascii="Consolas" w:hAnsi="Consolas" w:cs="Consolas"/>
+                    </w:rPr>
+                    <w:t>}</w:t>
+                  </w:r>
+                  <w:r>
+                    <w:rPr>
+                      <w:rFonts w:hint="default" w:ascii="Consolas" w:hAnsi="Consolas" w:cs="Consolas"/>
+                    </w:rPr>
+                    <w:tab/>
+                  </w:r>
+                </w:p>
+                <w:p>
+                  <w:pPr>
+                    <w:rPr>
+                      <w:rFonts w:hint="default" w:ascii="Consolas" w:hAnsi="Consolas" w:cs="Consolas"/>
+                    </w:rPr>
+                  </w:pPr>
+                  <w:r>
+                    <w:rPr>
+                      <w:rFonts w:hint="default" w:ascii="Consolas" w:hAnsi="Consolas" w:cs="Consolas"/>
+                    </w:rPr>
+                    <w:tab/>
+                  </w:r>
+                  <w:r>
+                    <w:rPr>
+                      <w:rFonts w:hint="default" w:ascii="Consolas" w:hAnsi="Consolas" w:cs="Consolas"/>
+                    </w:rPr>
+                    <w:t>}</w:t>
+                  </w:r>
+                </w:p>
+                <w:p>
+                  <w:pPr>
+                    <w:rPr>
+                      <w:rFonts w:hint="default" w:ascii="Consolas" w:hAnsi="Consolas" w:cs="Consolas"/>
+                    </w:rPr>
+                  </w:pPr>
+                </w:p>
+                <w:p>
+                  <w:pPr>
+                    <w:rPr>
+                      <w:rFonts w:hint="default" w:ascii="Consolas" w:hAnsi="Consolas" w:cs="Consolas"/>
+                    </w:rPr>
+                  </w:pPr>
+                  <w:r>
+                    <w:rPr>
+                      <w:rFonts w:hint="default" w:ascii="Consolas" w:hAnsi="Consolas" w:cs="Consolas"/>
+                    </w:rPr>
+                    <w:tab/>
+                  </w:r>
+                  <w:r>
+                    <w:rPr>
+                      <w:rFonts w:hint="default" w:ascii="Consolas" w:hAnsi="Consolas" w:cs="Consolas"/>
+                    </w:rPr>
+                    <w:t>for(i = 0; i &lt; consumersNumber; i++)</w:t>
+                  </w:r>
+                </w:p>
+                <w:p>
+                  <w:pPr>
+                    <w:rPr>
+                      <w:rFonts w:hint="default" w:ascii="Consolas" w:hAnsi="Consolas" w:cs="Consolas"/>
+                    </w:rPr>
+                  </w:pPr>
+                  <w:r>
+                    <w:rPr>
+                      <w:rFonts w:hint="default" w:ascii="Consolas" w:hAnsi="Consolas" w:cs="Consolas"/>
+                    </w:rPr>
+                    <w:tab/>
+                  </w:r>
+                  <w:r>
+                    <w:rPr>
+                      <w:rFonts w:hint="default" w:ascii="Consolas" w:hAnsi="Consolas" w:cs="Consolas"/>
+                    </w:rPr>
+                    <w:t>{</w:t>
+                  </w:r>
+                </w:p>
+                <w:p>
+                  <w:pPr>
+                    <w:jc w:val="left"/>
+                    <w:rPr>
+                      <w:rFonts w:hint="default" w:ascii="Consolas" w:hAnsi="Consolas" w:cs="Consolas"/>
+                    </w:rPr>
+                  </w:pPr>
+                  <w:r>
+                    <w:rPr>
+                      <w:rFonts w:hint="default" w:ascii="Consolas" w:hAnsi="Consolas" w:cs="Consolas"/>
+                    </w:rPr>
+                    <w:tab/>
+                  </w:r>
+                  <w:r>
+                    <w:rPr>
+                      <w:rFonts w:hint="default" w:ascii="Consolas" w:hAnsi="Consolas" w:cs="Consolas"/>
+                    </w:rPr>
+                    <w:tab/>
+                  </w:r>
+                  <w:r>
+                    <w:rPr>
+                      <w:rFonts w:hint="default" w:ascii="Consolas" w:hAnsi="Consolas" w:cs="Consolas"/>
+                    </w:rPr>
+                    <w:t xml:space="preserve">status = </w:t>
+                  </w:r>
+                  <w:r>
+                    <w:rPr>
+                      <w:rFonts w:hint="eastAsia" w:ascii="Consolas" w:hAnsi="Consolas" w:cs="Consolas"/>
+                      <w:lang w:val="en-US" w:eastAsia="zh-CN"/>
+                    </w:rPr>
+                    <w:tab/>
+                    <w:t/>
+                  </w:r>
+                  <w:r>
+                    <w:rPr>
+                      <w:rFonts w:hint="eastAsia" w:ascii="Consolas" w:hAnsi="Consolas" w:cs="Consolas"/>
+                      <w:lang w:val="en-US" w:eastAsia="zh-CN"/>
+                    </w:rPr>
+                    <w:tab/>
+                    <w:t/>
+                  </w:r>
+                  <w:r>
+                    <w:rPr>
+                      <w:rFonts w:hint="eastAsia" w:ascii="Consolas" w:hAnsi="Consolas" w:cs="Consolas"/>
+                      <w:lang w:val="en-US" w:eastAsia="zh-CN"/>
+                    </w:rPr>
+                    <w:tab/>
+                    <w:t/>
+                  </w:r>
+                  <w:r>
+                    <w:rPr>
+                      <w:rFonts w:hint="eastAsia" w:ascii="Consolas" w:hAnsi="Consolas" w:cs="Consolas"/>
+                      <w:lang w:val="en-US" w:eastAsia="zh-CN"/>
+                    </w:rPr>
+                    <w:tab/>
+                    <w:t/>
+                  </w:r>
+                  <w:r>
+                    <w:rPr>
+                      <w:rFonts w:hint="eastAsia" w:ascii="Consolas" w:hAnsi="Consolas" w:cs="Consolas"/>
+                      <w:lang w:val="en-US" w:eastAsia="zh-CN"/>
+                    </w:rPr>
+                    <w:tab/>
+                    <w:t/>
+                  </w:r>
+                  <w:r>
+                    <w:rPr>
+                      <w:rFonts w:hint="eastAsia" w:ascii="Consolas" w:hAnsi="Consolas" w:cs="Consolas"/>
+                      <w:lang w:val="en-US" w:eastAsia="zh-CN"/>
+                    </w:rPr>
+                    <w:tab/>
+                    <w:t/>
+                  </w:r>
+                  <w:r>
+                    <w:rPr>
+                      <w:rFonts w:hint="eastAsia" w:ascii="Consolas" w:hAnsi="Consolas" w:cs="Consolas"/>
+                      <w:lang w:val="en-US" w:eastAsia="zh-CN"/>
+                    </w:rPr>
+                    <w:tab/>
+                    <w:t/>
+                  </w:r>
+                  <w:r>
+                    <w:rPr>
+                      <w:rFonts w:hint="eastAsia" w:ascii="Consolas" w:hAnsi="Consolas" w:cs="Consolas"/>
+                      <w:lang w:val="en-US" w:eastAsia="zh-CN"/>
+                    </w:rPr>
+                    <w:tab/>
+                    <w:t/>
+                  </w:r>
+                  <w:r>
+                    <w:rPr>
+                      <w:rFonts w:hint="eastAsia" w:ascii="Consolas" w:hAnsi="Consolas" w:cs="Consolas"/>
+                      <w:lang w:val="en-US" w:eastAsia="zh-CN"/>
+                    </w:rPr>
+                    <w:tab/>
+                    <w:t/>
+                  </w:r>
+                  <w:r>
+                    <w:rPr>
+                      <w:rFonts w:hint="eastAsia" w:ascii="Consolas" w:hAnsi="Consolas" w:cs="Consolas"/>
+                      <w:lang w:val="en-US" w:eastAsia="zh-CN"/>
+                    </w:rPr>
+                    <w:tab/>
+                    <w:t/>
+                  </w:r>
+                  <w:r>
+                    <w:rPr>
+                      <w:rFonts w:hint="eastAsia" w:ascii="Consolas" w:hAnsi="Consolas" w:cs="Consolas"/>
+                      <w:lang w:val="en-US" w:eastAsia="zh-CN"/>
+                    </w:rPr>
+                    <w:tab/>
+                    <w:t/>
+                  </w:r>
+                  <w:r>
+                    <w:rPr>
+                      <w:rFonts w:hint="eastAsia" w:ascii="Consolas" w:hAnsi="Consolas" w:cs="Consolas"/>
+                      <w:lang w:val="en-US" w:eastAsia="zh-CN"/>
+                    </w:rPr>
+                    <w:tab/>
+                    <w:t/>
+                  </w:r>
+                  <w:r>
+                    <w:rPr>
+                      <w:rFonts w:hint="eastAsia" w:ascii="Consolas" w:hAnsi="Consolas" w:cs="Consolas"/>
+                      <w:lang w:val="en-US" w:eastAsia="zh-CN"/>
+                    </w:rPr>
+                    <w:tab/>
+                    <w:t/>
+                  </w:r>
+                  <w:r>
+                    <w:rPr>
+                      <w:rFonts w:hint="eastAsia" w:ascii="Consolas" w:hAnsi="Consolas" w:cs="Consolas"/>
+                      <w:lang w:val="en-US" w:eastAsia="zh-CN"/>
+                    </w:rPr>
+                    <w:tab/>
+                    <w:t/>
+                  </w:r>
+                  <w:r>
+                    <w:rPr>
+                      <w:rFonts w:hint="eastAsia" w:ascii="Consolas" w:hAnsi="Consolas" w:cs="Consolas"/>
+                      <w:lang w:val="en-US" w:eastAsia="zh-CN"/>
+                    </w:rPr>
+                    <w:tab/>
+                    <w:t/>
+                  </w:r>
+                  <w:r>
+                    <w:rPr>
+                      <w:rFonts w:hint="eastAsia" w:ascii="Consolas" w:hAnsi="Consolas" w:cs="Consolas"/>
+                      <w:lang w:val="en-US" w:eastAsia="zh-CN"/>
+                    </w:rPr>
+                    <w:tab/>
+                    <w:t/>
+                  </w:r>
+                  <w:r>
+                    <w:rPr>
+                      <w:rFonts w:hint="eastAsia" w:ascii="Consolas" w:hAnsi="Consolas" w:cs="Consolas"/>
+                      <w:lang w:val="en-US" w:eastAsia="zh-CN"/>
+                    </w:rPr>
+                    <w:tab/>
+                  </w:r>
+                  <w:r>
+                    <w:rPr>
+                      <w:rFonts w:hint="default" w:ascii="Consolas" w:hAnsi="Consolas" w:cs="Consolas"/>
+                    </w:rPr>
+                    <w:t>pthread_create(&amp;consumers[i],NULL,consumer,(void*)&amp;i);</w:t>
+                  </w:r>
+                  <w:r>
+                    <w:rPr>
+                      <w:rFonts w:hint="default" w:ascii="Consolas" w:hAnsi="Consolas" w:cs="Consolas"/>
+                    </w:rPr>
+                    <w:tab/>
+                  </w:r>
+                </w:p>
+                <w:p>
+                  <w:pPr>
+                    <w:rPr>
+                      <w:rFonts w:hint="default" w:ascii="Consolas" w:hAnsi="Consolas" w:cs="Consolas"/>
+                    </w:rPr>
+                  </w:pPr>
+                  <w:r>
+                    <w:rPr>
+                      <w:rFonts w:hint="default" w:ascii="Consolas" w:hAnsi="Consolas" w:cs="Consolas"/>
+                    </w:rPr>
+                    <w:tab/>
+                  </w:r>
+                  <w:r>
+                    <w:rPr>
+                      <w:rFonts w:hint="default" w:ascii="Consolas" w:hAnsi="Consolas" w:cs="Consolas"/>
+                    </w:rPr>
+                    <w:tab/>
+                  </w:r>
+                  <w:r>
+                    <w:rPr>
+                      <w:rFonts w:hint="default" w:ascii="Consolas" w:hAnsi="Consolas" w:cs="Consolas"/>
+                    </w:rPr>
+                    <w:t>if(status != 0 ){</w:t>
+                  </w:r>
+                  <w:r>
+                    <w:rPr>
+                      <w:rFonts w:hint="default" w:ascii="Consolas" w:hAnsi="Consolas" w:cs="Consolas"/>
+                    </w:rPr>
+                    <w:tab/>
+                  </w:r>
+                </w:p>
+                <w:p>
+                  <w:pPr>
+                    <w:rPr>
+                      <w:rFonts w:hint="default" w:ascii="Consolas" w:hAnsi="Consolas" w:cs="Consolas"/>
+                    </w:rPr>
+                  </w:pPr>
+                  <w:r>
+                    <w:rPr>
+                      <w:rFonts w:hint="default" w:ascii="Consolas" w:hAnsi="Consolas" w:cs="Consolas"/>
+                    </w:rPr>
+                    <w:tab/>
+                  </w:r>
+                  <w:r>
+                    <w:rPr>
+                      <w:rFonts w:hint="default" w:ascii="Consolas" w:hAnsi="Consolas" w:cs="Consolas"/>
+                    </w:rPr>
+                    <w:tab/>
+                  </w:r>
+                  <w:r>
+                    <w:rPr>
+                      <w:rFonts w:hint="default" w:ascii="Consolas" w:hAnsi="Consolas" w:cs="Consolas"/>
+                    </w:rPr>
+                    <w:tab/>
+                  </w:r>
+                  <w:r>
+                    <w:rPr>
+                      <w:rFonts w:hint="default" w:ascii="Consolas" w:hAnsi="Consolas" w:cs="Consolas"/>
+                    </w:rPr>
+                    <w:t>printf("Consumer thread %d create failure !!\n",i);</w:t>
+                  </w:r>
+                  <w:r>
+                    <w:rPr>
+                      <w:rFonts w:hint="default" w:ascii="Consolas" w:hAnsi="Consolas" w:cs="Consolas"/>
+                    </w:rPr>
+                    <w:tab/>
+                  </w:r>
+                </w:p>
+                <w:p>
+                  <w:pPr>
+                    <w:rPr>
+                      <w:rFonts w:hint="default" w:ascii="Consolas" w:hAnsi="Consolas" w:cs="Consolas"/>
+                    </w:rPr>
+                  </w:pPr>
+                  <w:r>
+                    <w:rPr>
+                      <w:rFonts w:hint="default" w:ascii="Consolas" w:hAnsi="Consolas" w:cs="Consolas"/>
+                    </w:rPr>
+                    <w:tab/>
+                  </w:r>
+                  <w:r>
+                    <w:rPr>
+                      <w:rFonts w:hint="default" w:ascii="Consolas" w:hAnsi="Consolas" w:cs="Consolas"/>
+                    </w:rPr>
+                    <w:t xml:space="preserve">   </w:t>
+                  </w:r>
+                  <w:r>
+                    <w:rPr>
+                      <w:rFonts w:hint="default" w:ascii="Consolas" w:hAnsi="Consolas" w:cs="Consolas"/>
+                    </w:rPr>
+                    <w:tab/>
+                  </w:r>
+                  <w:r>
+                    <w:rPr>
+                      <w:rFonts w:hint="default" w:ascii="Consolas" w:hAnsi="Consolas" w:cs="Consolas"/>
+                    </w:rPr>
+                    <w:t>}else{</w:t>
+                  </w:r>
+                </w:p>
+                <w:p>
+                  <w:pPr>
+                    <w:rPr>
+                      <w:rFonts w:hint="default" w:ascii="Consolas" w:hAnsi="Consolas" w:cs="Consolas"/>
+                    </w:rPr>
+                  </w:pPr>
+                  <w:r>
+                    <w:rPr>
+                      <w:rFonts w:hint="default" w:ascii="Consolas" w:hAnsi="Consolas" w:cs="Consolas"/>
+                    </w:rPr>
+                    <w:tab/>
+                  </w:r>
+                  <w:r>
+                    <w:rPr>
+                      <w:rFonts w:hint="default" w:ascii="Consolas" w:hAnsi="Consolas" w:cs="Consolas"/>
+                    </w:rPr>
+                    <w:tab/>
+                  </w:r>
+                  <w:r>
+                    <w:rPr>
+                      <w:rFonts w:hint="default" w:ascii="Consolas" w:hAnsi="Consolas" w:cs="Consolas"/>
+                    </w:rPr>
+                    <w:tab/>
+                  </w:r>
+                  <w:r>
+                    <w:rPr>
+                      <w:rFonts w:hint="default" w:ascii="Consolas" w:hAnsi="Consolas" w:cs="Consolas"/>
+                    </w:rPr>
+                    <w:t>printf("Consumer thread %d create success !!\n",i);</w:t>
+                  </w:r>
+                </w:p>
+                <w:p>
+                  <w:pPr>
+                    <w:rPr>
+                      <w:rFonts w:hint="default" w:ascii="Consolas" w:hAnsi="Consolas" w:cs="Consolas"/>
+                    </w:rPr>
+                  </w:pPr>
+                  <w:r>
+                    <w:rPr>
+                      <w:rFonts w:hint="default" w:ascii="Consolas" w:hAnsi="Consolas" w:cs="Consolas"/>
+                    </w:rPr>
+                    <w:tab/>
+                  </w:r>
+                  <w:r>
+                    <w:rPr>
+                      <w:rFonts w:hint="default" w:ascii="Consolas" w:hAnsi="Consolas" w:cs="Consolas"/>
+                    </w:rPr>
+                    <w:t xml:space="preserve">   </w:t>
+                  </w:r>
+                  <w:r>
+                    <w:rPr>
+                      <w:rFonts w:hint="default" w:ascii="Consolas" w:hAnsi="Consolas" w:cs="Consolas"/>
+                    </w:rPr>
+                    <w:tab/>
+                  </w:r>
+                  <w:r>
+                    <w:rPr>
+                      <w:rFonts w:hint="default" w:ascii="Consolas" w:hAnsi="Consolas" w:cs="Consolas"/>
+                    </w:rPr>
+                    <w:t>}</w:t>
+                  </w:r>
+                  <w:r>
+                    <w:rPr>
+                      <w:rFonts w:hint="default" w:ascii="Consolas" w:hAnsi="Consolas" w:cs="Consolas"/>
+                    </w:rPr>
+                    <w:tab/>
+                  </w:r>
+                </w:p>
+                <w:p>
+                  <w:pPr>
+                    <w:rPr>
+                      <w:rFonts w:hint="default" w:ascii="Consolas" w:hAnsi="Consolas" w:cs="Consolas"/>
+                    </w:rPr>
+                  </w:pPr>
+                  <w:r>
+                    <w:rPr>
+                      <w:rFonts w:hint="default" w:ascii="Consolas" w:hAnsi="Consolas" w:cs="Consolas"/>
+                    </w:rPr>
+                    <w:tab/>
+                  </w:r>
+                  <w:r>
+                    <w:rPr>
+                      <w:rFonts w:hint="default" w:ascii="Consolas" w:hAnsi="Consolas" w:cs="Consolas"/>
+                    </w:rPr>
+                    <w:t>}</w:t>
+                  </w:r>
+                </w:p>
+                <w:p>
+                  <w:pPr>
+                    <w:rPr>
+                      <w:rFonts w:hint="default" w:ascii="Consolas" w:hAnsi="Consolas" w:cs="Consolas"/>
+                    </w:rPr>
+                  </w:pPr>
+                  <w:r>
+                    <w:rPr>
+                      <w:rFonts w:hint="default" w:ascii="Consolas" w:hAnsi="Consolas" w:cs="Consolas"/>
+                    </w:rPr>
+                    <w:tab/>
+                  </w:r>
+                </w:p>
+                <w:p>
+                  <w:pPr>
+                    <w:rPr>
+                      <w:rFonts w:hint="default" w:ascii="Consolas" w:hAnsi="Consolas" w:cs="Consolas"/>
+                    </w:rPr>
+                  </w:pPr>
+                  <w:r>
+                    <w:rPr>
+                      <w:rFonts w:hint="default" w:ascii="Consolas" w:hAnsi="Consolas" w:cs="Consolas"/>
+                    </w:rPr>
+                    <w:tab/>
+                  </w:r>
+                  <w:r>
+                    <w:rPr>
+                      <w:rFonts w:hint="default" w:ascii="Consolas" w:hAnsi="Consolas" w:cs="Consolas"/>
+                    </w:rPr>
+                    <w:t>for(i = 0; i &lt; producersNumber; i++)</w:t>
+                  </w:r>
+                </w:p>
+                <w:p>
+                  <w:pPr>
+                    <w:rPr>
+                      <w:rFonts w:hint="default" w:ascii="Consolas" w:hAnsi="Consolas" w:cs="Consolas"/>
+                    </w:rPr>
+                  </w:pPr>
+                  <w:r>
+                    <w:rPr>
+                      <w:rFonts w:hint="default" w:ascii="Consolas" w:hAnsi="Consolas" w:cs="Consolas"/>
+                    </w:rPr>
+                    <w:tab/>
+                  </w:r>
+                  <w:r>
+                    <w:rPr>
+                      <w:rFonts w:hint="default" w:ascii="Consolas" w:hAnsi="Consolas" w:cs="Consolas"/>
+                    </w:rPr>
+                    <w:t>{</w:t>
+                  </w:r>
+                </w:p>
+                <w:p>
+                  <w:pPr>
+                    <w:rPr>
+                      <w:rFonts w:hint="default" w:ascii="Consolas" w:hAnsi="Consolas" w:cs="Consolas"/>
+                    </w:rPr>
+                  </w:pPr>
+                  <w:r>
+                    <w:rPr>
+                      <w:rFonts w:hint="default" w:ascii="Consolas" w:hAnsi="Consolas" w:cs="Consolas"/>
+                    </w:rPr>
+                    <w:tab/>
+                  </w:r>
+                  <w:r>
+                    <w:rPr>
+                      <w:rFonts w:hint="default" w:ascii="Consolas" w:hAnsi="Consolas" w:cs="Consolas"/>
+                    </w:rPr>
+                    <w:tab/>
+                  </w:r>
+                  <w:r>
+                    <w:rPr>
+                      <w:rFonts w:hint="default" w:ascii="Consolas" w:hAnsi="Consolas" w:cs="Consolas"/>
+                    </w:rPr>
+                    <w:t>pthread_join(producers[i],NULL);</w:t>
+                  </w:r>
+                </w:p>
+                <w:p>
+                  <w:pPr>
+                    <w:rPr>
+                      <w:rFonts w:hint="default" w:ascii="Consolas" w:hAnsi="Consolas" w:cs="Consolas"/>
+                    </w:rPr>
+                  </w:pPr>
+                  <w:r>
+                    <w:rPr>
+                      <w:rFonts w:hint="default" w:ascii="Consolas" w:hAnsi="Consolas" w:cs="Consolas"/>
+                    </w:rPr>
+                    <w:tab/>
+                  </w:r>
+                  <w:r>
+                    <w:rPr>
+                      <w:rFonts w:hint="default" w:ascii="Consolas" w:hAnsi="Consolas" w:cs="Consolas"/>
+                    </w:rPr>
+                    <w:t>}</w:t>
+                  </w:r>
+                </w:p>
+                <w:p>
+                  <w:pPr>
+                    <w:rPr>
+                      <w:rFonts w:hint="default" w:ascii="Consolas" w:hAnsi="Consolas" w:cs="Consolas"/>
+                    </w:rPr>
+                  </w:pPr>
+                </w:p>
+                <w:p>
+                  <w:pPr>
+                    <w:rPr>
+                      <w:rFonts w:hint="default" w:ascii="Consolas" w:hAnsi="Consolas" w:cs="Consolas"/>
+                    </w:rPr>
+                  </w:pPr>
+                  <w:r>
+                    <w:rPr>
+                      <w:rFonts w:hint="default" w:ascii="Consolas" w:hAnsi="Consolas" w:cs="Consolas"/>
+                    </w:rPr>
+                    <w:tab/>
+                  </w:r>
+                  <w:r>
+                    <w:rPr>
+                      <w:rFonts w:hint="default" w:ascii="Consolas" w:hAnsi="Consolas" w:cs="Consolas"/>
+                    </w:rPr>
+                    <w:t>for(i = 0; i &lt; consumersNumber; i++)</w:t>
+                  </w:r>
+                </w:p>
+                <w:p>
+                  <w:pPr>
+                    <w:rPr>
+                      <w:rFonts w:hint="default" w:ascii="Consolas" w:hAnsi="Consolas" w:cs="Consolas"/>
+                    </w:rPr>
+                  </w:pPr>
+                  <w:r>
+                    <w:rPr>
+                      <w:rFonts w:hint="default" w:ascii="Consolas" w:hAnsi="Consolas" w:cs="Consolas"/>
+                    </w:rPr>
+                    <w:tab/>
+                  </w:r>
+                  <w:r>
+                    <w:rPr>
+                      <w:rFonts w:hint="default" w:ascii="Consolas" w:hAnsi="Consolas" w:cs="Consolas"/>
+                    </w:rPr>
+                    <w:t>{</w:t>
+                  </w:r>
+                </w:p>
+                <w:p>
+                  <w:pPr>
+                    <w:rPr>
+                      <w:rFonts w:hint="default" w:ascii="Consolas" w:hAnsi="Consolas" w:cs="Consolas"/>
+                    </w:rPr>
+                  </w:pPr>
+                  <w:r>
+                    <w:rPr>
+                      <w:rFonts w:hint="default" w:ascii="Consolas" w:hAnsi="Consolas" w:cs="Consolas"/>
+                    </w:rPr>
+                    <w:tab/>
+                  </w:r>
+                  <w:r>
+                    <w:rPr>
+                      <w:rFonts w:hint="default" w:ascii="Consolas" w:hAnsi="Consolas" w:cs="Consolas"/>
+                    </w:rPr>
+                    <w:tab/>
+                  </w:r>
+                  <w:r>
+                    <w:rPr>
+                      <w:rFonts w:hint="default" w:ascii="Consolas" w:hAnsi="Consolas" w:cs="Consolas"/>
+                    </w:rPr>
+                    <w:t>pthread_join(consumers[i],NULL);</w:t>
+                  </w:r>
+                </w:p>
+                <w:p>
+                  <w:pPr>
+                    <w:rPr>
+                      <w:rFonts w:hint="default" w:ascii="Consolas" w:hAnsi="Consolas" w:cs="Consolas"/>
+                    </w:rPr>
+                  </w:pPr>
+                  <w:r>
+                    <w:rPr>
+                      <w:rFonts w:hint="default" w:ascii="Consolas" w:hAnsi="Consolas" w:cs="Consolas"/>
+                    </w:rPr>
+                    <w:tab/>
+                  </w:r>
+                  <w:r>
+                    <w:rPr>
+                      <w:rFonts w:hint="default" w:ascii="Consolas" w:hAnsi="Consolas" w:cs="Consolas"/>
+                    </w:rPr>
+                    <w:t>}</w:t>
+                  </w:r>
+                </w:p>
+                <w:p>
+                  <w:pPr>
+                    <w:rPr>
+                      <w:rFonts w:hint="default" w:ascii="Consolas" w:hAnsi="Consolas" w:cs="Consolas"/>
+                    </w:rPr>
+                  </w:pPr>
+                  <w:r>
+                    <w:rPr>
+                      <w:rFonts w:hint="default" w:ascii="Consolas" w:hAnsi="Consolas" w:cs="Consolas"/>
+                    </w:rPr>
+                    <w:tab/>
+                  </w:r>
+                  <w:r>
+                    <w:rPr>
+                      <w:rFonts w:hint="default" w:ascii="Consolas" w:hAnsi="Consolas" w:cs="Consolas"/>
+                    </w:rPr>
+                    <w:t>return 0;</w:t>
+                  </w:r>
+                </w:p>
+                <w:p>
+                  <w:pPr>
+                    <w:rPr>
+                      <w:rFonts w:hint="default" w:ascii="Consolas" w:hAnsi="Consolas" w:cs="Consolas"/>
+                    </w:rPr>
+                  </w:pPr>
+                  <w:r>
+                    <w:rPr>
+                      <w:rFonts w:hint="default" w:ascii="Consolas" w:hAnsi="Consolas" w:cs="Consolas"/>
+                    </w:rPr>
+                    <w:t>}</w:t>
+                  </w:r>
+                </w:p>
+                <w:p/>
+              </w:txbxContent>
+            </v:textbox>
+          </v:shape>
+        </w:pict>
+      </w:r>
+    </w:p>
+    <w:p>
+      <w:pPr>
+        <w:spacing w:line="360" w:lineRule="auto"/>
+        <w:rPr>
+          <w:rFonts w:hint="eastAsia" w:ascii="仿宋" w:hAnsi="仿宋" w:eastAsia="仿宋"/>
+          <w:b/>
+          <w:bCs/>
+          <w:sz w:val="28"/>
+        </w:rPr>
+      </w:pPr>
+    </w:p>
+    <w:p>
+      <w:pPr>
+        <w:spacing w:line="360" w:lineRule="auto"/>
+        <w:rPr>
+          <w:rFonts w:hint="eastAsia" w:ascii="仿宋" w:hAnsi="仿宋" w:eastAsia="仿宋"/>
+          <w:b/>
+          <w:bCs/>
+          <w:sz w:val="28"/>
+        </w:rPr>
+      </w:pPr>
+    </w:p>
+    <w:p>
+      <w:pPr>
+        <w:spacing w:line="360" w:lineRule="auto"/>
+        <w:rPr>
+          <w:rFonts w:hint="eastAsia" w:ascii="仿宋" w:hAnsi="仿宋" w:eastAsia="仿宋"/>
+          <w:b/>
+          <w:bCs/>
+          <w:sz w:val="28"/>
+        </w:rPr>
+      </w:pPr>
+    </w:p>
+    <w:p>
+      <w:pPr>
+        <w:spacing w:line="360" w:lineRule="auto"/>
+        <w:rPr>
+          <w:rFonts w:hint="eastAsia" w:ascii="仿宋" w:hAnsi="仿宋" w:eastAsia="仿宋"/>
+          <w:b/>
+          <w:bCs/>
+          <w:sz w:val="28"/>
+        </w:rPr>
+      </w:pPr>
+    </w:p>
+    <w:p>
+      <w:pPr>
+        <w:spacing w:line="360" w:lineRule="auto"/>
+        <w:rPr>
+          <w:rFonts w:hint="eastAsia" w:ascii="仿宋" w:hAnsi="仿宋" w:eastAsia="仿宋"/>
+          <w:b/>
+          <w:bCs/>
+          <w:sz w:val="28"/>
+        </w:rPr>
+      </w:pPr>
+    </w:p>
+    <w:p>
+      <w:pPr>
+        <w:spacing w:line="360" w:lineRule="auto"/>
+        <w:rPr>
+          <w:rFonts w:hint="eastAsia" w:ascii="仿宋" w:hAnsi="仿宋" w:eastAsia="仿宋"/>
+          <w:b/>
+          <w:bCs/>
+          <w:sz w:val="28"/>
+        </w:rPr>
+      </w:pPr>
+    </w:p>
+    <w:p>
+      <w:pPr>
+        <w:spacing w:line="360" w:lineRule="auto"/>
+        <w:rPr>
+          <w:rFonts w:hint="eastAsia" w:ascii="仿宋" w:hAnsi="仿宋" w:eastAsia="仿宋"/>
+          <w:b/>
+          <w:bCs/>
+          <w:sz w:val="28"/>
+        </w:rPr>
+      </w:pPr>
+    </w:p>
+    <w:p>
+      <w:pPr>
+        <w:spacing w:line="360" w:lineRule="auto"/>
+        <w:rPr>
+          <w:rFonts w:hint="eastAsia" w:ascii="仿宋" w:hAnsi="仿宋" w:eastAsia="仿宋"/>
+          <w:b/>
+          <w:bCs/>
+          <w:sz w:val="28"/>
+        </w:rPr>
+      </w:pPr>
+    </w:p>
+    <w:p>
+      <w:pPr>
+        <w:spacing w:line="360" w:lineRule="auto"/>
+        <w:rPr>
+          <w:rFonts w:hint="eastAsia" w:ascii="仿宋" w:hAnsi="仿宋" w:eastAsia="仿宋"/>
+          <w:b/>
+          <w:bCs/>
+          <w:sz w:val="28"/>
+        </w:rPr>
+      </w:pPr>
+    </w:p>
+    <w:p>
+      <w:pPr>
+        <w:spacing w:line="360" w:lineRule="auto"/>
+        <w:rPr>
+          <w:rFonts w:hint="eastAsia" w:ascii="仿宋" w:hAnsi="仿宋" w:eastAsia="仿宋"/>
+          <w:b/>
+          <w:bCs/>
+          <w:sz w:val="28"/>
+        </w:rPr>
+      </w:pPr>
+    </w:p>
+    <w:p>
+      <w:pPr>
+        <w:spacing w:line="360" w:lineRule="auto"/>
+        <w:rPr>
+          <w:rFonts w:hint="eastAsia" w:ascii="仿宋" w:hAnsi="仿宋" w:eastAsia="仿宋"/>
+          <w:b/>
+          <w:bCs/>
+          <w:sz w:val="28"/>
+        </w:rPr>
+      </w:pPr>
+    </w:p>
+    <w:p>
+      <w:pPr>
+        <w:spacing w:line="360" w:lineRule="auto"/>
+        <w:rPr>
+          <w:rFonts w:hint="eastAsia" w:ascii="仿宋" w:hAnsi="仿宋" w:eastAsia="仿宋"/>
+          <w:b/>
+          <w:bCs/>
+          <w:sz w:val="28"/>
+        </w:rPr>
+      </w:pPr>
+    </w:p>
+    <w:p>
+      <w:pPr>
+        <w:spacing w:line="360" w:lineRule="auto"/>
+        <w:rPr>
+          <w:rFonts w:hint="eastAsia" w:ascii="仿宋" w:hAnsi="仿宋" w:eastAsia="仿宋"/>
+          <w:b/>
+          <w:bCs/>
+          <w:sz w:val="28"/>
+        </w:rPr>
+      </w:pPr>
+    </w:p>
+    <w:p>
+      <w:pPr>
+        <w:spacing w:line="360" w:lineRule="auto"/>
+        <w:rPr>
+          <w:rFonts w:hint="eastAsia" w:ascii="仿宋" w:hAnsi="仿宋" w:eastAsia="仿宋"/>
+          <w:b/>
+          <w:bCs/>
+          <w:sz w:val="28"/>
+        </w:rPr>
+      </w:pPr>
+    </w:p>
+    <w:p>
+      <w:pPr>
+        <w:spacing w:line="360" w:lineRule="auto"/>
+        <w:rPr>
+          <w:rFonts w:hint="eastAsia" w:ascii="仿宋" w:hAnsi="仿宋" w:eastAsia="仿宋"/>
+          <w:b/>
+          <w:bCs/>
+          <w:sz w:val="28"/>
+        </w:rPr>
+      </w:pPr>
+    </w:p>
+    <w:p>
+      <w:pPr>
+        <w:spacing w:line="360" w:lineRule="auto"/>
+        <w:rPr>
+          <w:rFonts w:hint="eastAsia" w:ascii="仿宋" w:hAnsi="仿宋" w:eastAsia="仿宋"/>
+          <w:b/>
+          <w:bCs/>
+          <w:sz w:val="28"/>
+        </w:rPr>
+      </w:pPr>
+    </w:p>
+    <w:p>
+      <w:pPr>
+        <w:spacing w:line="360" w:lineRule="auto"/>
+        <w:rPr>
+          <w:rFonts w:hint="eastAsia" w:ascii="宋体" w:hAnsi="宋体" w:cs="宋体"/>
+          <w:b w:val="0"/>
+          <w:bCs w:val="0"/>
+          <w:sz w:val="24"/>
+          <w:szCs w:val="24"/>
+          <w:lang w:val="en-US" w:eastAsia="zh-CN"/>
+        </w:rPr>
+      </w:pPr>
+      <w:r>
+        <w:rPr>
+          <w:rFonts w:hint="eastAsia" w:ascii="宋体" w:hAnsi="宋体" w:cs="宋体"/>
+          <w:b w:val="0"/>
+          <w:bCs w:val="0"/>
+          <w:sz w:val="24"/>
+          <w:szCs w:val="24"/>
+          <w:lang w:val="en-US" w:eastAsia="zh-CN"/>
+        </w:rPr>
+        <w:t>程序</w:t>
+      </w:r>
+      <w:r>
+        <w:rPr>
+          <w:rFonts w:hint="eastAsia" w:ascii="宋体" w:hAnsi="宋体" w:eastAsia="宋体" w:cs="宋体"/>
+          <w:b w:val="0"/>
+          <w:bCs w:val="0"/>
+          <w:sz w:val="24"/>
+          <w:szCs w:val="24"/>
+          <w:lang w:val="en-US" w:eastAsia="zh-CN"/>
+        </w:rPr>
+        <w:t>分析</w:t>
+      </w:r>
+      <w:r>
+        <w:rPr>
+          <w:rFonts w:hint="eastAsia" w:ascii="宋体" w:hAnsi="宋体" w:cs="宋体"/>
+          <w:b w:val="0"/>
+          <w:bCs w:val="0"/>
+          <w:sz w:val="24"/>
+          <w:szCs w:val="24"/>
+          <w:lang w:val="en-US" w:eastAsia="zh-CN"/>
+        </w:rPr>
+        <w:t>：</w:t>
+      </w:r>
+    </w:p>
+    <w:p>
+      <w:pPr>
+        <w:spacing w:line="360" w:lineRule="auto"/>
+        <w:ind w:firstLine="420" w:firstLineChars="0"/>
+        <w:rPr>
+          <w:rFonts w:hint="eastAsia" w:ascii="宋体" w:hAnsi="宋体" w:cs="宋体"/>
+          <w:sz w:val="24"/>
+          <w:lang w:val="en-US" w:eastAsia="zh-CN"/>
+        </w:rPr>
+      </w:pPr>
+      <w:r>
+        <w:rPr>
+          <w:rFonts w:hint="eastAsia" w:ascii="宋体" w:hAnsi="宋体" w:cs="宋体"/>
+          <w:sz w:val="24"/>
+          <w:lang w:val="en-US" w:eastAsia="zh-CN"/>
+        </w:rPr>
+        <w:t>根据main()函数，首先将empty、full和mutex信号量进行初始化，再打开文件，判断是否成功，再利用循环分别创建生产者和消费者线程，再利用循环分别调用生产者和消费者线程的join函数执行线程。</w:t>
+      </w:r>
+    </w:p>
+    <w:p>
+      <w:pPr>
+        <w:spacing w:line="360" w:lineRule="auto"/>
+        <w:ind w:firstLine="420" w:firstLineChars="0"/>
+        <w:rPr>
+          <w:rFonts w:hint="eastAsia" w:ascii="Consolas" w:hAnsi="Consolas" w:cs="Consolas"/>
+          <w:sz w:val="24"/>
+          <w:szCs w:val="24"/>
+          <w:lang w:val="en-US" w:eastAsia="zh-CN"/>
+        </w:rPr>
+      </w:pPr>
+    </w:p>
+    <w:p>
+      <w:pPr>
+        <w:spacing w:line="360" w:lineRule="auto"/>
+        <w:rPr>
+          <w:rFonts w:hint="eastAsia" w:ascii="Consolas" w:hAnsi="Consolas" w:cs="Consolas"/>
+          <w:sz w:val="24"/>
+          <w:szCs w:val="24"/>
+          <w:lang w:val="en-US" w:eastAsia="zh-CN"/>
+        </w:rPr>
+      </w:pPr>
+      <w:r>
+        <w:rPr>
+          <w:rFonts w:hint="eastAsia" w:ascii="Consolas" w:hAnsi="Consolas" w:cs="Consolas"/>
+          <w:sz w:val="24"/>
+          <w:szCs w:val="24"/>
+          <w:lang w:val="en-US" w:eastAsia="zh-CN"/>
+        </w:rPr>
+        <w:t>关键函数分析：</w:t>
+      </w:r>
+    </w:p>
+    <w:p>
+      <w:pPr>
+        <w:ind w:firstLine="420" w:firstLineChars="0"/>
+        <w:rPr>
+          <w:rFonts w:hint="eastAsia" w:ascii="Consolas" w:hAnsi="Consolas" w:cs="Consolas"/>
+          <w:sz w:val="21"/>
+          <w:szCs w:val="21"/>
+          <w:lang w:val="en-US" w:eastAsia="zh-CN"/>
+        </w:rPr>
+      </w:pPr>
+      <w:r>
+        <w:rPr>
+          <w:rFonts w:hint="default" w:ascii="Consolas" w:hAnsi="Consolas" w:cs="Consolas"/>
+          <w:sz w:val="21"/>
+          <w:szCs w:val="21"/>
+        </w:rPr>
+        <w:t>void* consumer()</w:t>
+      </w:r>
+      <w:r>
+        <w:rPr>
+          <w:rFonts w:hint="eastAsia" w:ascii="Consolas" w:hAnsi="Consolas" w:cs="Consolas"/>
+          <w:sz w:val="21"/>
+          <w:szCs w:val="21"/>
+          <w:lang w:val="en-US" w:eastAsia="zh-CN"/>
+        </w:rPr>
+        <w:t>;</w:t>
+      </w:r>
+    </w:p>
+    <w:p>
+      <w:pPr>
+        <w:ind w:firstLine="420" w:firstLineChars="0"/>
+        <w:rPr>
+          <w:rFonts w:hint="eastAsia" w:ascii="Consolas" w:hAnsi="Consolas" w:cs="Consolas"/>
+          <w:sz w:val="21"/>
+          <w:szCs w:val="21"/>
+          <w:lang w:val="en-US" w:eastAsia="zh-CN"/>
+        </w:rPr>
+      </w:pPr>
+      <w:r>
+        <w:rPr>
+          <w:rFonts w:hint="default" w:ascii="Consolas" w:hAnsi="Consolas" w:cs="Consolas"/>
+          <w:sz w:val="21"/>
+          <w:szCs w:val="21"/>
+        </w:rPr>
+        <w:t>void* producer()</w:t>
+      </w:r>
+      <w:r>
+        <w:rPr>
+          <w:rFonts w:hint="eastAsia" w:ascii="Consolas" w:hAnsi="Consolas" w:cs="Consolas"/>
+          <w:sz w:val="21"/>
+          <w:szCs w:val="21"/>
+          <w:lang w:val="en-US" w:eastAsia="zh-CN"/>
+        </w:rPr>
+        <w:t>;</w:t>
+      </w:r>
+    </w:p>
+    <w:p>
+      <w:pPr>
+        <w:spacing w:line="360" w:lineRule="auto"/>
+        <w:ind w:firstLine="420" w:firstLineChars="0"/>
+        <w:rPr>
+          <w:rFonts w:hint="eastAsia" w:ascii="宋体" w:hAnsi="宋体" w:cs="宋体"/>
+          <w:sz w:val="24"/>
+          <w:szCs w:val="24"/>
+          <w:lang w:val="en-US" w:eastAsia="zh-CN"/>
+        </w:rPr>
+      </w:pPr>
+      <w:r>
+        <w:rPr>
+          <w:rFonts w:hint="eastAsia" w:ascii="宋体" w:hAnsi="宋体" w:cs="宋体"/>
+          <w:sz w:val="24"/>
+          <w:szCs w:val="24"/>
+          <w:lang w:val="en-US" w:eastAsia="zh-CN"/>
+        </w:rPr>
+        <w:t>两个函数都是先等待资源信号量，然后等待互斥信号量对缓冲区进行加锁，对缓冲区执行相关操作后，再释放资源信号量，释放互斥信号量，以保证同步。</w:t>
+      </w:r>
+    </w:p>
+    <w:p>
+      <w:pPr>
+        <w:rPr>
+          <w:rFonts w:hint="eastAsia" w:ascii="Consolas" w:hAnsi="Consolas" w:cs="Consolas"/>
+          <w:sz w:val="28"/>
+          <w:szCs w:val="28"/>
+          <w:lang w:val="en-US" w:eastAsia="zh-CN"/>
+        </w:rPr>
+      </w:pPr>
+    </w:p>
+    <w:p>
+      <w:pPr>
+        <w:rPr>
+          <w:rFonts w:hint="default" w:ascii="Consolas" w:hAnsi="Consolas" w:cs="Consolas"/>
+          <w:sz w:val="24"/>
+          <w:szCs w:val="24"/>
+          <w:lang w:val="en-US" w:eastAsia="zh-CN"/>
+        </w:rPr>
+      </w:pPr>
+      <w:r>
+        <w:rPr>
+          <w:rFonts w:hint="eastAsia" w:ascii="Consolas" w:hAnsi="Consolas" w:cs="Consolas"/>
+          <w:sz w:val="24"/>
+          <w:szCs w:val="24"/>
+          <w:lang w:val="en-US" w:eastAsia="zh-CN"/>
+        </w:rPr>
+        <w:t>结果截图:</w:t>
+      </w:r>
+    </w:p>
+    <w:p>
+      <w:pPr>
+        <w:spacing w:line="240" w:lineRule="auto"/>
+        <w:ind w:firstLine="0" w:firstLineChars="0"/>
+        <w:rPr>
+          <w:rFonts w:hint="eastAsia" w:ascii="仿宋" w:hAnsi="仿宋" w:eastAsia="仿宋"/>
+          <w:b/>
+          <w:bCs/>
+          <w:sz w:val="28"/>
+          <w:lang w:eastAsia="zh-CN"/>
+        </w:rPr>
+      </w:pPr>
+      <w:r>
+        <w:rPr>
+          <w:rFonts w:hint="eastAsia" w:ascii="仿宋" w:hAnsi="仿宋" w:eastAsia="仿宋"/>
+          <w:b/>
+          <w:bCs/>
+          <w:sz w:val="28"/>
+          <w:lang w:eastAsia="zh-CN"/>
+        </w:rPr>
+        <w:drawing>
+          <wp:inline distT="0" distB="0" distL="114300" distR="114300">
+            <wp:extent cx="5271770" cy="2976880"/>
+            <wp:effectExtent l="0" t="0" r="5080" b="13970"/>
+            <wp:docPr id="4" name="图片 4" descr="producer"/>
+            <wp:cNvGraphicFramePr>
+              <a:graphicFrameLocks xmlns:a="http://schemas.openxmlformats.org/drawingml/2006/main" noChangeAspect="1"/>
+            </wp:cNvGraphicFramePr>
+            <a:graphic xmlns:a="http://schemas.openxmlformats.org/drawingml/2006/main">
+              <a:graphicData uri="http://schemas.openxmlformats.org/drawingml/2006/picture">
+                <pic:pic xmlns:pic="http://schemas.openxmlformats.org/drawingml/2006/picture">
+                  <pic:nvPicPr>
+                    <pic:cNvPr id="4" name="图片 4" descr="producer"/>
+                    <pic:cNvPicPr>
+                      <a:picLocks noChangeAspect="1"/>
+                    </pic:cNvPicPr>
+                  </pic:nvPicPr>
+                  <pic:blipFill>
+                    <a:blip r:embed="rId7"/>
+                    <a:stretch>
+                      <a:fillRect/>
+                    </a:stretch>
+                  </pic:blipFill>
+                  <pic:spPr>
+                    <a:xfrm>
+                      <a:off x="0" y="0"/>
+                      <a:ext cx="5271770" cy="2976880"/>
+                    </a:xfrm>
+                    <a:prstGeom prst="rect">
+                      <a:avLst/>
+                    </a:prstGeom>
+                  </pic:spPr>
+                </pic:pic>
+              </a:graphicData>
+            </a:graphic>
+          </wp:inline>
+        </w:drawing>
+      </w:r>
+    </w:p>
+    <w:p>
+      <w:pPr>
+        <w:spacing w:line="240" w:lineRule="auto"/>
+        <w:ind w:firstLine="0" w:firstLineChars="0"/>
+        <w:jc w:val="center"/>
+        <w:rPr>
+          <w:rFonts w:hint="eastAsia" w:ascii="宋体" w:hAnsi="宋体" w:eastAsia="宋体" w:cs="宋体"/>
+          <w:b w:val="0"/>
+          <w:bCs w:val="0"/>
+          <w:sz w:val="21"/>
+          <w:szCs w:val="21"/>
+          <w:lang w:val="en-US" w:eastAsia="zh-CN"/>
+        </w:rPr>
+      </w:pPr>
+      <w:r>
+        <w:rPr>
+          <w:rFonts w:hint="eastAsia" w:ascii="宋体" w:hAnsi="宋体" w:eastAsia="宋体" w:cs="宋体"/>
+          <w:b w:val="0"/>
+          <w:bCs w:val="0"/>
+          <w:sz w:val="21"/>
+          <w:szCs w:val="21"/>
+          <w:lang w:val="en-US" w:eastAsia="zh-CN"/>
+        </w:rPr>
+        <w:t>创建生产者消费者线程</w:t>
+      </w:r>
+    </w:p>
+    <w:p>
+      <w:pPr>
+        <w:spacing w:line="360" w:lineRule="auto"/>
+        <w:rPr>
+          <w:rFonts w:hint="eastAsia" w:ascii="仿宋" w:hAnsi="仿宋" w:eastAsia="仿宋"/>
+          <w:b/>
+          <w:bCs/>
+          <w:sz w:val="28"/>
+          <w:lang w:eastAsia="zh-CN"/>
+        </w:rPr>
+      </w:pPr>
+      <w:r>
+        <w:rPr>
+          <w:rFonts w:hint="eastAsia" w:ascii="仿宋" w:hAnsi="仿宋" w:eastAsia="仿宋"/>
+          <w:b/>
+          <w:bCs/>
+          <w:sz w:val="28"/>
+          <w:lang w:eastAsia="zh-CN"/>
+        </w:rPr>
+        <w:drawing>
+          <wp:inline distT="0" distB="0" distL="114300" distR="114300">
+            <wp:extent cx="5271770" cy="2976880"/>
+            <wp:effectExtent l="0" t="0" r="5080" b="13970"/>
+            <wp:docPr id="5" name="图片 5" descr="producer1"/>
+            <wp:cNvGraphicFramePr>
+              <a:graphicFrameLocks xmlns:a="http://schemas.openxmlformats.org/drawingml/2006/main" noChangeAspect="1"/>
+            </wp:cNvGraphicFramePr>
+            <a:graphic xmlns:a="http://schemas.openxmlformats.org/drawingml/2006/main">
+              <a:graphicData uri="http://schemas.openxmlformats.org/drawingml/2006/picture">
+                <pic:pic xmlns:pic="http://schemas.openxmlformats.org/drawingml/2006/picture">
+                  <pic:nvPicPr>
+                    <pic:cNvPr id="5" name="图片 5" descr="producer1"/>
+                    <pic:cNvPicPr>
+                      <a:picLocks noChangeAspect="1"/>
+                    </pic:cNvPicPr>
+                  </pic:nvPicPr>
+                  <pic:blipFill>
+                    <a:blip r:embed="rId8"/>
+                    <a:stretch>
+                      <a:fillRect/>
+                    </a:stretch>
+                  </pic:blipFill>
+                  <pic:spPr>
+                    <a:xfrm>
+                      <a:off x="0" y="0"/>
+                      <a:ext cx="5271770" cy="2976880"/>
+                    </a:xfrm>
+                    <a:prstGeom prst="rect">
+                      <a:avLst/>
+                    </a:prstGeom>
+                  </pic:spPr>
+                </pic:pic>
+              </a:graphicData>
+            </a:graphic>
+          </wp:inline>
+        </w:drawing>
+      </w:r>
+    </w:p>
+    <w:p>
+      <w:pPr>
+        <w:spacing w:line="360" w:lineRule="auto"/>
+        <w:jc w:val="center"/>
+        <w:rPr>
+          <w:rFonts w:hint="eastAsia" w:ascii="宋体" w:hAnsi="宋体" w:eastAsia="宋体" w:cs="宋体"/>
+          <w:b w:val="0"/>
+          <w:bCs w:val="0"/>
+          <w:sz w:val="21"/>
+          <w:szCs w:val="21"/>
+          <w:lang w:val="en-US" w:eastAsia="zh-CN"/>
+        </w:rPr>
+      </w:pPr>
+      <w:r>
+        <w:rPr>
+          <w:rFonts w:hint="eastAsia" w:ascii="宋体" w:hAnsi="宋体" w:cs="宋体"/>
+          <w:b w:val="0"/>
+          <w:bCs w:val="0"/>
+          <w:sz w:val="21"/>
+          <w:szCs w:val="21"/>
+          <w:lang w:val="en-US" w:eastAsia="zh-CN"/>
+        </w:rPr>
+        <w:t>生产者消费者线程开始执行</w:t>
+      </w:r>
+    </w:p>
+    <w:p>
+      <w:pPr>
+        <w:spacing w:line="360" w:lineRule="auto"/>
+        <w:rPr>
+          <w:rFonts w:hint="eastAsia" w:ascii="仿宋" w:hAnsi="仿宋" w:eastAsia="仿宋"/>
+          <w:b/>
+          <w:bCs/>
+          <w:sz w:val="28"/>
+        </w:rPr>
+      </w:pPr>
+    </w:p>
+    <w:p>
+      <w:pPr>
+        <w:numPr>
+          <w:ilvl w:val="0"/>
+          <w:numId w:val="5"/>
+        </w:numPr>
+        <w:spacing w:line="360" w:lineRule="auto"/>
         <w:rPr>
           <w:rFonts w:ascii="仿宋" w:hAnsi="仿宋" w:eastAsia="仿宋"/>
           <w:b/>
           <w:bCs/>
           <w:sz w:val="28"/>
         </w:rPr>
-        <w:t>、总结及心得体会：</w:t>
-      </w:r>
-    </w:p>
-    <w:p>
-      <w:pPr>
-        <w:spacing w:line="360" w:lineRule="auto"/>
+      </w:pPr>
+      <w:r>
         <w:rPr>
           <w:rFonts w:ascii="仿宋" w:hAnsi="仿宋" w:eastAsia="仿宋"/>
-        </w:rPr>
-      </w:pPr>
+          <w:b/>
+          <w:bCs/>
+          <w:sz w:val="28"/>
+        </w:rPr>
+        <w:t>总结及心得体会：</w:t>
+      </w:r>
+    </w:p>
+    <w:p>
+      <w:pPr>
+        <w:widowControl w:val="0"/>
+        <w:numPr>
+          <w:numId w:val="0"/>
+        </w:numPr>
+        <w:spacing w:line="360" w:lineRule="auto"/>
+        <w:ind w:firstLine="420" w:firstLineChars="0"/>
+        <w:jc w:val="both"/>
+        <w:rPr>
+          <w:rFonts w:hint="eastAsia" w:ascii="宋体" w:hAnsi="宋体" w:eastAsia="宋体" w:cs="宋体"/>
+          <w:b w:val="0"/>
+          <w:bCs w:val="0"/>
+          <w:sz w:val="24"/>
+          <w:szCs w:val="24"/>
+          <w:lang w:val="en-US" w:eastAsia="zh-CN"/>
+        </w:rPr>
+      </w:pPr>
+      <w:r>
+        <w:rPr>
+          <w:rFonts w:hint="eastAsia" w:ascii="宋体" w:hAnsi="宋体" w:eastAsia="宋体" w:cs="宋体"/>
+          <w:b w:val="0"/>
+          <w:bCs w:val="0"/>
+          <w:sz w:val="24"/>
+          <w:szCs w:val="24"/>
+          <w:lang w:val="en-US" w:eastAsia="zh-CN"/>
+        </w:rPr>
+        <w:t>通过本次</w:t>
+      </w:r>
+      <w:r>
+        <w:rPr>
+          <w:rFonts w:hint="eastAsia" w:ascii="宋体" w:hAnsi="宋体" w:cs="宋体"/>
+          <w:b w:val="0"/>
+          <w:bCs w:val="0"/>
+          <w:sz w:val="24"/>
+          <w:szCs w:val="24"/>
+          <w:lang w:val="en-US" w:eastAsia="zh-CN"/>
+        </w:rPr>
+        <w:t>实验，了解了linux系统下的相关操作命令，了解了ubuntu下的多线程编程，对于线程间的通信和同步有了一个更深层次的理解。也感受到了多线程带来的效率上的显著提高。与此同时，巩固了C语言编程的基础，熟悉了linux下的一些线程操作函数，理解了线程的执行过程，理解了信号量的意义以及相关操作原语，也感受到了linux相比于windows的独到之处。对于以后解决同步和互斥的相关问题奠定了基础。</w:t>
+      </w:r>
     </w:p>
     <w:p>
       <w:pPr>
         <w:spacing w:line="360" w:lineRule="auto"/>
         <w:rPr>
           <w:rFonts w:ascii="仿宋" w:hAnsi="仿宋" w:eastAsia="仿宋"/>
-          <w:b/>
-          <w:bCs/>
-          <w:sz w:val="28"/>
-        </w:rPr>
-      </w:pPr>
-      <w:r>
+        </w:rPr>
+      </w:pPr>
+    </w:p>
+    <w:p>
+      <w:pPr>
+        <w:numPr>
+          <w:ilvl w:val="0"/>
+          <w:numId w:val="5"/>
+        </w:numPr>
+        <w:spacing w:line="360" w:lineRule="auto"/>
         <w:rPr>
           <w:rFonts w:hint="eastAsia" w:ascii="仿宋" w:hAnsi="仿宋" w:eastAsia="仿宋"/>
           <w:b/>
           <w:bCs/>
           <w:sz w:val="28"/>
         </w:rPr>
-        <w:t>十、对本实验过程及方法、手段的改进建议：</w:t>
-      </w:r>
+      </w:pPr>
+      <w:r>
+        <w:rPr>
+          <w:rFonts w:hint="eastAsia" w:ascii="仿宋" w:hAnsi="仿宋" w:eastAsia="仿宋"/>
+          <w:b/>
+          <w:bCs/>
+          <w:sz w:val="28"/>
+        </w:rPr>
+        <w:t>对本实验过程及方法、手段的改进建议：</w:t>
+      </w:r>
+    </w:p>
+    <w:p>
+      <w:pPr>
+        <w:widowControl w:val="0"/>
+        <w:numPr>
+          <w:ilvl w:val="0"/>
+          <w:numId w:val="0"/>
+        </w:numPr>
+        <w:spacing w:line="360" w:lineRule="auto"/>
+        <w:ind w:firstLine="420" w:firstLineChars="0"/>
+        <w:jc w:val="both"/>
+        <w:rPr>
+          <w:rFonts w:hint="eastAsia" w:ascii="宋体" w:hAnsi="宋体" w:cs="宋体"/>
+          <w:b w:val="0"/>
+          <w:bCs w:val="0"/>
+          <w:sz w:val="24"/>
+          <w:szCs w:val="24"/>
+          <w:lang w:val="en-US" w:eastAsia="zh-CN"/>
+        </w:rPr>
+      </w:pPr>
+      <w:r>
+        <w:rPr>
+          <w:rFonts w:hint="eastAsia" w:ascii="宋体" w:hAnsi="宋体" w:eastAsia="宋体" w:cs="宋体"/>
+          <w:b w:val="0"/>
+          <w:bCs w:val="0"/>
+          <w:sz w:val="24"/>
+          <w:szCs w:val="24"/>
+          <w:lang w:val="en-US" w:eastAsia="zh-CN"/>
+        </w:rPr>
+        <w:t>希望能增加实验时长从而寻求更多种解决同步互斥问题的方案，并一一编程实现，同时希望能从源代码的角度出发深入理解linux系统的相关知识，同时将linux和windows系统进行比较，寻找到各个操作系统之间的异同点</w:t>
+      </w:r>
+      <w:r>
+        <w:rPr>
+          <w:rFonts w:hint="eastAsia" w:ascii="宋体" w:hAnsi="宋体" w:cs="宋体"/>
+          <w:b w:val="0"/>
+          <w:bCs w:val="0"/>
+          <w:sz w:val="24"/>
+          <w:szCs w:val="24"/>
+          <w:lang w:val="en-US" w:eastAsia="zh-CN"/>
+        </w:rPr>
+        <w:t>。</w:t>
+      </w:r>
+    </w:p>
+    <w:p>
+      <w:pPr>
+        <w:widowControl w:val="0"/>
+        <w:numPr>
+          <w:ilvl w:val="0"/>
+          <w:numId w:val="0"/>
+        </w:numPr>
+        <w:spacing w:line="360" w:lineRule="auto"/>
+        <w:ind w:firstLine="420" w:firstLineChars="0"/>
+        <w:jc w:val="both"/>
+        <w:rPr>
+          <w:rFonts w:hint="eastAsia" w:ascii="宋体" w:hAnsi="宋体" w:cs="宋体"/>
+          <w:b w:val="0"/>
+          <w:bCs w:val="0"/>
+          <w:sz w:val="24"/>
+          <w:szCs w:val="24"/>
+          <w:lang w:val="en-US" w:eastAsia="zh-CN"/>
+        </w:rPr>
+      </w:pPr>
+    </w:p>
+    <w:p>
+      <w:pPr>
+        <w:widowControl w:val="0"/>
+        <w:numPr>
+          <w:ilvl w:val="0"/>
+          <w:numId w:val="0"/>
+        </w:numPr>
+        <w:spacing w:line="360" w:lineRule="auto"/>
+        <w:ind w:firstLine="420" w:firstLineChars="0"/>
+        <w:jc w:val="both"/>
+        <w:rPr>
+          <w:rFonts w:hint="eastAsia" w:ascii="宋体" w:hAnsi="宋体" w:cs="宋体"/>
+          <w:b w:val="0"/>
+          <w:bCs w:val="0"/>
+          <w:sz w:val="24"/>
+          <w:szCs w:val="24"/>
+          <w:lang w:val="en-US" w:eastAsia="zh-CN"/>
+        </w:rPr>
+      </w:pPr>
+    </w:p>
+    <w:p>
+      <w:pPr>
+        <w:widowControl w:val="0"/>
+        <w:numPr>
+          <w:ilvl w:val="0"/>
+          <w:numId w:val="0"/>
+        </w:numPr>
+        <w:spacing w:line="360" w:lineRule="auto"/>
+        <w:ind w:firstLine="420" w:firstLineChars="0"/>
+        <w:jc w:val="both"/>
+        <w:rPr>
+          <w:rFonts w:hint="eastAsia" w:ascii="宋体" w:hAnsi="宋体" w:cs="宋体"/>
+          <w:b w:val="0"/>
+          <w:bCs w:val="0"/>
+          <w:sz w:val="24"/>
+          <w:szCs w:val="24"/>
+          <w:lang w:val="en-US" w:eastAsia="zh-CN"/>
+        </w:rPr>
+      </w:pPr>
+      <w:bookmarkStart w:id="0" w:name="_GoBack"/>
+      <w:bookmarkEnd w:id="0"/>
     </w:p>
     <w:p>
       <w:pPr>
@@ -2442,7 +9582,6 @@
           <w:lang w:val="en-US" w:eastAsia="zh-CN"/>
         </w:rPr>
         <w:tab/>
-        <w:t/>
       </w:r>
       <w:r>
         <w:rPr>
@@ -2453,7 +9592,6 @@
           <w:lang w:val="en-US" w:eastAsia="zh-CN"/>
         </w:rPr>
         <w:tab/>
-        <w:t/>
       </w:r>
       <w:r>
         <w:rPr>
@@ -2464,7 +9602,6 @@
           <w:lang w:val="en-US" w:eastAsia="zh-CN"/>
         </w:rPr>
         <w:tab/>
-        <w:t/>
       </w:r>
       <w:r>
         <w:rPr>
@@ -2641,7 +9778,7 @@
       <w:pPr>
         <w:numPr>
           <w:ilvl w:val="0"/>
-          <w:numId w:val="4"/>
+          <w:numId w:val="6"/>
         </w:numPr>
         <w:spacing w:line="360" w:lineRule="auto"/>
         <w:rPr>
@@ -2667,7 +9804,7 @@
       <w:pPr>
         <w:numPr>
           <w:ilvl w:val="0"/>
-          <w:numId w:val="4"/>
+          <w:numId w:val="6"/>
         </w:numPr>
         <w:spacing w:line="360" w:lineRule="auto"/>
         <w:rPr>
@@ -2693,7 +9830,7 @@
       <w:pPr>
         <w:numPr>
           <w:ilvl w:val="0"/>
-          <w:numId w:val="4"/>
+          <w:numId w:val="6"/>
         </w:numPr>
         <w:spacing w:line="360" w:lineRule="auto"/>
         <w:rPr>
@@ -2719,7 +9856,7 @@
       <w:pPr>
         <w:numPr>
           <w:ilvl w:val="0"/>
-          <w:numId w:val="4"/>
+          <w:numId w:val="6"/>
         </w:numPr>
         <w:spacing w:line="360" w:lineRule="auto"/>
         <w:rPr>
@@ -3209,7 +10346,7 @@
       <w:pPr>
         <w:numPr>
           <w:ilvl w:val="0"/>
-          <w:numId w:val="5"/>
+          <w:numId w:val="7"/>
         </w:numPr>
         <w:spacing w:line="360" w:lineRule="auto"/>
         <w:rPr>
@@ -3266,7 +10403,7 @@
       <w:pPr>
         <w:numPr>
           <w:ilvl w:val="0"/>
-          <w:numId w:val="5"/>
+          <w:numId w:val="7"/>
         </w:numPr>
         <w:spacing w:line="360" w:lineRule="auto"/>
         <w:rPr>
@@ -4157,6 +11294,30 @@
       <w:lvlJc w:val="left"/>
     </w:lvl>
   </w:abstractNum>
+  <w:abstractNum w:abstractNumId="5">
+    <w:nsid w:val="59296F86"/>
+    <w:multiLevelType w:val="singleLevel"/>
+    <w:tmpl w:val="59296F86"/>
+    <w:lvl w:ilvl="0" w:tentative="0">
+      <w:start w:val="1"/>
+      <w:numFmt w:val="upperLetter"/>
+      <w:suff w:val="nothing"/>
+      <w:lvlText w:val="%1、"/>
+      <w:lvlJc w:val="left"/>
+    </w:lvl>
+  </w:abstractNum>
+  <w:abstractNum w:abstractNumId="6">
+    <w:nsid w:val="59298300"/>
+    <w:multiLevelType w:val="singleLevel"/>
+    <w:tmpl w:val="59298300"/>
+    <w:lvl w:ilvl="0" w:tentative="0">
+      <w:start w:val="9"/>
+      <w:numFmt w:val="chineseCounting"/>
+      <w:suff w:val="nothing"/>
+      <w:lvlText w:val="%1、"/>
+      <w:lvlJc w:val="left"/>
+    </w:lvl>
+  </w:abstractNum>
   <w:num w:numId="1">
     <w:abstractNumId w:val="3"/>
   </w:num>
@@ -4167,9 +11328,15 @@
     <w:abstractNumId w:val="4"/>
   </w:num>
   <w:num w:numId="4">
+    <w:abstractNumId w:val="5"/>
+  </w:num>
+  <w:num w:numId="5">
+    <w:abstractNumId w:val="6"/>
+  </w:num>
+  <w:num w:numId="6">
     <w:abstractNumId w:val="1"/>
   </w:num>
-  <w:num w:numId="5">
+  <w:num w:numId="7">
     <w:abstractNumId w:val="2"/>
   </w:num>
 </w:numbering>
@@ -4874,6 +12041,14 @@
     <customSectPr/>
     <customSectPr/>
   </customSectProps>
+  <customShpExts>
+    <customShpInfo spid="_x0000_s1026"/>
+    <customShpInfo spid="_x0000_s1027"/>
+    <customShpInfo spid="_x0000_s1028"/>
+    <customShpInfo spid="_x0000_s1029"/>
+    <customShpInfo spid="_x0000_s1030"/>
+    <customShpInfo spid="_x0000_s1031"/>
+  </customShpExts>
 </s:customData>
 </file>
 

--- a/操作系统/操作系统基础_信软学院实验报告标准模板-2017.docx.docx
+++ b/操作系统/操作系统基础_信软学院实验报告标准模板-2017.docx.docx
@@ -2781,7 +2781,6 @@
                       <w:lang w:val="en-US" w:eastAsia="zh-CN"/>
                     </w:rPr>
                     <w:tab/>
-                    <w:t/>
                   </w:r>
                   <w:r>
                     <w:rPr>
@@ -2789,7 +2788,6 @@
                       <w:lang w:val="en-US" w:eastAsia="zh-CN"/>
                     </w:rPr>
                     <w:tab/>
-                    <w:t/>
                   </w:r>
                   <w:r>
                     <w:rPr>
@@ -2797,7 +2795,6 @@
                       <w:lang w:val="en-US" w:eastAsia="zh-CN"/>
                     </w:rPr>
                     <w:tab/>
-                    <w:t/>
                   </w:r>
                   <w:r>
                     <w:rPr>
@@ -2805,7 +2802,6 @@
                       <w:lang w:val="en-US" w:eastAsia="zh-CN"/>
                     </w:rPr>
                     <w:tab/>
-                    <w:t/>
                   </w:r>
                   <w:r>
                     <w:rPr>
@@ -2813,7 +2809,6 @@
                       <w:lang w:val="en-US" w:eastAsia="zh-CN"/>
                     </w:rPr>
                     <w:tab/>
-                    <w:t/>
                   </w:r>
                   <w:r>
                     <w:rPr>
@@ -2821,15 +2816,13 @@
                       <w:lang w:val="en-US" w:eastAsia="zh-CN"/>
                     </w:rPr>
                     <w:tab/>
-                    <w:t xml:space="preserve">  </w:t>
                   </w:r>
                   <w:r>
                     <w:rPr>
                       <w:rFonts w:hint="eastAsia" w:ascii="Consolas" w:hAnsi="Consolas" w:cs="Consolas"/>
                       <w:lang w:val="en-US" w:eastAsia="zh-CN"/>
                     </w:rPr>
-                    <w:tab/>
-                    <w:t/>
+                    <w:t xml:space="preserve">  </w:t>
                   </w:r>
                   <w:r>
                     <w:rPr>
@@ -2837,6 +2830,19 @@
                       <w:lang w:val="en-US" w:eastAsia="zh-CN"/>
                     </w:rPr>
                     <w:tab/>
+                  </w:r>
+                  <w:r>
+                    <w:rPr>
+                      <w:rFonts w:hint="eastAsia" w:ascii="Consolas" w:hAnsi="Consolas" w:cs="Consolas"/>
+                      <w:lang w:val="en-US" w:eastAsia="zh-CN"/>
+                    </w:rPr>
+                    <w:tab/>
+                  </w:r>
+                  <w:r>
+                    <w:rPr>
+                      <w:rFonts w:hint="eastAsia" w:ascii="Consolas" w:hAnsi="Consolas" w:cs="Consolas"/>
+                      <w:lang w:val="en-US" w:eastAsia="zh-CN"/>
+                    </w:rPr>
                     <w:t xml:space="preserve">           </w:t>
                   </w:r>
                   <w:r>
@@ -2919,7 +2925,6 @@
                       <w:lang w:val="en-US" w:eastAsia="zh-CN"/>
                     </w:rPr>
                     <w:tab/>
-                    <w:t/>
                   </w:r>
                   <w:r>
                     <w:rPr>
@@ -2927,57 +2932,63 @@
                       <w:lang w:val="en-US" w:eastAsia="zh-CN"/>
                     </w:rPr>
                     <w:tab/>
-                    <w:t xml:space="preserve"> </w:t>
-                  </w:r>
-                  <w:r>
-                    <w:rPr>
-                      <w:rFonts w:hint="default" w:ascii="Consolas" w:hAnsi="Consolas" w:cs="Consolas"/>
-                    </w:rPr>
-                    <w:t>//can't get right chopstick so release left chopstick</w:t>
-                  </w:r>
-                </w:p>
-                <w:p>
-                  <w:pPr>
-                    <w:jc w:val="left"/>
-                    <w:rPr>
-                      <w:rFonts w:hint="default" w:ascii="Consolas" w:hAnsi="Consolas" w:cs="Consolas"/>
-                    </w:rPr>
-                  </w:pPr>
-                  <w:r>
-                    <w:rPr>
-                      <w:rFonts w:hint="default" w:ascii="Consolas" w:hAnsi="Consolas" w:cs="Consolas"/>
-                    </w:rPr>
-                    <w:tab/>
-                  </w:r>
-                  <w:r>
-                    <w:rPr>
-                      <w:rFonts w:hint="default" w:ascii="Consolas" w:hAnsi="Consolas" w:cs="Consolas"/>
-                    </w:rPr>
-                    <w:tab/>
-                  </w:r>
-                  <w:r>
-                    <w:rPr>
-                      <w:rFonts w:hint="default" w:ascii="Consolas" w:hAnsi="Consolas" w:cs="Consolas"/>
-                    </w:rPr>
-                    <w:t xml:space="preserve"> pthread_mutex_unlock(&amp;chopstick[left]);</w:t>
-                  </w:r>
-                  <w:r>
-                    <w:rPr>
-                      <w:rFonts w:hint="default" w:ascii="Consolas" w:hAnsi="Consolas" w:cs="Consolas"/>
-                    </w:rPr>
-                    <w:tab/>
-                  </w:r>
-                  <w:r>
-                    <w:rPr>
-                      <w:rFonts w:hint="default" w:ascii="Consolas" w:hAnsi="Consolas" w:cs="Consolas"/>
-                    </w:rPr>
-                    <w:t xml:space="preserve">         </w:t>
                   </w:r>
                   <w:r>
                     <w:rPr>
                       <w:rFonts w:hint="eastAsia" w:ascii="Consolas" w:hAnsi="Consolas" w:cs="Consolas"/>
                       <w:lang w:val="en-US" w:eastAsia="zh-CN"/>
                     </w:rPr>
+                    <w:t xml:space="preserve"> </w:t>
+                  </w:r>
+                  <w:r>
+                    <w:rPr>
+                      <w:rFonts w:hint="default" w:ascii="Consolas" w:hAnsi="Consolas" w:cs="Consolas"/>
+                    </w:rPr>
+                    <w:t>//can't get right chopstick so release left chopstick</w:t>
+                  </w:r>
+                </w:p>
+                <w:p>
+                  <w:pPr>
+                    <w:jc w:val="left"/>
+                    <w:rPr>
+                      <w:rFonts w:hint="default" w:ascii="Consolas" w:hAnsi="Consolas" w:cs="Consolas"/>
+                    </w:rPr>
+                  </w:pPr>
+                  <w:r>
+                    <w:rPr>
+                      <w:rFonts w:hint="default" w:ascii="Consolas" w:hAnsi="Consolas" w:cs="Consolas"/>
+                    </w:rPr>
+                    <w:tab/>
+                  </w:r>
+                  <w:r>
+                    <w:rPr>
+                      <w:rFonts w:hint="default" w:ascii="Consolas" w:hAnsi="Consolas" w:cs="Consolas"/>
+                    </w:rPr>
+                    <w:tab/>
+                  </w:r>
+                  <w:r>
+                    <w:rPr>
+                      <w:rFonts w:hint="default" w:ascii="Consolas" w:hAnsi="Consolas" w:cs="Consolas"/>
+                    </w:rPr>
+                    <w:t xml:space="preserve"> pthread_mutex_unlock(&amp;chopstick[left]);</w:t>
+                  </w:r>
+                  <w:r>
+                    <w:rPr>
+                      <w:rFonts w:hint="default" w:ascii="Consolas" w:hAnsi="Consolas" w:cs="Consolas"/>
+                    </w:rPr>
+                    <w:tab/>
+                  </w:r>
+                  <w:r>
+                    <w:rPr>
+                      <w:rFonts w:hint="default" w:ascii="Consolas" w:hAnsi="Consolas" w:cs="Consolas"/>
+                    </w:rPr>
+                    <w:t xml:space="preserve">         </w:t>
+                  </w:r>
+                  <w:r>
+                    <w:rPr>
+                      <w:rFonts w:hint="eastAsia" w:ascii="Consolas" w:hAnsi="Consolas" w:cs="Consolas"/>
+                      <w:lang w:val="en-US" w:eastAsia="zh-CN"/>
+                    </w:rPr>
                     <w:t xml:space="preserve">              </w:t>
                   </w:r>
                   <w:r>
@@ -3090,7 +3101,6 @@
                       <w:lang w:val="en-US" w:eastAsia="zh-CN"/>
                     </w:rPr>
                     <w:tab/>
-                    <w:t/>
                   </w:r>
                   <w:r>
                     <w:rPr>
@@ -3098,7 +3108,6 @@
                       <w:lang w:val="en-US" w:eastAsia="zh-CN"/>
                     </w:rPr>
                     <w:tab/>
-                    <w:t/>
                   </w:r>
                   <w:r>
                     <w:rPr>
@@ -3106,7 +3115,6 @@
                       <w:lang w:val="en-US" w:eastAsia="zh-CN"/>
                     </w:rPr>
                     <w:tab/>
-                    <w:t/>
                   </w:r>
                   <w:r>
                     <w:rPr>
@@ -3114,7 +3122,6 @@
                       <w:lang w:val="en-US" w:eastAsia="zh-CN"/>
                     </w:rPr>
                     <w:tab/>
-                    <w:t/>
                   </w:r>
                   <w:r>
                     <w:rPr>
@@ -3122,7 +3129,6 @@
                       <w:lang w:val="en-US" w:eastAsia="zh-CN"/>
                     </w:rPr>
                     <w:tab/>
-                    <w:t/>
                   </w:r>
                   <w:r>
                     <w:rPr>
@@ -3130,7 +3136,6 @@
                       <w:lang w:val="en-US" w:eastAsia="zh-CN"/>
                     </w:rPr>
                     <w:tab/>
-                    <w:t/>
                   </w:r>
                   <w:r>
                     <w:rPr>
@@ -3138,47 +3143,7 @@
                       <w:lang w:val="en-US" w:eastAsia="zh-CN"/>
                     </w:rPr>
                     <w:tab/>
-                    <w:t xml:space="preserve">         </w:t>
-                  </w:r>
-                  <w:r>
-                    <w:rPr>
-                      <w:rFonts w:hint="default" w:ascii="Consolas" w:hAnsi="Consolas" w:cs="Consolas"/>
-                    </w:rPr>
-                    <w:t>chopsticks %d\n",philosopher,right);</w:t>
-                  </w:r>
-                </w:p>
-                <w:p>
-                  <w:pPr>
-                    <w:rPr>
-                      <w:rFonts w:hint="default" w:ascii="Consolas" w:hAnsi="Consolas" w:cs="Consolas"/>
-                    </w:rPr>
-                  </w:pPr>
-                </w:p>
-                <w:p>
-                  <w:pPr>
-                    <w:rPr>
-                      <w:rFonts w:hint="default" w:ascii="Consolas" w:hAnsi="Consolas" w:cs="Consolas"/>
-                    </w:rPr>
-                  </w:pPr>
-                  <w:r>
-                    <w:rPr>
-                      <w:rFonts w:hint="default" w:ascii="Consolas" w:hAnsi="Consolas" w:cs="Consolas"/>
-                    </w:rPr>
-                    <w:tab/>
-                  </w:r>
-                  <w:r>
-                    <w:rPr>
-                      <w:rFonts w:hint="default" w:ascii="Consolas" w:hAnsi="Consolas" w:cs="Consolas"/>
-                    </w:rPr>
-                    <w:t xml:space="preserve">     // When philosopher gets left chopstick and right chopstick</w:t>
-                  </w:r>
-                </w:p>
-                <w:p>
-                  <w:pPr>
-                    <w:rPr>
-                      <w:rFonts w:hint="default" w:ascii="Consolas" w:hAnsi="Consolas" w:cs="Consolas"/>
-                    </w:rPr>
-                  </w:pPr>
+                  </w:r>
                   <w:r>
                     <w:rPr>
                       <w:rFonts w:hint="eastAsia" w:ascii="Consolas" w:hAnsi="Consolas" w:cs="Consolas"/>
@@ -3190,6 +3155,52 @@
                     <w:rPr>
                       <w:rFonts w:hint="default" w:ascii="Consolas" w:hAnsi="Consolas" w:cs="Consolas"/>
                     </w:rPr>
+                    <w:t>chopsticks %d\n",philosopher,right);</w:t>
+                  </w:r>
+                </w:p>
+                <w:p>
+                  <w:pPr>
+                    <w:rPr>
+                      <w:rFonts w:hint="default" w:ascii="Consolas" w:hAnsi="Consolas" w:cs="Consolas"/>
+                    </w:rPr>
+                  </w:pPr>
+                </w:p>
+                <w:p>
+                  <w:pPr>
+                    <w:rPr>
+                      <w:rFonts w:hint="default" w:ascii="Consolas" w:hAnsi="Consolas" w:cs="Consolas"/>
+                    </w:rPr>
+                  </w:pPr>
+                  <w:r>
+                    <w:rPr>
+                      <w:rFonts w:hint="default" w:ascii="Consolas" w:hAnsi="Consolas" w:cs="Consolas"/>
+                    </w:rPr>
+                    <w:tab/>
+                  </w:r>
+                  <w:r>
+                    <w:rPr>
+                      <w:rFonts w:hint="default" w:ascii="Consolas" w:hAnsi="Consolas" w:cs="Consolas"/>
+                    </w:rPr>
+                    <w:t xml:space="preserve">     // When philosopher gets left chopstick and right chopstick</w:t>
+                  </w:r>
+                </w:p>
+                <w:p>
+                  <w:pPr>
+                    <w:rPr>
+                      <w:rFonts w:hint="default" w:ascii="Consolas" w:hAnsi="Consolas" w:cs="Consolas"/>
+                    </w:rPr>
+                  </w:pPr>
+                  <w:r>
+                    <w:rPr>
+                      <w:rFonts w:hint="eastAsia" w:ascii="Consolas" w:hAnsi="Consolas" w:cs="Consolas"/>
+                      <w:lang w:val="en-US" w:eastAsia="zh-CN"/>
+                    </w:rPr>
+                    <w:t xml:space="preserve">         </w:t>
+                  </w:r>
+                  <w:r>
+                    <w:rPr>
+                      <w:rFonts w:hint="default" w:ascii="Consolas" w:hAnsi="Consolas" w:cs="Consolas"/>
+                    </w:rPr>
                     <w:t>printf("Philosopher %c is having breakfast!\n",philosopher);</w:t>
                   </w:r>
                 </w:p>
@@ -3284,7 +3295,6 @@
                       <w:lang w:val="en-US" w:eastAsia="zh-CN"/>
                     </w:rPr>
                     <w:tab/>
-                    <w:t/>
                   </w:r>
                   <w:r>
                     <w:rPr>
@@ -3292,7 +3302,6 @@
                       <w:lang w:val="en-US" w:eastAsia="zh-CN"/>
                     </w:rPr>
                     <w:tab/>
-                    <w:t/>
                   </w:r>
                   <w:r>
                     <w:rPr>
@@ -3300,15 +3309,13 @@
                       <w:lang w:val="en-US" w:eastAsia="zh-CN"/>
                     </w:rPr>
                     <w:tab/>
-                    <w:t xml:space="preserve">   </w:t>
                   </w:r>
                   <w:r>
                     <w:rPr>
                       <w:rFonts w:hint="eastAsia" w:ascii="Consolas" w:hAnsi="Consolas" w:cs="Consolas"/>
                       <w:lang w:val="en-US" w:eastAsia="zh-CN"/>
                     </w:rPr>
-                    <w:tab/>
-                    <w:t/>
+                    <w:t xml:space="preserve">   </w:t>
                   </w:r>
                   <w:r>
                     <w:rPr>
@@ -3316,7 +3323,6 @@
                       <w:lang w:val="en-US" w:eastAsia="zh-CN"/>
                     </w:rPr>
                     <w:tab/>
-                    <w:t/>
                   </w:r>
                   <w:r>
                     <w:rPr>
@@ -3324,7 +3330,6 @@
                       <w:lang w:val="en-US" w:eastAsia="zh-CN"/>
                     </w:rPr>
                     <w:tab/>
-                    <w:t xml:space="preserve">     </w:t>
                   </w:r>
                   <w:r>
                     <w:rPr>
@@ -3332,15 +3337,13 @@
                       <w:lang w:val="en-US" w:eastAsia="zh-CN"/>
                     </w:rPr>
                     <w:tab/>
-                    <w:t/>
                   </w:r>
                   <w:r>
                     <w:rPr>
                       <w:rFonts w:hint="eastAsia" w:ascii="Consolas" w:hAnsi="Consolas" w:cs="Consolas"/>
                       <w:lang w:val="en-US" w:eastAsia="zh-CN"/>
                     </w:rPr>
-                    <w:tab/>
-                    <w:t/>
+                    <w:t xml:space="preserve">     </w:t>
                   </w:r>
                   <w:r>
                     <w:rPr>
@@ -3348,6 +3351,26 @@
                       <w:lang w:val="en-US" w:eastAsia="zh-CN"/>
                     </w:rPr>
                     <w:tab/>
+                  </w:r>
+                  <w:r>
+                    <w:rPr>
+                      <w:rFonts w:hint="eastAsia" w:ascii="Consolas" w:hAnsi="Consolas" w:cs="Consolas"/>
+                      <w:lang w:val="en-US" w:eastAsia="zh-CN"/>
+                    </w:rPr>
+                    <w:tab/>
+                  </w:r>
+                  <w:r>
+                    <w:rPr>
+                      <w:rFonts w:hint="eastAsia" w:ascii="Consolas" w:hAnsi="Consolas" w:cs="Consolas"/>
+                      <w:lang w:val="en-US" w:eastAsia="zh-CN"/>
+                    </w:rPr>
+                    <w:tab/>
+                  </w:r>
+                  <w:r>
+                    <w:rPr>
+                      <w:rFonts w:hint="eastAsia" w:ascii="Consolas" w:hAnsi="Consolas" w:cs="Consolas"/>
+                      <w:lang w:val="en-US" w:eastAsia="zh-CN"/>
+                    </w:rPr>
                     <w:t xml:space="preserve">  </w:t>
                   </w:r>
                   <w:r>
@@ -3410,7 +3433,6 @@
                       <w:lang w:val="en-US" w:eastAsia="zh-CN"/>
                     </w:rPr>
                     <w:tab/>
-                    <w:t/>
                   </w:r>
                   <w:r>
                     <w:rPr>
@@ -3418,7 +3440,6 @@
                       <w:lang w:val="en-US" w:eastAsia="zh-CN"/>
                     </w:rPr>
                     <w:tab/>
-                    <w:t/>
                   </w:r>
                   <w:r>
                     <w:rPr>
@@ -3426,7 +3447,6 @@
                       <w:lang w:val="en-US" w:eastAsia="zh-CN"/>
                     </w:rPr>
                     <w:tab/>
-                    <w:t/>
                   </w:r>
                   <w:r>
                     <w:rPr>
@@ -3434,15 +3454,13 @@
                       <w:lang w:val="en-US" w:eastAsia="zh-CN"/>
                     </w:rPr>
                     <w:tab/>
-                    <w:t xml:space="preserve"> </w:t>
                   </w:r>
                   <w:r>
                     <w:rPr>
                       <w:rFonts w:hint="eastAsia" w:ascii="Consolas" w:hAnsi="Consolas" w:cs="Consolas"/>
                       <w:lang w:val="en-US" w:eastAsia="zh-CN"/>
                     </w:rPr>
-                    <w:tab/>
-                    <w:t/>
+                    <w:t xml:space="preserve"> </w:t>
                   </w:r>
                   <w:r>
                     <w:rPr>
@@ -3450,7 +3468,6 @@
                       <w:lang w:val="en-US" w:eastAsia="zh-CN"/>
                     </w:rPr>
                     <w:tab/>
-                    <w:t/>
                   </w:r>
                   <w:r>
                     <w:rPr>
@@ -3458,7 +3475,6 @@
                       <w:lang w:val="en-US" w:eastAsia="zh-CN"/>
                     </w:rPr>
                     <w:tab/>
-                    <w:t/>
                   </w:r>
                   <w:r>
                     <w:rPr>
@@ -3466,7 +3482,6 @@
                       <w:lang w:val="en-US" w:eastAsia="zh-CN"/>
                     </w:rPr>
                     <w:tab/>
-                    <w:t/>
                   </w:r>
                   <w:r>
                     <w:rPr>
@@ -3474,7 +3489,6 @@
                       <w:lang w:val="en-US" w:eastAsia="zh-CN"/>
                     </w:rPr>
                     <w:tab/>
-                    <w:t/>
                   </w:r>
                   <w:r>
                     <w:rPr>
@@ -3482,6 +3496,19 @@
                       <w:lang w:val="en-US" w:eastAsia="zh-CN"/>
                     </w:rPr>
                     <w:tab/>
+                  </w:r>
+                  <w:r>
+                    <w:rPr>
+                      <w:rFonts w:hint="eastAsia" w:ascii="Consolas" w:hAnsi="Consolas" w:cs="Consolas"/>
+                      <w:lang w:val="en-US" w:eastAsia="zh-CN"/>
+                    </w:rPr>
+                    <w:tab/>
+                  </w:r>
+                  <w:r>
+                    <w:rPr>
+                      <w:rFonts w:hint="eastAsia" w:ascii="Consolas" w:hAnsi="Consolas" w:cs="Consolas"/>
+                      <w:lang w:val="en-US" w:eastAsia="zh-CN"/>
+                    </w:rPr>
                     <w:t xml:space="preserve">  </w:t>
                   </w:r>
                   <w:r>
@@ -4866,6 +4893,7 @@
     <w:p>
       <w:pPr>
         <w:numPr>
+          <w:ilvl w:val="0"/>
           <w:numId w:val="0"/>
         </w:numPr>
         <w:spacing w:line="360" w:lineRule="auto"/>
@@ -4888,6 +4916,7 @@
     <w:p>
       <w:pPr>
         <w:numPr>
+          <w:ilvl w:val="0"/>
           <w:numId w:val="0"/>
         </w:numPr>
         <w:spacing w:line="360" w:lineRule="auto"/>
@@ -4902,6 +4931,7 @@
     <w:p>
       <w:pPr>
         <w:numPr>
+          <w:ilvl w:val="0"/>
           <w:numId w:val="0"/>
         </w:numPr>
         <w:spacing w:line="360" w:lineRule="auto"/>
@@ -4958,6 +4988,7 @@
     <w:p>
       <w:pPr>
         <w:numPr>
+          <w:ilvl w:val="0"/>
           <w:numId w:val="0"/>
         </w:numPr>
         <w:spacing w:line="360" w:lineRule="auto"/>
@@ -5005,6 +5036,7 @@
     <w:p>
       <w:pPr>
         <w:numPr>
+          <w:ilvl w:val="0"/>
           <w:numId w:val="0"/>
         </w:numPr>
         <w:spacing w:line="360" w:lineRule="auto"/>
@@ -5017,6 +5049,7 @@
     <w:p>
       <w:pPr>
         <w:numPr>
+          <w:ilvl w:val="0"/>
           <w:numId w:val="0"/>
         </w:numPr>
         <w:spacing w:line="360" w:lineRule="auto"/>
@@ -5029,6 +5062,7 @@
     <w:p>
       <w:pPr>
         <w:numPr>
+          <w:ilvl w:val="0"/>
           <w:numId w:val="0"/>
         </w:numPr>
         <w:spacing w:line="360" w:lineRule="auto"/>
@@ -5041,6 +5075,7 @@
     <w:p>
       <w:pPr>
         <w:numPr>
+          <w:ilvl w:val="0"/>
           <w:numId w:val="0"/>
         </w:numPr>
         <w:spacing w:line="360" w:lineRule="auto"/>
@@ -5064,6 +5099,7 @@
     <w:p>
       <w:pPr>
         <w:numPr>
+          <w:ilvl w:val="0"/>
           <w:numId w:val="0"/>
         </w:numPr>
         <w:spacing w:line="360" w:lineRule="auto"/>
@@ -5088,6 +5124,7 @@
     <w:p>
       <w:pPr>
         <w:numPr>
+          <w:ilvl w:val="0"/>
           <w:numId w:val="0"/>
         </w:numPr>
         <w:spacing w:line="360" w:lineRule="auto"/>
@@ -5143,6 +5180,7 @@
     <w:p>
       <w:pPr>
         <w:numPr>
+          <w:ilvl w:val="0"/>
           <w:numId w:val="0"/>
         </w:numPr>
         <w:spacing w:line="360" w:lineRule="auto"/>
@@ -6722,13 +6760,7 @@
                     <w:rPr>
                       <w:rFonts w:hint="default" w:ascii="Consolas" w:hAnsi="Consolas" w:cs="Consolas"/>
                     </w:rPr>
-                    <w:t>i</w:t>
-                  </w:r>
-                  <w:r>
-                    <w:rPr>
-                      <w:rFonts w:hint="default" w:ascii="Consolas" w:hAnsi="Consolas" w:cs="Consolas"/>
-                    </w:rPr>
-                    <w:t>nt main()</w:t>
+                    <w:t>int main()</w:t>
                   </w:r>
                 </w:p>
                 <w:p>
@@ -7613,7 +7645,6 @@
                       <w:lang w:val="en-US" w:eastAsia="zh-CN"/>
                     </w:rPr>
                     <w:tab/>
-                    <w:t/>
                   </w:r>
                   <w:r>
                     <w:rPr>
@@ -7621,7 +7652,6 @@
                       <w:lang w:val="en-US" w:eastAsia="zh-CN"/>
                     </w:rPr>
                     <w:tab/>
-                    <w:t/>
                   </w:r>
                   <w:r>
                     <w:rPr>
@@ -7629,14 +7659,12 @@
                       <w:lang w:val="en-US" w:eastAsia="zh-CN"/>
                     </w:rPr>
                     <w:tab/>
-                    <w:t xml:space="preserve">  </w:t>
                   </w:r>
                   <w:r>
                     <w:rPr>
                       <w:rFonts w:hint="eastAsia" w:ascii="Consolas" w:hAnsi="Consolas" w:cs="Consolas"/>
                       <w:lang w:val="en-US" w:eastAsia="zh-CN"/>
                     </w:rPr>
-                    <w:tab/>
                     <w:t xml:space="preserve">  </w:t>
                   </w:r>
                   <w:r>
@@ -7645,15 +7673,13 @@
                       <w:lang w:val="en-US" w:eastAsia="zh-CN"/>
                     </w:rPr>
                     <w:tab/>
-                    <w:t/>
                   </w:r>
                   <w:r>
                     <w:rPr>
                       <w:rFonts w:hint="eastAsia" w:ascii="Consolas" w:hAnsi="Consolas" w:cs="Consolas"/>
                       <w:lang w:val="en-US" w:eastAsia="zh-CN"/>
                     </w:rPr>
-                    <w:tab/>
-                    <w:t/>
+                    <w:t xml:space="preserve">  </w:t>
                   </w:r>
                   <w:r>
                     <w:rPr>
@@ -7661,7 +7687,6 @@
                       <w:lang w:val="en-US" w:eastAsia="zh-CN"/>
                     </w:rPr>
                     <w:tab/>
-                    <w:t/>
                   </w:r>
                   <w:r>
                     <w:rPr>
@@ -7669,7 +7694,6 @@
                       <w:lang w:val="en-US" w:eastAsia="zh-CN"/>
                     </w:rPr>
                     <w:tab/>
-                    <w:t/>
                   </w:r>
                   <w:r>
                     <w:rPr>
@@ -7677,7 +7701,6 @@
                       <w:lang w:val="en-US" w:eastAsia="zh-CN"/>
                     </w:rPr>
                     <w:tab/>
-                    <w:t/>
                   </w:r>
                   <w:r>
                     <w:rPr>
@@ -7685,7 +7708,6 @@
                       <w:lang w:val="en-US" w:eastAsia="zh-CN"/>
                     </w:rPr>
                     <w:tab/>
-                    <w:t/>
                   </w:r>
                   <w:r>
                     <w:rPr>
@@ -7693,7 +7715,6 @@
                       <w:lang w:val="en-US" w:eastAsia="zh-CN"/>
                     </w:rPr>
                     <w:tab/>
-                    <w:t/>
                   </w:r>
                   <w:r>
                     <w:rPr>
@@ -7701,7 +7722,6 @@
                       <w:lang w:val="en-US" w:eastAsia="zh-CN"/>
                     </w:rPr>
                     <w:tab/>
-                    <w:t/>
                   </w:r>
                   <w:r>
                     <w:rPr>
@@ -7709,7 +7729,6 @@
                       <w:lang w:val="en-US" w:eastAsia="zh-CN"/>
                     </w:rPr>
                     <w:tab/>
-                    <w:t/>
                   </w:r>
                   <w:r>
                     <w:rPr>
@@ -7717,7 +7736,6 @@
                       <w:lang w:val="en-US" w:eastAsia="zh-CN"/>
                     </w:rPr>
                     <w:tab/>
-                    <w:t/>
                   </w:r>
                   <w:r>
                     <w:rPr>
@@ -7725,7 +7743,6 @@
                       <w:lang w:val="en-US" w:eastAsia="zh-CN"/>
                     </w:rPr>
                     <w:tab/>
-                    <w:t/>
                   </w:r>
                   <w:r>
                     <w:rPr>
@@ -7733,7 +7750,6 @@
                       <w:lang w:val="en-US" w:eastAsia="zh-CN"/>
                     </w:rPr>
                     <w:tab/>
-                    <w:t/>
                   </w:r>
                   <w:r>
                     <w:rPr>
@@ -7744,280 +7760,10 @@
                   </w:r>
                   <w:r>
                     <w:rPr>
-                      <w:rFonts w:hint="default" w:ascii="Consolas" w:hAnsi="Consolas" w:cs="Consolas"/>
-                    </w:rPr>
-                    <w:t>pthread_create(&amp;producers[i],NULL,producer,(void*)&amp;i);</w:t>
-                  </w:r>
-                  <w:r>
-                    <w:rPr>
-                      <w:rFonts w:hint="default" w:ascii="Consolas" w:hAnsi="Consolas" w:cs="Consolas"/>
-                    </w:rPr>
-                    <w:tab/>
-                  </w:r>
-                </w:p>
-                <w:p>
-                  <w:pPr>
-                    <w:rPr>
-                      <w:rFonts w:hint="default" w:ascii="Consolas" w:hAnsi="Consolas" w:cs="Consolas"/>
-                    </w:rPr>
-                  </w:pPr>
-                  <w:r>
-                    <w:rPr>
-                      <w:rFonts w:hint="default" w:ascii="Consolas" w:hAnsi="Consolas" w:cs="Consolas"/>
-                    </w:rPr>
-                    <w:tab/>
-                  </w:r>
-                  <w:r>
-                    <w:rPr>
-                      <w:rFonts w:hint="default" w:ascii="Consolas" w:hAnsi="Consolas" w:cs="Consolas"/>
-                    </w:rPr>
-                    <w:tab/>
-                  </w:r>
-                  <w:r>
-                    <w:rPr>
-                      <w:rFonts w:hint="default" w:ascii="Consolas" w:hAnsi="Consolas" w:cs="Consolas"/>
-                    </w:rPr>
-                    <w:t>if(status != 0 ){</w:t>
-                  </w:r>
-                  <w:r>
-                    <w:rPr>
-                      <w:rFonts w:hint="default" w:ascii="Consolas" w:hAnsi="Consolas" w:cs="Consolas"/>
-                    </w:rPr>
-                    <w:tab/>
-                  </w:r>
-                </w:p>
-                <w:p>
-                  <w:pPr>
-                    <w:rPr>
-                      <w:rFonts w:hint="default" w:ascii="Consolas" w:hAnsi="Consolas" w:cs="Consolas"/>
-                    </w:rPr>
-                  </w:pPr>
-                  <w:r>
-                    <w:rPr>
-                      <w:rFonts w:hint="default" w:ascii="Consolas" w:hAnsi="Consolas" w:cs="Consolas"/>
-                    </w:rPr>
-                    <w:tab/>
-                  </w:r>
-                  <w:r>
-                    <w:rPr>
-                      <w:rFonts w:hint="default" w:ascii="Consolas" w:hAnsi="Consolas" w:cs="Consolas"/>
-                    </w:rPr>
-                    <w:tab/>
-                  </w:r>
-                  <w:r>
-                    <w:rPr>
-                      <w:rFonts w:hint="default" w:ascii="Consolas" w:hAnsi="Consolas" w:cs="Consolas"/>
-                    </w:rPr>
-                    <w:tab/>
-                  </w:r>
-                  <w:r>
-                    <w:rPr>
-                      <w:rFonts w:hint="default" w:ascii="Consolas" w:hAnsi="Consolas" w:cs="Consolas"/>
-                    </w:rPr>
-                    <w:t>printf("Producer thread %d create failure !!\n",i);</w:t>
-                  </w:r>
-                  <w:r>
-                    <w:rPr>
-                      <w:rFonts w:hint="default" w:ascii="Consolas" w:hAnsi="Consolas" w:cs="Consolas"/>
-                    </w:rPr>
-                    <w:tab/>
-                  </w:r>
-                </w:p>
-                <w:p>
-                  <w:pPr>
-                    <w:rPr>
-                      <w:rFonts w:hint="default" w:ascii="Consolas" w:hAnsi="Consolas" w:cs="Consolas"/>
-                    </w:rPr>
-                  </w:pPr>
-                  <w:r>
-                    <w:rPr>
-                      <w:rFonts w:hint="default" w:ascii="Consolas" w:hAnsi="Consolas" w:cs="Consolas"/>
-                    </w:rPr>
-                    <w:tab/>
-                  </w:r>
-                  <w:r>
-                    <w:rPr>
-                      <w:rFonts w:hint="default" w:ascii="Consolas" w:hAnsi="Consolas" w:cs="Consolas"/>
-                    </w:rPr>
-                    <w:t xml:space="preserve">   </w:t>
-                  </w:r>
-                  <w:r>
-                    <w:rPr>
-                      <w:rFonts w:hint="default" w:ascii="Consolas" w:hAnsi="Consolas" w:cs="Consolas"/>
-                    </w:rPr>
-                    <w:tab/>
-                  </w:r>
-                  <w:r>
-                    <w:rPr>
-                      <w:rFonts w:hint="default" w:ascii="Consolas" w:hAnsi="Consolas" w:cs="Consolas"/>
-                    </w:rPr>
-                    <w:t>}else{</w:t>
-                  </w:r>
-                </w:p>
-                <w:p>
-                  <w:pPr>
-                    <w:rPr>
-                      <w:rFonts w:hint="default" w:ascii="Consolas" w:hAnsi="Consolas" w:cs="Consolas"/>
-                    </w:rPr>
-                  </w:pPr>
-                  <w:r>
-                    <w:rPr>
-                      <w:rFonts w:hint="default" w:ascii="Consolas" w:hAnsi="Consolas" w:cs="Consolas"/>
-                    </w:rPr>
-                    <w:tab/>
-                  </w:r>
-                  <w:r>
-                    <w:rPr>
-                      <w:rFonts w:hint="default" w:ascii="Consolas" w:hAnsi="Consolas" w:cs="Consolas"/>
-                    </w:rPr>
-                    <w:tab/>
-                  </w:r>
-                  <w:r>
-                    <w:rPr>
-                      <w:rFonts w:hint="default" w:ascii="Consolas" w:hAnsi="Consolas" w:cs="Consolas"/>
-                    </w:rPr>
-                    <w:tab/>
-                  </w:r>
-                  <w:r>
-                    <w:rPr>
-                      <w:rFonts w:hint="default" w:ascii="Consolas" w:hAnsi="Consolas" w:cs="Consolas"/>
-                    </w:rPr>
-                    <w:t>printf("Producer thread %d create success !!\n",i);</w:t>
-                  </w:r>
-                </w:p>
-                <w:p>
-                  <w:pPr>
-                    <w:rPr>
-                      <w:rFonts w:hint="default" w:ascii="Consolas" w:hAnsi="Consolas" w:cs="Consolas"/>
-                    </w:rPr>
-                  </w:pPr>
-                  <w:r>
-                    <w:rPr>
-                      <w:rFonts w:hint="default" w:ascii="Consolas" w:hAnsi="Consolas" w:cs="Consolas"/>
-                    </w:rPr>
-                    <w:tab/>
-                  </w:r>
-                  <w:r>
-                    <w:rPr>
-                      <w:rFonts w:hint="default" w:ascii="Consolas" w:hAnsi="Consolas" w:cs="Consolas"/>
-                    </w:rPr>
-                    <w:t xml:space="preserve">   </w:t>
-                  </w:r>
-                  <w:r>
-                    <w:rPr>
-                      <w:rFonts w:hint="default" w:ascii="Consolas" w:hAnsi="Consolas" w:cs="Consolas"/>
-                    </w:rPr>
-                    <w:tab/>
-                  </w:r>
-                  <w:r>
-                    <w:rPr>
-                      <w:rFonts w:hint="default" w:ascii="Consolas" w:hAnsi="Consolas" w:cs="Consolas"/>
-                    </w:rPr>
-                    <w:t>}</w:t>
-                  </w:r>
-                  <w:r>
-                    <w:rPr>
-                      <w:rFonts w:hint="default" w:ascii="Consolas" w:hAnsi="Consolas" w:cs="Consolas"/>
-                    </w:rPr>
-                    <w:tab/>
-                  </w:r>
-                </w:p>
-                <w:p>
-                  <w:pPr>
-                    <w:rPr>
-                      <w:rFonts w:hint="default" w:ascii="Consolas" w:hAnsi="Consolas" w:cs="Consolas"/>
-                    </w:rPr>
-                  </w:pPr>
-                  <w:r>
-                    <w:rPr>
-                      <w:rFonts w:hint="default" w:ascii="Consolas" w:hAnsi="Consolas" w:cs="Consolas"/>
-                    </w:rPr>
-                    <w:tab/>
-                  </w:r>
-                  <w:r>
-                    <w:rPr>
-                      <w:rFonts w:hint="default" w:ascii="Consolas" w:hAnsi="Consolas" w:cs="Consolas"/>
-                    </w:rPr>
-                    <w:t>}</w:t>
-                  </w:r>
-                </w:p>
-                <w:p>
-                  <w:pPr>
-                    <w:rPr>
-                      <w:rFonts w:hint="default" w:ascii="Consolas" w:hAnsi="Consolas" w:cs="Consolas"/>
-                    </w:rPr>
-                  </w:pPr>
-                </w:p>
-                <w:p>
-                  <w:pPr>
-                    <w:rPr>
-                      <w:rFonts w:hint="default" w:ascii="Consolas" w:hAnsi="Consolas" w:cs="Consolas"/>
-                    </w:rPr>
-                  </w:pPr>
-                  <w:r>
-                    <w:rPr>
-                      <w:rFonts w:hint="default" w:ascii="Consolas" w:hAnsi="Consolas" w:cs="Consolas"/>
-                    </w:rPr>
-                    <w:tab/>
-                  </w:r>
-                  <w:r>
-                    <w:rPr>
-                      <w:rFonts w:hint="default" w:ascii="Consolas" w:hAnsi="Consolas" w:cs="Consolas"/>
-                    </w:rPr>
-                    <w:t>for(i = 0; i &lt; consumersNumber; i++)</w:t>
-                  </w:r>
-                </w:p>
-                <w:p>
-                  <w:pPr>
-                    <w:rPr>
-                      <w:rFonts w:hint="default" w:ascii="Consolas" w:hAnsi="Consolas" w:cs="Consolas"/>
-                    </w:rPr>
-                  </w:pPr>
-                  <w:r>
-                    <w:rPr>
-                      <w:rFonts w:hint="default" w:ascii="Consolas" w:hAnsi="Consolas" w:cs="Consolas"/>
-                    </w:rPr>
-                    <w:tab/>
-                  </w:r>
-                  <w:r>
-                    <w:rPr>
-                      <w:rFonts w:hint="default" w:ascii="Consolas" w:hAnsi="Consolas" w:cs="Consolas"/>
-                    </w:rPr>
-                    <w:t>{</w:t>
-                  </w:r>
-                </w:p>
-                <w:p>
-                  <w:pPr>
-                    <w:jc w:val="left"/>
-                    <w:rPr>
-                      <w:rFonts w:hint="default" w:ascii="Consolas" w:hAnsi="Consolas" w:cs="Consolas"/>
-                    </w:rPr>
-                  </w:pPr>
-                  <w:r>
-                    <w:rPr>
-                      <w:rFonts w:hint="default" w:ascii="Consolas" w:hAnsi="Consolas" w:cs="Consolas"/>
-                    </w:rPr>
-                    <w:tab/>
-                  </w:r>
-                  <w:r>
-                    <w:rPr>
-                      <w:rFonts w:hint="default" w:ascii="Consolas" w:hAnsi="Consolas" w:cs="Consolas"/>
-                    </w:rPr>
-                    <w:tab/>
-                  </w:r>
-                  <w:r>
-                    <w:rPr>
-                      <w:rFonts w:hint="default" w:ascii="Consolas" w:hAnsi="Consolas" w:cs="Consolas"/>
-                    </w:rPr>
-                    <w:t xml:space="preserve">status = </w:t>
-                  </w:r>
-                  <w:r>
-                    <w:rPr>
                       <w:rFonts w:hint="eastAsia" w:ascii="Consolas" w:hAnsi="Consolas" w:cs="Consolas"/>
                       <w:lang w:val="en-US" w:eastAsia="zh-CN"/>
                     </w:rPr>
                     <w:tab/>
-                    <w:t/>
                   </w:r>
                   <w:r>
                     <w:rPr>
@@ -8025,7 +7771,275 @@
                       <w:lang w:val="en-US" w:eastAsia="zh-CN"/>
                     </w:rPr>
                     <w:tab/>
-                    <w:t/>
+                  </w:r>
+                  <w:r>
+                    <w:rPr>
+                      <w:rFonts w:hint="default" w:ascii="Consolas" w:hAnsi="Consolas" w:cs="Consolas"/>
+                    </w:rPr>
+                    <w:t>pthread_create(&amp;producers[i],NULL,producer,(void*)&amp;i);</w:t>
+                  </w:r>
+                  <w:r>
+                    <w:rPr>
+                      <w:rFonts w:hint="default" w:ascii="Consolas" w:hAnsi="Consolas" w:cs="Consolas"/>
+                    </w:rPr>
+                    <w:tab/>
+                  </w:r>
+                </w:p>
+                <w:p>
+                  <w:pPr>
+                    <w:rPr>
+                      <w:rFonts w:hint="default" w:ascii="Consolas" w:hAnsi="Consolas" w:cs="Consolas"/>
+                    </w:rPr>
+                  </w:pPr>
+                  <w:r>
+                    <w:rPr>
+                      <w:rFonts w:hint="default" w:ascii="Consolas" w:hAnsi="Consolas" w:cs="Consolas"/>
+                    </w:rPr>
+                    <w:tab/>
+                  </w:r>
+                  <w:r>
+                    <w:rPr>
+                      <w:rFonts w:hint="default" w:ascii="Consolas" w:hAnsi="Consolas" w:cs="Consolas"/>
+                    </w:rPr>
+                    <w:tab/>
+                  </w:r>
+                  <w:r>
+                    <w:rPr>
+                      <w:rFonts w:hint="default" w:ascii="Consolas" w:hAnsi="Consolas" w:cs="Consolas"/>
+                    </w:rPr>
+                    <w:t>if(status != 0 ){</w:t>
+                  </w:r>
+                  <w:r>
+                    <w:rPr>
+                      <w:rFonts w:hint="default" w:ascii="Consolas" w:hAnsi="Consolas" w:cs="Consolas"/>
+                    </w:rPr>
+                    <w:tab/>
+                  </w:r>
+                </w:p>
+                <w:p>
+                  <w:pPr>
+                    <w:rPr>
+                      <w:rFonts w:hint="default" w:ascii="Consolas" w:hAnsi="Consolas" w:cs="Consolas"/>
+                    </w:rPr>
+                  </w:pPr>
+                  <w:r>
+                    <w:rPr>
+                      <w:rFonts w:hint="default" w:ascii="Consolas" w:hAnsi="Consolas" w:cs="Consolas"/>
+                    </w:rPr>
+                    <w:tab/>
+                  </w:r>
+                  <w:r>
+                    <w:rPr>
+                      <w:rFonts w:hint="default" w:ascii="Consolas" w:hAnsi="Consolas" w:cs="Consolas"/>
+                    </w:rPr>
+                    <w:tab/>
+                  </w:r>
+                  <w:r>
+                    <w:rPr>
+                      <w:rFonts w:hint="default" w:ascii="Consolas" w:hAnsi="Consolas" w:cs="Consolas"/>
+                    </w:rPr>
+                    <w:tab/>
+                  </w:r>
+                  <w:r>
+                    <w:rPr>
+                      <w:rFonts w:hint="default" w:ascii="Consolas" w:hAnsi="Consolas" w:cs="Consolas"/>
+                    </w:rPr>
+                    <w:t>printf("Producer thread %d create failure !!\n",i);</w:t>
+                  </w:r>
+                  <w:r>
+                    <w:rPr>
+                      <w:rFonts w:hint="default" w:ascii="Consolas" w:hAnsi="Consolas" w:cs="Consolas"/>
+                    </w:rPr>
+                    <w:tab/>
+                  </w:r>
+                </w:p>
+                <w:p>
+                  <w:pPr>
+                    <w:rPr>
+                      <w:rFonts w:hint="default" w:ascii="Consolas" w:hAnsi="Consolas" w:cs="Consolas"/>
+                    </w:rPr>
+                  </w:pPr>
+                  <w:r>
+                    <w:rPr>
+                      <w:rFonts w:hint="default" w:ascii="Consolas" w:hAnsi="Consolas" w:cs="Consolas"/>
+                    </w:rPr>
+                    <w:tab/>
+                  </w:r>
+                  <w:r>
+                    <w:rPr>
+                      <w:rFonts w:hint="default" w:ascii="Consolas" w:hAnsi="Consolas" w:cs="Consolas"/>
+                    </w:rPr>
+                    <w:t xml:space="preserve">   </w:t>
+                  </w:r>
+                  <w:r>
+                    <w:rPr>
+                      <w:rFonts w:hint="default" w:ascii="Consolas" w:hAnsi="Consolas" w:cs="Consolas"/>
+                    </w:rPr>
+                    <w:tab/>
+                  </w:r>
+                  <w:r>
+                    <w:rPr>
+                      <w:rFonts w:hint="default" w:ascii="Consolas" w:hAnsi="Consolas" w:cs="Consolas"/>
+                    </w:rPr>
+                    <w:t>}else{</w:t>
+                  </w:r>
+                </w:p>
+                <w:p>
+                  <w:pPr>
+                    <w:rPr>
+                      <w:rFonts w:hint="default" w:ascii="Consolas" w:hAnsi="Consolas" w:cs="Consolas"/>
+                    </w:rPr>
+                  </w:pPr>
+                  <w:r>
+                    <w:rPr>
+                      <w:rFonts w:hint="default" w:ascii="Consolas" w:hAnsi="Consolas" w:cs="Consolas"/>
+                    </w:rPr>
+                    <w:tab/>
+                  </w:r>
+                  <w:r>
+                    <w:rPr>
+                      <w:rFonts w:hint="default" w:ascii="Consolas" w:hAnsi="Consolas" w:cs="Consolas"/>
+                    </w:rPr>
+                    <w:tab/>
+                  </w:r>
+                  <w:r>
+                    <w:rPr>
+                      <w:rFonts w:hint="default" w:ascii="Consolas" w:hAnsi="Consolas" w:cs="Consolas"/>
+                    </w:rPr>
+                    <w:tab/>
+                  </w:r>
+                  <w:r>
+                    <w:rPr>
+                      <w:rFonts w:hint="default" w:ascii="Consolas" w:hAnsi="Consolas" w:cs="Consolas"/>
+                    </w:rPr>
+                    <w:t>printf("Producer thread %d create success !!\n",i);</w:t>
+                  </w:r>
+                </w:p>
+                <w:p>
+                  <w:pPr>
+                    <w:rPr>
+                      <w:rFonts w:hint="default" w:ascii="Consolas" w:hAnsi="Consolas" w:cs="Consolas"/>
+                    </w:rPr>
+                  </w:pPr>
+                  <w:r>
+                    <w:rPr>
+                      <w:rFonts w:hint="default" w:ascii="Consolas" w:hAnsi="Consolas" w:cs="Consolas"/>
+                    </w:rPr>
+                    <w:tab/>
+                  </w:r>
+                  <w:r>
+                    <w:rPr>
+                      <w:rFonts w:hint="default" w:ascii="Consolas" w:hAnsi="Consolas" w:cs="Consolas"/>
+                    </w:rPr>
+                    <w:t xml:space="preserve">   </w:t>
+                  </w:r>
+                  <w:r>
+                    <w:rPr>
+                      <w:rFonts w:hint="default" w:ascii="Consolas" w:hAnsi="Consolas" w:cs="Consolas"/>
+                    </w:rPr>
+                    <w:tab/>
+                  </w:r>
+                  <w:r>
+                    <w:rPr>
+                      <w:rFonts w:hint="default" w:ascii="Consolas" w:hAnsi="Consolas" w:cs="Consolas"/>
+                    </w:rPr>
+                    <w:t>}</w:t>
+                  </w:r>
+                  <w:r>
+                    <w:rPr>
+                      <w:rFonts w:hint="default" w:ascii="Consolas" w:hAnsi="Consolas" w:cs="Consolas"/>
+                    </w:rPr>
+                    <w:tab/>
+                  </w:r>
+                </w:p>
+                <w:p>
+                  <w:pPr>
+                    <w:rPr>
+                      <w:rFonts w:hint="default" w:ascii="Consolas" w:hAnsi="Consolas" w:cs="Consolas"/>
+                    </w:rPr>
+                  </w:pPr>
+                  <w:r>
+                    <w:rPr>
+                      <w:rFonts w:hint="default" w:ascii="Consolas" w:hAnsi="Consolas" w:cs="Consolas"/>
+                    </w:rPr>
+                    <w:tab/>
+                  </w:r>
+                  <w:r>
+                    <w:rPr>
+                      <w:rFonts w:hint="default" w:ascii="Consolas" w:hAnsi="Consolas" w:cs="Consolas"/>
+                    </w:rPr>
+                    <w:t>}</w:t>
+                  </w:r>
+                </w:p>
+                <w:p>
+                  <w:pPr>
+                    <w:rPr>
+                      <w:rFonts w:hint="default" w:ascii="Consolas" w:hAnsi="Consolas" w:cs="Consolas"/>
+                    </w:rPr>
+                  </w:pPr>
+                </w:p>
+                <w:p>
+                  <w:pPr>
+                    <w:rPr>
+                      <w:rFonts w:hint="default" w:ascii="Consolas" w:hAnsi="Consolas" w:cs="Consolas"/>
+                    </w:rPr>
+                  </w:pPr>
+                  <w:r>
+                    <w:rPr>
+                      <w:rFonts w:hint="default" w:ascii="Consolas" w:hAnsi="Consolas" w:cs="Consolas"/>
+                    </w:rPr>
+                    <w:tab/>
+                  </w:r>
+                  <w:r>
+                    <w:rPr>
+                      <w:rFonts w:hint="default" w:ascii="Consolas" w:hAnsi="Consolas" w:cs="Consolas"/>
+                    </w:rPr>
+                    <w:t>for(i = 0; i &lt; consumersNumber; i++)</w:t>
+                  </w:r>
+                </w:p>
+                <w:p>
+                  <w:pPr>
+                    <w:rPr>
+                      <w:rFonts w:hint="default" w:ascii="Consolas" w:hAnsi="Consolas" w:cs="Consolas"/>
+                    </w:rPr>
+                  </w:pPr>
+                  <w:r>
+                    <w:rPr>
+                      <w:rFonts w:hint="default" w:ascii="Consolas" w:hAnsi="Consolas" w:cs="Consolas"/>
+                    </w:rPr>
+                    <w:tab/>
+                  </w:r>
+                  <w:r>
+                    <w:rPr>
+                      <w:rFonts w:hint="default" w:ascii="Consolas" w:hAnsi="Consolas" w:cs="Consolas"/>
+                    </w:rPr>
+                    <w:t>{</w:t>
+                  </w:r>
+                </w:p>
+                <w:p>
+                  <w:pPr>
+                    <w:jc w:val="left"/>
+                    <w:rPr>
+                      <w:rFonts w:hint="default" w:ascii="Consolas" w:hAnsi="Consolas" w:cs="Consolas"/>
+                    </w:rPr>
+                  </w:pPr>
+                  <w:r>
+                    <w:rPr>
+                      <w:rFonts w:hint="default" w:ascii="Consolas" w:hAnsi="Consolas" w:cs="Consolas"/>
+                    </w:rPr>
+                    <w:tab/>
+                  </w:r>
+                  <w:r>
+                    <w:rPr>
+                      <w:rFonts w:hint="default" w:ascii="Consolas" w:hAnsi="Consolas" w:cs="Consolas"/>
+                    </w:rPr>
+                    <w:tab/>
+                  </w:r>
+                  <w:r>
+                    <w:rPr>
+                      <w:rFonts w:hint="default" w:ascii="Consolas" w:hAnsi="Consolas" w:cs="Consolas"/>
+                    </w:rPr>
+                    <w:t xml:space="preserve">status = </w:t>
                   </w:r>
                   <w:r>
                     <w:rPr>
@@ -8033,7 +8047,6 @@
                       <w:lang w:val="en-US" w:eastAsia="zh-CN"/>
                     </w:rPr>
                     <w:tab/>
-                    <w:t/>
                   </w:r>
                   <w:r>
                     <w:rPr>
@@ -8041,7 +8054,6 @@
                       <w:lang w:val="en-US" w:eastAsia="zh-CN"/>
                     </w:rPr>
                     <w:tab/>
-                    <w:t/>
                   </w:r>
                   <w:r>
                     <w:rPr>
@@ -8049,7 +8061,6 @@
                       <w:lang w:val="en-US" w:eastAsia="zh-CN"/>
                     </w:rPr>
                     <w:tab/>
-                    <w:t/>
                   </w:r>
                   <w:r>
                     <w:rPr>
@@ -8057,7 +8068,6 @@
                       <w:lang w:val="en-US" w:eastAsia="zh-CN"/>
                     </w:rPr>
                     <w:tab/>
-                    <w:t/>
                   </w:r>
                   <w:r>
                     <w:rPr>
@@ -8065,7 +8075,6 @@
                       <w:lang w:val="en-US" w:eastAsia="zh-CN"/>
                     </w:rPr>
                     <w:tab/>
-                    <w:t/>
                   </w:r>
                   <w:r>
                     <w:rPr>
@@ -8073,7 +8082,6 @@
                       <w:lang w:val="en-US" w:eastAsia="zh-CN"/>
                     </w:rPr>
                     <w:tab/>
-                    <w:t/>
                   </w:r>
                   <w:r>
                     <w:rPr>
@@ -8081,7 +8089,6 @@
                       <w:lang w:val="en-US" w:eastAsia="zh-CN"/>
                     </w:rPr>
                     <w:tab/>
-                    <w:t/>
                   </w:r>
                   <w:r>
                     <w:rPr>
@@ -8089,7 +8096,6 @@
                       <w:lang w:val="en-US" w:eastAsia="zh-CN"/>
                     </w:rPr>
                     <w:tab/>
-                    <w:t/>
                   </w:r>
                   <w:r>
                     <w:rPr>
@@ -8097,7 +8103,6 @@
                       <w:lang w:val="en-US" w:eastAsia="zh-CN"/>
                     </w:rPr>
                     <w:tab/>
-                    <w:t/>
                   </w:r>
                   <w:r>
                     <w:rPr>
@@ -8105,7 +8110,6 @@
                       <w:lang w:val="en-US" w:eastAsia="zh-CN"/>
                     </w:rPr>
                     <w:tab/>
-                    <w:t/>
                   </w:r>
                   <w:r>
                     <w:rPr>
@@ -8113,7 +8117,6 @@
                       <w:lang w:val="en-US" w:eastAsia="zh-CN"/>
                     </w:rPr>
                     <w:tab/>
-                    <w:t/>
                   </w:r>
                   <w:r>
                     <w:rPr>
@@ -8121,7 +8124,6 @@
                       <w:lang w:val="en-US" w:eastAsia="zh-CN"/>
                     </w:rPr>
                     <w:tab/>
-                    <w:t/>
                   </w:r>
                   <w:r>
                     <w:rPr>
@@ -8129,7 +8131,6 @@
                       <w:lang w:val="en-US" w:eastAsia="zh-CN"/>
                     </w:rPr>
                     <w:tab/>
-                    <w:t/>
                   </w:r>
                   <w:r>
                     <w:rPr>
@@ -8137,7 +8138,20 @@
                       <w:lang w:val="en-US" w:eastAsia="zh-CN"/>
                     </w:rPr>
                     <w:tab/>
-                    <w:t/>
+                  </w:r>
+                  <w:r>
+                    <w:rPr>
+                      <w:rFonts w:hint="eastAsia" w:ascii="Consolas" w:hAnsi="Consolas" w:cs="Consolas"/>
+                      <w:lang w:val="en-US" w:eastAsia="zh-CN"/>
+                    </w:rPr>
+                    <w:tab/>
+                  </w:r>
+                  <w:r>
+                    <w:rPr>
+                      <w:rFonts w:hint="eastAsia" w:ascii="Consolas" w:hAnsi="Consolas" w:cs="Consolas"/>
+                      <w:lang w:val="en-US" w:eastAsia="zh-CN"/>
+                    </w:rPr>
+                    <w:tab/>
                   </w:r>
                   <w:r>
                     <w:rPr>
@@ -9154,6 +9168,7 @@
       <w:pPr>
         <w:widowControl w:val="0"/>
         <w:numPr>
+          <w:ilvl w:val="0"/>
           <w:numId w:val="0"/>
         </w:numPr>
         <w:spacing w:line="360" w:lineRule="auto"/>
@@ -9324,8 +9339,6 @@
           <w:lang w:val="en-US" w:eastAsia="zh-CN"/>
         </w:rPr>
       </w:pPr>
-      <w:bookmarkStart w:id="0" w:name="_GoBack"/>
-      <w:bookmarkEnd w:id="0"/>
     </w:p>
     <w:p>
       <w:pPr>
@@ -10683,59 +10696,2177 @@
     </w:p>
     <w:p>
       <w:pPr>
+        <w:spacing w:line="400" w:lineRule="exact"/>
+        <w:rPr>
+          <w:rFonts w:hint="eastAsia" w:hAnsi="宋体"/>
+          <w:bCs/>
+          <w:sz w:val="28"/>
+          <w:szCs w:val="28"/>
+          <w:lang w:val="en-US" w:eastAsia="zh-CN"/>
+        </w:rPr>
+      </w:pPr>
+      <w:r>
+        <w:rPr>
+          <w:rFonts w:hint="eastAsia" w:hAnsi="宋体"/>
+          <w:bCs/>
+          <w:sz w:val="28"/>
+          <w:szCs w:val="28"/>
+          <w:lang w:val="en-US" w:eastAsia="zh-CN"/>
+        </w:rPr>
+        <w:t>核心思想：</w:t>
+      </w:r>
+    </w:p>
+    <w:p>
+      <w:pPr>
+        <w:pStyle w:val="11"/>
+        <w:spacing w:before="140" w:after="140" w:line="360" w:lineRule="auto"/>
+        <w:ind w:right="200"/>
+        <w:jc w:val="both"/>
+        <w:rPr>
+          <w:rFonts w:hint="eastAsia"/>
+          <w:lang w:val="en-US" w:eastAsia="zh-CN"/>
+        </w:rPr>
+      </w:pPr>
+      <w:r>
+        <w:rPr>
+          <w:rFonts w:hint="eastAsia"/>
+          <w:lang w:val="en-US" w:eastAsia="zh-CN"/>
+        </w:rPr>
+        <w:t xml:space="preserve"> </w:t>
+      </w:r>
+      <w:r>
+        <w:rPr>
+          <w:rFonts w:hint="default"/>
+          <w:lang w:val="en-US" w:eastAsia="zh-CN"/>
+        </w:rPr>
+        <w:tab/>
+        <w:t xml:space="preserve"> </w:t>
+      </w:r>
+      <w:r>
+        <w:rPr>
+          <w:rFonts w:hint="eastAsia"/>
+          <w:lang w:val="en-US" w:eastAsia="zh-CN"/>
+        </w:rPr>
+        <w:t>使用管道实现两个进程之间的通信，管道有两端，读端和写端，两个进程之间的通信则可以采用分别调用读端和写端来实现，多个子进程分别向缓冲区中写入信息。同时为了保证先写后读，父进程需要等待子进程的执行。将会使用到相关的wait函数。进程将数据写入管道后，父进程才能够执行打开管道操作。在读写数据时最好是将不是用的一端给关闭掉。</w:t>
+      </w:r>
+    </w:p>
+    <w:p>
+      <w:pPr>
+        <w:pStyle w:val="11"/>
+        <w:spacing w:before="140" w:after="140" w:line="360" w:lineRule="auto"/>
+        <w:ind w:right="200"/>
+        <w:jc w:val="both"/>
+        <w:rPr>
+          <w:rFonts w:hint="eastAsia"/>
+          <w:b w:val="0"/>
+          <w:bCs w:val="0"/>
+          <w:sz w:val="28"/>
+          <w:szCs w:val="28"/>
+          <w:lang w:val="en-US" w:eastAsia="zh-CN"/>
+        </w:rPr>
+      </w:pPr>
+      <w:r>
+        <w:rPr>
+          <w:rFonts w:hint="eastAsia"/>
+          <w:b w:val="0"/>
+          <w:bCs w:val="0"/>
+          <w:sz w:val="28"/>
+          <w:szCs w:val="28"/>
+          <w:lang w:val="en-US" w:eastAsia="zh-CN"/>
+        </w:rPr>
+        <w:t>程序源码：</w:t>
+      </w:r>
+    </w:p>
+    <w:p>
+      <w:pPr>
+        <w:pStyle w:val="11"/>
+        <w:spacing w:before="140" w:after="140" w:line="360" w:lineRule="auto"/>
+        <w:ind w:right="200"/>
+        <w:jc w:val="both"/>
+        <w:rPr>
+          <w:rFonts w:hint="eastAsia"/>
+          <w:b w:val="0"/>
+          <w:bCs w:val="0"/>
+          <w:sz w:val="28"/>
+          <w:szCs w:val="28"/>
+          <w:lang w:val="en-US" w:eastAsia="zh-CN"/>
+        </w:rPr>
+      </w:pPr>
+      <w:r>
+        <w:rPr>
+          <w:sz w:val="28"/>
+        </w:rPr>
+        <w:pict>
+          <v:shape id="_x0000_s1032" o:spid="_x0000_s1032" o:spt="202" type="#_x0000_t202" style="position:absolute;left:0pt;margin-left:0.65pt;margin-top:5.6pt;height:676.5pt;width:414pt;z-index:251664384;mso-width-relative:page;mso-height-relative:page;" fillcolor="#FFFFFF" filled="t" stroked="t" coordsize="21600,21600">
+            <v:path/>
+            <v:fill on="t" color2="#FFFFFF" focussize="0,0"/>
+            <v:stroke color="#000000"/>
+            <v:imagedata o:title=""/>
+            <o:lock v:ext="edit" aspectratio="f"/>
+            <v:textbox>
+              <w:txbxContent>
+                <w:p>
+                  <w:pPr>
+                    <w:rPr>
+                      <w:rFonts w:hint="default" w:ascii="Consolas" w:hAnsi="Consolas" w:cs="Consolas"/>
+                    </w:rPr>
+                  </w:pPr>
+                  <w:r>
+                    <w:rPr>
+                      <w:rFonts w:hint="default" w:ascii="Consolas" w:hAnsi="Consolas" w:cs="Consolas"/>
+                    </w:rPr>
+                    <w:t>#include &lt;stdio.h&gt;</w:t>
+                  </w:r>
+                </w:p>
+                <w:p>
+                  <w:pPr>
+                    <w:rPr>
+                      <w:rFonts w:hint="default" w:ascii="Consolas" w:hAnsi="Consolas" w:cs="Consolas"/>
+                    </w:rPr>
+                  </w:pPr>
+                  <w:r>
+                    <w:rPr>
+                      <w:rFonts w:hint="default" w:ascii="Consolas" w:hAnsi="Consolas" w:cs="Consolas"/>
+                    </w:rPr>
+                    <w:t>#include &lt;unistd.h&gt;</w:t>
+                  </w:r>
+                </w:p>
+                <w:p>
+                  <w:pPr>
+                    <w:rPr>
+                      <w:rFonts w:hint="default" w:ascii="Consolas" w:hAnsi="Consolas" w:cs="Consolas"/>
+                    </w:rPr>
+                  </w:pPr>
+                  <w:r>
+                    <w:rPr>
+                      <w:rFonts w:hint="default" w:ascii="Consolas" w:hAnsi="Consolas" w:cs="Consolas"/>
+                    </w:rPr>
+                    <w:t>#include &lt;string.h&gt;</w:t>
+                  </w:r>
+                </w:p>
+                <w:p>
+                  <w:pPr>
+                    <w:rPr>
+                      <w:rFonts w:hint="default" w:ascii="Consolas" w:hAnsi="Consolas" w:cs="Consolas"/>
+                    </w:rPr>
+                  </w:pPr>
+                  <w:r>
+                    <w:rPr>
+                      <w:rFonts w:hint="default" w:ascii="Consolas" w:hAnsi="Consolas" w:cs="Consolas"/>
+                    </w:rPr>
+                    <w:t>#include &lt;stdlib.h&gt;</w:t>
+                  </w:r>
+                </w:p>
+                <w:p>
+                  <w:pPr>
+                    <w:rPr>
+                      <w:rFonts w:hint="default" w:ascii="Consolas" w:hAnsi="Consolas" w:cs="Consolas"/>
+                    </w:rPr>
+                  </w:pPr>
+                  <w:r>
+                    <w:rPr>
+                      <w:rFonts w:hint="default" w:ascii="Consolas" w:hAnsi="Consolas" w:cs="Consolas"/>
+                    </w:rPr>
+                    <w:t>#include &lt;sys/types.h&gt;</w:t>
+                  </w:r>
+                </w:p>
+                <w:p>
+                  <w:pPr>
+                    <w:rPr>
+                      <w:rFonts w:hint="default" w:ascii="Consolas" w:hAnsi="Consolas" w:cs="Consolas"/>
+                    </w:rPr>
+                  </w:pPr>
+                  <w:r>
+                    <w:rPr>
+                      <w:rFonts w:hint="default" w:ascii="Consolas" w:hAnsi="Consolas" w:cs="Consolas"/>
+                    </w:rPr>
+                    <w:t>#include &lt;sys/wait.h&gt;</w:t>
+                  </w:r>
+                </w:p>
+                <w:p>
+                  <w:pPr>
+                    <w:rPr>
+                      <w:rFonts w:hint="default" w:ascii="Consolas" w:hAnsi="Consolas" w:cs="Consolas"/>
+                    </w:rPr>
+                  </w:pPr>
+                </w:p>
+                <w:p>
+                  <w:pPr>
+                    <w:rPr>
+                      <w:rFonts w:hint="default" w:ascii="Consolas" w:hAnsi="Consolas" w:cs="Consolas"/>
+                    </w:rPr>
+                  </w:pPr>
+                  <w:r>
+                    <w:rPr>
+                      <w:rFonts w:hint="default" w:ascii="Consolas" w:hAnsi="Consolas" w:cs="Consolas"/>
+                    </w:rPr>
+                    <w:t>int main()</w:t>
+                  </w:r>
+                </w:p>
+                <w:p>
+                  <w:pPr>
+                    <w:rPr>
+                      <w:rFonts w:hint="default" w:ascii="Consolas" w:hAnsi="Consolas" w:cs="Consolas"/>
+                    </w:rPr>
+                  </w:pPr>
+                  <w:r>
+                    <w:rPr>
+                      <w:rFonts w:hint="default" w:ascii="Consolas" w:hAnsi="Consolas" w:cs="Consolas"/>
+                    </w:rPr>
+                    <w:t>{</w:t>
+                  </w:r>
+                </w:p>
+                <w:p>
+                  <w:pPr>
+                    <w:rPr>
+                      <w:rFonts w:hint="default" w:ascii="Consolas" w:hAnsi="Consolas" w:cs="Consolas"/>
+                    </w:rPr>
+                  </w:pPr>
+                  <w:r>
+                    <w:rPr>
+                      <w:rFonts w:hint="default" w:ascii="Consolas" w:hAnsi="Consolas" w:cs="Consolas"/>
+                    </w:rPr>
+                    <w:tab/>
+                  </w:r>
+                  <w:r>
+                    <w:rPr>
+                      <w:rFonts w:hint="default" w:ascii="Consolas" w:hAnsi="Consolas" w:cs="Consolas"/>
+                    </w:rPr>
+                    <w:t>//fileDest[0] is the reader of the pipe</w:t>
+                  </w:r>
+                </w:p>
+                <w:p>
+                  <w:pPr>
+                    <w:rPr>
+                      <w:rFonts w:hint="default" w:ascii="Consolas" w:hAnsi="Consolas" w:cs="Consolas"/>
+                    </w:rPr>
+                  </w:pPr>
+                  <w:r>
+                    <w:rPr>
+                      <w:rFonts w:hint="default" w:ascii="Consolas" w:hAnsi="Consolas" w:cs="Consolas"/>
+                    </w:rPr>
+                    <w:tab/>
+                  </w:r>
+                  <w:r>
+                    <w:rPr>
+                      <w:rFonts w:hint="default" w:ascii="Consolas" w:hAnsi="Consolas" w:cs="Consolas"/>
+                    </w:rPr>
+                    <w:t>//fileDest[1] is the writer of the pipe</w:t>
+                  </w:r>
+                </w:p>
+                <w:p>
+                  <w:pPr>
+                    <w:rPr>
+                      <w:rFonts w:hint="default" w:ascii="Consolas" w:hAnsi="Consolas" w:cs="Consolas"/>
+                    </w:rPr>
+                  </w:pPr>
+                  <w:r>
+                    <w:rPr>
+                      <w:rFonts w:hint="default" w:ascii="Consolas" w:hAnsi="Consolas" w:cs="Consolas"/>
+                    </w:rPr>
+                    <w:tab/>
+                  </w:r>
+                  <w:r>
+                    <w:rPr>
+                      <w:rFonts w:hint="default" w:ascii="Consolas" w:hAnsi="Consolas" w:cs="Consolas"/>
+                    </w:rPr>
+                    <w:t>int fileDest[2];</w:t>
+                  </w:r>
+                </w:p>
+                <w:p>
+                  <w:pPr>
+                    <w:rPr>
+                      <w:rFonts w:hint="default" w:ascii="Consolas" w:hAnsi="Consolas" w:cs="Consolas"/>
+                    </w:rPr>
+                  </w:pPr>
+                  <w:r>
+                    <w:rPr>
+                      <w:rFonts w:hint="default" w:ascii="Consolas" w:hAnsi="Consolas" w:cs="Consolas"/>
+                    </w:rPr>
+                    <w:tab/>
+                  </w:r>
+                </w:p>
+                <w:p>
+                  <w:pPr>
+                    <w:rPr>
+                      <w:rFonts w:hint="default" w:ascii="Consolas" w:hAnsi="Consolas" w:cs="Consolas"/>
+                    </w:rPr>
+                  </w:pPr>
+                  <w:r>
+                    <w:rPr>
+                      <w:rFonts w:hint="default" w:ascii="Consolas" w:hAnsi="Consolas" w:cs="Consolas"/>
+                    </w:rPr>
+                    <w:tab/>
+                  </w:r>
+                  <w:r>
+                    <w:rPr>
+                      <w:rFonts w:hint="default" w:ascii="Consolas" w:hAnsi="Consolas" w:cs="Consolas"/>
+                    </w:rPr>
+                    <w:t>//define the buffer</w:t>
+                  </w:r>
+                </w:p>
+                <w:p>
+                  <w:pPr>
+                    <w:rPr>
+                      <w:rFonts w:hint="default" w:ascii="Consolas" w:hAnsi="Consolas" w:cs="Consolas"/>
+                    </w:rPr>
+                  </w:pPr>
+                  <w:r>
+                    <w:rPr>
+                      <w:rFonts w:hint="default" w:ascii="Consolas" w:hAnsi="Consolas" w:cs="Consolas"/>
+                    </w:rPr>
+                    <w:tab/>
+                  </w:r>
+                  <w:r>
+                    <w:rPr>
+                      <w:rFonts w:hint="default" w:ascii="Consolas" w:hAnsi="Consolas" w:cs="Consolas"/>
+                    </w:rPr>
+                    <w:t>char write_buffer[200],read_buffer[200];</w:t>
+                  </w:r>
+                </w:p>
+                <w:p>
+                  <w:pPr>
+                    <w:rPr>
+                      <w:rFonts w:hint="default" w:ascii="Consolas" w:hAnsi="Consolas" w:cs="Consolas"/>
+                    </w:rPr>
+                  </w:pPr>
+                  <w:r>
+                    <w:rPr>
+                      <w:rFonts w:hint="default" w:ascii="Consolas" w:hAnsi="Consolas" w:cs="Consolas"/>
+                    </w:rPr>
+                    <w:tab/>
+                  </w:r>
+                  <w:r>
+                    <w:rPr>
+                      <w:rFonts w:hint="default" w:ascii="Consolas" w:hAnsi="Consolas" w:cs="Consolas"/>
+                    </w:rPr>
+                    <w:t>int length;</w:t>
+                  </w:r>
+                </w:p>
+                <w:p>
+                  <w:pPr>
+                    <w:rPr>
+                      <w:rFonts w:hint="default" w:ascii="Consolas" w:hAnsi="Consolas" w:cs="Consolas"/>
+                    </w:rPr>
+                  </w:pPr>
+                </w:p>
+                <w:p>
+                  <w:pPr>
+                    <w:rPr>
+                      <w:rFonts w:hint="default" w:ascii="Consolas" w:hAnsi="Consolas" w:cs="Consolas"/>
+                    </w:rPr>
+                  </w:pPr>
+                  <w:r>
+                    <w:rPr>
+                      <w:rFonts w:hint="default" w:ascii="Consolas" w:hAnsi="Consolas" w:cs="Consolas"/>
+                    </w:rPr>
+                    <w:tab/>
+                  </w:r>
+                  <w:r>
+                    <w:rPr>
+                      <w:rFonts w:hint="default" w:ascii="Consolas" w:hAnsi="Consolas" w:cs="Consolas"/>
+                    </w:rPr>
+                    <w:t>//pipe() is to create pipe</w:t>
+                  </w:r>
+                </w:p>
+                <w:p>
+                  <w:pPr>
+                    <w:rPr>
+                      <w:rFonts w:hint="default" w:ascii="Consolas" w:hAnsi="Consolas" w:cs="Consolas"/>
+                    </w:rPr>
+                  </w:pPr>
+                  <w:r>
+                    <w:rPr>
+                      <w:rFonts w:hint="default" w:ascii="Consolas" w:hAnsi="Consolas" w:cs="Consolas"/>
+                    </w:rPr>
+                    <w:tab/>
+                  </w:r>
+                  <w:r>
+                    <w:rPr>
+                      <w:rFonts w:hint="default" w:ascii="Consolas" w:hAnsi="Consolas" w:cs="Consolas"/>
+                    </w:rPr>
+                    <w:t>pipe(fileDest);</w:t>
+                  </w:r>
+                </w:p>
+                <w:p>
+                  <w:pPr>
+                    <w:rPr>
+                      <w:rFonts w:hint="default" w:ascii="Consolas" w:hAnsi="Consolas" w:cs="Consolas"/>
+                    </w:rPr>
+                  </w:pPr>
+                </w:p>
+                <w:p>
+                  <w:pPr>
+                    <w:rPr>
+                      <w:rFonts w:hint="default" w:ascii="Consolas" w:hAnsi="Consolas" w:cs="Consolas"/>
+                    </w:rPr>
+                  </w:pPr>
+                  <w:r>
+                    <w:rPr>
+                      <w:rFonts w:hint="default" w:ascii="Consolas" w:hAnsi="Consolas" w:cs="Consolas"/>
+                    </w:rPr>
+                    <w:tab/>
+                  </w:r>
+                  <w:r>
+                    <w:rPr>
+                      <w:rFonts w:hint="default" w:ascii="Consolas" w:hAnsi="Consolas" w:cs="Consolas"/>
+                    </w:rPr>
+                    <w:t>pid_t child1;</w:t>
+                  </w:r>
+                </w:p>
+                <w:p>
+                  <w:pPr>
+                    <w:rPr>
+                      <w:rFonts w:hint="default" w:ascii="Consolas" w:hAnsi="Consolas" w:cs="Consolas"/>
+                    </w:rPr>
+                  </w:pPr>
+                  <w:r>
+                    <w:rPr>
+                      <w:rFonts w:hint="default" w:ascii="Consolas" w:hAnsi="Consolas" w:cs="Consolas"/>
+                    </w:rPr>
+                    <w:tab/>
+                  </w:r>
+                  <w:r>
+                    <w:rPr>
+                      <w:rFonts w:hint="default" w:ascii="Consolas" w:hAnsi="Consolas" w:cs="Consolas"/>
+                    </w:rPr>
+                    <w:t>pid_t child2;</w:t>
+                  </w:r>
+                </w:p>
+                <w:p>
+                  <w:pPr>
+                    <w:rPr>
+                      <w:rFonts w:hint="default" w:ascii="Consolas" w:hAnsi="Consolas" w:cs="Consolas"/>
+                    </w:rPr>
+                  </w:pPr>
+                </w:p>
+                <w:p>
+                  <w:pPr>
+                    <w:rPr>
+                      <w:rFonts w:hint="default" w:ascii="Consolas" w:hAnsi="Consolas" w:cs="Consolas"/>
+                    </w:rPr>
+                  </w:pPr>
+                  <w:r>
+                    <w:rPr>
+                      <w:rFonts w:hint="default" w:ascii="Consolas" w:hAnsi="Consolas" w:cs="Consolas"/>
+                    </w:rPr>
+                    <w:tab/>
+                  </w:r>
+                  <w:r>
+                    <w:rPr>
+                      <w:rFonts w:hint="default" w:ascii="Consolas" w:hAnsi="Consolas" w:cs="Consolas"/>
+                    </w:rPr>
+                    <w:t>//use fork() to creat progress</w:t>
+                  </w:r>
+                </w:p>
+                <w:p>
+                  <w:pPr>
+                    <w:rPr>
+                      <w:rFonts w:hint="default" w:ascii="Consolas" w:hAnsi="Consolas" w:cs="Consolas"/>
+                    </w:rPr>
+                  </w:pPr>
+                  <w:r>
+                    <w:rPr>
+                      <w:rFonts w:hint="default" w:ascii="Consolas" w:hAnsi="Consolas" w:cs="Consolas"/>
+                    </w:rPr>
+                    <w:tab/>
+                  </w:r>
+                  <w:r>
+                    <w:rPr>
+                      <w:rFonts w:hint="default" w:ascii="Consolas" w:hAnsi="Consolas" w:cs="Consolas"/>
+                    </w:rPr>
+                    <w:t>child1 = fork();</w:t>
+                  </w:r>
+                </w:p>
+                <w:p>
+                  <w:pPr>
+                    <w:rPr>
+                      <w:rFonts w:hint="default" w:ascii="Consolas" w:hAnsi="Consolas" w:cs="Consolas"/>
+                    </w:rPr>
+                  </w:pPr>
+                  <w:r>
+                    <w:rPr>
+                      <w:rFonts w:hint="default" w:ascii="Consolas" w:hAnsi="Consolas" w:cs="Consolas"/>
+                    </w:rPr>
+                    <w:tab/>
+                  </w:r>
+                  <w:r>
+                    <w:rPr>
+                      <w:rFonts w:hint="default" w:ascii="Consolas" w:hAnsi="Consolas" w:cs="Consolas"/>
+                    </w:rPr>
+                    <w:t>child2 = fork();</w:t>
+                  </w:r>
+                </w:p>
+                <w:p>
+                  <w:pPr>
+                    <w:rPr>
+                      <w:rFonts w:hint="default" w:ascii="Consolas" w:hAnsi="Consolas" w:cs="Consolas"/>
+                    </w:rPr>
+                  </w:pPr>
+                </w:p>
+                <w:p>
+                  <w:pPr>
+                    <w:rPr>
+                      <w:rFonts w:hint="default" w:ascii="Consolas" w:hAnsi="Consolas" w:cs="Consolas"/>
+                    </w:rPr>
+                  </w:pPr>
+                  <w:r>
+                    <w:rPr>
+                      <w:rFonts w:hint="default" w:ascii="Consolas" w:hAnsi="Consolas" w:cs="Consolas"/>
+                    </w:rPr>
+                    <w:tab/>
+                  </w:r>
+                  <w:r>
+                    <w:rPr>
+                      <w:rFonts w:hint="default" w:ascii="Consolas" w:hAnsi="Consolas" w:cs="Consolas"/>
+                    </w:rPr>
+                    <w:t>if(child1 == 0)</w:t>
+                  </w:r>
+                </w:p>
+                <w:p>
+                  <w:pPr>
+                    <w:rPr>
+                      <w:rFonts w:hint="default" w:ascii="Consolas" w:hAnsi="Consolas" w:cs="Consolas"/>
+                    </w:rPr>
+                  </w:pPr>
+                  <w:r>
+                    <w:rPr>
+                      <w:rFonts w:hint="default" w:ascii="Consolas" w:hAnsi="Consolas" w:cs="Consolas"/>
+                    </w:rPr>
+                    <w:tab/>
+                  </w:r>
+                  <w:r>
+                    <w:rPr>
+                      <w:rFonts w:hint="default" w:ascii="Consolas" w:hAnsi="Consolas" w:cs="Consolas"/>
+                    </w:rPr>
+                    <w:t>{</w:t>
+                  </w:r>
+                </w:p>
+                <w:p>
+                  <w:pPr>
+                    <w:rPr>
+                      <w:rFonts w:hint="default" w:ascii="Consolas" w:hAnsi="Consolas" w:cs="Consolas"/>
+                    </w:rPr>
+                  </w:pPr>
+                  <w:r>
+                    <w:rPr>
+                      <w:rFonts w:hint="default" w:ascii="Consolas" w:hAnsi="Consolas" w:cs="Consolas"/>
+                    </w:rPr>
+                    <w:tab/>
+                  </w:r>
+                  <w:r>
+                    <w:rPr>
+                      <w:rFonts w:hint="default" w:ascii="Consolas" w:hAnsi="Consolas" w:cs="Consolas"/>
+                    </w:rPr>
+                    <w:tab/>
+                  </w:r>
+                  <w:r>
+                    <w:rPr>
+                      <w:rFonts w:hint="default" w:ascii="Consolas" w:hAnsi="Consolas" w:cs="Consolas"/>
+                    </w:rPr>
+                    <w:t>//close the reader of the pipe</w:t>
+                  </w:r>
+                </w:p>
+                <w:p>
+                  <w:pPr>
+                    <w:rPr>
+                      <w:rFonts w:hint="default" w:ascii="Consolas" w:hAnsi="Consolas" w:cs="Consolas"/>
+                    </w:rPr>
+                  </w:pPr>
+                  <w:r>
+                    <w:rPr>
+                      <w:rFonts w:hint="default" w:ascii="Consolas" w:hAnsi="Consolas" w:cs="Consolas"/>
+                    </w:rPr>
+                    <w:tab/>
+                  </w:r>
+                  <w:r>
+                    <w:rPr>
+                      <w:rFonts w:hint="default" w:ascii="Consolas" w:hAnsi="Consolas" w:cs="Consolas"/>
+                    </w:rPr>
+                    <w:tab/>
+                  </w:r>
+                  <w:r>
+                    <w:rPr>
+                      <w:rFonts w:hint="default" w:ascii="Consolas" w:hAnsi="Consolas" w:cs="Consolas"/>
+                    </w:rPr>
+                    <w:t>close(fileDest[0]);</w:t>
+                  </w:r>
+                </w:p>
+                <w:p>
+                  <w:pPr>
+                    <w:rPr>
+                      <w:rFonts w:hint="default" w:ascii="Consolas" w:hAnsi="Consolas" w:cs="Consolas"/>
+                    </w:rPr>
+                  </w:pPr>
+                  <w:r>
+                    <w:rPr>
+                      <w:rFonts w:hint="default" w:ascii="Consolas" w:hAnsi="Consolas" w:cs="Consolas"/>
+                    </w:rPr>
+                    <w:tab/>
+                  </w:r>
+                  <w:r>
+                    <w:rPr>
+                      <w:rFonts w:hint="default" w:ascii="Consolas" w:hAnsi="Consolas" w:cs="Consolas"/>
+                    </w:rPr>
+                    <w:tab/>
+                  </w:r>
+                </w:p>
+                <w:p>
+                  <w:pPr>
+                    <w:rPr>
+                      <w:rFonts w:hint="default" w:ascii="Consolas" w:hAnsi="Consolas" w:cs="Consolas"/>
+                    </w:rPr>
+                  </w:pPr>
+                  <w:r>
+                    <w:rPr>
+                      <w:rFonts w:hint="default" w:ascii="Consolas" w:hAnsi="Consolas" w:cs="Consolas"/>
+                    </w:rPr>
+                    <w:tab/>
+                  </w:r>
+                  <w:r>
+                    <w:rPr>
+                      <w:rFonts w:hint="default" w:ascii="Consolas" w:hAnsi="Consolas" w:cs="Consolas"/>
+                    </w:rPr>
+                    <w:tab/>
+                  </w:r>
+                  <w:r>
+                    <w:rPr>
+                      <w:rFonts w:hint="default" w:ascii="Consolas" w:hAnsi="Consolas" w:cs="Consolas"/>
+                    </w:rPr>
+                    <w:t xml:space="preserve">//sprintf(var,"...") is to write the ... to the var </w:t>
+                  </w:r>
+                </w:p>
+                <w:p>
+                  <w:pPr>
+                    <w:rPr>
+                      <w:rFonts w:hint="default" w:ascii="Consolas" w:hAnsi="Consolas" w:cs="Consolas"/>
+                    </w:rPr>
+                  </w:pPr>
+                  <w:r>
+                    <w:rPr>
+                      <w:rFonts w:hint="default" w:ascii="Consolas" w:hAnsi="Consolas" w:cs="Consolas"/>
+                    </w:rPr>
+                    <w:tab/>
+                  </w:r>
+                  <w:r>
+                    <w:rPr>
+                      <w:rFonts w:hint="default" w:ascii="Consolas" w:hAnsi="Consolas" w:cs="Consolas"/>
+                    </w:rPr>
+                    <w:tab/>
+                  </w:r>
+                  <w:r>
+                    <w:rPr>
+                      <w:rFonts w:hint="default" w:ascii="Consolas" w:hAnsi="Consolas" w:cs="Consolas"/>
+                    </w:rPr>
+                    <w:t>sprintf(write_buffer,"Child process 1 is sending a message!\n");</w:t>
+                  </w:r>
+                </w:p>
+                <w:p>
+                  <w:pPr>
+                    <w:rPr>
+                      <w:rFonts w:hint="default" w:ascii="Consolas" w:hAnsi="Consolas" w:cs="Consolas"/>
+                    </w:rPr>
+                  </w:pPr>
+                  <w:r>
+                    <w:rPr>
+                      <w:rFonts w:hint="default" w:ascii="Consolas" w:hAnsi="Consolas" w:cs="Consolas"/>
+                    </w:rPr>
+                    <w:tab/>
+                  </w:r>
+                  <w:r>
+                    <w:rPr>
+                      <w:rFonts w:hint="default" w:ascii="Consolas" w:hAnsi="Consolas" w:cs="Consolas"/>
+                    </w:rPr>
+                    <w:tab/>
+                  </w:r>
+                  <w:r>
+                    <w:rPr>
+                      <w:rFonts w:hint="default" w:ascii="Consolas" w:hAnsi="Consolas" w:cs="Consolas"/>
+                    </w:rPr>
+                    <w:t>length = strlen(write_buffer);</w:t>
+                  </w:r>
+                </w:p>
+                <w:p>
+                  <w:pPr>
+                    <w:rPr>
+                      <w:rFonts w:hint="default" w:ascii="Consolas" w:hAnsi="Consolas" w:cs="Consolas"/>
+                    </w:rPr>
+                  </w:pPr>
+                  <w:r>
+                    <w:rPr>
+                      <w:rFonts w:hint="default" w:ascii="Consolas" w:hAnsi="Consolas" w:cs="Consolas"/>
+                    </w:rPr>
+                    <w:tab/>
+                  </w:r>
+                  <w:r>
+                    <w:rPr>
+                      <w:rFonts w:hint="default" w:ascii="Consolas" w:hAnsi="Consolas" w:cs="Consolas"/>
+                    </w:rPr>
+                    <w:tab/>
+                  </w:r>
+                </w:p>
+                <w:p>
+                  <w:pPr>
+                    <w:ind w:left="420" w:leftChars="0" w:firstLine="420" w:firstLineChars="0"/>
+                    <w:rPr>
+                      <w:rFonts w:hint="default" w:ascii="Consolas" w:hAnsi="Consolas" w:cs="Consolas"/>
+                    </w:rPr>
+                  </w:pPr>
+                  <w:r>
+                    <w:rPr>
+                      <w:rFonts w:hint="default" w:ascii="Consolas" w:hAnsi="Consolas" w:cs="Consolas"/>
+                    </w:rPr>
+                    <w:t xml:space="preserve">//writes the data (length) from the write_buffer to </w:t>
+                  </w:r>
+                  <w:r>
+                    <w:rPr>
+                      <w:rFonts w:hint="eastAsia" w:ascii="Consolas" w:hAnsi="Consolas" w:cs="Consolas"/>
+                      <w:lang w:val="en-US" w:eastAsia="zh-CN"/>
+                    </w:rPr>
+                    <w:t xml:space="preserve">  </w:t>
+                  </w:r>
+                  <w:r>
+                    <w:rPr>
+                      <w:rFonts w:hint="default" w:ascii="Consolas" w:hAnsi="Consolas" w:cs="Consolas"/>
+                    </w:rPr>
+                    <w:t xml:space="preserve">fileDest[1](the writer of the pipe) </w:t>
+                  </w:r>
+                </w:p>
+                <w:p>
+                  <w:pPr>
+                    <w:rPr>
+                      <w:rFonts w:hint="default" w:ascii="Consolas" w:hAnsi="Consolas" w:cs="Consolas"/>
+                    </w:rPr>
+                  </w:pPr>
+                  <w:r>
+                    <w:rPr>
+                      <w:rFonts w:hint="default" w:ascii="Consolas" w:hAnsi="Consolas" w:cs="Consolas"/>
+                    </w:rPr>
+                    <w:tab/>
+                  </w:r>
+                  <w:r>
+                    <w:rPr>
+                      <w:rFonts w:hint="default" w:ascii="Consolas" w:hAnsi="Consolas" w:cs="Consolas"/>
+                    </w:rPr>
+                    <w:tab/>
+                  </w:r>
+                  <w:r>
+                    <w:rPr>
+                      <w:rFonts w:hint="default" w:ascii="Consolas" w:hAnsi="Consolas" w:cs="Consolas"/>
+                    </w:rPr>
+                    <w:t>write(fileDest[1],write_buffer,length);</w:t>
+                  </w:r>
+                  <w:r>
+                    <w:rPr>
+                      <w:rFonts w:hint="default" w:ascii="Consolas" w:hAnsi="Consolas" w:cs="Consolas"/>
+                    </w:rPr>
+                    <w:tab/>
+                  </w:r>
+                  <w:r>
+                    <w:rPr>
+                      <w:rFonts w:hint="default" w:ascii="Consolas" w:hAnsi="Consolas" w:cs="Consolas"/>
+                    </w:rPr>
+                    <w:tab/>
+                  </w:r>
+                </w:p>
+                <w:p>
+                  <w:pPr>
+                    <w:rPr>
+                      <w:rFonts w:hint="default" w:ascii="Consolas" w:hAnsi="Consolas" w:cs="Consolas"/>
+                    </w:rPr>
+                  </w:pPr>
+                  <w:r>
+                    <w:rPr>
+                      <w:rFonts w:hint="default" w:ascii="Consolas" w:hAnsi="Consolas" w:cs="Consolas"/>
+                    </w:rPr>
+                    <w:tab/>
+                  </w:r>
+                  <w:r>
+                    <w:rPr>
+                      <w:rFonts w:hint="default" w:ascii="Consolas" w:hAnsi="Consolas" w:cs="Consolas"/>
+                    </w:rPr>
+                    <w:tab/>
+                  </w:r>
+                  <w:r>
+                    <w:rPr>
+                      <w:rFonts w:hint="default" w:ascii="Consolas" w:hAnsi="Consolas" w:cs="Consolas"/>
+                    </w:rPr>
+                    <w:t>return 0;</w:t>
+                  </w:r>
+                  <w:r>
+                    <w:rPr>
+                      <w:rFonts w:hint="default" w:ascii="Consolas" w:hAnsi="Consolas" w:cs="Consolas"/>
+                    </w:rPr>
+                    <w:tab/>
+                  </w:r>
+                </w:p>
+                <w:p>
+                  <w:pPr>
+                    <w:rPr>
+                      <w:rFonts w:hint="default" w:ascii="Consolas" w:hAnsi="Consolas" w:cs="Consolas"/>
+                    </w:rPr>
+                  </w:pPr>
+                  <w:r>
+                    <w:rPr>
+                      <w:rFonts w:hint="default" w:ascii="Consolas" w:hAnsi="Consolas" w:cs="Consolas"/>
+                    </w:rPr>
+                    <w:tab/>
+                  </w:r>
+                  <w:r>
+                    <w:rPr>
+                      <w:rFonts w:hint="default" w:ascii="Consolas" w:hAnsi="Consolas" w:cs="Consolas"/>
+                    </w:rPr>
+                    <w:t>}</w:t>
+                  </w:r>
+                </w:p>
+              </w:txbxContent>
+            </v:textbox>
+          </v:shape>
+        </w:pict>
+      </w:r>
+    </w:p>
+    <w:p>
+      <w:pPr>
+        <w:pStyle w:val="11"/>
+        <w:spacing w:before="140" w:after="140" w:line="360" w:lineRule="auto"/>
+        <w:ind w:right="200"/>
+        <w:jc w:val="both"/>
+        <w:rPr>
+          <w:rFonts w:hint="eastAsia"/>
+          <w:b w:val="0"/>
+          <w:bCs w:val="0"/>
+          <w:sz w:val="28"/>
+          <w:szCs w:val="28"/>
+          <w:lang w:val="en-US" w:eastAsia="zh-CN"/>
+        </w:rPr>
+      </w:pPr>
+    </w:p>
+    <w:p>
+      <w:pPr>
+        <w:pStyle w:val="11"/>
+        <w:spacing w:before="140" w:after="140" w:line="360" w:lineRule="auto"/>
+        <w:ind w:right="200"/>
+        <w:jc w:val="both"/>
+        <w:rPr>
+          <w:rFonts w:hint="eastAsia"/>
+          <w:b w:val="0"/>
+          <w:bCs w:val="0"/>
+          <w:sz w:val="28"/>
+          <w:szCs w:val="28"/>
+          <w:lang w:val="en-US" w:eastAsia="zh-CN"/>
+        </w:rPr>
+      </w:pPr>
+    </w:p>
+    <w:p>
+      <w:pPr>
+        <w:pStyle w:val="11"/>
+        <w:spacing w:before="140" w:after="140" w:line="360" w:lineRule="auto"/>
+        <w:ind w:right="200"/>
+        <w:jc w:val="both"/>
+        <w:rPr>
+          <w:rFonts w:hint="eastAsia"/>
+          <w:b w:val="0"/>
+          <w:bCs w:val="0"/>
+          <w:sz w:val="28"/>
+          <w:szCs w:val="28"/>
+          <w:lang w:val="en-US" w:eastAsia="zh-CN"/>
+        </w:rPr>
+      </w:pPr>
+    </w:p>
+    <w:p>
+      <w:pPr>
+        <w:pStyle w:val="11"/>
+        <w:spacing w:before="140" w:after="140" w:line="360" w:lineRule="auto"/>
+        <w:ind w:right="200"/>
+        <w:jc w:val="both"/>
+        <w:rPr>
+          <w:rFonts w:hint="eastAsia"/>
+          <w:b w:val="0"/>
+          <w:bCs w:val="0"/>
+          <w:sz w:val="28"/>
+          <w:szCs w:val="28"/>
+          <w:lang w:val="en-US" w:eastAsia="zh-CN"/>
+        </w:rPr>
+      </w:pPr>
+    </w:p>
+    <w:p>
+      <w:pPr>
+        <w:pStyle w:val="11"/>
+        <w:spacing w:before="140" w:after="140" w:line="360" w:lineRule="auto"/>
+        <w:ind w:right="200"/>
+        <w:jc w:val="both"/>
+        <w:rPr>
+          <w:rFonts w:hint="eastAsia"/>
+          <w:b w:val="0"/>
+          <w:bCs w:val="0"/>
+          <w:sz w:val="28"/>
+          <w:szCs w:val="28"/>
+          <w:lang w:val="en-US" w:eastAsia="zh-CN"/>
+        </w:rPr>
+      </w:pPr>
+    </w:p>
+    <w:p>
+      <w:pPr>
+        <w:pStyle w:val="11"/>
+        <w:spacing w:before="140" w:after="140" w:line="360" w:lineRule="auto"/>
+        <w:ind w:right="200"/>
+        <w:jc w:val="both"/>
+        <w:rPr>
+          <w:rFonts w:hint="eastAsia"/>
+          <w:b w:val="0"/>
+          <w:bCs w:val="0"/>
+          <w:sz w:val="28"/>
+          <w:szCs w:val="28"/>
+          <w:lang w:val="en-US" w:eastAsia="zh-CN"/>
+        </w:rPr>
+      </w:pPr>
+    </w:p>
+    <w:p>
+      <w:pPr>
+        <w:pStyle w:val="11"/>
+        <w:spacing w:before="140" w:after="140" w:line="360" w:lineRule="auto"/>
+        <w:ind w:right="200"/>
+        <w:jc w:val="both"/>
+        <w:rPr>
+          <w:rFonts w:hint="eastAsia"/>
+          <w:b w:val="0"/>
+          <w:bCs w:val="0"/>
+          <w:sz w:val="28"/>
+          <w:szCs w:val="28"/>
+          <w:lang w:val="en-US" w:eastAsia="zh-CN"/>
+        </w:rPr>
+      </w:pPr>
+    </w:p>
+    <w:p>
+      <w:pPr>
+        <w:pStyle w:val="11"/>
+        <w:spacing w:before="140" w:after="140" w:line="360" w:lineRule="auto"/>
+        <w:ind w:right="200"/>
+        <w:jc w:val="both"/>
+        <w:rPr>
+          <w:rFonts w:hint="eastAsia"/>
+          <w:b w:val="0"/>
+          <w:bCs w:val="0"/>
+          <w:sz w:val="28"/>
+          <w:szCs w:val="28"/>
+          <w:lang w:val="en-US" w:eastAsia="zh-CN"/>
+        </w:rPr>
+      </w:pPr>
+    </w:p>
+    <w:p>
+      <w:pPr>
+        <w:pStyle w:val="11"/>
+        <w:spacing w:before="140" w:after="140" w:line="360" w:lineRule="auto"/>
+        <w:ind w:right="200"/>
+        <w:jc w:val="both"/>
+        <w:rPr>
+          <w:rFonts w:hint="eastAsia"/>
+          <w:b w:val="0"/>
+          <w:bCs w:val="0"/>
+          <w:sz w:val="28"/>
+          <w:szCs w:val="28"/>
+          <w:lang w:val="en-US" w:eastAsia="zh-CN"/>
+        </w:rPr>
+      </w:pPr>
+    </w:p>
+    <w:p>
+      <w:pPr>
+        <w:pStyle w:val="11"/>
+        <w:spacing w:before="140" w:after="140" w:line="360" w:lineRule="auto"/>
+        <w:ind w:right="200"/>
+        <w:jc w:val="both"/>
+        <w:rPr>
+          <w:rFonts w:hint="eastAsia"/>
+          <w:b w:val="0"/>
+          <w:bCs w:val="0"/>
+          <w:sz w:val="28"/>
+          <w:szCs w:val="28"/>
+          <w:lang w:val="en-US" w:eastAsia="zh-CN"/>
+        </w:rPr>
+      </w:pPr>
+    </w:p>
+    <w:p>
+      <w:pPr>
+        <w:pStyle w:val="11"/>
+        <w:spacing w:before="140" w:after="140" w:line="360" w:lineRule="auto"/>
+        <w:ind w:right="200"/>
+        <w:jc w:val="both"/>
+        <w:rPr>
+          <w:rFonts w:hint="eastAsia"/>
+          <w:b w:val="0"/>
+          <w:bCs w:val="0"/>
+          <w:sz w:val="28"/>
+          <w:szCs w:val="28"/>
+          <w:lang w:val="en-US" w:eastAsia="zh-CN"/>
+        </w:rPr>
+      </w:pPr>
+    </w:p>
+    <w:p>
+      <w:pPr>
+        <w:pStyle w:val="11"/>
+        <w:spacing w:before="140" w:after="140" w:line="360" w:lineRule="auto"/>
+        <w:ind w:right="200"/>
+        <w:jc w:val="both"/>
+        <w:rPr>
+          <w:rFonts w:hint="eastAsia"/>
+          <w:b w:val="0"/>
+          <w:bCs w:val="0"/>
+          <w:sz w:val="28"/>
+          <w:szCs w:val="28"/>
+          <w:lang w:val="en-US" w:eastAsia="zh-CN"/>
+        </w:rPr>
+      </w:pPr>
+    </w:p>
+    <w:p>
+      <w:pPr>
+        <w:pStyle w:val="11"/>
+        <w:spacing w:before="140" w:after="140" w:line="360" w:lineRule="auto"/>
+        <w:ind w:right="200"/>
+        <w:jc w:val="both"/>
+        <w:rPr>
+          <w:rFonts w:hint="eastAsia"/>
+          <w:b w:val="0"/>
+          <w:bCs w:val="0"/>
+          <w:sz w:val="28"/>
+          <w:szCs w:val="28"/>
+          <w:lang w:val="en-US" w:eastAsia="zh-CN"/>
+        </w:rPr>
+      </w:pPr>
+    </w:p>
+    <w:p>
+      <w:pPr>
+        <w:pStyle w:val="11"/>
+        <w:spacing w:before="140" w:after="140" w:line="360" w:lineRule="auto"/>
+        <w:ind w:right="200"/>
+        <w:jc w:val="both"/>
+        <w:rPr>
+          <w:rFonts w:hint="eastAsia"/>
+          <w:b w:val="0"/>
+          <w:bCs w:val="0"/>
+          <w:sz w:val="28"/>
+          <w:szCs w:val="28"/>
+          <w:lang w:val="en-US" w:eastAsia="zh-CN"/>
+        </w:rPr>
+      </w:pPr>
+    </w:p>
+    <w:p>
+      <w:pPr>
+        <w:pStyle w:val="11"/>
+        <w:spacing w:before="140" w:after="140" w:line="360" w:lineRule="auto"/>
+        <w:ind w:right="200"/>
+        <w:jc w:val="both"/>
+        <w:rPr>
+          <w:rFonts w:hint="eastAsia"/>
+          <w:b w:val="0"/>
+          <w:bCs w:val="0"/>
+          <w:sz w:val="28"/>
+          <w:szCs w:val="28"/>
+          <w:lang w:val="en-US" w:eastAsia="zh-CN"/>
+        </w:rPr>
+      </w:pPr>
+    </w:p>
+    <w:p>
+      <w:pPr>
+        <w:pStyle w:val="11"/>
+        <w:spacing w:before="140" w:after="140" w:line="360" w:lineRule="auto"/>
+        <w:ind w:right="200"/>
+        <w:jc w:val="both"/>
+        <w:rPr>
+          <w:rFonts w:hint="eastAsia"/>
+          <w:b w:val="0"/>
+          <w:bCs w:val="0"/>
+          <w:sz w:val="28"/>
+          <w:szCs w:val="28"/>
+          <w:lang w:val="en-US" w:eastAsia="zh-CN"/>
+        </w:rPr>
+      </w:pPr>
+    </w:p>
+    <w:p>
+      <w:pPr>
+        <w:pStyle w:val="11"/>
+        <w:spacing w:before="140" w:after="140" w:line="360" w:lineRule="auto"/>
+        <w:ind w:right="200"/>
+        <w:jc w:val="both"/>
+        <w:rPr>
+          <w:rFonts w:hint="eastAsia"/>
+          <w:b w:val="0"/>
+          <w:bCs w:val="0"/>
+          <w:sz w:val="28"/>
+          <w:szCs w:val="28"/>
+          <w:lang w:val="en-US" w:eastAsia="zh-CN"/>
+        </w:rPr>
+      </w:pPr>
+    </w:p>
+    <w:p>
+      <w:pPr>
+        <w:spacing w:line="360" w:lineRule="auto"/>
+        <w:rPr>
+          <w:rFonts w:hint="eastAsia" w:ascii="仿宋" w:hAnsi="仿宋" w:eastAsia="仿宋"/>
+          <w:sz w:val="24"/>
+          <w:lang w:val="en-US" w:eastAsia="zh-CN"/>
+        </w:rPr>
+      </w:pPr>
+      <w:r>
+        <w:rPr>
+          <w:sz w:val="24"/>
+        </w:rPr>
+        <w:pict>
+          <v:shape id="_x0000_s1033" o:spid="_x0000_s1033" o:spt="202" type="#_x0000_t202" style="position:absolute;left:0pt;margin-left:2.15pt;margin-top:3.4pt;height:435.35pt;width:410.25pt;z-index:251665408;mso-width-relative:page;mso-height-relative:page;" fillcolor="#FFFFFF" filled="t" stroked="t" coordsize="21600,21600">
+            <v:path/>
+            <v:fill on="t" color2="#FFFFFF" focussize="0,0"/>
+            <v:stroke color="#000000"/>
+            <v:imagedata o:title=""/>
+            <o:lock v:ext="edit" aspectratio="f"/>
+            <v:textbox>
+              <w:txbxContent>
+                <w:p>
+                  <w:pPr>
+                    <w:rPr>
+                      <w:rFonts w:hint="default" w:ascii="Consolas" w:hAnsi="Consolas" w:cs="Consolas"/>
+                    </w:rPr>
+                  </w:pPr>
+                  <w:r>
+                    <w:rPr>
+                      <w:rFonts w:hint="default" w:ascii="Consolas" w:hAnsi="Consolas" w:cs="Consolas"/>
+                    </w:rPr>
+                    <w:t>else if(child1 &gt; 0)</w:t>
+                  </w:r>
+                </w:p>
+                <w:p>
+                  <w:pPr>
+                    <w:rPr>
+                      <w:rFonts w:hint="default" w:ascii="Consolas" w:hAnsi="Consolas" w:cs="Consolas"/>
+                    </w:rPr>
+                  </w:pPr>
+                  <w:r>
+                    <w:rPr>
+                      <w:rFonts w:hint="default" w:ascii="Consolas" w:hAnsi="Consolas" w:cs="Consolas"/>
+                    </w:rPr>
+                    <w:tab/>
+                  </w:r>
+                  <w:r>
+                    <w:rPr>
+                      <w:rFonts w:hint="default" w:ascii="Consolas" w:hAnsi="Consolas" w:cs="Consolas"/>
+                    </w:rPr>
+                    <w:t>{</w:t>
+                  </w:r>
+                </w:p>
+                <w:p>
+                  <w:pPr>
+                    <w:rPr>
+                      <w:rFonts w:hint="default" w:ascii="Consolas" w:hAnsi="Consolas" w:cs="Consolas"/>
+                    </w:rPr>
+                  </w:pPr>
+                  <w:r>
+                    <w:rPr>
+                      <w:rFonts w:hint="default" w:ascii="Consolas" w:hAnsi="Consolas" w:cs="Consolas"/>
+                    </w:rPr>
+                    <w:tab/>
+                  </w:r>
+                  <w:r>
+                    <w:rPr>
+                      <w:rFonts w:hint="default" w:ascii="Consolas" w:hAnsi="Consolas" w:cs="Consolas"/>
+                    </w:rPr>
+                    <w:tab/>
+                  </w:r>
+                  <w:r>
+                    <w:rPr>
+                      <w:rFonts w:hint="default" w:ascii="Consolas" w:hAnsi="Consolas" w:cs="Consolas"/>
+                    </w:rPr>
+                    <w:t>//father progress waits the child1 progress to run</w:t>
+                  </w:r>
+                </w:p>
+                <w:p>
+                  <w:pPr>
+                    <w:rPr>
+                      <w:rFonts w:hint="default" w:ascii="Consolas" w:hAnsi="Consolas" w:cs="Consolas"/>
+                    </w:rPr>
+                  </w:pPr>
+                  <w:r>
+                    <w:rPr>
+                      <w:rFonts w:hint="default" w:ascii="Consolas" w:hAnsi="Consolas" w:cs="Consolas"/>
+                    </w:rPr>
+                    <w:tab/>
+                  </w:r>
+                  <w:r>
+                    <w:rPr>
+                      <w:rFonts w:hint="default" w:ascii="Consolas" w:hAnsi="Consolas" w:cs="Consolas"/>
+                    </w:rPr>
+                    <w:tab/>
+                  </w:r>
+                  <w:r>
+                    <w:rPr>
+                      <w:rFonts w:hint="default" w:ascii="Consolas" w:hAnsi="Consolas" w:cs="Consolas"/>
+                    </w:rPr>
+                    <w:t>waitpid(child1,NULL,0);</w:t>
+                  </w:r>
+                  <w:r>
+                    <w:rPr>
+                      <w:rFonts w:hint="default" w:ascii="Consolas" w:hAnsi="Consolas" w:cs="Consolas"/>
+                    </w:rPr>
+                    <w:tab/>
+                  </w:r>
+                </w:p>
+                <w:p>
+                  <w:pPr>
+                    <w:rPr>
+                      <w:rFonts w:hint="default" w:ascii="Consolas" w:hAnsi="Consolas" w:cs="Consolas"/>
+                    </w:rPr>
+                  </w:pPr>
+                  <w:r>
+                    <w:rPr>
+                      <w:rFonts w:hint="default" w:ascii="Consolas" w:hAnsi="Consolas" w:cs="Consolas"/>
+                    </w:rPr>
+                    <w:tab/>
+                  </w:r>
+                  <w:r>
+                    <w:rPr>
+                      <w:rFonts w:hint="default" w:ascii="Consolas" w:hAnsi="Consolas" w:cs="Consolas"/>
+                    </w:rPr>
+                    <w:tab/>
+                  </w:r>
+                  <w:r>
+                    <w:rPr>
+                      <w:rFonts w:hint="default" w:ascii="Consolas" w:hAnsi="Consolas" w:cs="Consolas"/>
+                    </w:rPr>
+                    <w:t>if(child2 == 0)</w:t>
+                  </w:r>
+                </w:p>
+                <w:p>
+                  <w:pPr>
+                    <w:rPr>
+                      <w:rFonts w:hint="default" w:ascii="Consolas" w:hAnsi="Consolas" w:cs="Consolas"/>
+                    </w:rPr>
+                  </w:pPr>
+                  <w:r>
+                    <w:rPr>
+                      <w:rFonts w:hint="default" w:ascii="Consolas" w:hAnsi="Consolas" w:cs="Consolas"/>
+                    </w:rPr>
+                    <w:tab/>
+                  </w:r>
+                  <w:r>
+                    <w:rPr>
+                      <w:rFonts w:hint="default" w:ascii="Consolas" w:hAnsi="Consolas" w:cs="Consolas"/>
+                    </w:rPr>
+                    <w:tab/>
+                  </w:r>
+                  <w:r>
+                    <w:rPr>
+                      <w:rFonts w:hint="default" w:ascii="Consolas" w:hAnsi="Consolas" w:cs="Consolas"/>
+                    </w:rPr>
+                    <w:t>{</w:t>
+                  </w:r>
+                </w:p>
+                <w:p>
+                  <w:pPr>
+                    <w:rPr>
+                      <w:rFonts w:hint="default" w:ascii="Consolas" w:hAnsi="Consolas" w:cs="Consolas"/>
+                    </w:rPr>
+                  </w:pPr>
+                  <w:r>
+                    <w:rPr>
+                      <w:rFonts w:hint="default" w:ascii="Consolas" w:hAnsi="Consolas" w:cs="Consolas"/>
+                    </w:rPr>
+                    <w:tab/>
+                  </w:r>
+                  <w:r>
+                    <w:rPr>
+                      <w:rFonts w:hint="default" w:ascii="Consolas" w:hAnsi="Consolas" w:cs="Consolas"/>
+                    </w:rPr>
+                    <w:tab/>
+                  </w:r>
+                  <w:r>
+                    <w:rPr>
+                      <w:rFonts w:hint="default" w:ascii="Consolas" w:hAnsi="Consolas" w:cs="Consolas"/>
+                    </w:rPr>
+                    <w:tab/>
+                  </w:r>
+                  <w:r>
+                    <w:rPr>
+                      <w:rFonts w:hint="default" w:ascii="Consolas" w:hAnsi="Consolas" w:cs="Consolas"/>
+                    </w:rPr>
+                    <w:t>close(fileDest[0]);</w:t>
+                  </w:r>
+                </w:p>
+                <w:p>
+                  <w:pPr>
+                    <w:rPr>
+                      <w:rFonts w:hint="default" w:ascii="Consolas" w:hAnsi="Consolas" w:cs="Consolas"/>
+                    </w:rPr>
+                  </w:pPr>
+                  <w:r>
+                    <w:rPr>
+                      <w:rFonts w:hint="default" w:ascii="Consolas" w:hAnsi="Consolas" w:cs="Consolas"/>
+                    </w:rPr>
+                    <w:tab/>
+                  </w:r>
+                  <w:r>
+                    <w:rPr>
+                      <w:rFonts w:hint="default" w:ascii="Consolas" w:hAnsi="Consolas" w:cs="Consolas"/>
+                    </w:rPr>
+                    <w:tab/>
+                  </w:r>
+                  <w:r>
+                    <w:rPr>
+                      <w:rFonts w:hint="default" w:ascii="Consolas" w:hAnsi="Consolas" w:cs="Consolas"/>
+                    </w:rPr>
+                    <w:tab/>
+                  </w:r>
+                  <w:r>
+                    <w:rPr>
+                      <w:rFonts w:hint="default" w:ascii="Consolas" w:hAnsi="Consolas" w:cs="Consolas"/>
+                    </w:rPr>
+                    <w:t>sprintf(write_buffer,"Child process 2 is sending a message!\n");</w:t>
+                  </w:r>
+                </w:p>
+                <w:p>
+                  <w:pPr>
+                    <w:rPr>
+                      <w:rFonts w:hint="default" w:ascii="Consolas" w:hAnsi="Consolas" w:cs="Consolas"/>
+                    </w:rPr>
+                  </w:pPr>
+                  <w:r>
+                    <w:rPr>
+                      <w:rFonts w:hint="default" w:ascii="Consolas" w:hAnsi="Consolas" w:cs="Consolas"/>
+                    </w:rPr>
+                    <w:tab/>
+                  </w:r>
+                  <w:r>
+                    <w:rPr>
+                      <w:rFonts w:hint="default" w:ascii="Consolas" w:hAnsi="Consolas" w:cs="Consolas"/>
+                    </w:rPr>
+                    <w:tab/>
+                  </w:r>
+                  <w:r>
+                    <w:rPr>
+                      <w:rFonts w:hint="default" w:ascii="Consolas" w:hAnsi="Consolas" w:cs="Consolas"/>
+                    </w:rPr>
+                    <w:tab/>
+                  </w:r>
+                  <w:r>
+                    <w:rPr>
+                      <w:rFonts w:hint="default" w:ascii="Consolas" w:hAnsi="Consolas" w:cs="Consolas"/>
+                    </w:rPr>
+                    <w:t>length = strlen(write_buffer);</w:t>
+                  </w:r>
+                </w:p>
+                <w:p>
+                  <w:pPr>
+                    <w:rPr>
+                      <w:rFonts w:hint="default" w:ascii="Consolas" w:hAnsi="Consolas" w:cs="Consolas"/>
+                    </w:rPr>
+                  </w:pPr>
+                  <w:r>
+                    <w:rPr>
+                      <w:rFonts w:hint="default" w:ascii="Consolas" w:hAnsi="Consolas" w:cs="Consolas"/>
+                    </w:rPr>
+                    <w:tab/>
+                  </w:r>
+                  <w:r>
+                    <w:rPr>
+                      <w:rFonts w:hint="default" w:ascii="Consolas" w:hAnsi="Consolas" w:cs="Consolas"/>
+                    </w:rPr>
+                    <w:tab/>
+                  </w:r>
+                  <w:r>
+                    <w:rPr>
+                      <w:rFonts w:hint="default" w:ascii="Consolas" w:hAnsi="Consolas" w:cs="Consolas"/>
+                    </w:rPr>
+                    <w:tab/>
+                  </w:r>
+                  <w:r>
+                    <w:rPr>
+                      <w:rFonts w:hint="default" w:ascii="Consolas" w:hAnsi="Consolas" w:cs="Consolas"/>
+                    </w:rPr>
+                    <w:t>write(fileDest[1],write_buffer,length);</w:t>
+                  </w:r>
+                  <w:r>
+                    <w:rPr>
+                      <w:rFonts w:hint="default" w:ascii="Consolas" w:hAnsi="Consolas" w:cs="Consolas"/>
+                    </w:rPr>
+                    <w:tab/>
+                  </w:r>
+                  <w:r>
+                    <w:rPr>
+                      <w:rFonts w:hint="default" w:ascii="Consolas" w:hAnsi="Consolas" w:cs="Consolas"/>
+                    </w:rPr>
+                    <w:tab/>
+                  </w:r>
+                </w:p>
+                <w:p>
+                  <w:pPr>
+                    <w:rPr>
+                      <w:rFonts w:hint="default" w:ascii="Consolas" w:hAnsi="Consolas" w:cs="Consolas"/>
+                    </w:rPr>
+                  </w:pPr>
+                  <w:r>
+                    <w:rPr>
+                      <w:rFonts w:hint="default" w:ascii="Consolas" w:hAnsi="Consolas" w:cs="Consolas"/>
+                    </w:rPr>
+                    <w:tab/>
+                  </w:r>
+                  <w:r>
+                    <w:rPr>
+                      <w:rFonts w:hint="default" w:ascii="Consolas" w:hAnsi="Consolas" w:cs="Consolas"/>
+                    </w:rPr>
+                    <w:tab/>
+                  </w:r>
+                  <w:r>
+                    <w:rPr>
+                      <w:rFonts w:hint="default" w:ascii="Consolas" w:hAnsi="Consolas" w:cs="Consolas"/>
+                    </w:rPr>
+                    <w:tab/>
+                  </w:r>
+                  <w:r>
+                    <w:rPr>
+                      <w:rFonts w:hint="default" w:ascii="Consolas" w:hAnsi="Consolas" w:cs="Consolas"/>
+                    </w:rPr>
+                    <w:t>return 0;</w:t>
+                  </w:r>
+                </w:p>
+                <w:p>
+                  <w:pPr>
+                    <w:rPr>
+                      <w:rFonts w:hint="default" w:ascii="Consolas" w:hAnsi="Consolas" w:cs="Consolas"/>
+                    </w:rPr>
+                  </w:pPr>
+                  <w:r>
+                    <w:rPr>
+                      <w:rFonts w:hint="default" w:ascii="Consolas" w:hAnsi="Consolas" w:cs="Consolas"/>
+                    </w:rPr>
+                    <w:tab/>
+                  </w:r>
+                  <w:r>
+                    <w:rPr>
+                      <w:rFonts w:hint="default" w:ascii="Consolas" w:hAnsi="Consolas" w:cs="Consolas"/>
+                    </w:rPr>
+                    <w:tab/>
+                  </w:r>
+                  <w:r>
+                    <w:rPr>
+                      <w:rFonts w:hint="default" w:ascii="Consolas" w:hAnsi="Consolas" w:cs="Consolas"/>
+                    </w:rPr>
+                    <w:t>}else if(child2 &gt; 0)</w:t>
+                  </w:r>
+                </w:p>
+                <w:p>
+                  <w:pPr>
+                    <w:rPr>
+                      <w:rFonts w:hint="default" w:ascii="Consolas" w:hAnsi="Consolas" w:cs="Consolas"/>
+                    </w:rPr>
+                  </w:pPr>
+                  <w:r>
+                    <w:rPr>
+                      <w:rFonts w:hint="default" w:ascii="Consolas" w:hAnsi="Consolas" w:cs="Consolas"/>
+                    </w:rPr>
+                    <w:tab/>
+                  </w:r>
+                  <w:r>
+                    <w:rPr>
+                      <w:rFonts w:hint="default" w:ascii="Consolas" w:hAnsi="Consolas" w:cs="Consolas"/>
+                    </w:rPr>
+                    <w:tab/>
+                  </w:r>
+                  <w:r>
+                    <w:rPr>
+                      <w:rFonts w:hint="default" w:ascii="Consolas" w:hAnsi="Consolas" w:cs="Consolas"/>
+                    </w:rPr>
+                    <w:t>{</w:t>
+                  </w:r>
+                </w:p>
+                <w:p>
+                  <w:pPr>
+                    <w:rPr>
+                      <w:rFonts w:hint="default" w:ascii="Consolas" w:hAnsi="Consolas" w:cs="Consolas"/>
+                    </w:rPr>
+                  </w:pPr>
+                  <w:r>
+                    <w:rPr>
+                      <w:rFonts w:hint="default" w:ascii="Consolas" w:hAnsi="Consolas" w:cs="Consolas"/>
+                    </w:rPr>
+                    <w:tab/>
+                  </w:r>
+                  <w:r>
+                    <w:rPr>
+                      <w:rFonts w:hint="default" w:ascii="Consolas" w:hAnsi="Consolas" w:cs="Consolas"/>
+                    </w:rPr>
+                    <w:tab/>
+                  </w:r>
+                  <w:r>
+                    <w:rPr>
+                      <w:rFonts w:hint="default" w:ascii="Consolas" w:hAnsi="Consolas" w:cs="Consolas"/>
+                    </w:rPr>
+                    <w:tab/>
+                  </w:r>
+                  <w:r>
+                    <w:rPr>
+                      <w:rFonts w:hint="default" w:ascii="Consolas" w:hAnsi="Consolas" w:cs="Consolas"/>
+                    </w:rPr>
+                    <w:t>waitpid(child2,NULL,0);</w:t>
+                  </w:r>
+                </w:p>
+                <w:p>
+                  <w:pPr>
+                    <w:rPr>
+                      <w:rFonts w:hint="default" w:ascii="Consolas" w:hAnsi="Consolas" w:cs="Consolas"/>
+                    </w:rPr>
+                  </w:pPr>
+                  <w:r>
+                    <w:rPr>
+                      <w:rFonts w:hint="default" w:ascii="Consolas" w:hAnsi="Consolas" w:cs="Consolas"/>
+                    </w:rPr>
+                    <w:tab/>
+                  </w:r>
+                  <w:r>
+                    <w:rPr>
+                      <w:rFonts w:hint="default" w:ascii="Consolas" w:hAnsi="Consolas" w:cs="Consolas"/>
+                    </w:rPr>
+                    <w:tab/>
+                  </w:r>
+                  <w:r>
+                    <w:rPr>
+                      <w:rFonts w:hint="default" w:ascii="Consolas" w:hAnsi="Consolas" w:cs="Consolas"/>
+                    </w:rPr>
+                    <w:tab/>
+                  </w:r>
+                  <w:r>
+                    <w:rPr>
+                      <w:rFonts w:hint="default" w:ascii="Consolas" w:hAnsi="Consolas" w:cs="Consolas"/>
+                    </w:rPr>
+                    <w:t>close(fileDest[1]);</w:t>
+                  </w:r>
+                </w:p>
+                <w:p>
+                  <w:pPr>
+                    <w:rPr>
+                      <w:rFonts w:hint="default" w:ascii="Consolas" w:hAnsi="Consolas" w:cs="Consolas"/>
+                    </w:rPr>
+                  </w:pPr>
+                  <w:r>
+                    <w:rPr>
+                      <w:rFonts w:hint="default" w:ascii="Consolas" w:hAnsi="Consolas" w:cs="Consolas"/>
+                    </w:rPr>
+                    <w:tab/>
+                  </w:r>
+                  <w:r>
+                    <w:rPr>
+                      <w:rFonts w:hint="default" w:ascii="Consolas" w:hAnsi="Consolas" w:cs="Consolas"/>
+                    </w:rPr>
+                    <w:tab/>
+                  </w:r>
+                  <w:r>
+                    <w:rPr>
+                      <w:rFonts w:hint="default" w:ascii="Consolas" w:hAnsi="Consolas" w:cs="Consolas"/>
+                    </w:rPr>
+                    <w:tab/>
+                  </w:r>
+                </w:p>
+                <w:p>
+                  <w:pPr>
+                    <w:rPr>
+                      <w:rFonts w:hint="default" w:ascii="Consolas" w:hAnsi="Consolas" w:cs="Consolas"/>
+                    </w:rPr>
+                  </w:pPr>
+                  <w:r>
+                    <w:rPr>
+                      <w:rFonts w:hint="default" w:ascii="Consolas" w:hAnsi="Consolas" w:cs="Consolas"/>
+                    </w:rPr>
+                    <w:tab/>
+                  </w:r>
+                  <w:r>
+                    <w:rPr>
+                      <w:rFonts w:hint="default" w:ascii="Consolas" w:hAnsi="Consolas" w:cs="Consolas"/>
+                    </w:rPr>
+                    <w:tab/>
+                  </w:r>
+                  <w:r>
+                    <w:rPr>
+                      <w:rFonts w:hint="default" w:ascii="Consolas" w:hAnsi="Consolas" w:cs="Consolas"/>
+                    </w:rPr>
+                    <w:tab/>
+                  </w:r>
+                  <w:r>
+                    <w:rPr>
+                      <w:rFonts w:hint="default" w:ascii="Consolas" w:hAnsi="Consolas" w:cs="Consolas"/>
+                    </w:rPr>
+                    <w:t xml:space="preserve">//read the data (length) from the write_buffer to fileDest[0](the reader of the pipe) </w:t>
+                  </w:r>
+                </w:p>
+                <w:p>
+                  <w:pPr>
+                    <w:rPr>
+                      <w:rFonts w:hint="default" w:ascii="Consolas" w:hAnsi="Consolas" w:cs="Consolas"/>
+                    </w:rPr>
+                  </w:pPr>
+                  <w:r>
+                    <w:rPr>
+                      <w:rFonts w:hint="default" w:ascii="Consolas" w:hAnsi="Consolas" w:cs="Consolas"/>
+                    </w:rPr>
+                    <w:tab/>
+                  </w:r>
+                  <w:r>
+                    <w:rPr>
+                      <w:rFonts w:hint="default" w:ascii="Consolas" w:hAnsi="Consolas" w:cs="Consolas"/>
+                    </w:rPr>
+                    <w:tab/>
+                  </w:r>
+                  <w:r>
+                    <w:rPr>
+                      <w:rFonts w:hint="default" w:ascii="Consolas" w:hAnsi="Consolas" w:cs="Consolas"/>
+                    </w:rPr>
+                    <w:tab/>
+                  </w:r>
+                  <w:r>
+                    <w:rPr>
+                      <w:rFonts w:hint="default" w:ascii="Consolas" w:hAnsi="Consolas" w:cs="Consolas"/>
+                    </w:rPr>
+                    <w:t>read(fileDest[0],read_buffer,length);</w:t>
+                  </w:r>
+                </w:p>
+                <w:p>
+                  <w:pPr>
+                    <w:rPr>
+                      <w:rFonts w:hint="default" w:ascii="Consolas" w:hAnsi="Consolas" w:cs="Consolas"/>
+                    </w:rPr>
+                  </w:pPr>
+                  <w:r>
+                    <w:rPr>
+                      <w:rFonts w:hint="default" w:ascii="Consolas" w:hAnsi="Consolas" w:cs="Consolas"/>
+                    </w:rPr>
+                    <w:tab/>
+                  </w:r>
+                  <w:r>
+                    <w:rPr>
+                      <w:rFonts w:hint="default" w:ascii="Consolas" w:hAnsi="Consolas" w:cs="Consolas"/>
+                    </w:rPr>
+                    <w:tab/>
+                  </w:r>
+                  <w:r>
+                    <w:rPr>
+                      <w:rFonts w:hint="default" w:ascii="Consolas" w:hAnsi="Consolas" w:cs="Consolas"/>
+                    </w:rPr>
+                    <w:tab/>
+                  </w:r>
+                  <w:r>
+                    <w:rPr>
+                      <w:rFonts w:hint="default" w:ascii="Consolas" w:hAnsi="Consolas" w:cs="Consolas"/>
+                    </w:rPr>
+                    <w:t>printf("%s\n",read_buffer);</w:t>
+                  </w:r>
+                </w:p>
+                <w:p>
+                  <w:pPr>
+                    <w:rPr>
+                      <w:rFonts w:hint="default" w:ascii="Consolas" w:hAnsi="Consolas" w:cs="Consolas"/>
+                    </w:rPr>
+                  </w:pPr>
+                  <w:r>
+                    <w:rPr>
+                      <w:rFonts w:hint="default" w:ascii="Consolas" w:hAnsi="Consolas" w:cs="Consolas"/>
+                    </w:rPr>
+                    <w:tab/>
+                  </w:r>
+                  <w:r>
+                    <w:rPr>
+                      <w:rFonts w:hint="default" w:ascii="Consolas" w:hAnsi="Consolas" w:cs="Consolas"/>
+                    </w:rPr>
+                    <w:tab/>
+                  </w:r>
+                  <w:r>
+                    <w:rPr>
+                      <w:rFonts w:hint="default" w:ascii="Consolas" w:hAnsi="Consolas" w:cs="Consolas"/>
+                    </w:rPr>
+                    <w:tab/>
+                  </w:r>
+                  <w:r>
+                    <w:rPr>
+                      <w:rFonts w:hint="default" w:ascii="Consolas" w:hAnsi="Consolas" w:cs="Consolas"/>
+                    </w:rPr>
+                    <w:t>return 0;</w:t>
+                  </w:r>
+                </w:p>
+                <w:p>
+                  <w:pPr>
+                    <w:rPr>
+                      <w:rFonts w:hint="default" w:ascii="Consolas" w:hAnsi="Consolas" w:cs="Consolas"/>
+                    </w:rPr>
+                  </w:pPr>
+                  <w:r>
+                    <w:rPr>
+                      <w:rFonts w:hint="default" w:ascii="Consolas" w:hAnsi="Consolas" w:cs="Consolas"/>
+                    </w:rPr>
+                    <w:tab/>
+                  </w:r>
+                  <w:r>
+                    <w:rPr>
+                      <w:rFonts w:hint="default" w:ascii="Consolas" w:hAnsi="Consolas" w:cs="Consolas"/>
+                    </w:rPr>
+                    <w:tab/>
+                  </w:r>
+                  <w:r>
+                    <w:rPr>
+                      <w:rFonts w:hint="default" w:ascii="Consolas" w:hAnsi="Consolas" w:cs="Consolas"/>
+                    </w:rPr>
+                    <w:t>}</w:t>
+                  </w:r>
+                  <w:r>
+                    <w:rPr>
+                      <w:rFonts w:hint="default" w:ascii="Consolas" w:hAnsi="Consolas" w:cs="Consolas"/>
+                    </w:rPr>
+                    <w:tab/>
+                  </w:r>
+                </w:p>
+                <w:p>
+                  <w:pPr>
+                    <w:rPr>
+                      <w:rFonts w:hint="default" w:ascii="Consolas" w:hAnsi="Consolas" w:cs="Consolas"/>
+                    </w:rPr>
+                  </w:pPr>
+                  <w:r>
+                    <w:rPr>
+                      <w:rFonts w:hint="default" w:ascii="Consolas" w:hAnsi="Consolas" w:cs="Consolas"/>
+                    </w:rPr>
+                    <w:tab/>
+                  </w:r>
+                  <w:r>
+                    <w:rPr>
+                      <w:rFonts w:hint="default" w:ascii="Consolas" w:hAnsi="Consolas" w:cs="Consolas"/>
+                    </w:rPr>
+                    <w:t>}</w:t>
+                  </w:r>
+                </w:p>
+                <w:p>
+                  <w:pPr>
+                    <w:rPr>
+                      <w:rFonts w:hint="default" w:ascii="Consolas" w:hAnsi="Consolas" w:cs="Consolas"/>
+                    </w:rPr>
+                  </w:pPr>
+                </w:p>
+                <w:p>
+                  <w:pPr>
+                    <w:rPr>
+                      <w:rFonts w:hint="default" w:ascii="Consolas" w:hAnsi="Consolas" w:cs="Consolas"/>
+                    </w:rPr>
+                  </w:pPr>
+                  <w:r>
+                    <w:rPr>
+                      <w:rFonts w:hint="default" w:ascii="Consolas" w:hAnsi="Consolas" w:cs="Consolas"/>
+                    </w:rPr>
+                    <w:tab/>
+                  </w:r>
+                  <w:r>
+                    <w:rPr>
+                      <w:rFonts w:hint="default" w:ascii="Consolas" w:hAnsi="Consolas" w:cs="Consolas"/>
+                    </w:rPr>
+                    <w:t>return 0;</w:t>
+                  </w:r>
+                </w:p>
+                <w:p>
+                  <w:pPr>
+                    <w:rPr>
+                      <w:rFonts w:hint="default" w:ascii="Consolas" w:hAnsi="Consolas" w:cs="Consolas"/>
+                    </w:rPr>
+                  </w:pPr>
+                  <w:r>
+                    <w:rPr>
+                      <w:rFonts w:hint="default" w:ascii="Consolas" w:hAnsi="Consolas" w:cs="Consolas"/>
+                    </w:rPr>
+                    <w:t>}</w:t>
+                  </w:r>
+                </w:p>
+                <w:p/>
+              </w:txbxContent>
+            </v:textbox>
+          </v:shape>
+        </w:pict>
+      </w:r>
+    </w:p>
+    <w:p>
+      <w:pPr>
+        <w:spacing w:line="360" w:lineRule="auto"/>
+        <w:rPr>
+          <w:rFonts w:hint="eastAsia" w:ascii="仿宋" w:hAnsi="仿宋" w:eastAsia="仿宋"/>
+          <w:sz w:val="24"/>
+          <w:lang w:val="en-US" w:eastAsia="zh-CN"/>
+        </w:rPr>
+      </w:pPr>
+    </w:p>
+    <w:p>
+      <w:pPr>
+        <w:spacing w:line="360" w:lineRule="auto"/>
+        <w:rPr>
+          <w:rFonts w:hint="eastAsia" w:ascii="仿宋" w:hAnsi="仿宋" w:eastAsia="仿宋"/>
+          <w:sz w:val="24"/>
+          <w:lang w:val="en-US" w:eastAsia="zh-CN"/>
+        </w:rPr>
+      </w:pPr>
+    </w:p>
+    <w:p>
+      <w:pPr>
+        <w:spacing w:line="360" w:lineRule="auto"/>
+        <w:rPr>
+          <w:rFonts w:hint="eastAsia" w:ascii="仿宋" w:hAnsi="仿宋" w:eastAsia="仿宋"/>
+          <w:sz w:val="24"/>
+          <w:lang w:val="en-US" w:eastAsia="zh-CN"/>
+        </w:rPr>
+      </w:pPr>
+    </w:p>
+    <w:p>
+      <w:pPr>
+        <w:spacing w:line="360" w:lineRule="auto"/>
+        <w:rPr>
+          <w:rFonts w:hint="eastAsia" w:ascii="仿宋" w:hAnsi="仿宋" w:eastAsia="仿宋"/>
+          <w:sz w:val="24"/>
+          <w:lang w:val="en-US" w:eastAsia="zh-CN"/>
+        </w:rPr>
+      </w:pPr>
+    </w:p>
+    <w:p>
+      <w:pPr>
+        <w:spacing w:line="360" w:lineRule="auto"/>
+        <w:rPr>
+          <w:rFonts w:hint="eastAsia" w:ascii="仿宋" w:hAnsi="仿宋" w:eastAsia="仿宋"/>
+          <w:sz w:val="24"/>
+          <w:lang w:val="en-US" w:eastAsia="zh-CN"/>
+        </w:rPr>
+      </w:pPr>
+    </w:p>
+    <w:p>
+      <w:pPr>
+        <w:spacing w:line="360" w:lineRule="auto"/>
+        <w:rPr>
+          <w:rFonts w:hint="eastAsia" w:ascii="仿宋" w:hAnsi="仿宋" w:eastAsia="仿宋"/>
+          <w:sz w:val="24"/>
+          <w:lang w:val="en-US" w:eastAsia="zh-CN"/>
+        </w:rPr>
+      </w:pPr>
+    </w:p>
+    <w:p>
+      <w:pPr>
+        <w:spacing w:line="360" w:lineRule="auto"/>
+        <w:rPr>
+          <w:rFonts w:hint="eastAsia" w:ascii="仿宋" w:hAnsi="仿宋" w:eastAsia="仿宋"/>
+          <w:sz w:val="24"/>
+          <w:lang w:val="en-US" w:eastAsia="zh-CN"/>
+        </w:rPr>
+      </w:pPr>
+    </w:p>
+    <w:p>
+      <w:pPr>
+        <w:spacing w:line="360" w:lineRule="auto"/>
+        <w:rPr>
+          <w:rFonts w:hint="eastAsia" w:ascii="仿宋" w:hAnsi="仿宋" w:eastAsia="仿宋"/>
+          <w:sz w:val="24"/>
+          <w:lang w:val="en-US" w:eastAsia="zh-CN"/>
+        </w:rPr>
+      </w:pPr>
+    </w:p>
+    <w:p>
+      <w:pPr>
+        <w:spacing w:line="360" w:lineRule="auto"/>
+        <w:rPr>
+          <w:rFonts w:hint="eastAsia" w:ascii="仿宋" w:hAnsi="仿宋" w:eastAsia="仿宋"/>
+          <w:sz w:val="24"/>
+          <w:lang w:val="en-US" w:eastAsia="zh-CN"/>
+        </w:rPr>
+      </w:pPr>
+    </w:p>
+    <w:p>
+      <w:pPr>
+        <w:spacing w:line="360" w:lineRule="auto"/>
+        <w:rPr>
+          <w:rFonts w:hint="eastAsia" w:ascii="仿宋" w:hAnsi="仿宋" w:eastAsia="仿宋"/>
+          <w:sz w:val="24"/>
+          <w:lang w:val="en-US" w:eastAsia="zh-CN"/>
+        </w:rPr>
+      </w:pPr>
+    </w:p>
+    <w:p>
+      <w:pPr>
+        <w:spacing w:line="360" w:lineRule="auto"/>
+        <w:rPr>
+          <w:rFonts w:hint="eastAsia" w:ascii="仿宋" w:hAnsi="仿宋" w:eastAsia="仿宋"/>
+          <w:sz w:val="24"/>
+          <w:lang w:val="en-US" w:eastAsia="zh-CN"/>
+        </w:rPr>
+      </w:pPr>
+    </w:p>
+    <w:p>
+      <w:pPr>
+        <w:spacing w:line="360" w:lineRule="auto"/>
+        <w:rPr>
+          <w:rFonts w:hint="eastAsia" w:ascii="仿宋" w:hAnsi="仿宋" w:eastAsia="仿宋"/>
+          <w:sz w:val="24"/>
+          <w:lang w:val="en-US" w:eastAsia="zh-CN"/>
+        </w:rPr>
+      </w:pPr>
+    </w:p>
+    <w:p>
+      <w:pPr>
+        <w:spacing w:line="360" w:lineRule="auto"/>
+        <w:rPr>
+          <w:rFonts w:hint="eastAsia" w:ascii="仿宋" w:hAnsi="仿宋" w:eastAsia="仿宋"/>
+          <w:sz w:val="24"/>
+          <w:lang w:val="en-US" w:eastAsia="zh-CN"/>
+        </w:rPr>
+      </w:pPr>
+    </w:p>
+    <w:p>
+      <w:pPr>
+        <w:spacing w:line="360" w:lineRule="auto"/>
+        <w:rPr>
+          <w:rFonts w:hint="eastAsia" w:ascii="仿宋" w:hAnsi="仿宋" w:eastAsia="仿宋"/>
+          <w:sz w:val="24"/>
+          <w:lang w:val="en-US" w:eastAsia="zh-CN"/>
+        </w:rPr>
+      </w:pPr>
+    </w:p>
+    <w:p>
+      <w:pPr>
+        <w:spacing w:line="360" w:lineRule="auto"/>
+        <w:rPr>
+          <w:rFonts w:hint="eastAsia" w:ascii="仿宋" w:hAnsi="仿宋" w:eastAsia="仿宋"/>
+          <w:sz w:val="24"/>
+          <w:lang w:val="en-US" w:eastAsia="zh-CN"/>
+        </w:rPr>
+      </w:pPr>
+    </w:p>
+    <w:p>
+      <w:pPr>
+        <w:spacing w:line="360" w:lineRule="auto"/>
+        <w:rPr>
+          <w:rFonts w:hint="eastAsia" w:ascii="仿宋" w:hAnsi="仿宋" w:eastAsia="仿宋"/>
+          <w:sz w:val="24"/>
+          <w:lang w:val="en-US" w:eastAsia="zh-CN"/>
+        </w:rPr>
+      </w:pPr>
+    </w:p>
+    <w:p>
+      <w:pPr>
+        <w:spacing w:line="360" w:lineRule="auto"/>
+        <w:rPr>
+          <w:rFonts w:hint="eastAsia" w:ascii="仿宋" w:hAnsi="仿宋" w:eastAsia="仿宋"/>
+          <w:sz w:val="24"/>
+          <w:lang w:val="en-US" w:eastAsia="zh-CN"/>
+        </w:rPr>
+      </w:pPr>
+    </w:p>
+    <w:p>
+      <w:pPr>
+        <w:spacing w:line="360" w:lineRule="auto"/>
+        <w:rPr>
+          <w:rFonts w:hint="eastAsia" w:ascii="仿宋" w:hAnsi="仿宋" w:eastAsia="仿宋"/>
+          <w:sz w:val="24"/>
+          <w:lang w:val="en-US" w:eastAsia="zh-CN"/>
+        </w:rPr>
+      </w:pPr>
+    </w:p>
+    <w:p>
+      <w:pPr>
+        <w:spacing w:line="360" w:lineRule="auto"/>
+        <w:rPr>
+          <w:rFonts w:hint="eastAsia" w:ascii="宋体" w:hAnsi="宋体" w:eastAsia="宋体" w:cs="宋体"/>
+          <w:sz w:val="28"/>
+          <w:szCs w:val="28"/>
+          <w:lang w:val="en-US" w:eastAsia="zh-CN"/>
+        </w:rPr>
+      </w:pPr>
+      <w:r>
+        <w:rPr>
+          <w:rFonts w:hint="eastAsia" w:ascii="宋体" w:hAnsi="宋体" w:eastAsia="宋体" w:cs="宋体"/>
+          <w:sz w:val="28"/>
+          <w:szCs w:val="28"/>
+          <w:lang w:val="en-US" w:eastAsia="zh-CN"/>
+        </w:rPr>
+        <w:t>程序分析：</w:t>
+      </w:r>
+    </w:p>
+    <w:p>
+      <w:pPr>
+        <w:pStyle w:val="11"/>
+        <w:spacing w:before="140" w:after="140" w:line="360" w:lineRule="auto"/>
+        <w:ind w:right="200" w:firstLine="420" w:firstLineChars="0"/>
+        <w:jc w:val="both"/>
+        <w:rPr>
+          <w:rFonts w:hint="eastAsia"/>
+          <w:lang w:val="en-US" w:eastAsia="zh-CN"/>
+        </w:rPr>
+      </w:pPr>
+      <w:r>
+        <w:rPr>
+          <w:rFonts w:hint="eastAsia"/>
+          <w:lang w:val="en-US" w:eastAsia="zh-CN"/>
+        </w:rPr>
+        <w:t>在完成相关管道、读写缓冲区、子进程的创建以后，判断子进程创建的状态（是否成功），若子进程1创建成功，则向管道中写入相关数据，又因为父进程和两个子进程间需要同步，使用waitpid()函数实现父进程等待子进程运行完毕后从管道中读取数据并打印，只有子进程将数据写入管道后，父进程才能够执行打开管道操作。在读写数据时，为了避免占用相同的地址空间，在读写时关闭管道中不需要使用的一端。</w:t>
+      </w:r>
+    </w:p>
+    <w:p>
+      <w:pPr>
+        <w:pStyle w:val="11"/>
+        <w:spacing w:before="140" w:after="140" w:line="360" w:lineRule="auto"/>
+        <w:ind w:right="200"/>
+        <w:jc w:val="both"/>
+        <w:rPr>
+          <w:rFonts w:hint="eastAsia"/>
+          <w:sz w:val="28"/>
+          <w:szCs w:val="28"/>
+          <w:lang w:val="en-US" w:eastAsia="zh-CN"/>
+        </w:rPr>
+      </w:pPr>
+      <w:r>
+        <w:rPr>
+          <w:rFonts w:hint="eastAsia"/>
+          <w:sz w:val="28"/>
+          <w:szCs w:val="28"/>
+          <w:lang w:val="en-US" w:eastAsia="zh-CN"/>
+        </w:rPr>
+        <w:t>结果截图：</w:t>
+      </w:r>
+    </w:p>
+    <w:p>
+      <w:pPr>
+        <w:spacing w:line="360" w:lineRule="auto"/>
+        <w:rPr>
+          <w:rFonts w:hint="eastAsia" w:ascii="仿宋" w:hAnsi="仿宋" w:eastAsia="仿宋"/>
+          <w:sz w:val="24"/>
+          <w:lang w:val="en-US" w:eastAsia="zh-CN"/>
+        </w:rPr>
+      </w:pPr>
+    </w:p>
+    <w:p>
+      <w:pPr>
+        <w:spacing w:line="360" w:lineRule="auto"/>
+        <w:rPr>
+          <w:rFonts w:hint="eastAsia" w:ascii="仿宋" w:hAnsi="仿宋" w:eastAsia="仿宋"/>
+          <w:sz w:val="24"/>
+          <w:lang w:val="en-US" w:eastAsia="zh-CN"/>
+        </w:rPr>
+      </w:pPr>
+      <w:r>
+        <w:rPr>
+          <w:rFonts w:hint="eastAsia" w:ascii="仿宋" w:hAnsi="仿宋" w:eastAsia="仿宋"/>
+          <w:sz w:val="24"/>
+          <w:lang w:val="en-US" w:eastAsia="zh-CN"/>
+        </w:rPr>
+        <w:drawing>
+          <wp:inline distT="0" distB="0" distL="114300" distR="114300">
+            <wp:extent cx="5271770" cy="2976880"/>
+            <wp:effectExtent l="0" t="0" r="5080" b="13970"/>
+            <wp:docPr id="6" name="图片 6" descr="shiyan3"/>
+            <wp:cNvGraphicFramePr>
+              <a:graphicFrameLocks xmlns:a="http://schemas.openxmlformats.org/drawingml/2006/main" noChangeAspect="1"/>
+            </wp:cNvGraphicFramePr>
+            <a:graphic xmlns:a="http://schemas.openxmlformats.org/drawingml/2006/main">
+              <a:graphicData uri="http://schemas.openxmlformats.org/drawingml/2006/picture">
+                <pic:pic xmlns:pic="http://schemas.openxmlformats.org/drawingml/2006/picture">
+                  <pic:nvPicPr>
+                    <pic:cNvPr id="6" name="图片 6" descr="shiyan3"/>
+                    <pic:cNvPicPr>
+                      <a:picLocks noChangeAspect="1"/>
+                    </pic:cNvPicPr>
+                  </pic:nvPicPr>
+                  <pic:blipFill>
+                    <a:blip r:embed="rId9"/>
+                    <a:stretch>
+                      <a:fillRect/>
+                    </a:stretch>
+                  </pic:blipFill>
+                  <pic:spPr>
+                    <a:xfrm>
+                      <a:off x="0" y="0"/>
+                      <a:ext cx="5271770" cy="2976880"/>
+                    </a:xfrm>
+                    <a:prstGeom prst="rect">
+                      <a:avLst/>
+                    </a:prstGeom>
+                  </pic:spPr>
+                </pic:pic>
+              </a:graphicData>
+            </a:graphic>
+          </wp:inline>
+        </w:drawing>
+      </w:r>
+    </w:p>
+    <w:p>
+      <w:pPr>
+        <w:spacing w:line="360" w:lineRule="auto"/>
+        <w:jc w:val="center"/>
+        <w:rPr>
+          <w:rFonts w:hint="eastAsia" w:ascii="仿宋" w:hAnsi="仿宋" w:eastAsia="仿宋"/>
+          <w:sz w:val="24"/>
+          <w:lang w:val="en-US" w:eastAsia="zh-CN"/>
+        </w:rPr>
+      </w:pPr>
+      <w:r>
+        <w:rPr>
+          <w:rFonts w:hint="eastAsia" w:ascii="仿宋" w:hAnsi="仿宋" w:eastAsia="仿宋"/>
+          <w:sz w:val="24"/>
+          <w:lang w:val="en-US" w:eastAsia="zh-CN"/>
+        </w:rPr>
+        <w:t>父进程从管道中读出消息</w:t>
+      </w:r>
+    </w:p>
+    <w:p>
+      <w:pPr>
         <w:spacing w:line="360" w:lineRule="auto"/>
         <w:rPr>
           <w:rFonts w:ascii="仿宋" w:hAnsi="仿宋" w:eastAsia="仿宋"/>
-          <w:sz w:val="24"/>
-        </w:rPr>
-      </w:pPr>
-    </w:p>
-    <w:p>
-      <w:pPr>
-        <w:spacing w:line="360" w:lineRule="auto"/>
+          <w:b/>
+          <w:bCs/>
+          <w:sz w:val="28"/>
+        </w:rPr>
+      </w:pPr>
+      <w:r>
+        <w:rPr>
+          <w:rFonts w:hint="eastAsia" w:ascii="仿宋" w:hAnsi="仿宋" w:eastAsia="仿宋"/>
+          <w:b/>
+          <w:bCs/>
+          <w:sz w:val="28"/>
+        </w:rPr>
+        <w:t>九</w:t>
+      </w:r>
+      <w:r>
         <w:rPr>
           <w:rFonts w:ascii="仿宋" w:hAnsi="仿宋" w:eastAsia="仿宋"/>
           <w:b/>
           <w:bCs/>
           <w:sz w:val="28"/>
         </w:rPr>
-      </w:pPr>
-      <w:r>
+        <w:t>、总结及心得体会：</w:t>
+      </w:r>
+    </w:p>
+    <w:p>
+      <w:pPr>
+        <w:pStyle w:val="11"/>
+        <w:spacing w:before="140" w:after="140" w:line="360" w:lineRule="auto"/>
+        <w:ind w:right="200" w:firstLine="420" w:firstLineChars="0"/>
+        <w:jc w:val="both"/>
+        <w:rPr>
+          <w:rFonts w:hint="eastAsia"/>
+          <w:lang w:val="en-US" w:eastAsia="zh-CN"/>
+        </w:rPr>
+      </w:pPr>
+      <w:r>
+        <w:rPr>
+          <w:rFonts w:hint="eastAsia"/>
+          <w:lang w:val="en-US" w:eastAsia="zh-CN"/>
+        </w:rPr>
+        <w:t>通过本次实验，了解了linux下的进程创建方法，以及一些进程操作的相关指令。同时也感受到了进程之间相互通信的应用场景，而管道又是一种进程间相互通信的方式。理解了管道的含义以及管道的使用策略。与此同时，加深了对进程间的同步问题的理解。除此之外，也回顾了C语言的读写操作的相关知识。自己也尝试着实现linux和windows文件共享，了解了一些linux下的基本的局域网配置的命令原语和相关知识。</w:t>
+      </w:r>
+    </w:p>
+    <w:p>
+      <w:pPr>
+        <w:numPr>
+          <w:ilvl w:val="0"/>
+          <w:numId w:val="8"/>
+        </w:numPr>
+        <w:spacing w:line="360" w:lineRule="auto"/>
         <w:rPr>
           <w:rFonts w:hint="eastAsia" w:ascii="仿宋" w:hAnsi="仿宋" w:eastAsia="仿宋"/>
           <w:b/>
           <w:bCs/>
           <w:sz w:val="28"/>
         </w:rPr>
-        <w:t>九</w:t>
-      </w:r>
-      <w:r>
-        <w:rPr>
-          <w:rFonts w:ascii="仿宋" w:hAnsi="仿宋" w:eastAsia="仿宋"/>
-          <w:b/>
-          <w:bCs/>
-          <w:sz w:val="28"/>
-        </w:rPr>
-        <w:t>、总结及心得体会：</w:t>
-      </w:r>
-    </w:p>
-    <w:p>
-      <w:pPr>
-        <w:spacing w:line="360" w:lineRule="auto"/>
-        <w:rPr>
-          <w:rFonts w:ascii="仿宋" w:hAnsi="仿宋" w:eastAsia="仿宋"/>
-        </w:rPr>
-      </w:pPr>
-    </w:p>
-    <w:p>
-      <w:pPr>
-        <w:spacing w:line="360" w:lineRule="auto"/>
-        <w:rPr>
-          <w:rFonts w:ascii="仿宋" w:hAnsi="仿宋" w:eastAsia="仿宋"/>
-          <w:b/>
-          <w:bCs/>
-          <w:sz w:val="28"/>
-        </w:rPr>
       </w:pPr>
       <w:r>
         <w:rPr>
@@ -10744,7 +12875,28 @@
           <w:bCs/>
           <w:sz w:val="28"/>
         </w:rPr>
-        <w:t>十、对本实验过程及方法、手段的改进建议：</w:t>
+        <w:t>对本实验过程及方法、手段的改进建议：</w:t>
+      </w:r>
+    </w:p>
+    <w:p>
+      <w:pPr>
+        <w:pStyle w:val="11"/>
+        <w:spacing w:before="140" w:after="140" w:line="360" w:lineRule="auto"/>
+        <w:ind w:right="200" w:firstLine="420" w:firstLineChars="0"/>
+        <w:jc w:val="both"/>
+        <w:rPr>
+          <w:rFonts w:hint="eastAsia"/>
+          <w:lang w:val="en-US" w:eastAsia="zh-CN"/>
+        </w:rPr>
+      </w:pPr>
+      <w:bookmarkStart w:id="0" w:name="_GoBack"/>
+      <w:bookmarkEnd w:id="0"/>
+      <w:r>
+        <w:rPr>
+          <w:rFonts w:hint="eastAsia"/>
+          <w:lang w:val="en-US" w:eastAsia="zh-CN"/>
+        </w:rPr>
+        <w:t>希望能通过更多的创建进程的方式（函数）来创建进程，同时理解他们之间的异同以及各自的应用场景。对于进程间的通信和同步，希望能有一些更为生动实际的例子来进行详细阐述。</w:t>
       </w:r>
     </w:p>
     <w:p>
@@ -11318,6 +13470,18 @@
       <w:lvlJc w:val="left"/>
     </w:lvl>
   </w:abstractNum>
+  <w:abstractNum w:abstractNumId="7">
+    <w:nsid w:val="592B8F94"/>
+    <w:multiLevelType w:val="singleLevel"/>
+    <w:tmpl w:val="592B8F94"/>
+    <w:lvl w:ilvl="0" w:tentative="0">
+      <w:start w:val="10"/>
+      <w:numFmt w:val="chineseCounting"/>
+      <w:suff w:val="nothing"/>
+      <w:lvlText w:val="%1、"/>
+      <w:lvlJc w:val="left"/>
+    </w:lvl>
+  </w:abstractNum>
   <w:num w:numId="1">
     <w:abstractNumId w:val="3"/>
   </w:num>
@@ -11338,6 +13502,9 @@
   </w:num>
   <w:num w:numId="7">
     <w:abstractNumId w:val="2"/>
+  </w:num>
+  <w:num w:numId="8">
+    <w:abstractNumId w:val="7"/>
   </w:num>
 </w:numbering>
 </file>
@@ -11723,6 +13890,7 @@
     <w:basedOn w:val="5"/>
     <w:link w:val="2"/>
     <w:semiHidden/>
+    <w:qFormat/>
     <w:uiPriority w:val="99"/>
     <w:rPr>
       <w:rFonts w:ascii="Times New Roman" w:hAnsi="Times New Roman" w:eastAsia="宋体" w:cs="Times New Roman"/>
@@ -12048,6 +14216,8 @@
     <customShpInfo spid="_x0000_s1029"/>
     <customShpInfo spid="_x0000_s1030"/>
     <customShpInfo spid="_x0000_s1031"/>
+    <customShpInfo spid="_x0000_s1032"/>
+    <customShpInfo spid="_x0000_s1033"/>
   </customShpExts>
 </s:customData>
 </file>
